--- a/Documentacion/Entregas/Entrega_20131204/Documento final_v1.1.docx
+++ b/Documentacion/Entregas/Entrega_20131204/Documento final_v1.1.docx
@@ -4899,31 +4899,24 @@
     <w:p>
       <w:pPr>
         <w:rPr>
-          <w:sz w:val="18"/>
-          <w:szCs w:val="18"/>
-        </w:rPr>
-      </w:pPr>
-      <w:r>
-        <w:rPr>
-          <w:sz w:val="18"/>
-          <w:szCs w:val="18"/>
-        </w:rPr>
-        <w:t xml:space="preserve">Amazon comenzó vendiendo únicamente libros a través de su sitio web. Dado que la idea de su fundador Jeff Bezos era la de crear la mayor tienda </w:t>
-      </w:r>
-      <w:r>
-        <w:rPr>
-          <w:sz w:val="18"/>
-          <w:szCs w:val="18"/>
-        </w:rPr>
-        <w:t xml:space="preserve">en línea del mundo una de las estrategias comerciales que han llevado a la empresa a su actual posicionamiento frente a la competencia es la diversificación de los productos ofrecidos. Entre algunas de las líneas de productor ofrecidas se encuentran </w:t>
+          <w:sz w:val="20"/>
+          <w:szCs w:val="20"/>
+        </w:rPr>
+      </w:pPr>
+      <w:r>
+        <w:rPr>
+          <w:sz w:val="20"/>
+          <w:szCs w:val="20"/>
+        </w:rPr>
+        <w:t xml:space="preserve">Amazon comenzó vendiendo únicamente libros a través de su sitio web. Dado que la idea de su fundador Jeff Bezos era la de crear la mayor tienda en línea del mundo una de las estrategias comerciales que han llevado a la empresa a su actual posicionamiento frente a la competencia es la diversificación de los productos ofrecidos. Entre algunas de las líneas de productor ofrecidas se encuentran </w:t>
       </w:r>
       <w:hyperlink w:anchor="dvd_def" w:history="1">
         <w:r>
           <w:rPr>
             <w:rStyle w:val="Hipervnculo"/>
             <w:color w:val="auto"/>
-            <w:sz w:val="18"/>
-            <w:szCs w:val="18"/>
+            <w:sz w:val="20"/>
+            <w:szCs w:val="20"/>
             <w:u w:val="none"/>
           </w:rPr>
           <w:t>DVDs</w:t>
@@ -4931,8 +4924,8 @@
       </w:hyperlink>
       <w:r>
         <w:rPr>
-          <w:sz w:val="18"/>
-          <w:szCs w:val="18"/>
+          <w:sz w:val="20"/>
+          <w:szCs w:val="20"/>
         </w:rPr>
         <w:t xml:space="preserve">, </w:t>
       </w:r>
@@ -4941,8 +4934,8 @@
           <w:rPr>
             <w:rStyle w:val="Hipervnculo"/>
             <w:color w:val="auto"/>
-            <w:sz w:val="18"/>
-            <w:szCs w:val="18"/>
+            <w:sz w:val="20"/>
+            <w:szCs w:val="20"/>
             <w:u w:val="none"/>
           </w:rPr>
           <w:t>CDs</w:t>
@@ -4950,8 +4943,8 @@
       </w:hyperlink>
       <w:r>
         <w:rPr>
-          <w:sz w:val="18"/>
-          <w:szCs w:val="18"/>
+          <w:sz w:val="20"/>
+          <w:szCs w:val="20"/>
         </w:rPr>
         <w:t xml:space="preserve"> de música, </w:t>
       </w:r>
@@ -4960,8 +4953,8 @@
           <w:rPr>
             <w:rStyle w:val="Hipervnculo"/>
             <w:color w:val="auto"/>
-            <w:sz w:val="18"/>
-            <w:szCs w:val="18"/>
+            <w:sz w:val="20"/>
+            <w:szCs w:val="20"/>
             <w:u w:val="none"/>
           </w:rPr>
           <w:t>software</w:t>
@@ -4969,146 +4962,140 @@
       </w:hyperlink>
       <w:r>
         <w:rPr>
+          <w:sz w:val="20"/>
+          <w:szCs w:val="20"/>
+        </w:rPr>
+        <w:t>, videojuegos, electrónica, ropa, alimentos perecederos y no perecederos, muebles y muchos más.</w:t>
+      </w:r>
+    </w:p>
+    <w:p>
+      <w:pPr>
+        <w:rPr>
+          <w:sz w:val="20"/>
+          <w:szCs w:val="20"/>
+        </w:rPr>
+      </w:pPr>
+      <w:r>
+        <w:rPr>
+          <w:sz w:val="20"/>
+          <w:szCs w:val="20"/>
+        </w:rPr>
+        <w:t xml:space="preserve">Hoy en día Amazon se encuentra relacionada con más de 60 mil sitios de internet, entre ellos varios de los sitios más importantes de internet como son aol.com, Yahoo, Netscape, GeoCities, Exit donde los usuarios pueden acceder directamente a los productos del catalogo de Amazon. Este sistema de sistema de “Empresas colegas” o más conocido como </w:t>
+      </w:r>
+      <w:r>
+        <w:rPr>
+          <w:i/>
+          <w:sz w:val="20"/>
+          <w:szCs w:val="20"/>
+        </w:rPr>
+        <w:t>Partnership</w:t>
+      </w:r>
+      <w:r>
+        <w:rPr>
+          <w:sz w:val="20"/>
+          <w:szCs w:val="20"/>
+        </w:rPr>
+        <w:t xml:space="preserve"> permite la publicidad masiva de los productos tanto de Amazon, permitiendo así ganancia para ambas partes (por ventas en sitios externos, Amazon da comisión a su </w:t>
+      </w:r>
+      <w:r>
+        <w:rPr>
+          <w:i/>
+          <w:sz w:val="20"/>
+          <w:szCs w:val="20"/>
+        </w:rPr>
+        <w:t>Partner</w:t>
+      </w:r>
+      <w:r>
+        <w:rPr>
+          <w:sz w:val="20"/>
+          <w:szCs w:val="20"/>
+        </w:rPr>
+        <w:t>).</w:t>
+      </w:r>
+    </w:p>
+    <w:p>
+      <w:pPr>
+        <w:rPr>
+          <w:sz w:val="20"/>
+          <w:szCs w:val="20"/>
+        </w:rPr>
+      </w:pPr>
+      <w:r>
+        <w:rPr>
+          <w:sz w:val="20"/>
+          <w:szCs w:val="20"/>
+        </w:rPr>
+        <w:t>Otra de las estrategias más conocidas de la empresa es ofrecer plataformas para la creación de Blogs relativos a los temas más comunes  como son Sociedad, Deportes, Historia, Música, Arte entre otros. Esto permite la publicidad a un público lo más extenso posible, mas usuarios viendo productos del catalogo de Amazon significa más probabilidades que el usuario de clic en Comprar.</w:t>
+      </w:r>
+    </w:p>
+    <w:p>
+      <w:pPr>
+        <w:rPr>
+          <w:sz w:val="20"/>
+          <w:szCs w:val="20"/>
+        </w:rPr>
+      </w:pPr>
+      <w:r>
+        <w:rPr>
+          <w:sz w:val="20"/>
+          <w:szCs w:val="20"/>
+        </w:rPr>
+        <w:t>Para empresas medianas y pequeñas Amazon ofrece una plataforma para la publicación de sitios de E-commerce propios, con marcas registradas permitiendo ofrecer productos y servicios propios y del catalogo de Amazon, generando así ganancias tanto por ventas propias así como por venta de productos de Amazon a través de comisiones.</w:t>
+      </w:r>
+    </w:p>
+    <w:p>
+      <w:pPr>
+        <w:rPr>
+          <w:sz w:val="20"/>
+          <w:szCs w:val="20"/>
+        </w:rPr>
+      </w:pPr>
+      <w:r>
+        <w:rPr>
+          <w:sz w:val="20"/>
+          <w:szCs w:val="20"/>
+        </w:rPr>
+        <w:t xml:space="preserve">Finalmente vale destacar su habilidad de adentrarse en los diferentes mercados del mundo. Debemos tener en cuenta que diferentes países implican diferentes reglas de mercado y diferentes políticas. A modo de ejemplo, en Alemania Amazon compró la compañía Bookpages y la renombró a </w:t>
+      </w:r>
+      <w:r>
+        <w:rPr>
+          <w:sz w:val="20"/>
+          <w:szCs w:val="20"/>
+        </w:rPr>
+        <w:lastRenderedPageBreak/>
+        <w:t>Amazon.com.ku. En dicho país existen leyes que prohíben la baja de precios de los libros por parte de los vendedores, por lo que la competitividad de Amazon en ese ámbito no pudo ser explotada. Como adaptación se decidió competir con otro tipo de servicios como son la eficiencia en distribución y variedad en productos que la destacan entre sus competidores.</w:t>
+      </w:r>
+    </w:p>
+    <w:p>
+      <w:pPr>
+        <w:rPr>
+          <w:sz w:val="20"/>
+          <w:szCs w:val="20"/>
+        </w:rPr>
+      </w:pPr>
+      <w:r>
+        <w:rPr>
+          <w:sz w:val="20"/>
+          <w:szCs w:val="20"/>
+        </w:rPr>
+        <w:t>El éxito de Amazon tiene sin lugar a dudas mucho que ver con las ideas innovadoras de su fundador Jeff Bezos. Al fin y al cabo la empresa no dio beneficios durante ocho años (lo cual molestó a muchos de sus inversores) y lo hizo porque Bezos consideró que era más importante crecer antes que ser rentable. Por otra parte Amazon fue pionera al subirse en el tren del Cloud Computing dado que Jeff anticipo todo el potencial de Internet y lo que traería a mediano plazo.</w:t>
+      </w:r>
+    </w:p>
+    <w:p>
+      <w:pPr>
+        <w:rPr>
           <w:sz w:val="18"/>
           <w:szCs w:val="18"/>
         </w:rPr>
-        <w:t>, videojuegos, electrónica</w:t>
-      </w:r>
-      <w:r>
+      </w:pPr>
+    </w:p>
+    <w:p>
+      <w:pPr>
+        <w:pStyle w:val="Ttulo4"/>
         <w:rPr>
           <w:sz w:val="18"/>
           <w:szCs w:val="18"/>
         </w:rPr>
-        <w:t>, ropa, alimentos perecederos y no perecederos, muebles y muchos más.</w:t>
-      </w:r>
-    </w:p>
-    <w:p>
-      <w:pPr>
-        <w:rPr>
-          <w:sz w:val="18"/>
-          <w:szCs w:val="18"/>
-        </w:rPr>
-      </w:pPr>
-      <w:r>
-        <w:rPr>
-          <w:sz w:val="18"/>
-          <w:szCs w:val="18"/>
-        </w:rPr>
-        <w:t xml:space="preserve">Hoy en día Amazon se encuentra relacionada con más de 60 mil sitios de internet, entre ellos varios de los sitios más importantes de internet como son aol.com, Yahoo, Netscape, GeoCities, Exit donde los usuarios pueden acceder directamente a los productos del catalogo de Amazon. Este sistema de sistema de “Empresas colegas” o más conocido como </w:t>
-      </w:r>
-      <w:r>
-        <w:rPr>
-          <w:i/>
-          <w:sz w:val="18"/>
-          <w:szCs w:val="18"/>
-        </w:rPr>
-        <w:t>Partnership</w:t>
-      </w:r>
-      <w:r>
-        <w:rPr>
-          <w:sz w:val="18"/>
-          <w:szCs w:val="18"/>
-        </w:rPr>
-        <w:t xml:space="preserve"> permite la publicidad masiva de los productos tanto de Amazon, permitiendo así ganancia para ambas partes (por ventas en sitios externos, Amazon da comisión a su </w:t>
-      </w:r>
-      <w:r>
-        <w:rPr>
-          <w:i/>
-          <w:sz w:val="18"/>
-          <w:szCs w:val="18"/>
-        </w:rPr>
-        <w:t>Partner</w:t>
-      </w:r>
-      <w:r>
-        <w:rPr>
-          <w:sz w:val="18"/>
-          <w:szCs w:val="18"/>
-        </w:rPr>
-        <w:t>).</w:t>
-      </w:r>
-    </w:p>
-    <w:p>
-      <w:pPr>
-        <w:ind w:firstLine="708"/>
-        <w:rPr>
-          <w:sz w:val="18"/>
-          <w:szCs w:val="18"/>
-        </w:rPr>
-      </w:pPr>
-      <w:r>
-        <w:rPr>
-          <w:sz w:val="18"/>
-          <w:szCs w:val="18"/>
-        </w:rPr>
-        <w:t>Otra de las estrategias más conocidas de la empresa es ofrecer plataformas para la creación de Blogs relativos a los temas más comunes  como son Sociedad, Deportes, Historia, Música, Arte entre otros. Esto permite la publicidad a un público lo más extenso posible, mas usuarios viendo productos del catalogo de Amazon significa más probabilidades que el usuario de clic en Comprar.</w:t>
-      </w:r>
-    </w:p>
-    <w:p>
-      <w:pPr>
-        <w:rPr>
-          <w:sz w:val="18"/>
-          <w:szCs w:val="18"/>
-        </w:rPr>
-      </w:pPr>
-      <w:r>
-        <w:tab/>
-      </w:r>
-      <w:r>
-        <w:rPr>
-          <w:sz w:val="18"/>
-          <w:szCs w:val="18"/>
-        </w:rPr>
-        <w:t>Para empresas medianas y pequeñas Amazon ofrece una plataforma para la publicación de sitios de E-commerce propios, con marcas registradas permitiendo ofrecer productos y servicios propios y del catalogo de Amazon, generando así ganancias tanto por ventas propias así como por venta de productos de Amazon a través de comisiones.</w:t>
-      </w:r>
-    </w:p>
-    <w:p>
-      <w:pPr>
-        <w:rPr>
-          <w:sz w:val="18"/>
-          <w:szCs w:val="18"/>
-        </w:rPr>
-      </w:pPr>
-      <w:r>
-        <w:rPr>
-          <w:sz w:val="18"/>
-          <w:szCs w:val="18"/>
-        </w:rPr>
-        <w:tab/>
-        <w:t>Finalmente vale destacar su habilidad de adentrarse en los diferentes mercados del mundo. Debemos tener en cuenta que diferentes países implican diferentes reglas de mercado y diferentes políticas. A modo de ejemplo, en Alemania Amazon compró la compañía Bookpages y la renombró a Amazon.com.ku. En dicho país existen leyes que prohíben la baja de precios de los libros por parte de los vendedores, por lo que la competitividad de Amazon en ese ámbito no pudo ser explotada. Como adaptación se decidió competir con otro tipo de servicios como son la eficiencia en distribución y variedad en productos que la destacan entre sus competidores.</w:t>
-      </w:r>
-    </w:p>
-    <w:p>
-      <w:pPr>
-        <w:rPr>
-          <w:sz w:val="18"/>
-          <w:szCs w:val="18"/>
-        </w:rPr>
-      </w:pPr>
-      <w:r>
-        <w:rPr>
-          <w:sz w:val="18"/>
-          <w:szCs w:val="18"/>
-        </w:rPr>
-        <w:lastRenderedPageBreak/>
-        <w:tab/>
-        <w:t>El éxito de Amazon tiene sin lugar a dudas mucho que ver con las ideas innovadoras de su fundador Jeff Bezos. Al fin y al cabo la empresa no dio beneficios durante ocho años (lo cual molestó a muchos de sus inversores) y lo hizo porque Bezos consideró que era más importante crecer antes que ser rentable. Por otra parte Amazon fue pionera al subirse en el tren del Cloud Computing dado que Jeff anticipo todo el potencial de Internet y lo que traería a mediano plazo.</w:t>
-      </w:r>
-    </w:p>
-    <w:p>
-      <w:pPr>
-        <w:rPr>
-          <w:sz w:val="18"/>
-          <w:szCs w:val="18"/>
-        </w:rPr>
-      </w:pPr>
-    </w:p>
-    <w:p>
-      <w:pPr>
-        <w:pStyle w:val="Ttulo4"/>
-        <w:numPr>
-          <w:ilvl w:val="2"/>
-          <w:numId w:val="5"/>
-        </w:numPr>
       </w:pPr>
       <w:r>
         <w:t>Modelos comerciales implementados</w:t>
@@ -5116,111 +5103,45 @@
     </w:p>
     <w:p>
       <w:pPr>
-        <w:ind w:firstLine="708"/>
-        <w:rPr>
-          <w:sz w:val="18"/>
-          <w:szCs w:val="18"/>
-        </w:rPr>
-      </w:pPr>
-    </w:p>
-    <w:p>
-      <w:pPr>
-        <w:ind w:firstLine="708"/>
-        <w:rPr>
-          <w:sz w:val="18"/>
-          <w:szCs w:val="18"/>
-        </w:rPr>
-      </w:pPr>
-      <w:r>
-        <w:rPr>
-          <w:sz w:val="18"/>
-          <w:szCs w:val="18"/>
-        </w:rPr>
-        <w:t>Modelo comercial se define como la identificación de los insumos necesarios, la serie de actividades y las salidas o entregables que ayudarán a obtener el resultado comercial esperado en términos de resultados de productividad, diferenciación ante el cliente y sostenibilidad en el negocio</w:t>
-      </w:r>
-      <w:sdt>
-        <w:sdtPr>
-          <w:rPr>
-            <w:sz w:val="18"/>
-            <w:szCs w:val="18"/>
-          </w:rPr>
-          <w:id w:val="381653408"/>
-          <w:citation/>
-        </w:sdtPr>
-        <w:sdtContent>
-          <w:r>
-            <w:rPr>
-              <w:sz w:val="18"/>
-              <w:szCs w:val="18"/>
-            </w:rPr>
-            <w:fldChar w:fldCharType="begin"/>
-          </w:r>
-          <w:r>
-            <w:rPr>
-              <w:sz w:val="18"/>
-              <w:szCs w:val="18"/>
-            </w:rPr>
-            <w:instrText xml:space="preserve"> CITATION Hoy09 \l 3082 </w:instrText>
-          </w:r>
-          <w:r>
-            <w:rPr>
-              <w:sz w:val="18"/>
-              <w:szCs w:val="18"/>
-            </w:rPr>
-            <w:fldChar w:fldCharType="separate"/>
-          </w:r>
-          <w:r>
-            <w:rPr>
-              <w:noProof/>
-              <w:sz w:val="18"/>
-              <w:szCs w:val="18"/>
-            </w:rPr>
-            <w:t xml:space="preserve"> (3)</w:t>
-          </w:r>
-          <w:r>
-            <w:rPr>
-              <w:sz w:val="18"/>
-              <w:szCs w:val="18"/>
-            </w:rPr>
-            <w:fldChar w:fldCharType="end"/>
-          </w:r>
-        </w:sdtContent>
-      </w:sdt>
-      <w:r>
-        <w:rPr>
-          <w:sz w:val="18"/>
-          <w:szCs w:val="18"/>
-        </w:rPr>
-        <w:t>.</w:t>
-      </w:r>
-    </w:p>
-    <w:p>
-      <w:pPr>
-        <w:ind w:firstLine="708"/>
-        <w:rPr>
-          <w:sz w:val="18"/>
-          <w:szCs w:val="18"/>
-        </w:rPr>
-      </w:pPr>
-      <w:r>
-        <w:rPr>
-          <w:sz w:val="18"/>
-          <w:szCs w:val="18"/>
+        <w:rPr>
+          <w:sz w:val="20"/>
+          <w:szCs w:val="20"/>
+        </w:rPr>
+      </w:pPr>
+      <w:r>
+        <w:rPr>
+          <w:sz w:val="20"/>
+          <w:szCs w:val="20"/>
+        </w:rPr>
+        <w:t>Modelo comercial se define como la identificación de los insumos necesarios, la serie de actividades y las salidas o entregables que ayudarán a obtener el resultado comercial esperado en términos de resultados de productividad, diferenciación ante el cliente y sostenibilidad en el negocio.</w:t>
+      </w:r>
+    </w:p>
+    <w:p>
+      <w:pPr>
+        <w:rPr>
+          <w:sz w:val="20"/>
+          <w:szCs w:val="20"/>
+        </w:rPr>
+      </w:pPr>
+      <w:r>
+        <w:rPr>
+          <w:sz w:val="20"/>
+          <w:szCs w:val="20"/>
         </w:rPr>
         <w:t xml:space="preserve">En el caso de Amazon la estrategia de negocio implementada es </w:t>
       </w:r>
       <w:r>
         <w:rPr>
           <w:b/>
-          <w:sz w:val="18"/>
-          <w:szCs w:val="18"/>
+          <w:sz w:val="20"/>
+          <w:szCs w:val="20"/>
         </w:rPr>
         <w:t>Bussiness to Customer</w:t>
       </w:r>
       <w:r>
         <w:rPr>
-          <w:sz w:val="18"/>
-          <w:szCs w:val="18"/>
+          <w:sz w:val="20"/>
+          <w:szCs w:val="20"/>
         </w:rPr>
         <w:t>. Este modelo plantea una mayor interacción (o relación comercial) entre la Empresa y el Consumidor, que era justamente la idea de Jeff Bezos ya que de ésta manera se conoce cada vez más a los clientes, pudiendo así brindar el servicio especifico y personalizado para los mismos. Como unos de los principios más importantes de la empresa se encuentra la dedicación total a los clientes, entender sus necesidades y atenderlas, Bezos entiende esta es la clave para triunfar en el mundo de los Mercados Electrónicos.</w:t>
       </w:r>
@@ -5228,16 +5149,15 @@
     <w:p>
       <w:pPr>
         <w:rPr>
-          <w:sz w:val="18"/>
-          <w:szCs w:val="18"/>
-        </w:rPr>
-      </w:pPr>
-      <w:r>
-        <w:rPr>
-          <w:sz w:val="18"/>
-          <w:szCs w:val="18"/>
-        </w:rPr>
-        <w:tab/>
+          <w:sz w:val="20"/>
+          <w:szCs w:val="20"/>
+        </w:rPr>
+      </w:pPr>
+      <w:r>
+        <w:rPr>
+          <w:sz w:val="20"/>
+          <w:szCs w:val="20"/>
+        </w:rPr>
         <w:t>El modelo comercial de Amazon no solo lo llevó a brindar uno de los servicios más personalizados del mercado (llevándolo a tener 600 millones de visitas por año), sino que abarata notablemente los costos de logística, ya que es la misma empresa la encargada de realizar los envíos (evitando así la intervención de distribuidores externos y el sobrecoste que esto implica). Gracias a estas decisiones Amazon tiene hoy por hoy los mejores precios del mercado.</w:t>
       </w:r>
     </w:p>
@@ -5253,16 +5173,56 @@
     <w:p>
       <w:pPr>
         <w:pStyle w:val="Ttulo4"/>
-        <w:numPr>
-          <w:ilvl w:val="2"/>
-          <w:numId w:val="5"/>
-        </w:numPr>
       </w:pPr>
       <w:r>
         <w:t>Amazon Marketplace</w:t>
       </w:r>
     </w:p>
-    <w:p/>
+    <w:p>
+      <w:pPr>
+        <w:rPr>
+          <w:sz w:val="20"/>
+          <w:szCs w:val="20"/>
+        </w:rPr>
+      </w:pPr>
+      <w:r>
+        <w:rPr>
+          <w:sz w:val="20"/>
+          <w:szCs w:val="20"/>
+        </w:rPr>
+        <w:t>Amazon Marketplace es uno de los mercados electrónicos más conocidos y elegidos por los usuarios de la web gracias a su amplia gama de funcionalidad y servicios altamente personalizados que brinda a los usuarios.</w:t>
+      </w:r>
+    </w:p>
+    <w:p>
+      <w:pPr>
+        <w:rPr>
+          <w:sz w:val="20"/>
+          <w:szCs w:val="20"/>
+        </w:rPr>
+      </w:pPr>
+      <w:r>
+        <w:rPr>
+          <w:sz w:val="20"/>
+          <w:szCs w:val="20"/>
+        </w:rPr>
+        <w:t xml:space="preserve">En éste Marketplace, los usuarios no solo pueden comprar productor de la marca, sino que también pueden publicar artículos propios al resto de los usuarios. A modo de ejemplo podemos publicar DVDs usados, libros usados o firmados por autores, artículos coleccionables entre otros. Esto genera un ambiente de comercio electrónico global, lo que invita a los usuarios y empresas no solamente a consumir, sino que también a vender casi cualquier producto. Esto trae consigo ganancia asegurada para todas las partes, tanto Amazon por ofrecer los productos de su catálogo, como las empresas y usuarios finales que conforman la comunidad. </w:t>
+      </w:r>
+    </w:p>
+    <w:p>
+      <w:pPr>
+        <w:rPr>
+          <w:sz w:val="20"/>
+          <w:szCs w:val="20"/>
+        </w:rPr>
+      </w:pPr>
+      <w:r>
+        <w:rPr>
+          <w:sz w:val="20"/>
+          <w:szCs w:val="20"/>
+        </w:rPr>
+        <w:t>También se ofrece la posibilidad de comentar y calificar sobre las operaciones realizadas, ayudando a los futuros compradores/consumidores de servicios y productos ofrecidos a tomar mejores decisiones (y así llegar a un mejor nivel de conformidad).</w:t>
+      </w:r>
+    </w:p>
     <w:p>
       <w:pPr>
         <w:rPr>
@@ -5270,199 +5230,127 @@
           <w:szCs w:val="18"/>
         </w:rPr>
       </w:pPr>
-      <w:r>
+    </w:p>
+    <w:p>
+      <w:pPr>
+        <w:pStyle w:val="Ttulo4"/>
+      </w:pPr>
+      <w:r>
+        <w:t>Seguridad en las operaciones</w:t>
+      </w:r>
+    </w:p>
+    <w:p>
+      <w:pPr>
+        <w:rPr>
+          <w:sz w:val="20"/>
+          <w:szCs w:val="20"/>
+        </w:rPr>
+      </w:pPr>
+      <w:r>
+        <w:rPr>
+          <w:sz w:val="20"/>
+          <w:szCs w:val="20"/>
+        </w:rPr>
+        <w:t>Jeff Bezos entiende la desconfianza que puede generar la realización de operaciones comerciales a través de Internet por posibles fraudes electrónicos, por ello sabe que la clave de ganar la confianza de los usuarios es invertir recursos en la seguridad en las operaciones realizadas en su E-comerce. Entre algunos de los métodos que Amazon consideró efectivos para atacar esta problemática se encuentran la utilización de protocolos seguros (SSL, SET, etc.) para realización de operaciones, firma digital, entre otros.</w:t>
+      </w:r>
+    </w:p>
+    <w:p>
+      <w:pPr>
+        <w:rPr>
+          <w:sz w:val="20"/>
+          <w:szCs w:val="20"/>
+        </w:rPr>
+      </w:pPr>
+      <w:r>
+        <w:rPr>
+          <w:sz w:val="20"/>
+          <w:szCs w:val="20"/>
+        </w:rPr>
+        <w:t>SSL es un protocolo criptográfico que proporciona comunicaciones seguras a través de una red (en particular internet). Actualmente proporciona cifrado de datos, autenticación entre servidores, integridad de mensajes y opcionalmente autenticación entre el cliente para conexiones TCP/IP. Dicho protocolo no solo permite la protección de documentos de hipertexto (páginas web) sino también servicios como son FTP, SMTP, TELNET y muchos otros. SSL procura la encriptación de la información intercambiada entre el cliente y el servidor, asegurando la protección del tránsito de información entre diferentes sistemas (esto puede ser por ejemplo, el intercambio de información entre los servidores de Amazon, con los sistemas de los bancos asociados). La utilización de éste protocolo aporta a Amazon una importante componente de seguridad y confianza frente a sus usuarios.</w:t>
+      </w:r>
+    </w:p>
+    <w:p>
+      <w:pPr>
+        <w:rPr>
+          <w:sz w:val="20"/>
+          <w:szCs w:val="20"/>
+        </w:rPr>
+      </w:pPr>
+      <w:r>
+        <w:rPr>
+          <w:sz w:val="20"/>
+          <w:szCs w:val="20"/>
+        </w:rPr>
+        <w:t xml:space="preserve">Entre las metodologías que promueven la seguridad en operación se encuentran también los </w:t>
+      </w:r>
+      <w:r>
+        <w:rPr>
+          <w:sz w:val="20"/>
+          <w:szCs w:val="20"/>
+        </w:rPr>
+        <w:t>firewall</w:t>
+      </w:r>
+      <w:r>
+        <w:rPr>
+          <w:sz w:val="20"/>
+          <w:szCs w:val="20"/>
+        </w:rPr>
+        <w:t>s</w:t>
+      </w:r>
+      <w:r>
+        <w:rPr>
+          <w:sz w:val="20"/>
+          <w:szCs w:val="20"/>
+        </w:rPr>
+        <w:t xml:space="preserve"> (llamado</w:t>
+      </w:r>
+      <w:r>
+        <w:rPr>
+          <w:sz w:val="20"/>
+          <w:szCs w:val="20"/>
+        </w:rPr>
+        <w:t>s</w:t>
+      </w:r>
+      <w:r>
+        <w:rPr>
+          <w:sz w:val="20"/>
+          <w:szCs w:val="20"/>
+        </w:rPr>
+        <w:t xml:space="preserve"> también muro de fuego) </w:t>
+      </w:r>
+      <w:r>
+        <w:rPr>
+          <w:sz w:val="20"/>
+          <w:szCs w:val="20"/>
+        </w:rPr>
+        <w:t>que son</w:t>
+      </w:r>
+      <w:r>
+        <w:rPr>
+          <w:sz w:val="20"/>
+          <w:szCs w:val="20"/>
+        </w:rPr>
+        <w:t xml:space="preserve"> un sistema que limita el acceso entre dos o más redes. Normalmente un Firewall se sitúa entre una red privada, confiable, protegida y otra no confiable. Por ejemplo, en nuestro caso, la red privada puede ser la de los servidores de Amazon con las diferentes compañías relacionadas con medios de pagos utilizados, y la red no confiable… internet.</w:t>
+      </w:r>
+      <w:r>
+        <w:rPr>
+          <w:sz w:val="20"/>
+          <w:szCs w:val="20"/>
+        </w:rPr>
         <w:tab/>
       </w:r>
-      <w:r>
-        <w:rPr>
-          <w:sz w:val="18"/>
-          <w:szCs w:val="18"/>
-        </w:rPr>
-        <w:t>Amazon Marketplace es uno de los mercados electrónicos más conocidos y elegidos por los usuarios de la web gracias a su amplia gama de funcionalidad y servicios altamente personalizados que brinda a los usuarios.</w:t>
-      </w:r>
-    </w:p>
-    <w:p>
-      <w:pPr>
-        <w:rPr>
-          <w:sz w:val="18"/>
-          <w:szCs w:val="18"/>
-        </w:rPr>
-      </w:pPr>
-      <w:r>
-        <w:rPr>
-          <w:sz w:val="18"/>
-          <w:szCs w:val="18"/>
-        </w:rPr>
-        <w:tab/>
-        <w:t xml:space="preserve">En éste Marketplace, los usuarios no solo pueden comprar productor de la marca, sino que también pueden publicar artículos propios al resto de los usuarios. A modo de ejemplo podemos publicar DVDs usados, libros usados o firmados por autores, artículos coleccionables entre otros. Esto genera un ambiente de comercio electrónico global, lo que invita a los usuarios y empresas no solamente a consumir, sino que también a vender casi cualquier producto. Esto trae consigo ganancia asegurada para todas las partes, tanto Amazon por ofrecer los productos de su catálogo, como las empresas y usuarios finales que conforman la comunidad. </w:t>
-      </w:r>
-    </w:p>
-    <w:p>
-      <w:pPr>
-        <w:rPr>
-          <w:sz w:val="18"/>
-          <w:szCs w:val="18"/>
-        </w:rPr>
-      </w:pPr>
-      <w:r>
-        <w:rPr>
-          <w:sz w:val="18"/>
-          <w:szCs w:val="18"/>
-        </w:rPr>
-        <w:tab/>
-        <w:t>También se ofrece la posibilidad de comentar y calificar sobre las operaciones realizadas, ayudando a los futuros compradores/consumidores de servicios y productos ofrecidos a tomar mejores decisiones (y así llegar a un mejor nivel de conformidad).</w:t>
-      </w:r>
-    </w:p>
-    <w:p>
-      <w:pPr>
-        <w:rPr>
-          <w:sz w:val="18"/>
-          <w:szCs w:val="18"/>
-        </w:rPr>
-      </w:pPr>
-    </w:p>
-    <w:p>
-      <w:pPr>
-        <w:pStyle w:val="Ttulo4"/>
-        <w:numPr>
-          <w:ilvl w:val="2"/>
-          <w:numId w:val="5"/>
-        </w:numPr>
-      </w:pPr>
-      <w:r>
-        <w:t>Seguridad en las operaciones</w:t>
-      </w:r>
-    </w:p>
-    <w:p/>
-    <w:p>
-      <w:pPr>
-        <w:rPr>
-          <w:sz w:val="18"/>
-          <w:szCs w:val="18"/>
-        </w:rPr>
-      </w:pPr>
-      <w:r>
-        <w:rPr>
-          <w:sz w:val="18"/>
-          <w:szCs w:val="18"/>
-        </w:rPr>
-        <w:tab/>
-        <w:t xml:space="preserve">Jeff Bezos entiende la desconfianza que puede generar la realización de operaciones comerciales a través de Internet por posibles fraudes electrónicos, por ello sabe que la clave de ganar la confianza de los usuarios es </w:t>
-      </w:r>
-      <w:r>
-        <w:rPr>
-          <w:sz w:val="18"/>
-          <w:szCs w:val="18"/>
-        </w:rPr>
-        <w:lastRenderedPageBreak/>
-        <w:t>invertir recursos en la seguridad en las operaciones realizadas en su E-comerce. Entre algunos de los métodos que Amazon consideró efectivos para atacar esta problemática se encuentran la utilización de protocolos seguros (SSL, SET, etc.) para realización de operaciones, firma digital, entre otros.</w:t>
-      </w:r>
-    </w:p>
-    <w:p>
-      <w:pPr>
-        <w:rPr>
-          <w:sz w:val="18"/>
-          <w:szCs w:val="18"/>
-        </w:rPr>
-      </w:pPr>
-      <w:r>
-        <w:rPr>
-          <w:sz w:val="18"/>
-          <w:szCs w:val="18"/>
-        </w:rPr>
-        <w:tab/>
-        <w:t>SSL es un protocolo criptográfico que proporciona comunicaciones seguras a través de una red (en particular internet). Actualmente proporciona cifrado de datos, autenticación entre servidores, integridad de mensajes y opcionalmente autenticación entre el cliente para conexiones TCP/IP. Dicho protocolo no solo permite la protección de documentos de hipertexto (páginas web) sino también servicios como son FTP, SMTP, TELNET y muchos otros. SSL procura la encriptación de la información intercambiada entre el cliente y el servidor, asegurando la protección del tránsito de información entre diferentes sistemas (esto puede ser por ejemplo, el intercambio de información entre los servidores de Amazon, con los sistemas de los bancos asociados). La utilización de éste protocolo aporta a Amazon una importante componente de seguridad y confianza frente a sus usuarios.</w:t>
-      </w:r>
-    </w:p>
-    <w:p>
-      <w:pPr>
-        <w:rPr>
-          <w:sz w:val="18"/>
-          <w:szCs w:val="18"/>
-        </w:rPr>
-      </w:pPr>
-      <w:r>
-        <w:rPr>
-          <w:sz w:val="18"/>
-          <w:szCs w:val="18"/>
-        </w:rPr>
-        <w:tab/>
-        <w:t>Un firewall (llamado también muro de fuego) es un sistema que limita el acceso entre dos o más redes. Normalmente un Firewall se sitúa entre una red privada, confiable, protegida y otra no confiable. Por ejemplo, en nuestro caso, la red privada puede ser la de los servidores de Amazon con las diferentes compañías relacionadas con medios de pagos utilizados, y la red no confiable… internet</w:t>
-      </w:r>
-      <w:sdt>
-        <w:sdtPr>
-          <w:rPr>
-            <w:sz w:val="18"/>
-            <w:szCs w:val="18"/>
-          </w:rPr>
-          <w:id w:val="893779417"/>
-          <w:citation/>
-        </w:sdtPr>
-        <w:sdtContent>
-          <w:r>
-            <w:rPr>
-              <w:sz w:val="18"/>
-              <w:szCs w:val="18"/>
-            </w:rPr>
-            <w:fldChar w:fldCharType="begin"/>
-          </w:r>
-          <w:r>
-            <w:rPr>
-              <w:sz w:val="18"/>
-              <w:szCs w:val="18"/>
-            </w:rPr>
-            <w:instrText xml:space="preserve"> CITATION Hit13 \l 3082 </w:instrText>
-          </w:r>
-          <w:r>
-            <w:rPr>
-              <w:sz w:val="18"/>
-              <w:szCs w:val="18"/>
-            </w:rPr>
-            <w:fldChar w:fldCharType="separate"/>
-          </w:r>
-          <w:r>
-            <w:rPr>
-              <w:noProof/>
-              <w:sz w:val="18"/>
-              <w:szCs w:val="18"/>
-            </w:rPr>
-            <w:t xml:space="preserve"> (6)</w:t>
-          </w:r>
-          <w:r>
-            <w:rPr>
-              <w:sz w:val="18"/>
-              <w:szCs w:val="18"/>
-            </w:rPr>
-            <w:fldChar w:fldCharType="end"/>
-          </w:r>
-        </w:sdtContent>
-      </w:sdt>
-      <w:r>
-        <w:rPr>
-          <w:sz w:val="18"/>
-          <w:szCs w:val="18"/>
-        </w:rPr>
-        <w:t>.</w:t>
-      </w:r>
-      <w:r>
-        <w:rPr>
-          <w:sz w:val="18"/>
-          <w:szCs w:val="18"/>
-        </w:rPr>
-        <w:tab/>
-      </w:r>
-    </w:p>
-    <w:p>
-      <w:pPr>
-        <w:rPr>
-          <w:sz w:val="18"/>
-          <w:szCs w:val="18"/>
-        </w:rPr>
-      </w:pPr>
-      <w:r>
-        <w:rPr>
-          <w:sz w:val="18"/>
-          <w:szCs w:val="18"/>
+    </w:p>
+    <w:p>
+      <w:pPr>
+        <w:rPr>
+          <w:sz w:val="20"/>
+          <w:szCs w:val="20"/>
+        </w:rPr>
+      </w:pPr>
+      <w:r>
+        <w:rPr>
+          <w:sz w:val="20"/>
+          <w:szCs w:val="20"/>
         </w:rPr>
         <w:t xml:space="preserve">Otro de los mecanismos de seguridad utilizados por la empresa es el manejo de Certificados de servidor. El certificado contiene datos propios de la empresa certificada como es el dominio para el cual se expidió, dueño, domicilio y fecha de validez. Se emite por lo general por una empresa externa (o Certificate Authority) como puede ser </w:t>
       </w:r>
@@ -5470,22 +5358,169 @@
         <w:r>
           <w:rPr>
             <w:rStyle w:val="Hipervnculo"/>
-            <w:sz w:val="18"/>
-            <w:szCs w:val="18"/>
+            <w:color w:val="auto"/>
+            <w:sz w:val="20"/>
+            <w:szCs w:val="20"/>
+            <w:u w:val="none"/>
           </w:rPr>
           <w:t>http://www.verisign.com</w:t>
         </w:r>
       </w:hyperlink>
       <w:r>
         <w:rPr>
+          <w:sz w:val="20"/>
+          <w:szCs w:val="20"/>
+        </w:rPr>
+        <w:t>. Básicamente, el manejo de certificados nos asegura que estamos interactuando (o realizando compras) con el sitio legitimo de Amazon.</w:t>
+      </w:r>
+    </w:p>
+    <w:p>
+      <w:pPr>
+        <w:rPr>
           <w:sz w:val="18"/>
           <w:szCs w:val="18"/>
         </w:rPr>
-        <w:t>. Básicamente, el manejo de certificados nos asegura que estamos interactuando (o realizando compras) con el sitio legitimo de Amazon.</w:t>
-      </w:r>
-    </w:p>
-    <w:p>
-      <w:pPr>
+      </w:pPr>
+    </w:p>
+    <w:p>
+      <w:pPr>
+        <w:pStyle w:val="Ttulo4"/>
+      </w:pPr>
+      <w:r>
+        <w:t>Estrategias de publicidad</w:t>
+      </w:r>
+    </w:p>
+    <w:p>
+      <w:pPr>
+        <w:rPr>
+          <w:sz w:val="20"/>
+          <w:szCs w:val="20"/>
+        </w:rPr>
+      </w:pPr>
+      <w:r>
+        <w:rPr>
+          <w:sz w:val="20"/>
+          <w:szCs w:val="20"/>
+        </w:rPr>
+        <w:t>Las técnicas de publicidad en línea incluyen anuncios interactivos en los portales, campañas de correo electrónico y optimización de motores de búsqueda. Además ofrecen todos los días las opciones de envió gratuito a nivel mundial cuando la compra sobrepasa cierta cantidad. </w:t>
+      </w:r>
+    </w:p>
+    <w:p>
+      <w:pPr>
+        <w:rPr>
+          <w:sz w:val="20"/>
+          <w:szCs w:val="20"/>
+        </w:rPr>
+      </w:pPr>
+      <w:r>
+        <w:rPr>
+          <w:sz w:val="20"/>
+          <w:szCs w:val="20"/>
+        </w:rPr>
+        <w:t xml:space="preserve">Una parte importante de las ventas de Amazon, se debe a sus afiliados o </w:t>
+      </w:r>
+      <w:r>
+        <w:rPr>
+          <w:i/>
+          <w:sz w:val="20"/>
+          <w:szCs w:val="20"/>
+        </w:rPr>
+        <w:t>Partners</w:t>
+      </w:r>
+      <w:r>
+        <w:rPr>
+          <w:sz w:val="20"/>
+          <w:szCs w:val="20"/>
+        </w:rPr>
+        <w:t xml:space="preserve">. Los </w:t>
+      </w:r>
+      <w:r>
+        <w:rPr>
+          <w:i/>
+          <w:sz w:val="20"/>
+          <w:szCs w:val="20"/>
+        </w:rPr>
+        <w:t>partners</w:t>
+      </w:r>
+      <w:r>
+        <w:rPr>
+          <w:sz w:val="20"/>
+          <w:szCs w:val="20"/>
+        </w:rPr>
+        <w:t xml:space="preserve"> promocionan Amazon desde sus propias páginas Web y a través de enlaces, conducen a las personas a visitar la página o un producto específico. Cuando se concretan las ventas de los productos que ellos recomiendan a un cliente, los asociados ganan comisión. Actualmente, hay más de 900000 asociados. </w:t>
+      </w:r>
+    </w:p>
+    <w:p>
+      <w:pPr>
+        <w:rPr>
+          <w:sz w:val="20"/>
+          <w:szCs w:val="20"/>
+        </w:rPr>
+      </w:pPr>
+      <w:r>
+        <w:rPr>
+          <w:sz w:val="20"/>
+          <w:szCs w:val="20"/>
+        </w:rPr>
+        <w:t xml:space="preserve">Aparte de su programa de afiliación, que cualquiera puede recibir comisiones por medio de ventas en Amazon, actualmente existen un programa que permite a dicho afiliados, construir sus sitios Web enteramente basado en la plataforma de Amazon. Pueden literalmente crear pequeños sitios Web promocionando cualquiera de los productos que están alojados en la base de datos de Amazon, y usar también sus aplicaciones. Mientras que las ventas vayan a través de Amazon, se puede crear un sitio con un nombre personalizado, poner productos directamente desde los servidores de Amazon, escribir sus </w:t>
+      </w:r>
+      <w:r>
+        <w:rPr>
+          <w:sz w:val="20"/>
+          <w:szCs w:val="20"/>
+        </w:rPr>
+        <w:lastRenderedPageBreak/>
+        <w:t>propias guías y recomendaciones y percibir una parte de las ventas que generes. Este modelo ya siendo copiado por otras compañías de venta online. </w:t>
+      </w:r>
+    </w:p>
+    <w:p>
+      <w:pPr>
+        <w:rPr>
+          <w:sz w:val="20"/>
+          <w:szCs w:val="20"/>
+        </w:rPr>
+      </w:pPr>
+      <w:r>
+        <w:rPr>
+          <w:sz w:val="20"/>
+          <w:szCs w:val="20"/>
+        </w:rPr>
+        <w:t>El seguimiento de clientes es uno de los puntos fuertes de Amazon. Si se permite que Amazon aloje una cookie en el ordenador, se reciben toda clase de consejos, como por ejemplo recomendaciones basadas en anteriores compras y listas de revisiones y guías de usuarios que ya han comprado el producto que se está buscando. </w:t>
+      </w:r>
+    </w:p>
+    <w:p>
+      <w:pPr>
+        <w:rPr>
+          <w:sz w:val="20"/>
+          <w:szCs w:val="20"/>
+        </w:rPr>
+      </w:pPr>
+      <w:r>
+        <w:rPr>
+          <w:sz w:val="20"/>
+          <w:szCs w:val="20"/>
+        </w:rPr>
+        <w:t>Amazon también cree que sus comunicaciones de marketing más eficaces son una consecuencia de su enfoque en la mejora continua de la experiencia del cliente. Esto crea la promoción de “boca en boca”, que es efectiva en la adquisición de nuevos clientes y también puede fomentar las visitas repetidas de los clientes. </w:t>
+      </w:r>
+    </w:p>
+    <w:p>
+      <w:pPr>
+        <w:rPr>
+          <w:sz w:val="20"/>
+          <w:szCs w:val="20"/>
+        </w:rPr>
+      </w:pPr>
+      <w:r>
+        <w:rPr>
+          <w:sz w:val="20"/>
+          <w:szCs w:val="20"/>
+        </w:rPr>
+        <w:t>Las técnicas de marketing usadas por Amazon para personalizar la experiencia del visitante, es quizá el mejor ejemplo del acercamiento que tiene la compañía a sus ventas: Conoce a su cliente muy, muy bien. Otra característica que pone a Amazon en otros niveles, es la estrategia multi-nivel que realiza. Amazon permite vender casi cualquier cosa a cualquier persona dentro de su plataforma. Como se ha comentado, se empezó vendiendo libros en pequeñas cantidades que se fueron incrementando con el paso del tiempo, pero a partir del año 2000 se pueden encontrar terceras compañías vendiendo productos, como individuos, pequeños negocios, empresas al por menor, etc. Se puede decir que Amazon es uno de los grandes, que ha hecho de la venta en Internet todo un fenómeno.</w:t>
+      </w:r>
+    </w:p>
+    <w:p>
+      <w:pPr>
+        <w:ind w:firstLine="708"/>
         <w:rPr>
           <w:sz w:val="18"/>
           <w:szCs w:val="18"/>
@@ -5494,167 +5529,8 @@
     </w:p>
     <w:p>
       <w:pPr>
-        <w:pStyle w:val="Ttulo4"/>
-        <w:numPr>
-          <w:ilvl w:val="2"/>
-          <w:numId w:val="5"/>
-        </w:numPr>
-      </w:pPr>
-      <w:r>
-        <w:t>Estrategias de publicidad</w:t>
-      </w:r>
-    </w:p>
-    <w:p/>
-    <w:p>
-      <w:pPr>
-        <w:rPr>
-          <w:sz w:val="18"/>
-          <w:szCs w:val="18"/>
-        </w:rPr>
-      </w:pPr>
-      <w:r>
-        <w:rPr>
-          <w:sz w:val="18"/>
-          <w:szCs w:val="18"/>
-        </w:rPr>
-        <w:tab/>
-        <w:t>Las técnicas de publicidad en línea incluyen anuncios interactivos en los portales, campañas de correo electrónico y optimización de motores de búsqueda. Además ofrecen todos los días las opciones de envió gratuito a nivel mundial cuando la compra sobrepasa cierta cantidad. </w:t>
-      </w:r>
-    </w:p>
-    <w:p>
-      <w:pPr>
-        <w:ind w:firstLine="708"/>
-        <w:rPr>
-          <w:sz w:val="18"/>
-          <w:szCs w:val="18"/>
-        </w:rPr>
-      </w:pPr>
-      <w:r>
-        <w:rPr>
-          <w:sz w:val="18"/>
-          <w:szCs w:val="18"/>
-        </w:rPr>
-        <w:t xml:space="preserve">Una parte importante de las ventas de Amazon, se debe a sus afiliados o </w:t>
-      </w:r>
-      <w:r>
-        <w:rPr>
-          <w:i/>
-          <w:sz w:val="18"/>
-          <w:szCs w:val="18"/>
-        </w:rPr>
-        <w:t>Partners</w:t>
-      </w:r>
-      <w:r>
-        <w:rPr>
-          <w:sz w:val="18"/>
-          <w:szCs w:val="18"/>
-        </w:rPr>
-        <w:t xml:space="preserve">. Los </w:t>
-      </w:r>
-      <w:r>
-        <w:rPr>
-          <w:i/>
-          <w:sz w:val="18"/>
-          <w:szCs w:val="18"/>
-        </w:rPr>
-        <w:t>partners</w:t>
-      </w:r>
-      <w:r>
-        <w:rPr>
-          <w:sz w:val="18"/>
-          <w:szCs w:val="18"/>
-        </w:rPr>
-        <w:t xml:space="preserve"> promocionan Amazon desde sus propias páginas Web y a través de enlaces, conducen a las personas a visitar la página o un producto específico. Cuando se concretan las ventas de los productos que ellos recomiendan a un cliente, los asociados ganan comisión. Actualmente, hay más de 900000 asociados. </w:t>
-      </w:r>
-    </w:p>
-    <w:p>
-      <w:pPr>
-        <w:ind w:firstLine="708"/>
-        <w:rPr>
-          <w:sz w:val="18"/>
-          <w:szCs w:val="18"/>
-        </w:rPr>
-      </w:pPr>
-      <w:r>
-        <w:rPr>
-          <w:sz w:val="18"/>
-          <w:szCs w:val="18"/>
-        </w:rPr>
-        <w:t>Aparte de su programa de afiliación, que cualquiera puede recibir comisiones por medio de ventas en Amazon, actualmente existen un programa que permite a dicho afiliados, construir sus sitios Web enteramente basado en la plataforma de Amazon. Pueden literalmente crear pequeños sitios Web promocionando cualquiera de los productos que están alojados en la base de datos de Amazon, y usar también sus aplicaciones. Mientras que las ventas vayan a través de Amazon, se puede crear un sitio con un nombre personalizado, poner productos directamente desde los servidores de Amazon, escribir sus propias guías y recomendaciones y percibir una parte de las ventas que generes. Este modelo ya siendo copiado por otras compañías de venta online. </w:t>
-      </w:r>
-    </w:p>
-    <w:p>
-      <w:pPr>
-        <w:ind w:firstLine="708"/>
-        <w:rPr>
-          <w:sz w:val="18"/>
-          <w:szCs w:val="18"/>
-        </w:rPr>
-      </w:pPr>
-      <w:r>
-        <w:rPr>
-          <w:sz w:val="18"/>
-          <w:szCs w:val="18"/>
-        </w:rPr>
-        <w:t>El seguimiento de clientes es uno de los puntos fuertes de Amazon. Si se permite que Amazon aloje una cookie en el ordenador, se reciben toda clase de consejos, como por ejemplo recomendaciones basadas en anteriores compras y listas de revisiones y guías de usuarios que ya han comprado el producto que se está buscando. </w:t>
-      </w:r>
-    </w:p>
-    <w:p>
-      <w:pPr>
-        <w:ind w:firstLine="708"/>
-        <w:rPr>
-          <w:sz w:val="18"/>
-          <w:szCs w:val="18"/>
-        </w:rPr>
-      </w:pPr>
-      <w:r>
-        <w:rPr>
-          <w:sz w:val="18"/>
-          <w:szCs w:val="18"/>
-        </w:rPr>
-        <w:t>Amazon también cree que sus comunicaciones de marketing más eficaces son una consecuencia de su enfoque en la mejora continua de la experiencia del cliente. Esto crea la promoción de “boca en boca”, que es efectiva en la adquisición de nuevos clientes y también puede fomentar las visitas repetidas de los clientes. </w:t>
-      </w:r>
-    </w:p>
-    <w:p>
-      <w:pPr>
-        <w:ind w:firstLine="708"/>
-        <w:rPr>
-          <w:sz w:val="18"/>
-          <w:szCs w:val="18"/>
-        </w:rPr>
-      </w:pPr>
-      <w:r>
-        <w:rPr>
-          <w:sz w:val="18"/>
-          <w:szCs w:val="18"/>
-        </w:rPr>
-        <w:lastRenderedPageBreak/>
-        <w:t xml:space="preserve"> Las técnicas de marketing usadas por Amazon para personalizar la experiencia del visitante, es quizá el mejor ejemplo del acercamiento que tiene la compañía a sus ventas: Conoce a su cliente muy, muy bien. Otra característica que pone a Amazon en otros niveles, es la estrategia multi-nivel que realiza. Amazon permite vender casi cualquier cosa a cualquier persona dentro de su plataforma. Como se ha comentado, se empezó vendiendo libros en pequeñas cantidades que se fueron incrementando con el paso del tiempo, pero a partir del año 2000 se pueden encontrar terceras compañías vendiendo productos, como individuos, pequeños negocios, empresas al por menor, etc. Se puede decir que Amazon es uno de los grandes, que ha hecho de la venta en Internet todo un fenómeno.</w:t>
-      </w:r>
-    </w:p>
-    <w:p>
-      <w:pPr>
-        <w:ind w:firstLine="708"/>
-        <w:rPr>
-          <w:sz w:val="18"/>
-          <w:szCs w:val="18"/>
-        </w:rPr>
-      </w:pPr>
-    </w:p>
-    <w:p>
-      <w:pPr>
         <w:pStyle w:val="Ttulo3"/>
-        <w:numPr>
-          <w:ilvl w:val="1"/>
-          <w:numId w:val="5"/>
-        </w:numPr>
-        <w:rPr>
-          <w:i/>
-        </w:rPr>
-      </w:pPr>
-      <w:r>
-        <w:t xml:space="preserve"> </w:t>
-      </w:r>
+      </w:pPr>
       <w:bookmarkStart w:id="31" w:name="_Toc366690017"/>
       <w:bookmarkStart w:id="32" w:name="_Toc373865122"/>
       <w:r>
@@ -5667,237 +5543,57 @@
     <w:p>
       <w:pPr>
         <w:rPr>
-          <w:sz w:val="18"/>
-          <w:szCs w:val="18"/>
-        </w:rPr>
-      </w:pPr>
-      <w:r>
-        <w:tab/>
-      </w:r>
-      <w:r>
-        <w:rPr>
-          <w:sz w:val="18"/>
-          <w:szCs w:val="18"/>
-        </w:rPr>
-        <w:t>App Store</w:t>
-      </w:r>
-      <w:sdt>
-        <w:sdtPr>
-          <w:rPr>
-            <w:sz w:val="18"/>
-            <w:szCs w:val="18"/>
-          </w:rPr>
-          <w:id w:val="812182686"/>
-          <w:citation/>
-        </w:sdtPr>
-        <w:sdtContent>
-          <w:r>
-            <w:rPr>
-              <w:sz w:val="18"/>
-              <w:szCs w:val="18"/>
-            </w:rPr>
-            <w:fldChar w:fldCharType="begin"/>
-          </w:r>
-          <w:r>
-            <w:rPr>
-              <w:sz w:val="18"/>
-              <w:szCs w:val="18"/>
-            </w:rPr>
-            <w:instrText xml:space="preserve"> CITATION App131 \l 3082 </w:instrText>
-          </w:r>
-          <w:r>
-            <w:rPr>
-              <w:sz w:val="18"/>
-              <w:szCs w:val="18"/>
-            </w:rPr>
-            <w:fldChar w:fldCharType="separate"/>
-          </w:r>
-          <w:r>
-            <w:rPr>
-              <w:noProof/>
-              <w:sz w:val="18"/>
-              <w:szCs w:val="18"/>
-            </w:rPr>
-            <w:t xml:space="preserve"> (6)</w:t>
-          </w:r>
-          <w:r>
-            <w:rPr>
-              <w:sz w:val="18"/>
-              <w:szCs w:val="18"/>
-            </w:rPr>
-            <w:fldChar w:fldCharType="end"/>
-          </w:r>
-        </w:sdtContent>
-      </w:sdt>
-      <w:r>
-        <w:rPr>
-          <w:sz w:val="18"/>
-          <w:szCs w:val="18"/>
-        </w:rPr>
-        <w:t xml:space="preserve"> es un servicio ofrecido por Apple Inc.</w:t>
-      </w:r>
-      <w:sdt>
-        <w:sdtPr>
-          <w:rPr>
-            <w:sz w:val="18"/>
-            <w:szCs w:val="18"/>
-          </w:rPr>
-          <w:id w:val="625280950"/>
-          <w:citation/>
-        </w:sdtPr>
-        <w:sdtContent>
-          <w:r>
-            <w:rPr>
-              <w:sz w:val="18"/>
-              <w:szCs w:val="18"/>
-            </w:rPr>
-            <w:fldChar w:fldCharType="begin"/>
-          </w:r>
-          <w:r>
-            <w:rPr>
-              <w:sz w:val="18"/>
-              <w:szCs w:val="18"/>
-            </w:rPr>
-            <w:instrText xml:space="preserve"> CITATION App13 \l 3082 </w:instrText>
-          </w:r>
-          <w:r>
-            <w:rPr>
-              <w:sz w:val="18"/>
-              <w:szCs w:val="18"/>
-            </w:rPr>
-            <w:fldChar w:fldCharType="separate"/>
-          </w:r>
-          <w:r>
-            <w:rPr>
-              <w:noProof/>
-              <w:sz w:val="18"/>
-              <w:szCs w:val="18"/>
-            </w:rPr>
-            <w:t xml:space="preserve"> (4)</w:t>
-          </w:r>
-          <w:r>
-            <w:rPr>
-              <w:sz w:val="18"/>
-              <w:szCs w:val="18"/>
-            </w:rPr>
-            <w:fldChar w:fldCharType="end"/>
-          </w:r>
-        </w:sdtContent>
-      </w:sdt>
-      <w:r>
-        <w:rPr>
-          <w:sz w:val="18"/>
-          <w:szCs w:val="18"/>
-        </w:rPr>
-        <w:t xml:space="preserve"> a los usuarios de iPhone, iPod Touch, iIPad y Mac OS que permite buscar y descargar aplicaciones para dichos dispositivos desarrolladas con el iPhone SDK y publicadas por Apple. Dichas aplicaciones pueden ser pagas o gratuitas dependiendo de cada una. El acceso a App Store puede ser a través de una aplicación con el mismo nombre o también a través del iTunes</w:t>
-      </w:r>
-      <w:sdt>
-        <w:sdtPr>
-          <w:rPr>
-            <w:sz w:val="18"/>
-            <w:szCs w:val="18"/>
-          </w:rPr>
-          <w:id w:val="625280951"/>
-          <w:citation/>
-        </w:sdtPr>
-        <w:sdtContent>
-          <w:r>
-            <w:rPr>
-              <w:sz w:val="18"/>
-              <w:szCs w:val="18"/>
-            </w:rPr>
-            <w:fldChar w:fldCharType="begin"/>
-          </w:r>
-          <w:r>
-            <w:rPr>
-              <w:sz w:val="18"/>
-              <w:szCs w:val="18"/>
-            </w:rPr>
-            <w:instrText xml:space="preserve"> CITATION iTu13 \l 3082 </w:instrText>
-          </w:r>
-          <w:r>
-            <w:rPr>
-              <w:sz w:val="18"/>
-              <w:szCs w:val="18"/>
-            </w:rPr>
-            <w:fldChar w:fldCharType="separate"/>
-          </w:r>
-          <w:r>
-            <w:rPr>
-              <w:noProof/>
-              <w:sz w:val="18"/>
-              <w:szCs w:val="18"/>
-            </w:rPr>
-            <w:t xml:space="preserve"> (5)</w:t>
-          </w:r>
-          <w:r>
-            <w:rPr>
-              <w:sz w:val="18"/>
-              <w:szCs w:val="18"/>
-            </w:rPr>
-            <w:fldChar w:fldCharType="end"/>
-          </w:r>
-        </w:sdtContent>
-      </w:sdt>
-      <w:r>
-        <w:rPr>
-          <w:sz w:val="18"/>
-          <w:szCs w:val="18"/>
-        </w:rPr>
-        <w:t>.</w:t>
-      </w:r>
-    </w:p>
-    <w:p>
-      <w:pPr>
-        <w:ind w:firstLine="708"/>
-        <w:rPr>
-          <w:sz w:val="18"/>
-          <w:szCs w:val="18"/>
-        </w:rPr>
-      </w:pPr>
-      <w:r>
-        <w:rPr>
-          <w:sz w:val="18"/>
-          <w:szCs w:val="18"/>
+          <w:sz w:val="20"/>
+          <w:szCs w:val="20"/>
+        </w:rPr>
+      </w:pPr>
+      <w:r>
+        <w:rPr>
+          <w:sz w:val="20"/>
+          <w:szCs w:val="20"/>
+        </w:rPr>
+        <w:t>App Store es un servicio ofrecido por Apple Inc. a los usuarios de iPhone, iPod Touch, iIPad y Mac OS que permite buscar y descargar aplicaciones para dichos dispositivos desarrolladas con el iPhone SDK y publicadas por Apple. Dichas aplicaciones pueden ser pagas o gratuitas dependiendo de cada una. El acceso a App Store puede ser a través de una aplicación con el mismo nombre o también a través del iTunes.</w:t>
+      </w:r>
+    </w:p>
+    <w:p>
+      <w:pPr>
+        <w:rPr>
+          <w:sz w:val="20"/>
+          <w:szCs w:val="20"/>
+        </w:rPr>
+      </w:pPr>
+      <w:r>
+        <w:rPr>
+          <w:sz w:val="20"/>
+          <w:szCs w:val="20"/>
         </w:rPr>
         <w:t>App Store fue inaugurado el 11 de julio de 2008 por medio de una actualización de iTunes. Las aplicaciones estuvieron inmediatamente disponibles para ser descargadas; sin embargo la versión 2.0 del software del iPhone y el iPod Touch (primera compatible con la nueva tienda de Apple) no se encontraban disponibles para ser descargadas desde el sitio de actualización de software de Apple, motivo por el cual las aplicaciones no pudieran ser instaladas.</w:t>
       </w:r>
     </w:p>
     <w:p>
       <w:pPr>
-        <w:ind w:firstLine="708"/>
-        <w:rPr>
-          <w:rFonts w:cstheme="minorHAnsi"/>
-          <w:sz w:val="18"/>
-          <w:szCs w:val="18"/>
-          <w:shd w:val="clear" w:color="auto" w:fill="FFFFFF"/>
-        </w:rPr>
-      </w:pPr>
+        <w:rPr>
+          <w:rFonts w:cstheme="minorHAnsi"/>
+          <w:sz w:val="20"/>
+          <w:szCs w:val="20"/>
+          <w:shd w:val="clear" w:color="auto" w:fill="FFFFFF"/>
+        </w:rPr>
+      </w:pPr>
+      <w:r>
+        <w:rPr>
+          <w:rFonts w:cstheme="minorHAnsi"/>
+          <w:sz w:val="20"/>
+          <w:szCs w:val="20"/>
+          <w:shd w:val="clear" w:color="auto" w:fill="FFFFFF"/>
+        </w:rPr>
+        <w:t>La versión 2.0 del iPhone OS fue lanzada el 11 de julio de 2008 y las aplicaciones ya pudieron ser transferidas a los dispositivos actualizados. Para el</w:t>
+      </w:r>
       <w:r>
         <w:rPr>
           <w:rStyle w:val="apple-converted-space"/>
           <w:rFonts w:cstheme="minorHAnsi"/>
-          <w:sz w:val="18"/>
-          <w:szCs w:val="18"/>
-          <w:shd w:val="clear" w:color="auto" w:fill="FFFFFF"/>
-        </w:rPr>
-        <w:t> </w:t>
-      </w:r>
-      <w:r>
-        <w:rPr>
-          <w:rFonts w:cstheme="minorHAnsi"/>
-          <w:sz w:val="18"/>
-          <w:szCs w:val="18"/>
-          <w:shd w:val="clear" w:color="auto" w:fill="FFFFFF"/>
-        </w:rPr>
-        <w:t>La versión 2.0 del iPhone OS fue lanzada el 11 de julio de 2008 y las aplicaciones ya pudieron ser transferidas a los dispositivos actualizados. Para el</w:t>
-      </w:r>
-      <w:r>
-        <w:rPr>
-          <w:rStyle w:val="apple-converted-space"/>
-          <w:rFonts w:cstheme="minorHAnsi"/>
-          <w:sz w:val="18"/>
-          <w:szCs w:val="18"/>
+          <w:sz w:val="20"/>
+          <w:szCs w:val="20"/>
           <w:shd w:val="clear" w:color="auto" w:fill="FFFFFF"/>
         </w:rPr>
         <w:t> </w:t>
@@ -5907,8 +5603,10 @@
           <w:rPr>
             <w:rStyle w:val="Hipervnculo"/>
             <w:rFonts w:cstheme="minorHAnsi"/>
-            <w:sz w:val="18"/>
-            <w:szCs w:val="18"/>
+            <w:color w:val="auto"/>
+            <w:sz w:val="20"/>
+            <w:szCs w:val="20"/>
+            <w:u w:val="none"/>
             <w:shd w:val="clear" w:color="auto" w:fill="FFFFFF"/>
           </w:rPr>
           <w:t>8 de junio</w:t>
@@ -5918,8 +5616,8 @@
         <w:rPr>
           <w:rStyle w:val="apple-converted-space"/>
           <w:rFonts w:cstheme="minorHAnsi"/>
-          <w:sz w:val="18"/>
-          <w:szCs w:val="18"/>
+          <w:sz w:val="20"/>
+          <w:szCs w:val="20"/>
           <w:shd w:val="clear" w:color="auto" w:fill="FFFFFF"/>
         </w:rPr>
         <w:t> </w:t>
@@ -5927,8 +5625,8 @@
       <w:r>
         <w:rPr>
           <w:rFonts w:cstheme="minorHAnsi"/>
-          <w:sz w:val="18"/>
-          <w:szCs w:val="18"/>
+          <w:sz w:val="20"/>
+          <w:szCs w:val="20"/>
           <w:shd w:val="clear" w:color="auto" w:fill="FFFFFF"/>
         </w:rPr>
         <w:t>de</w:t>
@@ -5937,8 +5635,8 @@
         <w:rPr>
           <w:rStyle w:val="apple-converted-space"/>
           <w:rFonts w:cstheme="minorHAnsi"/>
-          <w:sz w:val="18"/>
-          <w:szCs w:val="18"/>
+          <w:sz w:val="20"/>
+          <w:szCs w:val="20"/>
           <w:shd w:val="clear" w:color="auto" w:fill="FFFFFF"/>
         </w:rPr>
         <w:t> </w:t>
@@ -5948,8 +5646,10 @@
           <w:rPr>
             <w:rStyle w:val="Hipervnculo"/>
             <w:rFonts w:cstheme="minorHAnsi"/>
-            <w:sz w:val="18"/>
-            <w:szCs w:val="18"/>
+            <w:color w:val="auto"/>
+            <w:sz w:val="20"/>
+            <w:szCs w:val="20"/>
+            <w:u w:val="none"/>
             <w:shd w:val="clear" w:color="auto" w:fill="FFFFFF"/>
           </w:rPr>
           <w:t>2009</w:t>
@@ -5958,8 +5658,8 @@
       <w:r>
         <w:rPr>
           <w:rFonts w:cstheme="minorHAnsi"/>
-          <w:sz w:val="18"/>
-          <w:szCs w:val="18"/>
+          <w:sz w:val="20"/>
+          <w:szCs w:val="20"/>
           <w:shd w:val="clear" w:color="auto" w:fill="FFFFFF"/>
         </w:rPr>
         <w:t>, ya existían más de 50.000 aplicaciones de terceros oficialmente disponibles para el</w:t>
@@ -5968,8 +5668,8 @@
         <w:rPr>
           <w:rStyle w:val="apple-converted-space"/>
           <w:rFonts w:cstheme="minorHAnsi"/>
-          <w:sz w:val="18"/>
-          <w:szCs w:val="18"/>
+          <w:sz w:val="20"/>
+          <w:szCs w:val="20"/>
           <w:shd w:val="clear" w:color="auto" w:fill="FFFFFF"/>
         </w:rPr>
         <w:t> </w:t>
@@ -5979,8 +5679,10 @@
           <w:rPr>
             <w:rStyle w:val="Hipervnculo"/>
             <w:rFonts w:cstheme="minorHAnsi"/>
-            <w:sz w:val="18"/>
-            <w:szCs w:val="18"/>
+            <w:color w:val="auto"/>
+            <w:sz w:val="20"/>
+            <w:szCs w:val="20"/>
+            <w:u w:val="none"/>
             <w:shd w:val="clear" w:color="auto" w:fill="FFFFFF"/>
           </w:rPr>
           <w:t>iPhone</w:t>
@@ -5990,8 +5692,8 @@
         <w:rPr>
           <w:rStyle w:val="apple-converted-space"/>
           <w:rFonts w:cstheme="minorHAnsi"/>
-          <w:sz w:val="18"/>
-          <w:szCs w:val="18"/>
+          <w:sz w:val="20"/>
+          <w:szCs w:val="20"/>
           <w:shd w:val="clear" w:color="auto" w:fill="FFFFFF"/>
         </w:rPr>
         <w:t> </w:t>
@@ -5999,8 +5701,8 @@
       <w:r>
         <w:rPr>
           <w:rFonts w:cstheme="minorHAnsi"/>
-          <w:sz w:val="18"/>
-          <w:szCs w:val="18"/>
+          <w:sz w:val="20"/>
+          <w:szCs w:val="20"/>
           <w:shd w:val="clear" w:color="auto" w:fill="FFFFFF"/>
         </w:rPr>
         <w:t>y el</w:t>
@@ -6009,8 +5711,8 @@
         <w:rPr>
           <w:rStyle w:val="apple-converted-space"/>
           <w:rFonts w:cstheme="minorHAnsi"/>
-          <w:sz w:val="18"/>
-          <w:szCs w:val="18"/>
+          <w:sz w:val="20"/>
+          <w:szCs w:val="20"/>
           <w:shd w:val="clear" w:color="auto" w:fill="FFFFFF"/>
         </w:rPr>
         <w:t> </w:t>
@@ -6020,8 +5722,10 @@
           <w:rPr>
             <w:rStyle w:val="Hipervnculo"/>
             <w:rFonts w:cstheme="minorHAnsi"/>
-            <w:sz w:val="18"/>
-            <w:szCs w:val="18"/>
+            <w:color w:val="auto"/>
+            <w:sz w:val="20"/>
+            <w:szCs w:val="20"/>
+            <w:u w:val="none"/>
             <w:shd w:val="clear" w:color="auto" w:fill="FFFFFF"/>
           </w:rPr>
           <w:t>iPod Touch</w:t>
@@ -6031,75 +5735,55 @@
         <w:rPr>
           <w:rStyle w:val="apple-converted-space"/>
           <w:rFonts w:cstheme="minorHAnsi"/>
+          <w:sz w:val="20"/>
+          <w:szCs w:val="20"/>
+          <w:shd w:val="clear" w:color="auto" w:fill="FFFFFF"/>
+        </w:rPr>
+        <w:t> </w:t>
+      </w:r>
+      <w:r>
+        <w:rPr>
+          <w:rFonts w:cstheme="minorHAnsi"/>
+          <w:sz w:val="20"/>
+          <w:szCs w:val="20"/>
+          <w:shd w:val="clear" w:color="auto" w:fill="FFFFFF"/>
+        </w:rPr>
+        <w:t>en App Store.</w:t>
+      </w:r>
+      <w:r>
+        <w:rPr>
+          <w:rStyle w:val="apple-converted-space"/>
+          <w:rFonts w:cstheme="minorHAnsi"/>
+          <w:sz w:val="20"/>
+          <w:szCs w:val="20"/>
+          <w:shd w:val="clear" w:color="auto" w:fill="FFFFFF"/>
+        </w:rPr>
+        <w:t> </w:t>
+      </w:r>
+      <w:r>
+        <w:rPr>
+          <w:rFonts w:cstheme="minorHAnsi"/>
+          <w:sz w:val="20"/>
+          <w:szCs w:val="20"/>
+          <w:shd w:val="clear" w:color="auto" w:fill="FFFFFF"/>
+        </w:rPr>
+        <w:t>En menos de un año desde su lanzamiento, App Store superó los 25 mil millones de descargas de aplicaciones.</w:t>
+      </w:r>
+    </w:p>
+    <w:p>
+      <w:pPr>
+        <w:ind w:firstLine="708"/>
+        <w:rPr>
+          <w:rFonts w:cstheme="minorHAnsi"/>
           <w:sz w:val="18"/>
           <w:szCs w:val="18"/>
           <w:shd w:val="clear" w:color="auto" w:fill="FFFFFF"/>
         </w:rPr>
-        <w:t> </w:t>
-      </w:r>
-      <w:r>
-        <w:rPr>
-          <w:rFonts w:cstheme="minorHAnsi"/>
-          <w:sz w:val="18"/>
-          <w:szCs w:val="18"/>
-          <w:shd w:val="clear" w:color="auto" w:fill="FFFFFF"/>
-        </w:rPr>
-        <w:t>en App Store.</w:t>
-      </w:r>
-      <w:hyperlink r:id="rId21" w:anchor="cite_note-2" w:history="1">
-        <w:r>
-          <w:rPr>
-            <w:rStyle w:val="Hipervnculo"/>
-            <w:rFonts w:cstheme="minorHAnsi"/>
-            <w:sz w:val="18"/>
-            <w:szCs w:val="18"/>
-            <w:shd w:val="clear" w:color="auto" w:fill="FFFFFF"/>
-            <w:vertAlign w:val="superscript"/>
-          </w:rPr>
-          <w:t>2</w:t>
-        </w:r>
-      </w:hyperlink>
-      <w:r>
-        <w:rPr>
-          <w:rStyle w:val="apple-converted-space"/>
-          <w:rFonts w:cstheme="minorHAnsi"/>
-          <w:sz w:val="18"/>
-          <w:szCs w:val="18"/>
-          <w:shd w:val="clear" w:color="auto" w:fill="FFFFFF"/>
-        </w:rPr>
-        <w:t> </w:t>
-      </w:r>
-      <w:r>
-        <w:rPr>
-          <w:rFonts w:cstheme="minorHAnsi"/>
-          <w:sz w:val="18"/>
-          <w:szCs w:val="18"/>
-          <w:shd w:val="clear" w:color="auto" w:fill="FFFFFF"/>
-        </w:rPr>
-        <w:t>En menos de un año desde su lanzamiento, App Store superó los 25 mil millones de descargas de aplicaciones.</w:t>
-      </w:r>
-    </w:p>
-    <w:p>
-      <w:pPr>
-        <w:ind w:firstLine="708"/>
-        <w:rPr>
-          <w:rFonts w:cstheme="minorHAnsi"/>
-          <w:sz w:val="18"/>
-          <w:szCs w:val="18"/>
-          <w:shd w:val="clear" w:color="auto" w:fill="FFFFFF"/>
-        </w:rPr>
       </w:pPr>
     </w:p>
     <w:p>
       <w:pPr>
         <w:pStyle w:val="Ttulo4"/>
-        <w:numPr>
-          <w:ilvl w:val="2"/>
-          <w:numId w:val="5"/>
-        </w:numPr>
-        <w:rPr>
-          <w:shd w:val="clear" w:color="auto" w:fill="FFFFFF"/>
-        </w:rPr>
       </w:pPr>
       <w:r>
         <w:rPr>
@@ -6108,33 +5792,41 @@
         <w:t>App Store para desarrolladores</w:t>
       </w:r>
     </w:p>
-    <w:p/>
     <w:p>
       <w:pPr>
         <w:rPr>
           <w:rFonts w:cstheme="minorHAnsi"/>
           <w:i/>
-          <w:sz w:val="18"/>
-          <w:szCs w:val="18"/>
-          <w:shd w:val="clear" w:color="auto" w:fill="FFFFFF"/>
-        </w:rPr>
-      </w:pPr>
-      <w:r>
-        <w:rPr>
-          <w:rFonts w:cstheme="minorHAnsi"/>
-          <w:sz w:val="18"/>
-          <w:szCs w:val="18"/>
-          <w:shd w:val="clear" w:color="auto" w:fill="FFFFFF"/>
-        </w:rPr>
-        <w:tab/>
-        <w:t xml:space="preserve">El día 6 de Marzo de 2008 Apple anuncio la liberación del iPhone 2.0 software para Junio del mismo año. La liberación Beta de iPhone 2.0 contiene tanto la iPhone Software Development Kit (SDK) como nuevas características empresariales (o </w:t>
+          <w:sz w:val="20"/>
+          <w:szCs w:val="20"/>
+          <w:shd w:val="clear" w:color="auto" w:fill="FFFFFF"/>
+        </w:rPr>
+      </w:pPr>
+      <w:r>
+        <w:rPr>
+          <w:rFonts w:cstheme="minorHAnsi"/>
+          <w:sz w:val="20"/>
+          <w:szCs w:val="20"/>
+          <w:shd w:val="clear" w:color="auto" w:fill="FFFFFF"/>
+        </w:rPr>
+        <w:t xml:space="preserve">El día 6 de Marzo de 2008 Apple anuncio la liberación del iPhone 2.0 software para Junio del mismo año. La liberación Beta de iPhone 2.0 contiene tanto la iPhone Software Development Kit (SDK) como nuevas </w:t>
+      </w:r>
+      <w:r>
+        <w:rPr>
+          <w:rFonts w:cstheme="minorHAnsi"/>
+          <w:sz w:val="20"/>
+          <w:szCs w:val="20"/>
+          <w:shd w:val="clear" w:color="auto" w:fill="FFFFFF"/>
+        </w:rPr>
+        <w:lastRenderedPageBreak/>
+        <w:t xml:space="preserve">características empresariales (o </w:t>
       </w:r>
       <w:r>
         <w:rPr>
           <w:rFonts w:cstheme="minorHAnsi"/>
           <w:i/>
-          <w:sz w:val="18"/>
-          <w:szCs w:val="18"/>
+          <w:sz w:val="20"/>
+          <w:szCs w:val="20"/>
           <w:shd w:val="clear" w:color="auto" w:fill="FFFFFF"/>
         </w:rPr>
         <w:t>Enterprise Features</w:t>
@@ -6142,8 +5834,8 @@
       <w:r>
         <w:rPr>
           <w:rFonts w:cstheme="minorHAnsi"/>
-          <w:sz w:val="18"/>
-          <w:szCs w:val="18"/>
+          <w:sz w:val="20"/>
+          <w:szCs w:val="20"/>
           <w:shd w:val="clear" w:color="auto" w:fill="FFFFFF"/>
         </w:rPr>
         <w:t>)</w:t>
@@ -6152,8 +5844,8 @@
         <w:rPr>
           <w:rFonts w:cstheme="minorHAnsi"/>
           <w:i/>
-          <w:sz w:val="18"/>
-          <w:szCs w:val="18"/>
+          <w:sz w:val="20"/>
+          <w:szCs w:val="20"/>
           <w:shd w:val="clear" w:color="auto" w:fill="FFFFFF"/>
         </w:rPr>
         <w:t xml:space="preserve"> </w:t>
@@ -6161,8 +5853,8 @@
       <w:r>
         <w:rPr>
           <w:rFonts w:cstheme="minorHAnsi"/>
-          <w:sz w:val="18"/>
-          <w:szCs w:val="18"/>
+          <w:sz w:val="20"/>
+          <w:szCs w:val="20"/>
           <w:shd w:val="clear" w:color="auto" w:fill="FFFFFF"/>
         </w:rPr>
         <w:t xml:space="preserve">para proveer gestión de email de manera segura, contactos, calendario, acceso encriptado a </w:t>
@@ -6172,8 +5864,10 @@
           <w:rPr>
             <w:rStyle w:val="Hipervnculo"/>
             <w:rFonts w:cstheme="minorHAnsi"/>
-            <w:sz w:val="18"/>
-            <w:szCs w:val="18"/>
+            <w:color w:val="auto"/>
+            <w:sz w:val="20"/>
+            <w:szCs w:val="20"/>
+            <w:u w:val="none"/>
             <w:shd w:val="clear" w:color="auto" w:fill="FFFFFF"/>
           </w:rPr>
           <w:t>VPNs</w:t>
@@ -6182,8 +5876,8 @@
       <w:r>
         <w:rPr>
           <w:rFonts w:cstheme="minorHAnsi"/>
-          <w:sz w:val="18"/>
-          <w:szCs w:val="18"/>
+          <w:sz w:val="20"/>
+          <w:szCs w:val="20"/>
           <w:shd w:val="clear" w:color="auto" w:fill="FFFFFF"/>
         </w:rPr>
         <w:t xml:space="preserve"> corporativas entre otros</w:t>
@@ -6192,8 +5886,8 @@
         <w:rPr>
           <w:rFonts w:cstheme="minorHAnsi"/>
           <w:i/>
-          <w:sz w:val="18"/>
-          <w:szCs w:val="18"/>
+          <w:sz w:val="20"/>
+          <w:szCs w:val="20"/>
           <w:shd w:val="clear" w:color="auto" w:fill="FFFFFF"/>
         </w:rPr>
         <w:t xml:space="preserve">. </w:t>
@@ -6203,36 +5897,26 @@
       <w:pPr>
         <w:rPr>
           <w:rFonts w:cstheme="minorHAnsi"/>
-          <w:sz w:val="18"/>
-          <w:szCs w:val="18"/>
-          <w:shd w:val="clear" w:color="auto" w:fill="FFFFFF"/>
-        </w:rPr>
-      </w:pPr>
+          <w:sz w:val="20"/>
+          <w:szCs w:val="20"/>
+          <w:shd w:val="clear" w:color="auto" w:fill="FFFFFF"/>
+        </w:rPr>
+      </w:pPr>
+      <w:r>
+        <w:rPr>
+          <w:rFonts w:cstheme="minorHAnsi"/>
+          <w:sz w:val="20"/>
+          <w:szCs w:val="20"/>
+          <w:shd w:val="clear" w:color="auto" w:fill="FFFFFF"/>
+        </w:rPr>
+        <w:t xml:space="preserve">La SDK (o </w:t>
+      </w:r>
       <w:r>
         <w:rPr>
           <w:rFonts w:cstheme="minorHAnsi"/>
           <w:i/>
-          <w:sz w:val="18"/>
-          <w:szCs w:val="18"/>
-          <w:shd w:val="clear" w:color="auto" w:fill="FFFFFF"/>
-        </w:rPr>
-        <w:tab/>
-      </w:r>
-      <w:r>
-        <w:rPr>
-          <w:rFonts w:cstheme="minorHAnsi"/>
-          <w:sz w:val="18"/>
-          <w:szCs w:val="18"/>
-          <w:shd w:val="clear" w:color="auto" w:fill="FFFFFF"/>
-        </w:rPr>
-        <w:t xml:space="preserve">La SDK (o </w:t>
-      </w:r>
-      <w:r>
-        <w:rPr>
-          <w:rFonts w:cstheme="minorHAnsi"/>
-          <w:i/>
-          <w:sz w:val="18"/>
-          <w:szCs w:val="18"/>
+          <w:sz w:val="20"/>
+          <w:szCs w:val="20"/>
           <w:shd w:val="clear" w:color="auto" w:fill="FFFFFF"/>
         </w:rPr>
         <w:t>Software Develpment Kit</w:t>
@@ -6240,8 +5924,8 @@
       <w:r>
         <w:rPr>
           <w:rFonts w:cstheme="minorHAnsi"/>
-          <w:sz w:val="18"/>
-          <w:szCs w:val="18"/>
+          <w:sz w:val="20"/>
+          <w:szCs w:val="20"/>
           <w:shd w:val="clear" w:color="auto" w:fill="FFFFFF"/>
         </w:rPr>
         <w:t xml:space="preserve">) de iPhone provee a los desarrolladores de la misma plataforma una amplia gama de </w:t>
@@ -6251,8 +5935,10 @@
           <w:rPr>
             <w:rStyle w:val="Hipervnculo"/>
             <w:rFonts w:cstheme="minorHAnsi"/>
-            <w:sz w:val="18"/>
-            <w:szCs w:val="18"/>
+            <w:color w:val="auto"/>
+            <w:sz w:val="20"/>
+            <w:szCs w:val="20"/>
+            <w:u w:val="none"/>
             <w:shd w:val="clear" w:color="auto" w:fill="FFFFFF"/>
           </w:rPr>
           <w:t>APIs</w:t>
@@ -6261,698 +5947,194 @@
       <w:r>
         <w:rPr>
           <w:rFonts w:cstheme="minorHAnsi"/>
+          <w:sz w:val="20"/>
+          <w:szCs w:val="20"/>
+          <w:shd w:val="clear" w:color="auto" w:fill="FFFFFF"/>
+        </w:rPr>
+        <w:t xml:space="preserve"> para el desarrollo de aplicaciones para iPhone e iPod Touch. Con la liberación de la herramienta previamente mencionada cualquier usuario que contara con una computadora con sistema operativo Mac puede desarrollar aplicaciones para la plataforma iOS. En conjunto con esto, Apple introdujo el nuevo Programa para Desarrolladores de Apple, a</w:t>
+      </w:r>
+      <w:r>
+        <w:rPr>
+          <w:rFonts w:cstheme="minorHAnsi"/>
+          <w:sz w:val="20"/>
+          <w:szCs w:val="20"/>
+          <w:shd w:val="clear" w:color="auto" w:fill="FFFFFF"/>
+        </w:rPr>
+        <w:t xml:space="preserve"> través del cual brindaba </w:t>
+      </w:r>
+      <w:r>
+        <w:rPr>
+          <w:rFonts w:cstheme="minorHAnsi"/>
+          <w:sz w:val="20"/>
+          <w:szCs w:val="20"/>
+          <w:shd w:val="clear" w:color="auto" w:fill="FFFFFF"/>
+        </w:rPr>
+        <w:t>todo lo que necesitaban para desarrollar aplicaciones nativas así como el App Store, a través del cual tienen la posibilidad de distribuir sus aplicaciones.</w:t>
+      </w:r>
+    </w:p>
+    <w:p>
+      <w:pPr>
+        <w:pStyle w:val="Ttulo4"/>
+      </w:pPr>
+      <w:r>
+        <w:rPr>
+          <w:shd w:val="clear" w:color="auto" w:fill="FFFFFF"/>
+        </w:rPr>
+        <w:t>Aplicaciones</w:t>
+      </w:r>
+    </w:p>
+    <w:p>
+      <w:pPr>
+        <w:rPr>
+          <w:sz w:val="20"/>
+          <w:szCs w:val="20"/>
+        </w:rPr>
+      </w:pPr>
+      <w:r>
+        <w:rPr>
+          <w:rFonts w:cstheme="minorHAnsi"/>
+          <w:sz w:val="20"/>
+          <w:szCs w:val="20"/>
+          <w:shd w:val="clear" w:color="auto" w:fill="FFFFFF"/>
+        </w:rPr>
+        <w:t xml:space="preserve">El 10 de Julio de 2008, el director ejecutivo de Apple, Steve Jobs declaró a </w:t>
+      </w:r>
+      <w:r>
+        <w:rPr>
+          <w:rFonts w:cstheme="minorHAnsi"/>
+          <w:i/>
+          <w:sz w:val="20"/>
+          <w:szCs w:val="20"/>
+          <w:shd w:val="clear" w:color="auto" w:fill="FFFFFF"/>
+        </w:rPr>
+        <w:t>Usa Today</w:t>
+      </w:r>
+      <w:r>
+        <w:rPr>
+          <w:rFonts w:cstheme="minorHAnsi"/>
+          <w:sz w:val="20"/>
+          <w:szCs w:val="20"/>
+          <w:shd w:val="clear" w:color="auto" w:fill="FFFFFF"/>
+        </w:rPr>
+        <w:t xml:space="preserve"> </w:t>
+      </w:r>
+      <w:r>
+        <w:rPr>
+          <w:rFonts w:cstheme="minorHAnsi"/>
+          <w:sz w:val="20"/>
+          <w:szCs w:val="20"/>
+          <w:shd w:val="clear" w:color="auto" w:fill="FFFFFF"/>
+        </w:rPr>
+        <w:t xml:space="preserve">que la App Store ya contenía 500 aplicaciones de terceros desarrolladores para iPhone e iPod Touch, de las cuales 125 eran gratuitas. Estas aplicaciones de terceros variaban desde aplicaciones para negocio, entretenimiento, educativas, entre muchas más. Para el 11 de julio del mismo año, los usuarios podían comprar aplicaciones desde la App Store e instalarlas en sus dispositivos con iOS con la nueva actualización de software iPhone 2.0 que estuvo disponible a través de iTunes el mismo día. El primer fin de semana luego de la liberación fueron descargadas 10 millones de aplicaciones. El 16 de Enero de 2009, Apple anuncio en su página web que 500 millones de aplicaciones habían sido descargadas. El 23 de Abril de 2009 App Store logro alcanzar la cifra de mil millones de aplicaciones descargadas. </w:t>
+      </w:r>
+      <w:r>
+        <w:rPr>
+          <w:rFonts w:cstheme="minorHAnsi"/>
+          <w:color w:val="000000"/>
+          <w:sz w:val="20"/>
+          <w:szCs w:val="20"/>
+          <w:shd w:val="clear" w:color="auto" w:fill="FFFFFF"/>
+        </w:rPr>
+        <w:t>El 22 de enero de 2011 se descargó la aplicación número diez mil millones. Poco más de un año después, el 3 de Marzo de 2012, se descargó la aplicación 25 mil millones. Con lo cual se demuestra que el crecimiento de la App Store es gigantesco.</w:t>
+      </w:r>
+    </w:p>
+    <w:p>
+      <w:pPr>
+        <w:pStyle w:val="Ttulo3"/>
+        <w:rPr>
+          <w:i/>
+        </w:rPr>
+      </w:pPr>
+      <w:bookmarkStart w:id="33" w:name="_Toc366690018"/>
+      <w:bookmarkStart w:id="34" w:name="_Toc373865123"/>
+      <w:r>
+        <w:t>Google Play Store</w:t>
+      </w:r>
+      <w:bookmarkEnd w:id="33"/>
+      <w:bookmarkEnd w:id="34"/>
+    </w:p>
+    <w:p>
+      <w:pPr>
+        <w:rPr>
           <w:sz w:val="18"/>
           <w:szCs w:val="18"/>
-          <w:shd w:val="clear" w:color="auto" w:fill="FFFFFF"/>
-        </w:rPr>
-        <w:t xml:space="preserve"> para el desarrollo de aplicaciones para iPhone e iPod Touch. Con la liberación de la herramienta previamente mencionada cualquier usuario que contara con una computadora con sistema operativo Mac puede desarrollar aplicaciones para la plataforma iOS. En conjunto con esto, Apple introdujo el nuevo Programa para Desarrolladores de Apple, a través del cual brindaba a los desarrolladores todo lo que necesitaban para desarrollar aplicaciones nativas así como el App Store, a través del cual tienen la posibilidad de distribuir sus aplicaciones</w:t>
-      </w:r>
-      <w:sdt>
-        <w:sdtPr>
-          <w:rPr>
-            <w:rFonts w:cstheme="minorHAnsi"/>
-            <w:sz w:val="18"/>
-            <w:szCs w:val="18"/>
-            <w:shd w:val="clear" w:color="auto" w:fill="FFFFFF"/>
-          </w:rPr>
-          <w:id w:val="625280952"/>
-          <w:citation/>
-        </w:sdtPr>
-        <w:sdtContent>
-          <w:r>
-            <w:rPr>
-              <w:rFonts w:cstheme="minorHAnsi"/>
-              <w:sz w:val="18"/>
-              <w:szCs w:val="18"/>
-              <w:shd w:val="clear" w:color="auto" w:fill="FFFFFF"/>
-            </w:rPr>
-            <w:fldChar w:fldCharType="begin"/>
-          </w:r>
-          <w:r>
-            <w:rPr>
-              <w:rFonts w:cstheme="minorHAnsi"/>
-              <w:sz w:val="18"/>
-              <w:szCs w:val="18"/>
-              <w:shd w:val="clear" w:color="auto" w:fill="FFFFFF"/>
-            </w:rPr>
-            <w:instrText xml:space="preserve"> CITATION App08 \l 3082 </w:instrText>
-          </w:r>
-          <w:r>
-            <w:rPr>
-              <w:rFonts w:cstheme="minorHAnsi"/>
-              <w:sz w:val="18"/>
-              <w:szCs w:val="18"/>
-              <w:shd w:val="clear" w:color="auto" w:fill="FFFFFF"/>
-            </w:rPr>
-            <w:fldChar w:fldCharType="separate"/>
-          </w:r>
-          <w:r>
-            <w:rPr>
-              <w:rFonts w:cstheme="minorHAnsi"/>
-              <w:noProof/>
-              <w:sz w:val="18"/>
-              <w:szCs w:val="18"/>
-              <w:shd w:val="clear" w:color="auto" w:fill="FFFFFF"/>
-            </w:rPr>
-            <w:t xml:space="preserve"> (6)</w:t>
-          </w:r>
-          <w:r>
-            <w:rPr>
-              <w:rFonts w:cstheme="minorHAnsi"/>
-              <w:sz w:val="18"/>
-              <w:szCs w:val="18"/>
-              <w:shd w:val="clear" w:color="auto" w:fill="FFFFFF"/>
-            </w:rPr>
-            <w:fldChar w:fldCharType="end"/>
-          </w:r>
-        </w:sdtContent>
-      </w:sdt>
-      <w:r>
-        <w:rPr>
-          <w:rFonts w:cstheme="minorHAnsi"/>
-          <w:sz w:val="18"/>
-          <w:szCs w:val="18"/>
-          <w:shd w:val="clear" w:color="auto" w:fill="FFFFFF"/>
-        </w:rPr>
-        <w:t>.</w:t>
-      </w:r>
-    </w:p>
-    <w:p>
-      <w:pPr>
-        <w:pStyle w:val="Ttulo4"/>
-        <w:numPr>
-          <w:ilvl w:val="2"/>
-          <w:numId w:val="5"/>
-        </w:numPr>
-        <w:rPr>
-          <w:shd w:val="clear" w:color="auto" w:fill="FFFFFF"/>
-        </w:rPr>
-      </w:pPr>
-      <w:r>
-        <w:rPr>
-          <w:shd w:val="clear" w:color="auto" w:fill="FFFFFF"/>
-        </w:rPr>
-        <w:t>Aplicaciones</w:t>
-      </w:r>
-    </w:p>
-    <w:p/>
-    <w:p>
-      <w:pPr>
-        <w:rPr>
-          <w:rFonts w:cstheme="minorHAnsi"/>
-          <w:sz w:val="18"/>
-          <w:szCs w:val="18"/>
-          <w:shd w:val="clear" w:color="auto" w:fill="FFFFFF"/>
-        </w:rPr>
-      </w:pPr>
-      <w:r>
-        <w:rPr>
-          <w:rFonts w:cstheme="minorHAnsi"/>
-          <w:b/>
-          <w:sz w:val="18"/>
-          <w:szCs w:val="18"/>
-          <w:shd w:val="clear" w:color="auto" w:fill="FFFFFF"/>
-        </w:rPr>
-        <w:tab/>
-      </w:r>
-      <w:r>
-        <w:rPr>
-          <w:rFonts w:cstheme="minorHAnsi"/>
-          <w:sz w:val="18"/>
-          <w:szCs w:val="18"/>
-          <w:shd w:val="clear" w:color="auto" w:fill="FFFFFF"/>
-        </w:rPr>
-        <w:t xml:space="preserve">El 10 de Julio de 2008, el director ejecutivo de Apple, Steve Jobs declaró a </w:t>
-      </w:r>
-      <w:r>
-        <w:rPr>
-          <w:rFonts w:cstheme="minorHAnsi"/>
-          <w:i/>
-          <w:sz w:val="18"/>
-          <w:szCs w:val="18"/>
-          <w:shd w:val="clear" w:color="auto" w:fill="FFFFFF"/>
-        </w:rPr>
-        <w:t>Usa Today</w:t>
-      </w:r>
-      <w:sdt>
-        <w:sdtPr>
-          <w:rPr>
-            <w:rFonts w:cstheme="minorHAnsi"/>
-            <w:sz w:val="18"/>
-            <w:szCs w:val="18"/>
-            <w:shd w:val="clear" w:color="auto" w:fill="FFFFFF"/>
-          </w:rPr>
-          <w:id w:val="625280953"/>
-          <w:citation/>
-        </w:sdtPr>
-        <w:sdtContent>
-          <w:r>
-            <w:rPr>
-              <w:rFonts w:cstheme="minorHAnsi"/>
-              <w:sz w:val="18"/>
-              <w:szCs w:val="18"/>
-              <w:shd w:val="clear" w:color="auto" w:fill="FFFFFF"/>
-            </w:rPr>
-            <w:fldChar w:fldCharType="begin"/>
-          </w:r>
-          <w:r>
-            <w:rPr>
-              <w:rFonts w:cstheme="minorHAnsi"/>
-              <w:sz w:val="18"/>
-              <w:szCs w:val="18"/>
-              <w:shd w:val="clear" w:color="auto" w:fill="FFFFFF"/>
-            </w:rPr>
-            <w:instrText xml:space="preserve"> CITATION Usa13 \l 3082 </w:instrText>
-          </w:r>
-          <w:r>
-            <w:rPr>
-              <w:rFonts w:cstheme="minorHAnsi"/>
-              <w:sz w:val="18"/>
-              <w:szCs w:val="18"/>
-              <w:shd w:val="clear" w:color="auto" w:fill="FFFFFF"/>
-            </w:rPr>
-            <w:fldChar w:fldCharType="separate"/>
-          </w:r>
-          <w:r>
-            <w:rPr>
-              <w:rFonts w:cstheme="minorHAnsi"/>
-              <w:noProof/>
-              <w:sz w:val="18"/>
-              <w:szCs w:val="18"/>
-              <w:shd w:val="clear" w:color="auto" w:fill="FFFFFF"/>
-            </w:rPr>
-            <w:t xml:space="preserve"> (7)</w:t>
-          </w:r>
-          <w:r>
-            <w:rPr>
-              <w:rFonts w:cstheme="minorHAnsi"/>
-              <w:sz w:val="18"/>
-              <w:szCs w:val="18"/>
-              <w:shd w:val="clear" w:color="auto" w:fill="FFFFFF"/>
-            </w:rPr>
-            <w:fldChar w:fldCharType="end"/>
-          </w:r>
-        </w:sdtContent>
-      </w:sdt>
-      <w:r>
-        <w:rPr>
-          <w:rFonts w:cstheme="minorHAnsi"/>
-          <w:sz w:val="18"/>
-          <w:szCs w:val="18"/>
-          <w:shd w:val="clear" w:color="auto" w:fill="FFFFFF"/>
-        </w:rPr>
-        <w:t xml:space="preserve"> que la App Store ya contenía 500 aplicaciones de terceros desarrolladores para iPhone e iPod Touch, de las cuales 125 eran gratuitas. Estas aplicaciones de terceros variaban desde aplicaciones para negocio, entretenimiento, educativas, entre muchas </w:t>
-      </w:r>
-      <w:r>
-        <w:rPr>
-          <w:rFonts w:cstheme="minorHAnsi"/>
-          <w:sz w:val="18"/>
-          <w:szCs w:val="18"/>
-          <w:shd w:val="clear" w:color="auto" w:fill="FFFFFF"/>
-        </w:rPr>
-        <w:lastRenderedPageBreak/>
-        <w:t>más. Para el 11 de julio del mismo año, los usuarios podían comprar aplicaciones desde la App Store e instalarlas en sus dispositivos con iOS con la nueva actualización de software iPhone 2.0 que estuvo disponible a través de iTunes el mismo día. El primer fin de semana luego de la liberación fueron descargadas 10 millones de aplicaciones</w:t>
-      </w:r>
-      <w:sdt>
-        <w:sdtPr>
-          <w:rPr>
-            <w:rFonts w:cstheme="minorHAnsi"/>
-            <w:sz w:val="18"/>
-            <w:szCs w:val="18"/>
-            <w:shd w:val="clear" w:color="auto" w:fill="FFFFFF"/>
-          </w:rPr>
-          <w:id w:val="625280954"/>
-          <w:citation/>
-        </w:sdtPr>
-        <w:sdtContent>
-          <w:r>
-            <w:rPr>
-              <w:rFonts w:cstheme="minorHAnsi"/>
-              <w:sz w:val="18"/>
-              <w:szCs w:val="18"/>
-              <w:shd w:val="clear" w:color="auto" w:fill="FFFFFF"/>
-            </w:rPr>
-            <w:fldChar w:fldCharType="begin"/>
-          </w:r>
-          <w:r>
-            <w:rPr>
-              <w:rFonts w:cstheme="minorHAnsi"/>
-              <w:sz w:val="18"/>
-              <w:szCs w:val="18"/>
-              <w:shd w:val="clear" w:color="auto" w:fill="FFFFFF"/>
-            </w:rPr>
-            <w:instrText xml:space="preserve"> CITATION App081 \l 3082 </w:instrText>
-          </w:r>
-          <w:r>
-            <w:rPr>
-              <w:rFonts w:cstheme="minorHAnsi"/>
-              <w:sz w:val="18"/>
-              <w:szCs w:val="18"/>
-              <w:shd w:val="clear" w:color="auto" w:fill="FFFFFF"/>
-            </w:rPr>
-            <w:fldChar w:fldCharType="separate"/>
-          </w:r>
-          <w:r>
-            <w:rPr>
-              <w:rFonts w:cstheme="minorHAnsi"/>
-              <w:noProof/>
-              <w:sz w:val="18"/>
-              <w:szCs w:val="18"/>
-              <w:shd w:val="clear" w:color="auto" w:fill="FFFFFF"/>
-            </w:rPr>
-            <w:t xml:space="preserve"> (8)</w:t>
-          </w:r>
-          <w:r>
-            <w:rPr>
-              <w:rFonts w:cstheme="minorHAnsi"/>
-              <w:sz w:val="18"/>
-              <w:szCs w:val="18"/>
-              <w:shd w:val="clear" w:color="auto" w:fill="FFFFFF"/>
-            </w:rPr>
-            <w:fldChar w:fldCharType="end"/>
-          </w:r>
-        </w:sdtContent>
-      </w:sdt>
-      <w:r>
-        <w:rPr>
-          <w:rFonts w:cstheme="minorHAnsi"/>
-          <w:sz w:val="18"/>
-          <w:szCs w:val="18"/>
-          <w:shd w:val="clear" w:color="auto" w:fill="FFFFFF"/>
-        </w:rPr>
-        <w:t>. El 16 de Enero de 2009, Apple anuncio en su página web que 500 millones de aplicaciones habían sido descargadas</w:t>
-      </w:r>
-      <w:sdt>
-        <w:sdtPr>
-          <w:rPr>
-            <w:rFonts w:cstheme="minorHAnsi"/>
-            <w:sz w:val="18"/>
-            <w:szCs w:val="18"/>
-            <w:shd w:val="clear" w:color="auto" w:fill="FFFFFF"/>
-          </w:rPr>
-          <w:id w:val="625280955"/>
-          <w:citation/>
-        </w:sdtPr>
-        <w:sdtContent>
-          <w:r>
-            <w:rPr>
-              <w:rFonts w:cstheme="minorHAnsi"/>
-              <w:sz w:val="18"/>
-              <w:szCs w:val="18"/>
-              <w:shd w:val="clear" w:color="auto" w:fill="FFFFFF"/>
-            </w:rPr>
-            <w:fldChar w:fldCharType="begin"/>
-          </w:r>
-          <w:r>
-            <w:rPr>
-              <w:rFonts w:cstheme="minorHAnsi"/>
-              <w:sz w:val="18"/>
-              <w:szCs w:val="18"/>
-              <w:shd w:val="clear" w:color="auto" w:fill="FFFFFF"/>
-            </w:rPr>
-            <w:instrText xml:space="preserve"> CITATION Rik09 \l 3082 </w:instrText>
-          </w:r>
-          <w:r>
-            <w:rPr>
-              <w:rFonts w:cstheme="minorHAnsi"/>
-              <w:sz w:val="18"/>
-              <w:szCs w:val="18"/>
-              <w:shd w:val="clear" w:color="auto" w:fill="FFFFFF"/>
-            </w:rPr>
-            <w:fldChar w:fldCharType="separate"/>
-          </w:r>
-          <w:r>
-            <w:rPr>
-              <w:rFonts w:cstheme="minorHAnsi"/>
-              <w:noProof/>
-              <w:sz w:val="18"/>
-              <w:szCs w:val="18"/>
-              <w:shd w:val="clear" w:color="auto" w:fill="FFFFFF"/>
-            </w:rPr>
-            <w:t xml:space="preserve"> (9)</w:t>
-          </w:r>
-          <w:r>
-            <w:rPr>
-              <w:rFonts w:cstheme="minorHAnsi"/>
-              <w:sz w:val="18"/>
-              <w:szCs w:val="18"/>
-              <w:shd w:val="clear" w:color="auto" w:fill="FFFFFF"/>
-            </w:rPr>
-            <w:fldChar w:fldCharType="end"/>
-          </w:r>
-        </w:sdtContent>
-      </w:sdt>
-      <w:r>
-        <w:rPr>
-          <w:rFonts w:cstheme="minorHAnsi"/>
-          <w:sz w:val="18"/>
-          <w:szCs w:val="18"/>
-          <w:shd w:val="clear" w:color="auto" w:fill="FFFFFF"/>
-        </w:rPr>
-        <w:t xml:space="preserve">. El 23 de Abril de 2009 App Store logro alcanzar la cifra de mil millones de aplicaciones descargadas. </w:t>
-      </w:r>
-      <w:r>
-        <w:rPr>
-          <w:rFonts w:cstheme="minorHAnsi"/>
-          <w:color w:val="000000"/>
-          <w:sz w:val="18"/>
-          <w:szCs w:val="18"/>
-          <w:shd w:val="clear" w:color="auto" w:fill="FFFFFF"/>
-        </w:rPr>
-        <w:t>El 22 de enero de 2011 se descargó la aplicación número diez mil millones. Poco más de un año después, el 3 de Marzo de 2012, se descargó la aplicación 25 mil millones. Con lo cual se demuestra que el crecimiento de la App Store es gigantesco.</w:t>
-      </w:r>
-    </w:p>
-    <w:p>
-      <w:pPr>
-        <w:jc w:val="center"/>
-        <w:rPr>
-          <w:rFonts w:cstheme="minorHAnsi"/>
-          <w:sz w:val="18"/>
-          <w:szCs w:val="18"/>
-        </w:rPr>
-      </w:pPr>
-    </w:p>
-    <w:p>
-      <w:pPr>
-        <w:keepNext/>
-        <w:ind w:firstLine="708"/>
-        <w:jc w:val="center"/>
-      </w:pPr>
-      <w:r>
-        <w:rPr>
-          <w:noProof/>
-        </w:rPr>
-        <w:drawing>
-          <wp:inline distT="0" distB="0" distL="0" distR="0">
-            <wp:extent cx="2977675" cy="2124075"/>
-            <wp:effectExtent l="19050" t="0" r="0" b="0"/>
-            <wp:docPr id="7" name="Imagen 4" descr="http://appledailyreport.com/backend/wp-content/uploads/2013/01/Apple-App-Store-Graph.jpg"/>
-            <wp:cNvGraphicFramePr>
-              <a:graphicFrameLocks xmlns:a="http://schemas.openxmlformats.org/drawingml/2006/main" noChangeAspect="1"/>
-            </wp:cNvGraphicFramePr>
-            <a:graphic xmlns:a="http://schemas.openxmlformats.org/drawingml/2006/main">
-              <a:graphicData uri="http://schemas.openxmlformats.org/drawingml/2006/picture">
-                <pic:pic xmlns:pic="http://schemas.openxmlformats.org/drawingml/2006/picture">
-                  <pic:nvPicPr>
-                    <pic:cNvPr id="0" name="Picture 4" descr="http://appledailyreport.com/backend/wp-content/uploads/2013/01/Apple-App-Store-Graph.jpg"/>
-                    <pic:cNvPicPr>
-                      <a:picLocks noChangeAspect="1" noChangeArrowheads="1"/>
-                    </pic:cNvPicPr>
-                  </pic:nvPicPr>
-                  <pic:blipFill>
-                    <a:blip r:embed="rId22"/>
-                    <a:srcRect/>
-                    <a:stretch>
-                      <a:fillRect/>
-                    </a:stretch>
-                  </pic:blipFill>
-                  <pic:spPr bwMode="auto">
-                    <a:xfrm>
-                      <a:off x="0" y="0"/>
-                      <a:ext cx="2980715" cy="2126244"/>
-                    </a:xfrm>
-                    <a:prstGeom prst="rect">
-                      <a:avLst/>
-                    </a:prstGeom>
-                    <a:noFill/>
-                    <a:ln w="9525">
-                      <a:noFill/>
-                      <a:miter lim="800000"/>
-                      <a:headEnd/>
-                      <a:tailEnd/>
-                    </a:ln>
-                  </pic:spPr>
-                </pic:pic>
-              </a:graphicData>
-            </a:graphic>
-          </wp:inline>
-        </w:drawing>
-      </w:r>
-    </w:p>
-    <w:p>
-      <w:pPr>
-        <w:pStyle w:val="Epgrafe"/>
-        <w:jc w:val="center"/>
-        <w:rPr>
-          <w:color w:val="auto"/>
-          <w:lang w:val="es-UY"/>
-        </w:rPr>
-      </w:pPr>
-      <w:bookmarkStart w:id="33" w:name="_Toc366689023"/>
-      <w:r>
-        <w:rPr>
-          <w:color w:val="auto"/>
-          <w:lang w:val="es-UY"/>
-        </w:rPr>
-        <w:t xml:space="preserve">Imagen </w:t>
-      </w:r>
-      <w:r>
-        <w:rPr>
-          <w:color w:val="auto"/>
-          <w:lang w:val="es-UY"/>
-        </w:rPr>
-        <w:fldChar w:fldCharType="begin"/>
-      </w:r>
-      <w:r>
-        <w:rPr>
-          <w:color w:val="auto"/>
-          <w:lang w:val="es-UY"/>
-        </w:rPr>
-        <w:instrText xml:space="preserve"> SEQ Imagen \* ARABIC </w:instrText>
-      </w:r>
-      <w:r>
-        <w:rPr>
-          <w:color w:val="auto"/>
-          <w:lang w:val="es-UY"/>
-        </w:rPr>
-        <w:fldChar w:fldCharType="separate"/>
-      </w:r>
-      <w:r>
-        <w:rPr>
-          <w:noProof/>
-          <w:color w:val="auto"/>
-          <w:lang w:val="es-UY"/>
-        </w:rPr>
-        <w:t>5</w:t>
-      </w:r>
-      <w:r>
-        <w:rPr>
-          <w:color w:val="auto"/>
-          <w:lang w:val="es-UY"/>
-        </w:rPr>
-        <w:fldChar w:fldCharType="end"/>
-      </w:r>
-      <w:r>
-        <w:rPr>
-          <w:color w:val="auto"/>
-          <w:lang w:val="es-UY"/>
-        </w:rPr>
-        <w:t>: Cantidad de descargas realizadas en App Store entre 2010 y 2013.</w:t>
-      </w:r>
-      <w:bookmarkEnd w:id="33"/>
-    </w:p>
-    <w:p>
-      <w:pPr>
-        <w:ind w:firstLine="708"/>
-        <w:jc w:val="center"/>
-        <w:rPr>
-          <w:sz w:val="18"/>
-          <w:szCs w:val="18"/>
-        </w:rPr>
-      </w:pPr>
-    </w:p>
-    <w:p>
-      <w:pPr>
-        <w:pStyle w:val="Ttulo3"/>
-        <w:numPr>
-          <w:ilvl w:val="1"/>
-          <w:numId w:val="5"/>
-        </w:numPr>
-        <w:rPr>
-          <w:i/>
-        </w:rPr>
-      </w:pPr>
-      <w:bookmarkStart w:id="34" w:name="_Toc366690018"/>
-      <w:bookmarkStart w:id="35" w:name="_Toc373865123"/>
-      <w:r>
-        <w:t>Google Play Store</w:t>
-      </w:r>
-      <w:bookmarkEnd w:id="34"/>
-      <w:bookmarkEnd w:id="35"/>
-    </w:p>
-    <w:p>
-      <w:pPr>
-        <w:rPr>
-          <w:sz w:val="18"/>
-          <w:szCs w:val="18"/>
-        </w:rPr>
-      </w:pPr>
-    </w:p>
-    <w:p>
-      <w:pPr>
-        <w:rPr>
-          <w:sz w:val="18"/>
-          <w:szCs w:val="18"/>
-        </w:rPr>
-      </w:pPr>
-      <w:r>
-        <w:rPr>
-          <w:sz w:val="18"/>
-          <w:szCs w:val="18"/>
-        </w:rPr>
-        <w:tab/>
-        <w:t>Google Place Store es una tienda de entretenimiento digital donde los usuarios podrán encontrar, disfrutar y compartir su música favorita, películas, libros y aplicaciones en la web y a través de sus dispositivos móviles con sistema operativo Android</w:t>
-      </w:r>
-      <w:sdt>
-        <w:sdtPr>
-          <w:rPr>
-            <w:sz w:val="18"/>
-            <w:szCs w:val="18"/>
-          </w:rPr>
-          <w:id w:val="381653427"/>
-          <w:citation/>
-        </w:sdtPr>
-        <w:sdtContent>
-          <w:r>
-            <w:rPr>
-              <w:sz w:val="18"/>
-              <w:szCs w:val="18"/>
-            </w:rPr>
-            <w:fldChar w:fldCharType="begin"/>
-          </w:r>
-          <w:r>
-            <w:rPr>
-              <w:sz w:val="18"/>
-              <w:szCs w:val="18"/>
-            </w:rPr>
-            <w:instrText xml:space="preserve"> CITATION Jam121 \l 3082 </w:instrText>
-          </w:r>
-          <w:r>
-            <w:rPr>
-              <w:sz w:val="18"/>
-              <w:szCs w:val="18"/>
-            </w:rPr>
-            <w:fldChar w:fldCharType="separate"/>
-          </w:r>
-          <w:r>
-            <w:rPr>
-              <w:noProof/>
-              <w:sz w:val="18"/>
-              <w:szCs w:val="18"/>
-            </w:rPr>
-            <w:t xml:space="preserve"> (10)</w:t>
-          </w:r>
-          <w:r>
-            <w:rPr>
-              <w:sz w:val="18"/>
-              <w:szCs w:val="18"/>
-            </w:rPr>
-            <w:fldChar w:fldCharType="end"/>
-          </w:r>
-        </w:sdtContent>
-      </w:sdt>
-      <w:r>
-        <w:rPr>
-          <w:sz w:val="18"/>
-          <w:szCs w:val="18"/>
-        </w:rPr>
-        <w:t>.</w:t>
-      </w:r>
-    </w:p>
-    <w:p>
-      <w:pPr>
-        <w:rPr>
-          <w:sz w:val="18"/>
-          <w:szCs w:val="18"/>
-        </w:rPr>
-      </w:pPr>
-      <w:r>
-        <w:rPr>
-          <w:sz w:val="18"/>
-          <w:szCs w:val="18"/>
-        </w:rPr>
-        <w:tab/>
+        </w:rPr>
+      </w:pPr>
+    </w:p>
+    <w:p>
+      <w:pPr>
+        <w:rPr>
+          <w:sz w:val="20"/>
+          <w:szCs w:val="20"/>
+        </w:rPr>
+      </w:pPr>
+      <w:r>
+        <w:rPr>
+          <w:sz w:val="20"/>
+          <w:szCs w:val="20"/>
+        </w:rPr>
+        <w:t>Google Pla</w:t>
+      </w:r>
+      <w:r>
+        <w:rPr>
+          <w:sz w:val="20"/>
+          <w:szCs w:val="20"/>
+        </w:rPr>
+        <w:t>y</w:t>
+      </w:r>
+      <w:r>
+        <w:rPr>
+          <w:sz w:val="20"/>
+          <w:szCs w:val="20"/>
+        </w:rPr>
+        <w:t xml:space="preserve"> Store es una tienda de entretenimiento digital donde los usuarios podrán encontrar, disfrutar y compartir su música favorita, películas, libros y aplicaciones en la web y a través de sus dispositivos móviles con sistema operativo Android.</w:t>
+      </w:r>
+    </w:p>
+    <w:p>
+      <w:pPr>
+        <w:rPr>
+          <w:sz w:val="20"/>
+          <w:szCs w:val="20"/>
+        </w:rPr>
+      </w:pPr>
+      <w:r>
+        <w:rPr>
+          <w:sz w:val="20"/>
+          <w:szCs w:val="20"/>
+        </w:rPr>
         <w:t>Este marketplace está enteramente desarrollado para la nube (cloud-based) por lo que toda tu música, películas, libros y aplicaciones son alojadas en la web, siempre disponibles sin tener que preocuparte por perdida de datos o por moverlos entre dispositivos.</w:t>
       </w:r>
     </w:p>
     <w:p>
-      <w:r>
-        <w:rPr>
-          <w:sz w:val="18"/>
-          <w:szCs w:val="18"/>
-        </w:rPr>
-        <w:tab/>
-        <w:t>Con Google Play</w:t>
-      </w:r>
-      <w:sdt>
-        <w:sdtPr>
-          <w:rPr>
-            <w:sz w:val="18"/>
-            <w:szCs w:val="18"/>
-          </w:rPr>
-          <w:id w:val="812182687"/>
-          <w:citation/>
-        </w:sdtPr>
-        <w:sdtContent>
-          <w:r>
-            <w:rPr>
-              <w:sz w:val="18"/>
-              <w:szCs w:val="18"/>
-            </w:rPr>
-            <w:fldChar w:fldCharType="begin"/>
-          </w:r>
-          <w:r>
-            <w:rPr>
-              <w:sz w:val="18"/>
-              <w:szCs w:val="18"/>
-            </w:rPr>
-            <w:instrText xml:space="preserve"> CITATION Goo1 \l 3082 </w:instrText>
-          </w:r>
-          <w:r>
-            <w:rPr>
-              <w:sz w:val="18"/>
-              <w:szCs w:val="18"/>
-            </w:rPr>
-            <w:fldChar w:fldCharType="separate"/>
-          </w:r>
-          <w:r>
-            <w:rPr>
-              <w:noProof/>
-              <w:sz w:val="18"/>
-              <w:szCs w:val="18"/>
-            </w:rPr>
-            <w:t xml:space="preserve"> (14)</w:t>
-          </w:r>
-          <w:r>
-            <w:rPr>
-              <w:sz w:val="18"/>
-              <w:szCs w:val="18"/>
-            </w:rPr>
-            <w:fldChar w:fldCharType="end"/>
-          </w:r>
-        </w:sdtContent>
-      </w:sdt>
-      <w:r>
-        <w:rPr>
-          <w:sz w:val="18"/>
-          <w:szCs w:val="18"/>
-        </w:rPr>
-        <w:t xml:space="preserve"> el usuario puede, entre muchas otras cosas almacenar más de 20000 canciones de manera gratuita, comprar millones de temas nuevos, descargar más de 4500 aplicaciones y juegos para dispositivos con sistema operativo Android, buscar en libros en la selección de </w:t>
+      <w:pPr>
+        <w:rPr>
+          <w:sz w:val="20"/>
+          <w:szCs w:val="20"/>
+        </w:rPr>
+      </w:pPr>
+      <w:r>
+        <w:rPr>
+          <w:sz w:val="20"/>
+          <w:szCs w:val="20"/>
+        </w:rPr>
+        <w:t xml:space="preserve">Con Google Play el usuario puede, entre muchas otras cosas almacenar más de 20000 canciones de manera gratuita, comprar millones de temas nuevos, descargar más de 4500 aplicaciones y juegos para dispositivos con sistema operativo Android, buscar en libros en la selección de </w:t>
       </w:r>
       <w:hyperlink w:anchor="ebook_def" w:history="1">
         <w:r>
           <w:rPr>
             <w:rStyle w:val="Hipervnculo"/>
-            <w:sz w:val="18"/>
-            <w:szCs w:val="18"/>
+            <w:color w:val="auto"/>
+            <w:sz w:val="20"/>
+            <w:szCs w:val="20"/>
+            <w:u w:val="none"/>
           </w:rPr>
           <w:t>eBooks</w:t>
         </w:r>
       </w:hyperlink>
       <w:r>
         <w:rPr>
-          <w:sz w:val="18"/>
-          <w:szCs w:val="18"/>
+          <w:sz w:val="20"/>
+          <w:szCs w:val="20"/>
         </w:rPr>
         <w:t xml:space="preserve"> mas grande del mundo así como rentar películas incluyendo estrenos den </w:t>
       </w:r>
@@ -6960,16 +6142,18 @@
         <w:r>
           <w:rPr>
             <w:rStyle w:val="Hipervnculo"/>
-            <w:sz w:val="18"/>
-            <w:szCs w:val="18"/>
+            <w:color w:val="auto"/>
+            <w:sz w:val="20"/>
+            <w:szCs w:val="20"/>
+            <w:u w:val="none"/>
           </w:rPr>
           <w:t>HD</w:t>
         </w:r>
       </w:hyperlink>
       <w:r>
         <w:rPr>
-          <w:sz w:val="18"/>
-          <w:szCs w:val="18"/>
+          <w:sz w:val="20"/>
+          <w:szCs w:val="20"/>
         </w:rPr>
         <w:t>.</w:t>
       </w:r>
@@ -6977,824 +6161,184 @@
     <w:p>
       <w:pPr>
         <w:rPr>
-          <w:sz w:val="18"/>
-          <w:szCs w:val="18"/>
-        </w:rPr>
-      </w:pPr>
-      <w:r>
-        <w:tab/>
-      </w:r>
-      <w:r>
-        <w:rPr>
-          <w:sz w:val="18"/>
-          <w:szCs w:val="18"/>
-        </w:rPr>
-        <w:t>Desde el día 6 de Marzo del año 2012 Android Market, Google Music y Google ebookstore se conforman el actual Google Play Store. Esta transformación se realizó de manera totalmente transparente a los usuarios finales, quienes tenían dispositivos móviles con sistema operativo Android se les actualizó Android Marketplace a Google Play. En cuanto a música, películas y libros en formato electrónico se actualizaron las correspondientes aplicaciones a Google Play Movies</w:t>
+          <w:sz w:val="20"/>
+          <w:szCs w:val="20"/>
+        </w:rPr>
+      </w:pPr>
+      <w:r>
+        <w:rPr>
+          <w:sz w:val="20"/>
+          <w:szCs w:val="20"/>
+        </w:rPr>
+        <w:t>Desde el día 6 de Marzo del año 2012 Android Market, Google Music y Google ebookstore se conforman el actual Google Play Store. Esta transformación se realizó de manera totalmente transparente a los usuarios finales, quienes tenían dispositivos móviles con sistema operativo Android se les actualizó Android Marketplace a Google Play. En cuanto a música, películas y libros en formato electrónico se actualizaron las correspondientes aplicaciones a Google Play Movies, Google Play Books y Google Play Music. Gracias a la sincronización de todos los medios (multimedia) en las cuentas de Google de los usuarios, todas las películas, música y libros previamente adquiridos continúan disponibles.</w:t>
+      </w:r>
+    </w:p>
+    <w:p>
+      <w:pPr>
+        <w:rPr>
+          <w:sz w:val="20"/>
+          <w:szCs w:val="20"/>
+        </w:rPr>
+      </w:pPr>
+      <w:r>
+        <w:rPr>
+          <w:sz w:val="20"/>
+          <w:szCs w:val="20"/>
+        </w:rPr>
+        <w:lastRenderedPageBreak/>
+        <w:t xml:space="preserve">Vale destacar que los tipos de contenidos ofrecidos por Google Play (Compra/alquiler de películas, música, libros, entre otros) varía entre cada país en el cual está presente. A modo de aclaración se presenta la siguiente imagen con el detalle de las particularidades de cada país. </w:t>
+      </w:r>
+    </w:p>
+    <w:p>
+      <w:pPr>
+        <w:pStyle w:val="Ttulo4"/>
+      </w:pPr>
+      <w:r>
+        <w:t>Google Play Music</w:t>
+      </w:r>
+    </w:p>
+    <w:p>
+      <w:pPr>
+        <w:rPr>
+          <w:sz w:val="20"/>
+          <w:szCs w:val="20"/>
+        </w:rPr>
+      </w:pPr>
+      <w:r>
+        <w:rPr>
+          <w:sz w:val="20"/>
+          <w:szCs w:val="20"/>
+        </w:rPr>
+        <w:t xml:space="preserve">Google Play Music permite los usuarios descubrir, reproducir y compartir su música favorita, tanto en sus dispositivos Android como a través de la web. Con el nuevo servicio </w:t>
+      </w:r>
+      <w:r>
+        <w:rPr>
+          <w:i/>
+          <w:sz w:val="20"/>
+          <w:szCs w:val="20"/>
+        </w:rPr>
+        <w:t>All</w:t>
+      </w:r>
+      <w:r>
+        <w:rPr>
+          <w:sz w:val="20"/>
+          <w:szCs w:val="20"/>
+        </w:rPr>
+        <w:t xml:space="preserve"> </w:t>
+      </w:r>
+      <w:r>
+        <w:rPr>
+          <w:i/>
+          <w:sz w:val="20"/>
+          <w:szCs w:val="20"/>
+        </w:rPr>
+        <w:t>Access</w:t>
+      </w:r>
+      <w:r>
+        <w:rPr>
+          <w:sz w:val="20"/>
+          <w:szCs w:val="20"/>
+        </w:rPr>
+        <w:t xml:space="preserve"> (servicio para disfrutar de toda la música del catalogo de Google), escuchar radio sin límites, y disfrutar de las listas de reproducción preparadas por los expertos en música de Google.</w:t>
+      </w:r>
+    </w:p>
+    <w:p>
+      <w:pPr>
+        <w:pStyle w:val="Ttulo4"/>
+      </w:pPr>
+      <w:r>
+        <w:t>Google Play Books</w:t>
+      </w:r>
+    </w:p>
+    <w:p>
+      <w:pPr>
+        <w:rPr>
+          <w:sz w:val="20"/>
+          <w:szCs w:val="20"/>
+        </w:rPr>
+      </w:pPr>
+      <w:r>
+        <w:rPr>
+          <w:sz w:val="20"/>
+          <w:szCs w:val="20"/>
+        </w:rPr>
+        <w:t>Google Play Books</w:t>
+      </w:r>
+      <w:r>
+        <w:rPr>
+          <w:sz w:val="20"/>
+          <w:szCs w:val="20"/>
+        </w:rPr>
+        <w:t xml:space="preserve"> </w:t>
+      </w:r>
+      <w:r>
+        <w:rPr>
+          <w:sz w:val="20"/>
+          <w:szCs w:val="20"/>
+        </w:rPr>
+        <w:t xml:space="preserve">ofrece a sus usuarios la posibilidad de elegir entre millones de títulos del catalogo de Google Play, incluyendo nuevos lanzamientos, </w:t>
+      </w:r>
+      <w:r>
+        <w:rPr>
+          <w:i/>
+          <w:sz w:val="20"/>
+          <w:szCs w:val="20"/>
+        </w:rPr>
+        <w:t>New York Times best sellers</w:t>
+      </w:r>
+      <w:r>
+        <w:rPr>
+          <w:sz w:val="20"/>
+          <w:szCs w:val="20"/>
+        </w:rPr>
+        <w:t>, libros de autores revelación entre muchos otros. Se puede personalizar fácilmente tu experiencia como lector, solamente se debe tener acceso a un dispositivo con Android y se tendrá acceso a todas las posibilidades ofrecidas por Google Play Books.</w:t>
+      </w:r>
+      <w:r>
+        <w:rPr>
+          <w:sz w:val="20"/>
+          <w:szCs w:val="20"/>
+        </w:rPr>
+        <w:t xml:space="preserve"> </w:t>
+      </w:r>
+      <w:r>
+        <w:rPr>
+          <w:rFonts w:eastAsia="Times New Roman" w:cstheme="minorHAnsi"/>
+          <w:color w:val="222222"/>
+          <w:sz w:val="20"/>
+          <w:szCs w:val="20"/>
+        </w:rPr>
+        <w:t>Los libros de Google Play se almacenan en la nube, por lo que si quieres utilizar tu ordenador, tablet o teléfono para leer en la Web, no tendrás que descargar ningún archivo. Puedes leer los eBooks directamente en el navegador o en la aplicación.</w:t>
+      </w:r>
+    </w:p>
+    <w:p>
+      <w:pPr>
+        <w:pStyle w:val="Ttulo4"/>
+      </w:pPr>
+      <w:r>
+        <w:t>Google Play Movies</w:t>
+      </w:r>
+    </w:p>
+    <w:p>
+      <w:pPr>
+        <w:rPr>
+          <w:rFonts w:cstheme="minorHAnsi"/>
+          <w:color w:val="222222"/>
+          <w:sz w:val="20"/>
+          <w:szCs w:val="20"/>
+        </w:rPr>
+      </w:pPr>
+      <w:r>
+        <w:rPr>
+          <w:sz w:val="20"/>
+          <w:szCs w:val="20"/>
+        </w:rPr>
+        <w:t>Google Play Movies &amp; TV</w:t>
       </w:r>
       <w:sdt>
         <w:sdtPr>
           <w:rPr>
-            <w:sz w:val="18"/>
-            <w:szCs w:val="18"/>
-          </w:rPr>
-          <w:id w:val="812182688"/>
-          <w:citation/>
-        </w:sdtPr>
-        <w:sdtContent>
-          <w:r>
-            <w:rPr>
-              <w:sz w:val="18"/>
-              <w:szCs w:val="18"/>
-            </w:rPr>
-            <w:fldChar w:fldCharType="begin"/>
-          </w:r>
-          <w:r>
-            <w:rPr>
-              <w:sz w:val="18"/>
-              <w:szCs w:val="18"/>
-            </w:rPr>
-            <w:instrText xml:space="preserve"> CITATION Goo132 \l 3082 </w:instrText>
-          </w:r>
-          <w:r>
-            <w:rPr>
-              <w:sz w:val="18"/>
-              <w:szCs w:val="18"/>
-            </w:rPr>
-            <w:fldChar w:fldCharType="separate"/>
-          </w:r>
-          <w:r>
-            <w:rPr>
-              <w:noProof/>
-              <w:sz w:val="18"/>
-              <w:szCs w:val="18"/>
-            </w:rPr>
-            <w:t xml:space="preserve"> (15)</w:t>
-          </w:r>
-          <w:r>
-            <w:rPr>
-              <w:sz w:val="18"/>
-              <w:szCs w:val="18"/>
-            </w:rPr>
-            <w:fldChar w:fldCharType="end"/>
-          </w:r>
-        </w:sdtContent>
-      </w:sdt>
-      <w:r>
-        <w:rPr>
-          <w:sz w:val="18"/>
-          <w:szCs w:val="18"/>
-        </w:rPr>
-        <w:t>, Google Play Books</w:t>
-      </w:r>
-      <w:sdt>
-        <w:sdtPr>
-          <w:rPr>
-            <w:sz w:val="18"/>
-            <w:szCs w:val="18"/>
-          </w:rPr>
-          <w:id w:val="812182689"/>
-          <w:citation/>
-        </w:sdtPr>
-        <w:sdtContent>
-          <w:r>
-            <w:rPr>
-              <w:sz w:val="18"/>
-              <w:szCs w:val="18"/>
-            </w:rPr>
-            <w:fldChar w:fldCharType="begin"/>
-          </w:r>
-          <w:r>
-            <w:rPr>
-              <w:sz w:val="18"/>
-              <w:szCs w:val="18"/>
-            </w:rPr>
-            <w:instrText xml:space="preserve"> CITATION Goo13 \l 3082 </w:instrText>
-          </w:r>
-          <w:r>
-            <w:rPr>
-              <w:sz w:val="18"/>
-              <w:szCs w:val="18"/>
-            </w:rPr>
-            <w:fldChar w:fldCharType="separate"/>
-          </w:r>
-          <w:r>
-            <w:rPr>
-              <w:noProof/>
-              <w:sz w:val="18"/>
-              <w:szCs w:val="18"/>
-            </w:rPr>
-            <w:t xml:space="preserve"> (16)</w:t>
-          </w:r>
-          <w:r>
-            <w:rPr>
-              <w:sz w:val="18"/>
-              <w:szCs w:val="18"/>
-            </w:rPr>
-            <w:fldChar w:fldCharType="end"/>
-          </w:r>
-        </w:sdtContent>
-      </w:sdt>
-      <w:r>
-        <w:rPr>
-          <w:sz w:val="18"/>
-          <w:szCs w:val="18"/>
-        </w:rPr>
-        <w:t xml:space="preserve"> y Google Play Music</w:t>
-      </w:r>
-      <w:sdt>
-        <w:sdtPr>
-          <w:rPr>
-            <w:sz w:val="18"/>
-            <w:szCs w:val="18"/>
-          </w:rPr>
-          <w:id w:val="812182690"/>
-          <w:citation/>
-        </w:sdtPr>
-        <w:sdtContent>
-          <w:r>
-            <w:rPr>
-              <w:sz w:val="18"/>
-              <w:szCs w:val="18"/>
-            </w:rPr>
-            <w:fldChar w:fldCharType="begin"/>
-          </w:r>
-          <w:r>
-            <w:rPr>
-              <w:sz w:val="18"/>
-              <w:szCs w:val="18"/>
-            </w:rPr>
-            <w:instrText xml:space="preserve"> CITATION Goo131 \l 3082 </w:instrText>
-          </w:r>
-          <w:r>
-            <w:rPr>
-              <w:sz w:val="18"/>
-              <w:szCs w:val="18"/>
-            </w:rPr>
-            <w:fldChar w:fldCharType="separate"/>
-          </w:r>
-          <w:r>
-            <w:rPr>
-              <w:noProof/>
-              <w:sz w:val="18"/>
-              <w:szCs w:val="18"/>
-            </w:rPr>
-            <w:t xml:space="preserve"> (17)</w:t>
-          </w:r>
-          <w:r>
-            <w:rPr>
-              <w:sz w:val="18"/>
-              <w:szCs w:val="18"/>
-            </w:rPr>
-            <w:fldChar w:fldCharType="end"/>
-          </w:r>
-        </w:sdtContent>
-      </w:sdt>
-      <w:r>
-        <w:rPr>
-          <w:sz w:val="18"/>
-          <w:szCs w:val="18"/>
-        </w:rPr>
-        <w:t>. Gracias a la sincronización de todos los medios (multimedia) en las cuentas de Google de los usuarios, todas las películas, música y libros previamente adquiridos continúan disponibles.</w:t>
-      </w:r>
-    </w:p>
-    <w:p>
-      <w:pPr>
-        <w:ind w:firstLine="708"/>
-        <w:rPr>
-          <w:sz w:val="18"/>
-          <w:szCs w:val="18"/>
-        </w:rPr>
-      </w:pPr>
-      <w:r>
-        <w:rPr>
-          <w:sz w:val="18"/>
-          <w:szCs w:val="18"/>
-        </w:rPr>
-        <w:lastRenderedPageBreak/>
-        <w:t xml:space="preserve">Vale destacar que los tipos de contenidos ofrecidos por Google Play (Compra/alquiler de películas, música, libros, entre otros) varía entre cada país en el cual está presente. A modo de aclaración se presenta la siguiente imagen con el detalle de las particularidades de cada país. </w:t>
-      </w:r>
-    </w:p>
-    <w:p>
-      <w:pPr>
-        <w:keepNext/>
-      </w:pPr>
-      <w:r>
-        <w:rPr>
-          <w:noProof/>
-        </w:rPr>
-        <w:drawing>
-          <wp:inline distT="0" distB="0" distL="0" distR="0">
-            <wp:extent cx="5029200" cy="5981700"/>
-            <wp:effectExtent l="19050" t="0" r="0" b="0"/>
-            <wp:docPr id="2" name="Imagen 1" descr="C:\Users\MRLaptop\AppData\Local\Temp\msohtmlclip1\01\clip_image001.png"/>
-            <wp:cNvGraphicFramePr>
-              <a:graphicFrameLocks xmlns:a="http://schemas.openxmlformats.org/drawingml/2006/main" noChangeAspect="1"/>
-            </wp:cNvGraphicFramePr>
-            <a:graphic xmlns:a="http://schemas.openxmlformats.org/drawingml/2006/main">
-              <a:graphicData uri="http://schemas.openxmlformats.org/drawingml/2006/picture">
-                <pic:pic xmlns:pic="http://schemas.openxmlformats.org/drawingml/2006/picture">
-                  <pic:nvPicPr>
-                    <pic:cNvPr id="0" name="Picture 1" descr="C:\Users\MRLaptop\AppData\Local\Temp\msohtmlclip1\01\clip_image001.png"/>
-                    <pic:cNvPicPr>
-                      <a:picLocks noChangeAspect="1" noChangeArrowheads="1"/>
-                    </pic:cNvPicPr>
-                  </pic:nvPicPr>
-                  <pic:blipFill>
-                    <a:blip r:embed="rId23"/>
-                    <a:srcRect/>
-                    <a:stretch>
-                      <a:fillRect/>
-                    </a:stretch>
-                  </pic:blipFill>
-                  <pic:spPr bwMode="auto">
-                    <a:xfrm>
-                      <a:off x="0" y="0"/>
-                      <a:ext cx="5029200" cy="5981700"/>
-                    </a:xfrm>
-                    <a:prstGeom prst="rect">
-                      <a:avLst/>
-                    </a:prstGeom>
-                    <a:noFill/>
-                    <a:ln w="9525">
-                      <a:noFill/>
-                      <a:miter lim="800000"/>
-                      <a:headEnd/>
-                      <a:tailEnd/>
-                    </a:ln>
-                  </pic:spPr>
-                </pic:pic>
-              </a:graphicData>
-            </a:graphic>
-          </wp:inline>
-        </w:drawing>
-      </w:r>
-    </w:p>
-    <w:p>
-      <w:pPr>
-        <w:pStyle w:val="Epgrafe"/>
-        <w:jc w:val="center"/>
-        <w:rPr>
-          <w:color w:val="auto"/>
-          <w:lang w:val="es-UY"/>
-        </w:rPr>
-      </w:pPr>
-      <w:bookmarkStart w:id="36" w:name="_Toc366689024"/>
-      <w:r>
-        <w:rPr>
-          <w:color w:val="auto"/>
-          <w:lang w:val="es-UY"/>
-        </w:rPr>
-        <w:t xml:space="preserve">Imagen </w:t>
-      </w:r>
-      <w:r>
-        <w:rPr>
-          <w:color w:val="auto"/>
-          <w:lang w:val="es-UY"/>
-        </w:rPr>
-        <w:fldChar w:fldCharType="begin"/>
-      </w:r>
-      <w:r>
-        <w:rPr>
-          <w:color w:val="auto"/>
-          <w:lang w:val="es-UY"/>
-        </w:rPr>
-        <w:instrText xml:space="preserve"> SEQ Imagen \* ARABIC </w:instrText>
-      </w:r>
-      <w:r>
-        <w:rPr>
-          <w:color w:val="auto"/>
-          <w:lang w:val="es-UY"/>
-        </w:rPr>
-        <w:fldChar w:fldCharType="separate"/>
-      </w:r>
-      <w:r>
-        <w:rPr>
-          <w:noProof/>
-          <w:color w:val="auto"/>
-          <w:lang w:val="es-UY"/>
-        </w:rPr>
-        <w:t>6</w:t>
-      </w:r>
-      <w:r>
-        <w:rPr>
-          <w:color w:val="auto"/>
-          <w:lang w:val="es-UY"/>
-        </w:rPr>
-        <w:fldChar w:fldCharType="end"/>
-      </w:r>
-      <w:r>
-        <w:rPr>
-          <w:color w:val="auto"/>
-          <w:lang w:val="es-UY"/>
-        </w:rPr>
-        <w:t>: Disponibilidad de servicios de Google Play por país.</w:t>
-      </w:r>
-      <w:bookmarkEnd w:id="36"/>
-    </w:p>
-    <w:p>
-      <w:pPr>
-        <w:pStyle w:val="Ttulo4"/>
-        <w:numPr>
-          <w:ilvl w:val="2"/>
-          <w:numId w:val="5"/>
-        </w:numPr>
-      </w:pPr>
-      <w:r>
-        <w:t>Google Play Music</w:t>
-      </w:r>
-    </w:p>
-    <w:p/>
-    <w:p>
-      <w:pPr>
-        <w:rPr>
-          <w:sz w:val="18"/>
-          <w:szCs w:val="18"/>
-        </w:rPr>
-      </w:pPr>
-      <w:r>
-        <w:rPr>
-          <w:b/>
-          <w:sz w:val="18"/>
-          <w:szCs w:val="18"/>
-        </w:rPr>
-        <w:tab/>
-      </w:r>
-      <w:r>
-        <w:rPr>
-          <w:sz w:val="18"/>
-          <w:szCs w:val="18"/>
-        </w:rPr>
-        <w:t xml:space="preserve">Google Play Music permite los usuarios descubrir, reproducir y compartir su música favorita, tanto en sus dispositivos Android como a través de la web. Con el nuevo servicio </w:t>
-      </w:r>
-      <w:r>
-        <w:rPr>
-          <w:i/>
-          <w:sz w:val="18"/>
-          <w:szCs w:val="18"/>
-        </w:rPr>
-        <w:t>All</w:t>
-      </w:r>
-      <w:r>
-        <w:rPr>
-          <w:sz w:val="18"/>
-          <w:szCs w:val="18"/>
-        </w:rPr>
-        <w:t xml:space="preserve"> </w:t>
-      </w:r>
-      <w:r>
-        <w:rPr>
-          <w:i/>
-          <w:sz w:val="18"/>
-          <w:szCs w:val="18"/>
-        </w:rPr>
-        <w:t>Access</w:t>
-      </w:r>
-      <w:r>
-        <w:rPr>
-          <w:sz w:val="18"/>
-          <w:szCs w:val="18"/>
-        </w:rPr>
-        <w:t xml:space="preserve"> (servicio para disfrutar de toda la música del catalogo de Google), escuchar radio sin límites, y disfrutar de las listas de reproducción preparadas por los expertos en música de Google.</w:t>
-      </w:r>
-    </w:p>
-    <w:p>
-      <w:pPr>
-        <w:rPr>
-          <w:sz w:val="18"/>
-          <w:szCs w:val="18"/>
-        </w:rPr>
-      </w:pPr>
-      <w:r>
-        <w:rPr>
-          <w:sz w:val="18"/>
-          <w:szCs w:val="18"/>
-        </w:rPr>
-        <w:lastRenderedPageBreak/>
-        <w:tab/>
-        <w:t xml:space="preserve">Tanto con el servicio </w:t>
-      </w:r>
-      <w:r>
-        <w:rPr>
-          <w:i/>
-          <w:sz w:val="18"/>
-          <w:szCs w:val="18"/>
-        </w:rPr>
-        <w:t>All Access</w:t>
-      </w:r>
-      <w:r>
-        <w:rPr>
-          <w:sz w:val="18"/>
-          <w:szCs w:val="18"/>
-        </w:rPr>
-        <w:t xml:space="preserve"> como el servicio Standard, la aplicación Google Play Music permite escuchar tu colección de temas en cualquier lugar. Toda tu música esta almacenada en la </w:t>
-      </w:r>
-      <w:hyperlink w:anchor="nube_def" w:history="1">
-        <w:r>
-          <w:rPr>
-            <w:rStyle w:val="Hipervnculo"/>
-            <w:sz w:val="18"/>
-            <w:szCs w:val="18"/>
-          </w:rPr>
-          <w:t>nube</w:t>
-        </w:r>
-      </w:hyperlink>
-      <w:r>
-        <w:rPr>
-          <w:sz w:val="18"/>
-          <w:szCs w:val="18"/>
-        </w:rPr>
-        <w:t>, por lo que no necesitas preocuparte por la sincronización de tus dispositivos, espacio de almacenamiento o reproducción sin conexión.</w:t>
-      </w:r>
-    </w:p>
-    <w:p>
-      <w:pPr>
-        <w:rPr>
-          <w:sz w:val="18"/>
-          <w:szCs w:val="18"/>
-        </w:rPr>
-      </w:pPr>
-      <w:r>
-        <w:rPr>
-          <w:sz w:val="18"/>
-          <w:szCs w:val="18"/>
-        </w:rPr>
-        <w:tab/>
-        <w:t xml:space="preserve">Entre los servicios ofrecidos por la modalidad </w:t>
-      </w:r>
-      <w:r>
-        <w:rPr>
-          <w:i/>
-          <w:sz w:val="18"/>
-          <w:szCs w:val="18"/>
-        </w:rPr>
-        <w:t>All Access</w:t>
-      </w:r>
-      <w:r>
-        <w:rPr>
-          <w:sz w:val="18"/>
-          <w:szCs w:val="18"/>
-        </w:rPr>
-        <w:t xml:space="preserve"> de Google Play se encuentra la posibilidad de reproducir música sin límites, crear una radio personalizada a partir de cualquier tema o álbum, disfrutar de radio sin lintes de salto y obtener recomendaciones a partir de tus gustos.</w:t>
-      </w:r>
-    </w:p>
-    <w:p>
-      <w:pPr>
-        <w:rPr>
-          <w:sz w:val="18"/>
-          <w:szCs w:val="18"/>
-        </w:rPr>
-      </w:pPr>
-      <w:r>
-        <w:rPr>
-          <w:sz w:val="18"/>
-          <w:szCs w:val="18"/>
-        </w:rPr>
-        <w:tab/>
-        <w:t xml:space="preserve">Tanto el modo </w:t>
-      </w:r>
-      <w:r>
-        <w:rPr>
-          <w:i/>
-          <w:sz w:val="18"/>
-          <w:szCs w:val="18"/>
-        </w:rPr>
-        <w:t>All Access</w:t>
-      </w:r>
-      <w:r>
-        <w:rPr>
-          <w:sz w:val="18"/>
-          <w:szCs w:val="18"/>
-        </w:rPr>
-        <w:t xml:space="preserve"> como el Estándar permiten agregar hasta 20000 temas de tu colección personal a tu cuenta, acceder a tu música desde cualquier lugar sin necesidad de descargarla, guardar localmente tus temas favoritos para reproducirlos de manera </w:t>
-      </w:r>
-      <w:hyperlink w:anchor="offline_def" w:history="1">
-        <w:r>
-          <w:rPr>
-            <w:rStyle w:val="Hipervnculo"/>
-            <w:sz w:val="18"/>
-            <w:szCs w:val="18"/>
-          </w:rPr>
-          <w:t>offline</w:t>
-        </w:r>
-      </w:hyperlink>
-      <w:r>
-        <w:rPr>
-          <w:sz w:val="18"/>
-          <w:szCs w:val="18"/>
-        </w:rPr>
-        <w:t>, disfrutar de una experiencia con la música sin molestos avisos publicitarios y comprar música de Google Play. Además puedes compartir una reproducción gratuita de los temas que compraste con tus amigos de Google+</w:t>
-      </w:r>
-      <w:sdt>
-        <w:sdtPr>
-          <w:rPr>
-            <w:sz w:val="18"/>
-            <w:szCs w:val="18"/>
-          </w:rPr>
-          <w:id w:val="812182691"/>
-          <w:citation/>
-        </w:sdtPr>
-        <w:sdtContent>
-          <w:r>
-            <w:rPr>
-              <w:sz w:val="18"/>
-              <w:szCs w:val="18"/>
-            </w:rPr>
-            <w:fldChar w:fldCharType="begin"/>
-          </w:r>
-          <w:r>
-            <w:rPr>
-              <w:sz w:val="18"/>
-              <w:szCs w:val="18"/>
-            </w:rPr>
-            <w:instrText xml:space="preserve"> CITATION Goo136 \l 3082 </w:instrText>
-          </w:r>
-          <w:r>
-            <w:rPr>
-              <w:sz w:val="18"/>
-              <w:szCs w:val="18"/>
-            </w:rPr>
-            <w:fldChar w:fldCharType="separate"/>
-          </w:r>
-          <w:r>
-            <w:rPr>
-              <w:noProof/>
-              <w:sz w:val="18"/>
-              <w:szCs w:val="18"/>
-            </w:rPr>
-            <w:t xml:space="preserve"> (18)</w:t>
-          </w:r>
-          <w:r>
-            <w:rPr>
-              <w:sz w:val="18"/>
-              <w:szCs w:val="18"/>
-            </w:rPr>
-            <w:fldChar w:fldCharType="end"/>
-          </w:r>
-        </w:sdtContent>
-      </w:sdt>
-      <w:r>
-        <w:rPr>
-          <w:sz w:val="18"/>
-          <w:szCs w:val="18"/>
-        </w:rPr>
-        <w:t xml:space="preserve">. </w:t>
-      </w:r>
-    </w:p>
-    <w:p>
-      <w:pPr>
-        <w:pStyle w:val="Ttulo4"/>
-        <w:numPr>
-          <w:ilvl w:val="2"/>
-          <w:numId w:val="5"/>
-        </w:numPr>
-      </w:pPr>
-      <w:r>
-        <w:t>Google Play Books</w:t>
-      </w:r>
-    </w:p>
-    <w:p/>
-    <w:p>
-      <w:pPr>
-        <w:rPr>
-          <w:sz w:val="18"/>
-          <w:szCs w:val="18"/>
-        </w:rPr>
-      </w:pPr>
-      <w:r>
-        <w:rPr>
-          <w:b/>
-          <w:sz w:val="18"/>
-          <w:szCs w:val="18"/>
-        </w:rPr>
-        <w:tab/>
-      </w:r>
-      <w:r>
-        <w:rPr>
-          <w:sz w:val="18"/>
-          <w:szCs w:val="18"/>
-        </w:rPr>
-        <w:t>Google Play Books</w:t>
-      </w:r>
-      <w:sdt>
-        <w:sdtPr>
-          <w:rPr>
-            <w:sz w:val="18"/>
-            <w:szCs w:val="18"/>
-          </w:rPr>
-          <w:id w:val="466103934"/>
-          <w:citation/>
-        </w:sdtPr>
-        <w:sdtContent>
-          <w:r>
-            <w:rPr>
-              <w:sz w:val="18"/>
-              <w:szCs w:val="18"/>
-            </w:rPr>
-            <w:fldChar w:fldCharType="begin"/>
-          </w:r>
-          <w:r>
-            <w:rPr>
-              <w:sz w:val="18"/>
-              <w:szCs w:val="18"/>
-            </w:rPr>
-            <w:instrText xml:space="preserve"> CITATION Goo13 \l 3082 </w:instrText>
-          </w:r>
-          <w:r>
-            <w:rPr>
-              <w:sz w:val="18"/>
-              <w:szCs w:val="18"/>
-            </w:rPr>
-            <w:fldChar w:fldCharType="separate"/>
-          </w:r>
-          <w:r>
-            <w:rPr>
-              <w:noProof/>
-              <w:sz w:val="18"/>
-              <w:szCs w:val="18"/>
-            </w:rPr>
-            <w:t xml:space="preserve"> (12)</w:t>
-          </w:r>
-          <w:r>
-            <w:rPr>
-              <w:sz w:val="18"/>
-              <w:szCs w:val="18"/>
-            </w:rPr>
-            <w:fldChar w:fldCharType="end"/>
-          </w:r>
-        </w:sdtContent>
-      </w:sdt>
-      <w:r>
-        <w:rPr>
-          <w:sz w:val="18"/>
-          <w:szCs w:val="18"/>
-        </w:rPr>
-        <w:t xml:space="preserve"> ofrece a sus usuarios la posibilidad de elegir entre millones de títulos del catalogo de Google Play, incluyendo nuevos lanzamientos, </w:t>
-      </w:r>
-      <w:r>
-        <w:rPr>
-          <w:i/>
-          <w:sz w:val="18"/>
-          <w:szCs w:val="18"/>
-        </w:rPr>
-        <w:t>New York Times best sellers</w:t>
-      </w:r>
-      <w:r>
-        <w:rPr>
-          <w:sz w:val="18"/>
-          <w:szCs w:val="18"/>
-        </w:rPr>
-        <w:t>, libros de autores revelación entre muchos otros. Se puede personalizar fácilmente tu experiencia como lector, solamente se debe tener acceso a un dispositivo con Android y se tendrá acceso a todas las posibilidades ofrecidas por Google Play Books.</w:t>
-      </w:r>
-    </w:p>
-    <w:p>
-      <w:pPr>
-        <w:ind w:firstLine="708"/>
-        <w:rPr>
-          <w:rFonts w:cstheme="minorHAnsi"/>
-          <w:sz w:val="18"/>
-          <w:szCs w:val="18"/>
-        </w:rPr>
-      </w:pPr>
-      <w:r>
-        <w:rPr>
-          <w:rFonts w:eastAsia="Times New Roman" w:cstheme="minorHAnsi"/>
-          <w:color w:val="222222"/>
-          <w:sz w:val="18"/>
-          <w:szCs w:val="18"/>
-        </w:rPr>
-        <w:t>Los libros de Google Play se almacenan en la nube, por lo que si quieres utilizar tu ordenador, tablet o teléfono para leer en la Web, no tendrás que descargar ningún archivo. Puedes leer los eBooks directamente en el navegador o en la aplicación.</w:t>
-      </w:r>
-    </w:p>
-    <w:p>
-      <w:pPr>
-        <w:ind w:firstLine="708"/>
-        <w:rPr>
-          <w:rFonts w:cstheme="minorHAnsi"/>
-          <w:sz w:val="18"/>
-          <w:szCs w:val="18"/>
-        </w:rPr>
-      </w:pPr>
-      <w:r>
-        <w:rPr>
-          <w:rFonts w:eastAsia="Times New Roman" w:cstheme="minorHAnsi"/>
-          <w:color w:val="222222"/>
-          <w:sz w:val="18"/>
-          <w:szCs w:val="18"/>
-        </w:rPr>
-        <w:t>Algunos libros se ofrecen en formato de secuencia de lectura, de páginas originales o en ambos formatos. Los libros en modo de secuencia de lectura permiten un mayor control sobre la experiencia de lectura del usuario como, por ejemplo, la posibilidad de modificar fácilmente el tamaño de la letra, el interlineado y la alineación de los párrafos.</w:t>
-      </w:r>
-    </w:p>
-    <w:p>
-      <w:pPr>
-        <w:ind w:firstLine="708"/>
-        <w:rPr>
-          <w:rFonts w:cstheme="minorHAnsi"/>
-          <w:sz w:val="18"/>
-          <w:szCs w:val="18"/>
-        </w:rPr>
-      </w:pPr>
-      <w:r>
-        <w:rPr>
-          <w:rFonts w:eastAsia="Times New Roman" w:cstheme="minorHAnsi"/>
-          <w:color w:val="222222"/>
-          <w:sz w:val="18"/>
-          <w:szCs w:val="18"/>
-        </w:rPr>
-        <w:t>Algunos libros de Google Play que no se encuentran bajo la protección de la gestión de derechos digitales se pueden descargar (archivos</w:t>
-      </w:r>
-      <w:hyperlink w:anchor="pdf_def" w:history="1">
-        <w:r>
-          <w:rPr>
-            <w:rStyle w:val="Hipervnculo"/>
-            <w:rFonts w:eastAsia="Times New Roman" w:cstheme="minorHAnsi"/>
-            <w:sz w:val="18"/>
-            <w:szCs w:val="18"/>
-          </w:rPr>
-          <w:t xml:space="preserve"> PDF</w:t>
-        </w:r>
-      </w:hyperlink>
-      <w:r>
-        <w:rPr>
-          <w:rFonts w:eastAsia="Times New Roman" w:cstheme="minorHAnsi"/>
-          <w:color w:val="222222"/>
-          <w:sz w:val="18"/>
-          <w:szCs w:val="18"/>
-        </w:rPr>
-        <w:t xml:space="preserve"> o </w:t>
-      </w:r>
-      <w:hyperlink w:anchor="epub_def" w:history="1">
-        <w:r>
-          <w:rPr>
-            <w:rStyle w:val="Hipervnculo"/>
-            <w:rFonts w:eastAsia="Times New Roman" w:cstheme="minorHAnsi"/>
-            <w:sz w:val="18"/>
-            <w:szCs w:val="18"/>
-          </w:rPr>
-          <w:t>ePub</w:t>
-        </w:r>
-      </w:hyperlink>
-      <w:r>
-        <w:rPr>
-          <w:rFonts w:eastAsia="Times New Roman" w:cstheme="minorHAnsi"/>
-          <w:color w:val="222222"/>
-          <w:sz w:val="18"/>
-          <w:szCs w:val="18"/>
-        </w:rPr>
-        <w:t xml:space="preserve"> sin gestión de derechos digitales).</w:t>
-      </w:r>
-    </w:p>
-    <w:p>
-      <w:pPr>
-        <w:ind w:firstLine="708"/>
-        <w:rPr>
-          <w:rFonts w:cstheme="minorHAnsi"/>
-          <w:sz w:val="18"/>
-          <w:szCs w:val="18"/>
-        </w:rPr>
-      </w:pPr>
-      <w:r>
-        <w:rPr>
-          <w:rFonts w:eastAsia="Times New Roman" w:cstheme="minorHAnsi"/>
-          <w:color w:val="222222"/>
-          <w:sz w:val="18"/>
-          <w:szCs w:val="18"/>
-        </w:rPr>
-        <w:t>Otros libros de Google Play están protegidos por leyes de derechos de autor, y debemos proteger a nuestros editores y autores afiliados de los usos inadecuados y de la realización de copias no autorizadas. Algunos editores limitarán el número de lectores para móviles en los que se puede descargar simultáneamente un determinado libro, así como el número permitido de sesiones simultáneas de lectura del contenido de esos libros.</w:t>
-      </w:r>
-    </w:p>
-    <w:p>
-      <w:pPr>
-        <w:pStyle w:val="Ttulo4"/>
-        <w:numPr>
-          <w:ilvl w:val="2"/>
-          <w:numId w:val="5"/>
-        </w:numPr>
-      </w:pPr>
-      <w:r>
-        <w:t>Google Play Movies</w:t>
-      </w:r>
-    </w:p>
-    <w:p/>
-    <w:p>
-      <w:pPr>
-        <w:rPr>
-          <w:sz w:val="18"/>
-          <w:szCs w:val="18"/>
-        </w:rPr>
-      </w:pPr>
-      <w:r>
-        <w:rPr>
-          <w:sz w:val="18"/>
-          <w:szCs w:val="18"/>
-        </w:rPr>
-        <w:tab/>
-        <w:t>Google Play Movies &amp; TV</w:t>
-      </w:r>
-      <w:sdt>
-        <w:sdtPr>
-          <w:rPr>
-            <w:sz w:val="18"/>
-            <w:szCs w:val="18"/>
+            <w:sz w:val="20"/>
+            <w:szCs w:val="20"/>
           </w:rPr>
           <w:id w:val="466103936"/>
           <w:citation/>
@@ -7802,37 +6346,37 @@
         <w:sdtContent>
           <w:r>
             <w:rPr>
-              <w:sz w:val="18"/>
-              <w:szCs w:val="18"/>
+              <w:sz w:val="20"/>
+              <w:szCs w:val="20"/>
             </w:rPr>
             <w:fldChar w:fldCharType="begin"/>
           </w:r>
           <w:r>
             <w:rPr>
-              <w:sz w:val="18"/>
-              <w:szCs w:val="18"/>
+              <w:sz w:val="20"/>
+              <w:szCs w:val="20"/>
             </w:rPr>
             <w:instrText xml:space="preserve"> CITATION Goo132 \l 3082 </w:instrText>
           </w:r>
           <w:r>
             <w:rPr>
-              <w:sz w:val="18"/>
-              <w:szCs w:val="18"/>
+              <w:sz w:val="20"/>
+              <w:szCs w:val="20"/>
             </w:rPr>
             <w:fldChar w:fldCharType="separate"/>
           </w:r>
           <w:r>
             <w:rPr>
               <w:noProof/>
-              <w:sz w:val="18"/>
-              <w:szCs w:val="18"/>
+              <w:sz w:val="20"/>
+              <w:szCs w:val="20"/>
             </w:rPr>
             <w:t xml:space="preserve"> (13)</w:t>
           </w:r>
           <w:r>
             <w:rPr>
-              <w:sz w:val="18"/>
-              <w:szCs w:val="18"/>
+              <w:sz w:val="20"/>
+              <w:szCs w:val="20"/>
             </w:rPr>
             <w:fldChar w:fldCharType="end"/>
           </w:r>
@@ -7840,796 +6384,319 @@
       </w:sdt>
       <w:r>
         <w:rPr>
+          <w:sz w:val="20"/>
+          <w:szCs w:val="20"/>
+        </w:rPr>
+        <w:t xml:space="preserve"> te permite ver películas y shows de televisión comprados previamente en Google Play. Puedes mirar cualquier serie o película desde cualquier lugar con tu dispositivo Android, o opcionalmente bajarlas para mirarlas de manera </w:t>
+      </w:r>
+      <w:r>
+        <w:rPr>
+          <w:sz w:val="20"/>
+          <w:szCs w:val="20"/>
+        </w:rPr>
+        <w:t xml:space="preserve">offline. </w:t>
+      </w:r>
+      <w:r>
+        <w:rPr>
+          <w:sz w:val="20"/>
+          <w:szCs w:val="20"/>
+        </w:rPr>
+        <w:t>Vale la aclaración que en casos de shows de televisión solamente están disponibles para Estados Unidos.</w:t>
+      </w:r>
+    </w:p>
+    <w:p>
+      <w:pPr>
+        <w:pStyle w:val="Ttulo4"/>
+      </w:pPr>
+      <w:r>
+        <w:t>Historia</w:t>
+      </w:r>
+    </w:p>
+    <w:p>
+      <w:pPr>
+        <w:rPr>
+          <w:sz w:val="20"/>
+          <w:szCs w:val="20"/>
+        </w:rPr>
+      </w:pPr>
+      <w:r>
+        <w:rPr>
+          <w:sz w:val="20"/>
+          <w:szCs w:val="20"/>
+        </w:rPr>
+        <w:t>Android Marketplace fue anunciado por Google el día 28 de agosto del 2008 y se puso en disposición a los usuarios el 22 de octubre del mismo año. El 13 de Febrero de 2009 se oficializó el soporte a las aplicaciones móviles ofrecidas en el sitio a los países Estados Unidos y Reino Unido y el 30 de septiembre del 2013 apoyo adicional a 29 países mas.</w:t>
+      </w:r>
+    </w:p>
+    <w:p>
+      <w:pPr>
+        <w:rPr>
+          <w:sz w:val="20"/>
+          <w:szCs w:val="20"/>
+        </w:rPr>
+      </w:pPr>
+      <w:r>
+        <w:rPr>
+          <w:sz w:val="20"/>
+          <w:szCs w:val="20"/>
+        </w:rPr>
+        <w:t>El 6 de marzo de 2012 el servicio fue relanzado con una nueva apariencia, nuevo nombre así como nuevos servicios, a partir el mismo día comenzó a llamarse  Google Play. En ese momento ya contaba con más de 450.000 aplicaciones disponibles. Los dispositivos móviles que contaban con la aplicación Android Marketplace se actualizaron automáticamente a la aplicación Google Play, y los que no se actualizaron dejaron de poder acceder a las aplicaciones ofrecidas por la plataforma.</w:t>
+      </w:r>
+    </w:p>
+    <w:p>
+      <w:pPr>
+        <w:pStyle w:val="Ttulo4"/>
+      </w:pPr>
+      <w:r>
+        <w:t>Compras en Google Play</w:t>
+      </w:r>
+    </w:p>
+    <w:p>
+      <w:pPr>
+        <w:rPr>
+          <w:b/>
+          <w:sz w:val="20"/>
+          <w:szCs w:val="20"/>
+        </w:rPr>
+      </w:pPr>
+      <w:r>
+        <w:rPr>
+          <w:sz w:val="20"/>
+          <w:szCs w:val="20"/>
+        </w:rPr>
+        <w:t>Las compras en Google Play se realizan a través de Google Wallet. Google Wallet es un servicio gratuito y almacena tu información de pago, el historial de tus transacciones, tus ofertas y oros datos en la nube, lo que permite</w:t>
+      </w:r>
+      <w:r>
+        <w:rPr>
+          <w:sz w:val="20"/>
+          <w:szCs w:val="20"/>
+        </w:rPr>
+        <w:t xml:space="preserve"> al usuario  tener siempre s</w:t>
+      </w:r>
+      <w:r>
+        <w:rPr>
+          <w:sz w:val="20"/>
+          <w:szCs w:val="20"/>
+        </w:rPr>
+        <w:t>u cartera disponible ya sea para una tienda física u online. Los dispositivos en Google Play no pueden aceptar pedi</w:t>
+      </w:r>
+      <w:r>
+        <w:rPr>
+          <w:sz w:val="20"/>
+          <w:szCs w:val="20"/>
+        </w:rPr>
+        <w:t>dos a través del fax, teléfono,</w:t>
+      </w:r>
+      <w:r>
+        <w:rPr>
+          <w:sz w:val="20"/>
+          <w:szCs w:val="20"/>
+        </w:rPr>
+        <w:t xml:space="preserve"> del correo electrónico o de un pedido de compra, por lo que éste es el único medio de pago valido para las operaciones</w:t>
+      </w:r>
+      <w:r>
+        <w:rPr>
+          <w:b/>
+          <w:sz w:val="20"/>
+          <w:szCs w:val="20"/>
+        </w:rPr>
+        <w:t>.</w:t>
+      </w:r>
+    </w:p>
+    <w:p>
+      <w:pPr>
+        <w:pStyle w:val="Ttulo4"/>
+      </w:pPr>
+      <w:r>
+        <w:t>Google Play para desarrolladores</w:t>
+      </w:r>
+    </w:p>
+    <w:p>
+      <w:pPr>
+        <w:rPr>
+          <w:sz w:val="20"/>
+          <w:szCs w:val="20"/>
+        </w:rPr>
+      </w:pPr>
+      <w:r>
+        <w:rPr>
+          <w:sz w:val="20"/>
+          <w:szCs w:val="20"/>
+        </w:rPr>
+        <w:t xml:space="preserve">Respetando los principios de la empresa, Google pretende llegar a un público lo más amplio posible, y para ello sabe que la manera de lograrlo es, en el caso particular de Google Play, es brindar la mayor variedad y calidad de servicios. Como </w:t>
+      </w:r>
+      <w:r>
+        <w:rPr>
+          <w:sz w:val="20"/>
+          <w:szCs w:val="20"/>
+        </w:rPr>
+        <w:t>se sabe</w:t>
+      </w:r>
+      <w:r>
+        <w:rPr>
+          <w:sz w:val="20"/>
+          <w:szCs w:val="20"/>
+        </w:rPr>
+        <w:t xml:space="preserve"> Google Play brinda la posibilidad de obtener aplicaciones tanto gratuitas como pagas, para el sistema operativo móvil Android. Para llegar a una mayor cantidad </w:t>
+      </w:r>
+      <w:r>
+        <w:rPr>
+          <w:sz w:val="20"/>
+          <w:szCs w:val="20"/>
+        </w:rPr>
+        <w:lastRenderedPageBreak/>
+        <w:t xml:space="preserve">de usuarios, Google abre las puertas a los desarrolladores </w:t>
+      </w:r>
+      <w:r>
+        <w:rPr>
+          <w:sz w:val="20"/>
+          <w:szCs w:val="20"/>
+        </w:rPr>
+        <w:t>de este tipo de aplicaciones, ma</w:t>
+      </w:r>
+      <w:r>
+        <w:rPr>
+          <w:sz w:val="20"/>
+          <w:szCs w:val="20"/>
+        </w:rPr>
+        <w:t>s aplicac</w:t>
+      </w:r>
+      <w:r>
+        <w:rPr>
+          <w:sz w:val="20"/>
+          <w:szCs w:val="20"/>
+        </w:rPr>
+        <w:t>iones de diversos tipos y fines</w:t>
+      </w:r>
+      <w:r>
+        <w:rPr>
+          <w:sz w:val="20"/>
+          <w:szCs w:val="20"/>
+        </w:rPr>
+        <w:t xml:space="preserve"> implican mas usuarios interesados en descargarlas lo que lleva al crecimiento de la comunidad. </w:t>
+      </w:r>
+    </w:p>
+    <w:p>
+      <w:pPr>
+        <w:rPr>
           <w:sz w:val="18"/>
           <w:szCs w:val="18"/>
         </w:rPr>
-        <w:t xml:space="preserve"> te permite ver películas y shows de televisión comprados previamente en Google Play. Puedes mirar cualquier serie o película desde cualquier lugar con tu dispositivo Android, o opcionalmente bajarlas para mirarlas de manera offline . Vale la aclaración que en casos de shows de televisión solamente están disponibles para Estados Unidos.</w:t>
-      </w:r>
-    </w:p>
-    <w:p>
-      <w:pPr>
-        <w:ind w:firstLine="708"/>
-        <w:rPr>
-          <w:rFonts w:cstheme="minorHAnsi"/>
-          <w:sz w:val="18"/>
-          <w:szCs w:val="18"/>
-        </w:rPr>
-      </w:pPr>
-      <w:r>
-        <w:rPr>
-          <w:rFonts w:cstheme="minorHAnsi"/>
-          <w:color w:val="222222"/>
-          <w:sz w:val="18"/>
-          <w:szCs w:val="18"/>
-        </w:rPr>
-        <w:t>Google Play te permite alquilar y comprar películas, así como comprar episodios o temporadas completas de programas de TV (en algunos países).</w:t>
-      </w:r>
-    </w:p>
-    <w:p>
-      <w:pPr>
-        <w:ind w:firstLine="708"/>
-        <w:rPr>
-          <w:rFonts w:cstheme="minorHAnsi"/>
-          <w:sz w:val="18"/>
-          <w:szCs w:val="18"/>
-        </w:rPr>
-      </w:pPr>
-      <w:r>
-        <w:rPr>
-          <w:rFonts w:cstheme="minorHAnsi"/>
-          <w:color w:val="222222"/>
-          <w:sz w:val="18"/>
-          <w:szCs w:val="18"/>
-        </w:rPr>
-        <w:t xml:space="preserve">Disfruta de tu contenido estés donde estés. Puedes reproducirlo en tu teléfono o tablet Android o descargarlo en el dispositivo para poder acceder a él sin conexión </w:t>
-      </w:r>
-      <w:r>
-        <w:rPr>
-          <w:rFonts w:cstheme="minorHAnsi"/>
-          <w:sz w:val="18"/>
-          <w:szCs w:val="18"/>
-        </w:rPr>
-        <w:t>con la</w:t>
-      </w:r>
-      <w:r>
-        <w:rPr>
-          <w:rStyle w:val="apple-converted-space"/>
-          <w:rFonts w:cstheme="minorHAnsi"/>
-          <w:sz w:val="18"/>
-          <w:szCs w:val="18"/>
-        </w:rPr>
-        <w:t> </w:t>
-      </w:r>
-      <w:hyperlink r:id="rId24" w:tgtFrame="_blank" w:history="1">
-        <w:r>
-          <w:rPr>
-            <w:rStyle w:val="Hipervnculo"/>
-            <w:rFonts w:cstheme="minorHAnsi"/>
-            <w:sz w:val="18"/>
-            <w:szCs w:val="18"/>
-            <w:bdr w:val="none" w:sz="0" w:space="0" w:color="auto" w:frame="1"/>
-          </w:rPr>
-          <w:t>aplicación Google Play Movies</w:t>
-        </w:r>
-      </w:hyperlink>
-      <w:r>
-        <w:rPr>
-          <w:rFonts w:cstheme="minorHAnsi"/>
-          <w:sz w:val="18"/>
-          <w:szCs w:val="18"/>
-        </w:rPr>
-        <w:t>. Tam</w:t>
-      </w:r>
-      <w:r>
-        <w:rPr>
-          <w:rFonts w:cstheme="minorHAnsi"/>
-          <w:color w:val="222222"/>
-          <w:sz w:val="18"/>
-          <w:szCs w:val="18"/>
-        </w:rPr>
-        <w:t>bién puedes reproducir el contenido en tu ordenador en la página play.google.com/movies.</w:t>
-      </w:r>
-    </w:p>
-    <w:p>
-      <w:pPr>
-        <w:ind w:firstLine="708"/>
-        <w:rPr>
-          <w:rFonts w:cstheme="minorHAnsi"/>
-          <w:color w:val="222222"/>
-          <w:sz w:val="18"/>
-          <w:szCs w:val="18"/>
-        </w:rPr>
-      </w:pPr>
-      <w:r>
-        <w:rPr>
-          <w:rFonts w:cstheme="minorHAnsi"/>
-          <w:color w:val="222222"/>
-          <w:sz w:val="18"/>
-          <w:szCs w:val="18"/>
-        </w:rPr>
-        <w:lastRenderedPageBreak/>
-        <w:t>Tanto para las compras como para los alquileres, algunos títulos estarán disponibles en alta definición. La disponibilidad de vídeos en alta definición depende tanto de la compatibilidad de tu dispositivo como del vídeo en sí. Si compras una temporada completa de un programa de TV que aún no ha finalizado, automáticamente recibirás los episodios futuros una vez que se emitan.</w:t>
-      </w:r>
-    </w:p>
-    <w:p>
-      <w:pPr>
-        <w:rPr>
-          <w:rFonts w:cstheme="minorHAnsi"/>
-          <w:color w:val="222222"/>
-          <w:sz w:val="18"/>
-          <w:szCs w:val="18"/>
-        </w:rPr>
-      </w:pPr>
-    </w:p>
-    <w:p>
-      <w:pPr>
-        <w:pStyle w:val="Ttulo4"/>
-        <w:numPr>
-          <w:ilvl w:val="2"/>
-          <w:numId w:val="5"/>
-        </w:numPr>
-      </w:pPr>
-      <w:r>
-        <w:t>Historia</w:t>
-      </w:r>
-    </w:p>
-    <w:p/>
-    <w:p>
-      <w:pPr>
-        <w:rPr>
-          <w:sz w:val="18"/>
-          <w:szCs w:val="18"/>
-        </w:rPr>
-      </w:pPr>
-      <w:r>
-        <w:rPr>
-          <w:sz w:val="18"/>
-          <w:szCs w:val="18"/>
-        </w:rPr>
-        <w:tab/>
-        <w:t>Android Marketplace fue anunciado por Google el día 28 de agosto del 2008 y se puso en disposición a los usuarios el 22 de octubre del mismo año. El 13 de Febrero de 2009 se oficializó el soporte a las aplicaciones móviles ofrecidas en el sitio a los países Estados Unidos y Reino Unido y el 30 de septiembre del 2013 apoyo adicional a 29 países mas.</w:t>
-      </w:r>
-    </w:p>
-    <w:p>
-      <w:pPr>
-        <w:rPr>
-          <w:sz w:val="18"/>
-          <w:szCs w:val="18"/>
-        </w:rPr>
-      </w:pPr>
-      <w:r>
-        <w:rPr>
-          <w:sz w:val="18"/>
-          <w:szCs w:val="18"/>
-        </w:rPr>
-        <w:tab/>
-        <w:t>El 6 de marzo de 2012 el servicio fue relanzado con una nueva apariencia, nuevo nombre así como nuevos servicios, a partir el mismo día comenzó a llamarse  Google Play. En ese momento ya contaba con más de 450.000 aplicaciones disponibles. Los dispositivos móviles que contaban con la aplicación Android Marketplace se actualizaron automáticamente a la aplicación Google Play, y los que no se actualizaron dejaron de poder acceder a las aplicaciones ofrecidas por la plataforma</w:t>
-      </w:r>
-      <w:sdt>
-        <w:sdtPr>
-          <w:rPr>
-            <w:sz w:val="18"/>
-            <w:szCs w:val="18"/>
-          </w:rPr>
-          <w:id w:val="615011759"/>
-          <w:citation/>
-        </w:sdtPr>
-        <w:sdtContent>
-          <w:r>
-            <w:rPr>
-              <w:sz w:val="18"/>
-              <w:szCs w:val="18"/>
-            </w:rPr>
-            <w:fldChar w:fldCharType="begin"/>
-          </w:r>
-          <w:r>
-            <w:rPr>
-              <w:sz w:val="18"/>
-              <w:szCs w:val="18"/>
-            </w:rPr>
-            <w:instrText xml:space="preserve"> CITATION Álv12 \l 3082 </w:instrText>
-          </w:r>
-          <w:r>
-            <w:rPr>
-              <w:sz w:val="18"/>
-              <w:szCs w:val="18"/>
-            </w:rPr>
-            <w:fldChar w:fldCharType="separate"/>
-          </w:r>
-          <w:r>
-            <w:rPr>
-              <w:noProof/>
-              <w:sz w:val="18"/>
-              <w:szCs w:val="18"/>
-            </w:rPr>
-            <w:t xml:space="preserve"> (14)</w:t>
-          </w:r>
-          <w:r>
-            <w:rPr>
-              <w:sz w:val="18"/>
-              <w:szCs w:val="18"/>
-            </w:rPr>
-            <w:fldChar w:fldCharType="end"/>
-          </w:r>
-        </w:sdtContent>
-      </w:sdt>
-      <w:r>
-        <w:rPr>
-          <w:sz w:val="18"/>
-          <w:szCs w:val="18"/>
-        </w:rPr>
-        <w:t>.</w:t>
-      </w:r>
-    </w:p>
-    <w:p>
-      <w:pPr>
-        <w:pStyle w:val="Ttulo4"/>
-        <w:numPr>
-          <w:ilvl w:val="2"/>
-          <w:numId w:val="5"/>
-        </w:numPr>
-      </w:pPr>
-      <w:r>
-        <w:t>Interfaz</w:t>
-      </w:r>
-    </w:p>
-    <w:p/>
-    <w:p>
-      <w:pPr>
-        <w:rPr>
-          <w:sz w:val="18"/>
-          <w:szCs w:val="18"/>
-        </w:rPr>
-      </w:pPr>
-      <w:r>
-        <w:rPr>
-          <w:b/>
-          <w:sz w:val="18"/>
-          <w:szCs w:val="18"/>
-        </w:rPr>
-        <w:tab/>
-      </w:r>
-      <w:r>
-        <w:rPr>
-          <w:sz w:val="18"/>
-          <w:szCs w:val="18"/>
-        </w:rPr>
-        <w:t>Como se ha mencionado previamente en este informe, Google Play cuenta con una aplicación para navegar, consultar, comprar, alquilar, entre muchos otros los servicios ofrecidos por la plataforma. Con el principal objetivo de llegar cada vez a más usuarios, Google desarrollo esta aplicación tanto para acceder a través de la web como a través de los dispositivos móviles con sistema operativo android.</w:t>
-      </w:r>
-    </w:p>
-    <w:p>
-      <w:pPr>
-        <w:rPr>
-          <w:sz w:val="18"/>
-          <w:szCs w:val="18"/>
-        </w:rPr>
-      </w:pPr>
-      <w:r>
-        <w:rPr>
-          <w:sz w:val="18"/>
-          <w:szCs w:val="18"/>
-        </w:rPr>
-        <w:tab/>
-        <w:t xml:space="preserve">En cuanto a la aplicación web refiere, la interfaz de Google Play es muy similar a lo que los usuarios de Android están acostumbrados a ver, refiriéndonos a las aplicaciones instaladas en sus dispositivos. La Interface ahora está enfocada fuertemente en imágenes lo que es evidente por la mayor cantidad de tomas de pantallas ( o </w:t>
-      </w:r>
-      <w:r>
-        <w:rPr>
-          <w:i/>
-          <w:sz w:val="18"/>
-          <w:szCs w:val="18"/>
-        </w:rPr>
-        <w:t>Screenshots</w:t>
-      </w:r>
-      <w:r>
-        <w:rPr>
-          <w:sz w:val="18"/>
-          <w:szCs w:val="18"/>
-        </w:rPr>
-        <w:t>) de las aplicaciones ofrecidas en el marketplace.</w:t>
-      </w:r>
-    </w:p>
-    <w:p>
-      <w:pPr>
-        <w:rPr>
-          <w:sz w:val="18"/>
-          <w:szCs w:val="18"/>
-        </w:rPr>
-      </w:pPr>
-      <w:r>
-        <w:rPr>
-          <w:sz w:val="18"/>
-          <w:szCs w:val="18"/>
-        </w:rPr>
-        <w:tab/>
-        <w:t>A lo largo de la barra lateral izquierda, Google ofrece un acceso directo a las categorías principales de servicios ofrecidos. Considerando que estos servicios pueden variar según el país en el cual estemos, estas categorías pueden ser Aplicaciones, Películas y TV, Música, Libros, Revistar y Dispositivos. El hacer clic en alguno de ellos nos llevara directamente a una página con el contenido específico del tipo de servicio seleccionado.</w:t>
-      </w:r>
-    </w:p>
-    <w:p>
-      <w:pPr>
-        <w:rPr>
-          <w:sz w:val="18"/>
-          <w:szCs w:val="18"/>
-        </w:rPr>
-      </w:pPr>
-      <w:r>
-        <w:rPr>
-          <w:sz w:val="18"/>
-          <w:szCs w:val="18"/>
-        </w:rPr>
-        <w:tab/>
-        <w:t>Por otro lado, a lo largo de una barra superior encontramos accesos a Categorías, Inicio, Top éxitos y Novedades. Categorías nos ofrece la posibilidad de acceder a las principales categorías de aplicaciones (en caso de estar navegando en las aplicaciones ofrecidas por la plataforma, en caso de música es temas musicales por ejemplo) que podemos buscar. A modo de ejemplo algunas de las categorías que encontramos son Bibliotecas y demos, Compras, Comunicaciones, Finanzas, Educación, Entretenimiento, Estilo de vida, Herramientas, Juegos  entre otras. Una vez seleccionada la categoría Google Play nos despliega una lista con las aplicaciones pagas más populares y otra con las aplicaciones gratuitas más populares (para la categoría seleccionada). El acceso inicio nos redirige a la pantalla de inicio de Google Play, vale destacar esto porque por defecto la plataforma nos muestra una página con las aplicaciones instaladas en nuestros diferentes dispositivos móviles (se sincroniza todo el software a través de la cuenta de usuario de Google. El acceso Top éxitos nos ofrece la posibilidad de ver una lista con todas las aplicaciones mas descargadas, tanto gratuitas como pagas. Estas aplicaciones se muestran por su popularidad por lo que aparecerán aplicaciones de todas las categorías. Finalmente Novedades nos muestra las aplicaciones más novedosas de la plataforma  también agrupadas por gratuitas y pagas</w:t>
-      </w:r>
-      <w:sdt>
-        <w:sdtPr>
-          <w:rPr>
-            <w:sz w:val="18"/>
-            <w:szCs w:val="18"/>
-          </w:rPr>
-          <w:id w:val="615011760"/>
-          <w:citation/>
-        </w:sdtPr>
-        <w:sdtContent>
-          <w:r>
-            <w:rPr>
-              <w:sz w:val="18"/>
-              <w:szCs w:val="18"/>
-            </w:rPr>
-            <w:fldChar w:fldCharType="begin"/>
-          </w:r>
-          <w:r>
-            <w:rPr>
-              <w:sz w:val="18"/>
-              <w:szCs w:val="18"/>
-            </w:rPr>
-            <w:instrText xml:space="preserve"> CITATION Cha13 \l 3082 </w:instrText>
-          </w:r>
-          <w:r>
-            <w:rPr>
-              <w:sz w:val="18"/>
-              <w:szCs w:val="18"/>
-            </w:rPr>
-            <w:fldChar w:fldCharType="separate"/>
-          </w:r>
-          <w:r>
-            <w:rPr>
-              <w:noProof/>
-              <w:sz w:val="18"/>
-              <w:szCs w:val="18"/>
-            </w:rPr>
-            <w:t xml:space="preserve"> (15)</w:t>
-          </w:r>
-          <w:r>
-            <w:rPr>
-              <w:sz w:val="18"/>
-              <w:szCs w:val="18"/>
-            </w:rPr>
-            <w:fldChar w:fldCharType="end"/>
-          </w:r>
-        </w:sdtContent>
-      </w:sdt>
-      <w:r>
-        <w:rPr>
-          <w:sz w:val="18"/>
-          <w:szCs w:val="18"/>
-        </w:rPr>
-        <w:t>.</w:t>
-      </w:r>
-    </w:p>
-    <w:p>
-      <w:pPr>
-        <w:pStyle w:val="Ttulo4"/>
-        <w:numPr>
-          <w:ilvl w:val="2"/>
-          <w:numId w:val="5"/>
-        </w:numPr>
-      </w:pPr>
-      <w:r>
-        <w:lastRenderedPageBreak/>
-        <w:t>Compras en Google Play</w:t>
-      </w:r>
-    </w:p>
-    <w:p/>
-    <w:p>
-      <w:pPr>
-        <w:rPr>
-          <w:b/>
-          <w:sz w:val="18"/>
-          <w:szCs w:val="18"/>
-        </w:rPr>
-      </w:pPr>
-      <w:r>
-        <w:rPr>
-          <w:b/>
-          <w:sz w:val="18"/>
-          <w:szCs w:val="18"/>
-        </w:rPr>
-        <w:tab/>
-      </w:r>
-      <w:r>
-        <w:rPr>
-          <w:sz w:val="18"/>
-          <w:szCs w:val="18"/>
-        </w:rPr>
-        <w:t>Las compras en Google Play se realizan a través de Google Wallet</w:t>
-      </w:r>
-      <w:sdt>
-        <w:sdtPr>
-          <w:rPr>
-            <w:sz w:val="18"/>
-            <w:szCs w:val="18"/>
-          </w:rPr>
-          <w:id w:val="812182692"/>
-          <w:citation/>
-        </w:sdtPr>
-        <w:sdtContent>
-          <w:r>
-            <w:rPr>
-              <w:sz w:val="18"/>
-              <w:szCs w:val="18"/>
-            </w:rPr>
-            <w:fldChar w:fldCharType="begin"/>
-          </w:r>
-          <w:r>
-            <w:rPr>
-              <w:sz w:val="18"/>
-              <w:szCs w:val="18"/>
-            </w:rPr>
-            <w:instrText xml:space="preserve"> CITATION Goo137 \l 3082 </w:instrText>
-          </w:r>
-          <w:r>
-            <w:rPr>
-              <w:sz w:val="18"/>
-              <w:szCs w:val="18"/>
-            </w:rPr>
-            <w:fldChar w:fldCharType="separate"/>
-          </w:r>
-          <w:r>
-            <w:rPr>
-              <w:noProof/>
-              <w:sz w:val="18"/>
-              <w:szCs w:val="18"/>
-            </w:rPr>
-            <w:t xml:space="preserve"> (21)</w:t>
-          </w:r>
-          <w:r>
-            <w:rPr>
-              <w:sz w:val="18"/>
-              <w:szCs w:val="18"/>
-            </w:rPr>
-            <w:fldChar w:fldCharType="end"/>
-          </w:r>
-        </w:sdtContent>
-      </w:sdt>
-      <w:r>
-        <w:rPr>
-          <w:sz w:val="18"/>
-          <w:szCs w:val="18"/>
-        </w:rPr>
-        <w:t>. Google Wallet es un servicio gratuito y almacena tu información de pago, el historial de tus transacciones, tus ofertas y oros datos en la nube, lo que te permite tener siempre tu cartera disponible ya sea para una tienda física u online. Los dispositivos en Google Play no pueden aceptar pedidos a través del fax, teléfono,, del correo electrónico o de un pedido de compra, por lo que éste es el único medio de pago valido para las operaciones</w:t>
-      </w:r>
-      <w:sdt>
-        <w:sdtPr>
-          <w:rPr>
-            <w:b/>
-            <w:sz w:val="18"/>
-            <w:szCs w:val="18"/>
-          </w:rPr>
-          <w:id w:val="625280948"/>
-          <w:citation/>
-        </w:sdtPr>
-        <w:sdtContent>
-          <w:r>
-            <w:rPr>
-              <w:b/>
-              <w:sz w:val="18"/>
-              <w:szCs w:val="18"/>
-            </w:rPr>
-            <w:fldChar w:fldCharType="begin"/>
-          </w:r>
-          <w:r>
-            <w:rPr>
-              <w:b/>
-              <w:sz w:val="18"/>
-              <w:szCs w:val="18"/>
-            </w:rPr>
-            <w:instrText xml:space="preserve"> CITATION Goo134 \l 3082 </w:instrText>
-          </w:r>
-          <w:r>
-            <w:rPr>
-              <w:b/>
-              <w:sz w:val="18"/>
-              <w:szCs w:val="18"/>
-            </w:rPr>
-            <w:fldChar w:fldCharType="separate"/>
-          </w:r>
-          <w:r>
-            <w:rPr>
-              <w:b/>
-              <w:noProof/>
-              <w:sz w:val="18"/>
-              <w:szCs w:val="18"/>
-            </w:rPr>
-            <w:t xml:space="preserve"> </w:t>
-          </w:r>
-          <w:r>
-            <w:rPr>
-              <w:noProof/>
-              <w:sz w:val="18"/>
-              <w:szCs w:val="18"/>
-            </w:rPr>
-            <w:t>(16)</w:t>
-          </w:r>
-          <w:r>
-            <w:rPr>
-              <w:b/>
-              <w:sz w:val="18"/>
-              <w:szCs w:val="18"/>
-            </w:rPr>
-            <w:fldChar w:fldCharType="end"/>
-          </w:r>
-        </w:sdtContent>
-      </w:sdt>
-      <w:r>
-        <w:rPr>
-          <w:b/>
-          <w:sz w:val="18"/>
-          <w:szCs w:val="18"/>
-        </w:rPr>
-        <w:t>.</w:t>
-      </w:r>
-    </w:p>
-    <w:p>
-      <w:pPr>
-        <w:rPr>
-          <w:b/>
-          <w:sz w:val="18"/>
-          <w:szCs w:val="18"/>
-        </w:rPr>
-      </w:pPr>
-      <w:r>
-        <w:rPr>
-          <w:b/>
-          <w:sz w:val="18"/>
-          <w:szCs w:val="18"/>
-        </w:rPr>
-        <w:tab/>
-      </w:r>
-    </w:p>
-    <w:p>
-      <w:pPr>
-        <w:pStyle w:val="Ttulo4"/>
-        <w:numPr>
-          <w:ilvl w:val="2"/>
-          <w:numId w:val="5"/>
-        </w:numPr>
-      </w:pPr>
-      <w:r>
-        <w:t>Google Play para desarrolladores</w:t>
-      </w:r>
-    </w:p>
-    <w:p/>
-    <w:p>
-      <w:pPr>
-        <w:rPr>
-          <w:sz w:val="18"/>
-          <w:szCs w:val="18"/>
-        </w:rPr>
-      </w:pPr>
-      <w:r>
-        <w:rPr>
-          <w:b/>
-          <w:sz w:val="18"/>
-          <w:szCs w:val="18"/>
-        </w:rPr>
-        <w:tab/>
-      </w:r>
-      <w:r>
-        <w:rPr>
-          <w:sz w:val="18"/>
-          <w:szCs w:val="18"/>
-        </w:rPr>
-        <w:t xml:space="preserve">Respetando los principios de la empresa, Google pretende llegar a un público lo más amplio posible, y para ello sabe que la manera de lograrlo es, en el caso particular de Google Play, es brindar la mayor variedad y calidad de servicios. Como sabemos Google Play brinda la posibilidad de obtener aplicaciones tanto gratuitas como pagas, para el sistema operativo móvil Android. Para llegar a una mayor cantidad de usuarios, Google abre las puertas a los desarrolladores de este tipo de aplicaciones, mas aplicaciones de diversos tipos y fines, implican mas usuarios interesados en descargarlas lo que lleva al crecimiento de la comunidad. </w:t>
-      </w:r>
-    </w:p>
-    <w:p>
-      <w:pPr>
-        <w:rPr>
-          <w:sz w:val="18"/>
-          <w:szCs w:val="18"/>
-        </w:rPr>
-      </w:pPr>
-      <w:r>
-        <w:rPr>
-          <w:sz w:val="18"/>
-          <w:szCs w:val="18"/>
-        </w:rPr>
-        <w:tab/>
-        <w:t xml:space="preserve">Google da a los desarrolladores de aplicaciones  la posibilidad de registrarte como desarrollador de la comunidad y distribuir tus productos en Google Play. Las cuentas de la consola de Google Play para desarrolladores tienen una cuota de registro única de 25 dólares. El objetivo de esta cuota consiste en incentivar la presencia de productos de mayor calidad, es decir menos productos con </w:t>
+      </w:pPr>
+      <w:r>
+        <w:rPr>
+          <w:sz w:val="20"/>
+          <w:szCs w:val="20"/>
+        </w:rPr>
+        <w:t xml:space="preserve">Google </w:t>
+      </w:r>
+      <w:r>
+        <w:rPr>
+          <w:sz w:val="20"/>
+          <w:szCs w:val="20"/>
+        </w:rPr>
+        <w:t>brinda</w:t>
+      </w:r>
+      <w:r>
+        <w:rPr>
+          <w:sz w:val="20"/>
+          <w:szCs w:val="20"/>
+        </w:rPr>
+        <w:t xml:space="preserve"> a los desarrolladores de aplicacion</w:t>
+      </w:r>
+      <w:r>
+        <w:rPr>
+          <w:sz w:val="20"/>
+          <w:szCs w:val="20"/>
+        </w:rPr>
+        <w:t>es  la posibilidad de registrars</w:t>
+      </w:r>
+      <w:r>
+        <w:rPr>
+          <w:sz w:val="20"/>
+          <w:szCs w:val="20"/>
+        </w:rPr>
+        <w:t>e como desarrollado</w:t>
+      </w:r>
+      <w:r>
+        <w:rPr>
+          <w:sz w:val="20"/>
+          <w:szCs w:val="20"/>
+        </w:rPr>
+        <w:t>r de la comunidad y distribuir s</w:t>
+      </w:r>
+      <w:r>
+        <w:rPr>
+          <w:sz w:val="20"/>
+          <w:szCs w:val="20"/>
+        </w:rPr>
+        <w:t xml:space="preserve">us productos en Google Play. Las cuentas de la consola de Google Play para desarrolladores tienen una cuota de registro única de 25 dólares. El objetivo de esta cuota consiste en incentivar la presencia de productos de mayor calidad, es decir menos productos con </w:t>
       </w:r>
       <w:hyperlink w:anchor="spam_def" w:history="1">
         <w:r>
           <w:rPr>
             <w:rStyle w:val="Hipervnculo"/>
-            <w:sz w:val="18"/>
-            <w:szCs w:val="18"/>
+            <w:color w:val="auto"/>
+            <w:sz w:val="20"/>
+            <w:szCs w:val="20"/>
           </w:rPr>
           <w:t>spam</w:t>
         </w:r>
       </w:hyperlink>
-      <w:sdt>
-        <w:sdtPr>
-          <w:rPr>
-            <w:color w:val="67AABF" w:themeColor="hyperlink"/>
-            <w:sz w:val="18"/>
-            <w:szCs w:val="18"/>
-            <w:u w:val="single"/>
-          </w:rPr>
-          <w:id w:val="625280946"/>
-          <w:citation/>
-        </w:sdtPr>
-        <w:sdtContent>
-          <w:r>
-            <w:rPr>
-              <w:sz w:val="18"/>
-              <w:szCs w:val="18"/>
-            </w:rPr>
-            <w:fldChar w:fldCharType="begin"/>
-          </w:r>
-          <w:r>
-            <w:rPr>
-              <w:sz w:val="18"/>
-              <w:szCs w:val="18"/>
-            </w:rPr>
-            <w:instrText xml:space="preserve"> CITATION Goo133 \l 3082 </w:instrText>
-          </w:r>
-          <w:r>
-            <w:rPr>
-              <w:sz w:val="18"/>
-              <w:szCs w:val="18"/>
-            </w:rPr>
-            <w:fldChar w:fldCharType="separate"/>
-          </w:r>
-          <w:r>
-            <w:rPr>
-              <w:noProof/>
-              <w:sz w:val="18"/>
-              <w:szCs w:val="18"/>
-            </w:rPr>
-            <w:t xml:space="preserve"> (17)</w:t>
-          </w:r>
-          <w:r>
-            <w:rPr>
-              <w:sz w:val="18"/>
-              <w:szCs w:val="18"/>
-            </w:rPr>
-            <w:fldChar w:fldCharType="end"/>
-          </w:r>
-        </w:sdtContent>
-      </w:sdt>
-      <w:r>
-        <w:rPr>
-          <w:sz w:val="18"/>
-          <w:szCs w:val="18"/>
-        </w:rPr>
-        <w:t>. Vale comentar que no se acepta un registro en la consola de Google Play para desarrolladores si previamente se canceló una cuenta del mismo tipo. Luego de 48 horas de solicitado el registro, el desarrollador queda habilitado a publicar sus aplicaciones en Google Play lo que lo hace un proceso muy sencillo de realizar considerando los beneficios que se pueden lograr.</w:t>
-      </w:r>
-    </w:p>
-    <w:p>
-      <w:pPr>
-        <w:rPr>
-          <w:sz w:val="18"/>
-          <w:szCs w:val="18"/>
-        </w:rPr>
-      </w:pPr>
-      <w:r>
-        <w:rPr>
-          <w:sz w:val="18"/>
-          <w:szCs w:val="18"/>
-        </w:rPr>
-        <w:tab/>
-        <w:t>Los desarrolladores de las aplicaciones de Android pueden distribuir sus aplicaciones de una base de usuarios interna y limitada a través del canal privado de Google Play. En el canal privado de Google Play los usuarios procedentes del mismo nombre de dominio de Google Apps podrán ver las aplicaciones internas de sus empresas en su dispositivo Android. Solamente se puede habilitar el canal privado si se tiene una cuenta de desarrollador asociada a la dirección de correo electrónico del dominio registrado, por lo que no se podrá habilitar este canal si tu correo esta registrado bajo el dominio de Gmail</w:t>
-      </w:r>
-      <w:sdt>
-        <w:sdtPr>
-          <w:rPr>
-            <w:sz w:val="18"/>
-            <w:szCs w:val="18"/>
-          </w:rPr>
-          <w:id w:val="718735700"/>
-          <w:citation/>
-        </w:sdtPr>
-        <w:sdtContent>
-          <w:r>
-            <w:rPr>
-              <w:sz w:val="18"/>
-              <w:szCs w:val="18"/>
-            </w:rPr>
-            <w:fldChar w:fldCharType="begin"/>
-          </w:r>
-          <w:r>
-            <w:rPr>
-              <w:sz w:val="18"/>
-              <w:szCs w:val="18"/>
-            </w:rPr>
-            <w:instrText xml:space="preserve"> CITATION Goo135 \l 3082 </w:instrText>
-          </w:r>
-          <w:r>
-            <w:rPr>
-              <w:sz w:val="18"/>
-              <w:szCs w:val="18"/>
-            </w:rPr>
-            <w:fldChar w:fldCharType="separate"/>
-          </w:r>
-          <w:r>
-            <w:rPr>
-              <w:noProof/>
-              <w:sz w:val="18"/>
-              <w:szCs w:val="18"/>
-            </w:rPr>
-            <w:t xml:space="preserve"> (18)</w:t>
-          </w:r>
-          <w:r>
-            <w:rPr>
-              <w:sz w:val="18"/>
-              <w:szCs w:val="18"/>
-            </w:rPr>
-            <w:fldChar w:fldCharType="end"/>
-          </w:r>
-        </w:sdtContent>
-      </w:sdt>
-      <w:r>
-        <w:rPr>
-          <w:sz w:val="18"/>
-          <w:szCs w:val="18"/>
+      <w:r>
+        <w:rPr>
+          <w:sz w:val="20"/>
+          <w:szCs w:val="20"/>
         </w:rPr>
         <w:t>.</w:t>
       </w:r>
-    </w:p>
-    <w:p>
-      <w:pPr>
-        <w:rPr>
-          <w:sz w:val="18"/>
-          <w:szCs w:val="18"/>
-        </w:rPr>
-      </w:pPr>
+      <w:r>
+        <w:rPr>
+          <w:sz w:val="20"/>
+          <w:szCs w:val="20"/>
+        </w:rPr>
+        <w:t xml:space="preserve"> </w:t>
+      </w:r>
+      <w:r>
+        <w:rPr>
+          <w:sz w:val="20"/>
+          <w:szCs w:val="20"/>
+        </w:rPr>
+        <w:t xml:space="preserve">Los desarrolladores de las aplicaciones de Android pueden distribuir sus aplicaciones de una base de usuarios interna y limitada a través del canal privado de Google Play. En el canal privado de Google Play los usuarios procedentes del mismo nombre de dominio de Google Apps podrán ver las aplicaciones internas de sus empresas en su dispositivo Android. </w:t>
+      </w:r>
     </w:p>
     <w:p>
       <w:pPr>
         <w:pStyle w:val="Ttulo3"/>
-        <w:numPr>
-          <w:ilvl w:val="1"/>
-          <w:numId w:val="5"/>
-        </w:numPr>
-      </w:pPr>
-      <w:bookmarkStart w:id="37" w:name="_Toc366690019"/>
-      <w:bookmarkStart w:id="38" w:name="_Toc373865124"/>
+      </w:pPr>
+      <w:bookmarkStart w:id="35" w:name="_Toc366690019"/>
+      <w:bookmarkStart w:id="36" w:name="_Toc373865124"/>
       <w:r>
         <w:t>Constante competencia</w:t>
       </w:r>
-      <w:bookmarkEnd w:id="37"/>
-      <w:bookmarkEnd w:id="38"/>
-    </w:p>
-    <w:p/>
+      <w:bookmarkEnd w:id="35"/>
+      <w:bookmarkEnd w:id="36"/>
+    </w:p>
     <w:p>
       <w:pPr>
         <w:pStyle w:val="NormalWeb"/>
         <w:shd w:val="clear" w:color="auto" w:fill="FFFFFF"/>
         <w:spacing w:before="0" w:beforeAutospacing="0" w:after="0" w:afterAutospacing="0" w:line="270" w:lineRule="atLeast"/>
-        <w:ind w:firstLine="708"/>
         <w:rPr>
           <w:rFonts w:asciiTheme="minorHAnsi" w:hAnsiTheme="minorHAnsi" w:cstheme="minorHAnsi"/>
-          <w:sz w:val="18"/>
-          <w:szCs w:val="18"/>
-          <w:lang w:val="es-UY"/>
-        </w:rPr>
-      </w:pPr>
-      <w:hyperlink r:id="rId25" w:tgtFrame="_blank" w:history="1">
+          <w:sz w:val="20"/>
+          <w:szCs w:val="20"/>
+          <w:lang w:val="es-UY"/>
+        </w:rPr>
+      </w:pPr>
+      <w:hyperlink r:id="rId21" w:tgtFrame="_blank" w:history="1">
         <w:r>
           <w:rPr>
             <w:rStyle w:val="Hipervnculo"/>
             <w:rFonts w:asciiTheme="minorHAnsi" w:hAnsiTheme="minorHAnsi" w:cstheme="minorHAnsi"/>
-            <w:sz w:val="18"/>
-            <w:szCs w:val="18"/>
+            <w:color w:val="auto"/>
+            <w:sz w:val="20"/>
+            <w:szCs w:val="20"/>
+            <w:u w:val="none"/>
             <w:lang w:val="es-UY"/>
           </w:rPr>
           <w:t>Android Market</w:t>
@@ -8638,53 +6705,116 @@
       <w:r>
         <w:rPr>
           <w:rFonts w:asciiTheme="minorHAnsi" w:hAnsiTheme="minorHAnsi" w:cstheme="minorHAnsi"/>
-          <w:sz w:val="18"/>
-          <w:szCs w:val="18"/>
+          <w:sz w:val="20"/>
+          <w:szCs w:val="20"/>
           <w:lang w:val="es-UY"/>
         </w:rPr>
         <w:t> surgió en 2008 y actualmente sólo funciona en dispositivos que cuenten con Android inferior al 2.1; superior a eso  ya es Google Play, denominada así en 2012, la tienda de descargas para smartophones con lo mejor de Android.</w:t>
       </w:r>
-    </w:p>
-    <w:p>
-      <w:pPr>
-        <w:pStyle w:val="NormalWeb"/>
-        <w:shd w:val="clear" w:color="auto" w:fill="FFFFFF"/>
-        <w:spacing w:before="0" w:beforeAutospacing="0" w:after="377" w:afterAutospacing="0" w:line="270" w:lineRule="atLeast"/>
+      <w:r>
         <w:rPr>
           <w:rFonts w:asciiTheme="minorHAnsi" w:hAnsiTheme="minorHAnsi" w:cstheme="minorHAnsi"/>
-          <w:sz w:val="18"/>
-          <w:szCs w:val="18"/>
-          <w:lang w:val="es-UY"/>
-        </w:rPr>
-      </w:pPr>
+          <w:sz w:val="20"/>
+          <w:szCs w:val="20"/>
+          <w:lang w:val="es-UY"/>
+        </w:rPr>
+        <w:t xml:space="preserve"> </w:t>
+      </w:r>
       <w:r>
         <w:rPr>
           <w:rFonts w:asciiTheme="minorHAnsi" w:hAnsiTheme="minorHAnsi" w:cstheme="minorHAnsi"/>
-          <w:sz w:val="18"/>
-          <w:szCs w:val="18"/>
-          <w:lang w:val="es-UY"/>
-        </w:rPr>
-        <w:t>Esta tienda  tiene menos años que App Store y ya comenzó a desbancarla, probablemente todo se deba a que los dispositivos iOS se siguen enfrascando en smartphones “superficialmente” de lujo, pero están perdiendo detalles internos, como el de su proveedor de aplicaciones y juegos.</w:t>
-      </w:r>
-    </w:p>
-    <w:p>
-      <w:pPr>
-        <w:pStyle w:val="NormalWeb"/>
-        <w:shd w:val="clear" w:color="auto" w:fill="FFFFFF"/>
-        <w:spacing w:before="0" w:beforeAutospacing="0" w:after="0" w:afterAutospacing="0" w:line="270" w:lineRule="atLeast"/>
-        <w:ind w:firstLine="708"/>
+          <w:sz w:val="20"/>
+          <w:szCs w:val="20"/>
+          <w:lang w:val="es-UY"/>
+        </w:rPr>
+        <w:t xml:space="preserve">Esta tienda  tiene menos años que App Store y ya comenzó a desbancarla, </w:t>
+      </w:r>
+      <w:r>
         <w:rPr>
           <w:rFonts w:asciiTheme="minorHAnsi" w:hAnsiTheme="minorHAnsi" w:cstheme="minorHAnsi"/>
-          <w:sz w:val="18"/>
-          <w:szCs w:val="18"/>
-          <w:lang w:val="es-UY"/>
-        </w:rPr>
-      </w:pPr>
+          <w:sz w:val="20"/>
+          <w:szCs w:val="20"/>
+          <w:lang w:val="es-UY"/>
+        </w:rPr>
+        <w:t>fenómeno que probablemente se deba a la tendencia de</w:t>
+      </w:r>
       <w:r>
         <w:rPr>
           <w:rFonts w:asciiTheme="minorHAnsi" w:hAnsiTheme="minorHAnsi" w:cstheme="minorHAnsi"/>
-          <w:sz w:val="18"/>
-          <w:szCs w:val="18"/>
+          <w:sz w:val="20"/>
+          <w:szCs w:val="20"/>
+          <w:lang w:val="es-UY"/>
+        </w:rPr>
+        <w:t xml:space="preserve"> iOS </w:t>
+      </w:r>
+      <w:r>
+        <w:rPr>
+          <w:rFonts w:asciiTheme="minorHAnsi" w:hAnsiTheme="minorHAnsi" w:cstheme="minorHAnsi"/>
+          <w:sz w:val="20"/>
+          <w:szCs w:val="20"/>
+          <w:lang w:val="es-UY"/>
+        </w:rPr>
+        <w:t>de producir</w:t>
+      </w:r>
+      <w:r>
+        <w:rPr>
+          <w:rFonts w:asciiTheme="minorHAnsi" w:hAnsiTheme="minorHAnsi" w:cstheme="minorHAnsi"/>
+          <w:sz w:val="20"/>
+          <w:szCs w:val="20"/>
+          <w:lang w:val="es-UY"/>
+        </w:rPr>
+        <w:t xml:space="preserve"> smartphones “superficialmente” de lujo, perdiendo </w:t>
+      </w:r>
+      <w:r>
+        <w:rPr>
+          <w:rFonts w:asciiTheme="minorHAnsi" w:hAnsiTheme="minorHAnsi" w:cstheme="minorHAnsi"/>
+          <w:sz w:val="20"/>
+          <w:szCs w:val="20"/>
+          <w:lang w:val="es-UY"/>
+        </w:rPr>
+        <w:t xml:space="preserve">por otro lado </w:t>
+      </w:r>
+      <w:r>
+        <w:rPr>
+          <w:rFonts w:asciiTheme="minorHAnsi" w:hAnsiTheme="minorHAnsi" w:cstheme="minorHAnsi"/>
+          <w:sz w:val="20"/>
+          <w:szCs w:val="20"/>
+          <w:lang w:val="es-UY"/>
+        </w:rPr>
+        <w:t xml:space="preserve">detalles internos, como </w:t>
+      </w:r>
+      <w:r>
+        <w:rPr>
+          <w:rFonts w:asciiTheme="minorHAnsi" w:hAnsiTheme="minorHAnsi" w:cstheme="minorHAnsi"/>
+          <w:sz w:val="20"/>
+          <w:szCs w:val="20"/>
+          <w:lang w:val="es-UY"/>
+        </w:rPr>
+        <w:t xml:space="preserve">sus proveedores </w:t>
+      </w:r>
+      <w:r>
+        <w:rPr>
+          <w:rFonts w:asciiTheme="minorHAnsi" w:hAnsiTheme="minorHAnsi" w:cstheme="minorHAnsi"/>
+          <w:sz w:val="20"/>
+          <w:szCs w:val="20"/>
+          <w:lang w:val="es-UY"/>
+        </w:rPr>
+        <w:t>de aplicaciones y juegos.</w:t>
+      </w:r>
+      <w:r>
+        <w:rPr>
+          <w:rFonts w:asciiTheme="minorHAnsi" w:hAnsiTheme="minorHAnsi" w:cstheme="minorHAnsi"/>
+          <w:sz w:val="20"/>
+          <w:szCs w:val="20"/>
+          <w:lang w:val="es-UY"/>
+        </w:rPr>
+        <w:t xml:space="preserve"> </w:t>
+      </w:r>
+      <w:r>
+        <w:rPr>
+          <w:rFonts w:asciiTheme="minorHAnsi" w:hAnsiTheme="minorHAnsi" w:cstheme="minorHAnsi"/>
+          <w:sz w:val="20"/>
+          <w:szCs w:val="20"/>
           <w:lang w:val="es-UY"/>
         </w:rPr>
         <w:t>La última estadística que dio a conocer</w:t>
@@ -8693,19 +6823,21 @@
         <w:rPr>
           <w:rStyle w:val="apple-converted-space"/>
           <w:rFonts w:asciiTheme="minorHAnsi" w:hAnsiTheme="minorHAnsi" w:cstheme="minorHAnsi"/>
-          <w:sz w:val="18"/>
-          <w:szCs w:val="18"/>
+          <w:sz w:val="20"/>
+          <w:szCs w:val="20"/>
           <w:lang w:val="es-UY"/>
         </w:rPr>
         <w:t> </w:t>
       </w:r>
-      <w:hyperlink r:id="rId26" w:tgtFrame="_blank" w:history="1">
+      <w:hyperlink r:id="rId22" w:tgtFrame="_blank" w:history="1">
         <w:r>
           <w:rPr>
             <w:rStyle w:val="Hipervnculo"/>
             <w:rFonts w:asciiTheme="minorHAnsi" w:hAnsiTheme="minorHAnsi" w:cstheme="minorHAnsi"/>
-            <w:sz w:val="18"/>
-            <w:szCs w:val="18"/>
+            <w:color w:val="auto"/>
+            <w:sz w:val="20"/>
+            <w:szCs w:val="20"/>
+            <w:u w:val="none"/>
             <w:lang w:val="es-UY"/>
           </w:rPr>
           <w:t>App Annie</w:t>
@@ -8714,8 +6846,8 @@
           <w:rPr>
             <w:rStyle w:val="apple-converted-space"/>
             <w:rFonts w:asciiTheme="minorHAnsi" w:hAnsiTheme="minorHAnsi" w:cstheme="minorHAnsi"/>
-            <w:sz w:val="18"/>
-            <w:szCs w:val="18"/>
+            <w:sz w:val="20"/>
+            <w:szCs w:val="20"/>
             <w:lang w:val="es-UY"/>
           </w:rPr>
           <w:t> </w:t>
@@ -8724,8 +6856,8 @@
       <w:r>
         <w:rPr>
           <w:rFonts w:asciiTheme="minorHAnsi" w:hAnsiTheme="minorHAnsi" w:cstheme="minorHAnsi"/>
-          <w:sz w:val="18"/>
-          <w:szCs w:val="18"/>
+          <w:sz w:val="20"/>
+          <w:szCs w:val="20"/>
           <w:lang w:val="es-UY"/>
         </w:rPr>
         <w:t>señala que en la India y Brasil, el total de descargas de aplicaciones en Google Play es superior a las de la tan afamada App Store.</w:t>
@@ -8735,19 +6867,28 @@
       <w:pPr>
         <w:pStyle w:val="NormalWeb"/>
         <w:shd w:val="clear" w:color="auto" w:fill="FFFFFF"/>
-        <w:spacing w:before="0" w:beforeAutospacing="0" w:after="0" w:afterAutospacing="0" w:line="270" w:lineRule="atLeast"/>
+        <w:spacing w:before="0" w:beforeAutospacing="0" w:after="377" w:afterAutospacing="0" w:line="270" w:lineRule="atLeast"/>
         <w:rPr>
           <w:rFonts w:asciiTheme="minorHAnsi" w:hAnsiTheme="minorHAnsi" w:cstheme="minorHAnsi"/>
-          <w:sz w:val="18"/>
-          <w:szCs w:val="18"/>
+          <w:sz w:val="20"/>
+          <w:szCs w:val="20"/>
           <w:lang w:val="es-UY"/>
         </w:rPr>
       </w:pPr>
       <w:r>
         <w:rPr>
           <w:rFonts w:asciiTheme="minorHAnsi" w:hAnsiTheme="minorHAnsi" w:cstheme="minorHAnsi"/>
-          <w:sz w:val="18"/>
-          <w:szCs w:val="18"/>
+          <w:sz w:val="20"/>
+          <w:szCs w:val="20"/>
+          <w:lang w:val="es-UY"/>
+        </w:rPr>
+        <w:t xml:space="preserve"> </w:t>
+      </w:r>
+      <w:r>
+        <w:rPr>
+          <w:rFonts w:asciiTheme="minorHAnsi" w:hAnsiTheme="minorHAnsi" w:cstheme="minorHAnsi"/>
+          <w:sz w:val="20"/>
+          <w:szCs w:val="20"/>
           <w:lang w:val="es-UY"/>
         </w:rPr>
         <w:t>Un factor importante para</w:t>
@@ -8756,19 +6897,21 @@
         <w:rPr>
           <w:rStyle w:val="apple-converted-space"/>
           <w:rFonts w:asciiTheme="minorHAnsi" w:hAnsiTheme="minorHAnsi" w:cstheme="minorHAnsi"/>
-          <w:sz w:val="18"/>
-          <w:szCs w:val="18"/>
+          <w:sz w:val="20"/>
+          <w:szCs w:val="20"/>
           <w:lang w:val="es-UY"/>
         </w:rPr>
         <w:t> </w:t>
       </w:r>
-      <w:hyperlink r:id="rId27" w:tgtFrame="_blank" w:history="1">
+      <w:hyperlink r:id="rId23" w:tgtFrame="_blank" w:history="1">
         <w:r>
           <w:rPr>
             <w:rStyle w:val="Hipervnculo"/>
             <w:rFonts w:asciiTheme="minorHAnsi" w:hAnsiTheme="minorHAnsi" w:cstheme="minorHAnsi"/>
-            <w:sz w:val="18"/>
-            <w:szCs w:val="18"/>
+            <w:color w:val="auto"/>
+            <w:sz w:val="20"/>
+            <w:szCs w:val="20"/>
+            <w:u w:val="none"/>
             <w:lang w:val="es-UY"/>
           </w:rPr>
           <w:t>Google Play</w:t>
@@ -8777,23 +6920,80 @@
       <w:r>
         <w:rPr>
           <w:rFonts w:asciiTheme="minorHAnsi" w:hAnsiTheme="minorHAnsi" w:cstheme="minorHAnsi"/>
-          <w:sz w:val="18"/>
-          <w:szCs w:val="18"/>
-          <w:lang w:val="es-UY"/>
-        </w:rPr>
-        <w:t xml:space="preserve">, fue el aumento masivo de descargas de aplicaciones para Android en Japón y Corea del Sur, lo que finalmente provocó un aumento en la India y Rusia durante el segundo trimestre de 2013. </w:t>
+          <w:sz w:val="20"/>
+          <w:szCs w:val="20"/>
+          <w:lang w:val="es-UY"/>
+        </w:rPr>
+        <w:t>, fue el aumento masivo de descargas de aplicaciones para Android en Japón y Corea del Sur, lo que finalmente provocó un aumento en la India y Rusia durante el segundo trimestre de 2013. Asimismo, Rusia y Brasil figuran ya entre los cinco principales países que utilizan Google Play, lo cual es un buen augurio para el crecimiento futuro de la plataforma.</w:t>
       </w:r>
       <w:r>
         <w:rPr>
           <w:rFonts w:asciiTheme="minorHAnsi" w:hAnsiTheme="minorHAnsi" w:cstheme="minorHAnsi"/>
-          <w:sz w:val="18"/>
-          <w:szCs w:val="18"/>
-          <w:lang w:val="es-UY"/>
-        </w:rPr>
-        <w:lastRenderedPageBreak/>
-        <w:t>Asimismo, Rusia y Brasil figuran ya entre los cinco principales países que utilizan Google Play, lo cual es un buen augurio para el crecimiento futuro de la plataforma.</w:t>
-      </w:r>
-    </w:p>
+          <w:sz w:val="20"/>
+          <w:szCs w:val="20"/>
+          <w:lang w:val="es-UY"/>
+        </w:rPr>
+        <w:t xml:space="preserve"> </w:t>
+      </w:r>
+      <w:r>
+        <w:rPr>
+          <w:rFonts w:asciiTheme="minorHAnsi" w:hAnsiTheme="minorHAnsi" w:cstheme="minorHAnsi"/>
+          <w:sz w:val="20"/>
+          <w:szCs w:val="20"/>
+          <w:lang w:val="es-UY"/>
+        </w:rPr>
+        <w:t>Aunque en 2013 Google Play superó en descargas a App Store, no supera los ingresos que tiene la misma, pues se calcula que aún es superior por un 2.3%.</w:t>
+      </w:r>
+      <w:r>
+        <w:rPr>
+          <w:rFonts w:asciiTheme="minorHAnsi" w:hAnsiTheme="minorHAnsi" w:cstheme="minorHAnsi"/>
+          <w:sz w:val="20"/>
+          <w:szCs w:val="20"/>
+          <w:lang w:val="es-UY"/>
+        </w:rPr>
+        <w:t xml:space="preserve"> </w:t>
+      </w:r>
+      <w:r>
+        <w:rPr>
+          <w:rFonts w:asciiTheme="minorHAnsi" w:hAnsiTheme="minorHAnsi" w:cstheme="minorHAnsi"/>
+          <w:sz w:val="20"/>
+          <w:szCs w:val="20"/>
+          <w:lang w:val="es-UY"/>
+        </w:rPr>
+        <w:t>Los juegos continúan dominando la parte de los ingresos, para las tiendas de aplicaciones y todavía representan una mayor participación en Google Play, donde contaba con más de 80% de los ingresos frente a aproximadamente el 75% en el iOS App Store.</w:t>
+      </w:r>
+      <w:r>
+        <w:rPr>
+          <w:rFonts w:asciiTheme="minorHAnsi" w:hAnsiTheme="minorHAnsi" w:cstheme="minorHAnsi"/>
+          <w:sz w:val="20"/>
+          <w:szCs w:val="20"/>
+          <w:lang w:val="es-UY"/>
+        </w:rPr>
+        <w:t xml:space="preserve"> </w:t>
+      </w:r>
+      <w:r>
+        <w:rPr>
+          <w:rFonts w:asciiTheme="minorHAnsi" w:hAnsiTheme="minorHAnsi" w:cstheme="minorHAnsi"/>
+          <w:sz w:val="20"/>
+          <w:szCs w:val="20"/>
+          <w:lang w:val="es-UY"/>
+        </w:rPr>
+        <w:t>Lo que ha mantenido en la cima a App Store, en cuanto a ingresos, es el crecimiento sustancial de descarga de música. La clave aquí es el gran éxito de modelos Android que no son de costos tan elevados y han comenzado a dominar  en el mercado de teléfonos inteligentes de China, India, Rusia y Brasil, los motores de crecimiento más importantes de la industria mundial de smartphones.</w:t>
+      </w:r>
+    </w:p>
+    <w:p>
+      <w:pPr>
+        <w:pStyle w:val="Ttulo2"/>
+      </w:pPr>
+      <w:bookmarkStart w:id="37" w:name="_Toc366690020"/>
+      <w:bookmarkStart w:id="38" w:name="_Toc373865125"/>
+      <w:r>
+        <w:t>Java Enterprise Edition</w:t>
+      </w:r>
+      <w:bookmarkEnd w:id="37"/>
+      <w:bookmarkEnd w:id="38"/>
+    </w:p>
+    <w:p/>
     <w:p>
       <w:pPr>
         <w:pStyle w:val="NormalWeb"/>
@@ -8801,167 +7001,151 @@
         <w:spacing w:before="0" w:beforeAutospacing="0" w:after="377" w:afterAutospacing="0" w:line="270" w:lineRule="atLeast"/>
         <w:rPr>
           <w:rFonts w:asciiTheme="minorHAnsi" w:hAnsiTheme="minorHAnsi" w:cstheme="minorHAnsi"/>
-          <w:sz w:val="18"/>
-          <w:szCs w:val="18"/>
+          <w:sz w:val="20"/>
+          <w:szCs w:val="20"/>
           <w:lang w:val="es-UY"/>
         </w:rPr>
       </w:pPr>
       <w:r>
         <w:rPr>
           <w:rFonts w:asciiTheme="minorHAnsi" w:hAnsiTheme="minorHAnsi" w:cstheme="minorHAnsi"/>
-          <w:sz w:val="18"/>
-          <w:szCs w:val="18"/>
-          <w:lang w:val="es-UY"/>
-        </w:rPr>
-        <w:t>Aunque en 2013 Google Play superó en descargas a App Store, no supera los ingresos que tiene la misma, pues se calcula que aún es superior por un 2.3%.</w:t>
-      </w:r>
-    </w:p>
-    <w:p>
-      <w:pPr>
-        <w:pStyle w:val="NormalWeb"/>
-        <w:keepNext/>
-        <w:shd w:val="clear" w:color="auto" w:fill="FFFFFF"/>
-        <w:spacing w:before="0" w:beforeAutospacing="0" w:after="377" w:afterAutospacing="0" w:line="270" w:lineRule="atLeast"/>
-        <w:jc w:val="center"/>
-        <w:rPr>
-          <w:lang w:val="es-UY"/>
-        </w:rPr>
-      </w:pPr>
-      <w:r>
-        <w:rPr>
-          <w:noProof/>
-          <w:lang w:val="es-UY"/>
-        </w:rPr>
-        <w:drawing>
-          <wp:inline distT="0" distB="0" distL="0" distR="0">
-            <wp:extent cx="3810000" cy="1562100"/>
-            <wp:effectExtent l="19050" t="0" r="0" b="0"/>
-            <wp:docPr id="8" name="Imagen 7" descr="http://3.bp.blogspot.com/-yn12pgOUXiA/UhuP2Urf15I/AAAAAAAAAh0/UQ8TKMCi5dM/s400/Android-vs-iOS.png"/>
-            <wp:cNvGraphicFramePr>
-              <a:graphicFrameLocks xmlns:a="http://schemas.openxmlformats.org/drawingml/2006/main" noChangeAspect="1"/>
-            </wp:cNvGraphicFramePr>
-            <a:graphic xmlns:a="http://schemas.openxmlformats.org/drawingml/2006/main">
-              <a:graphicData uri="http://schemas.openxmlformats.org/drawingml/2006/picture">
-                <pic:pic xmlns:pic="http://schemas.openxmlformats.org/drawingml/2006/picture">
-                  <pic:nvPicPr>
-                    <pic:cNvPr id="0" name="Picture 7" descr="http://3.bp.blogspot.com/-yn12pgOUXiA/UhuP2Urf15I/AAAAAAAAAh0/UQ8TKMCi5dM/s400/Android-vs-iOS.png"/>
-                    <pic:cNvPicPr>
-                      <a:picLocks noChangeAspect="1" noChangeArrowheads="1"/>
-                    </pic:cNvPicPr>
-                  </pic:nvPicPr>
-                  <pic:blipFill>
-                    <a:blip r:embed="rId28"/>
-                    <a:srcRect/>
-                    <a:stretch>
-                      <a:fillRect/>
-                    </a:stretch>
-                  </pic:blipFill>
-                  <pic:spPr bwMode="auto">
-                    <a:xfrm>
-                      <a:off x="0" y="0"/>
-                      <a:ext cx="3810000" cy="1562100"/>
-                    </a:xfrm>
-                    <a:prstGeom prst="rect">
-                      <a:avLst/>
-                    </a:prstGeom>
-                    <a:noFill/>
-                    <a:ln w="9525">
-                      <a:noFill/>
-                      <a:miter lim="800000"/>
-                      <a:headEnd/>
-                      <a:tailEnd/>
-                    </a:ln>
-                  </pic:spPr>
-                </pic:pic>
-              </a:graphicData>
-            </a:graphic>
-          </wp:inline>
-        </w:drawing>
-      </w:r>
-    </w:p>
-    <w:p>
-      <w:pPr>
-        <w:pStyle w:val="Epgrafe"/>
-        <w:jc w:val="center"/>
-        <w:rPr>
-          <w:color w:val="auto"/>
-          <w:lang w:val="es-UY"/>
-        </w:rPr>
-      </w:pPr>
-      <w:bookmarkStart w:id="39" w:name="_Toc366689025"/>
-      <w:r>
-        <w:rPr>
-          <w:color w:val="auto"/>
-          <w:lang w:val="es-UY"/>
-        </w:rPr>
-        <w:t xml:space="preserve">Imagen </w:t>
-      </w:r>
-      <w:r>
-        <w:rPr>
-          <w:color w:val="auto"/>
-          <w:lang w:val="es-UY"/>
-        </w:rPr>
-        <w:fldChar w:fldCharType="begin"/>
-      </w:r>
-      <w:r>
-        <w:rPr>
-          <w:color w:val="auto"/>
-          <w:lang w:val="es-UY"/>
-        </w:rPr>
-        <w:instrText xml:space="preserve"> SEQ Imagen \* ARABIC </w:instrText>
-      </w:r>
-      <w:r>
-        <w:rPr>
-          <w:color w:val="auto"/>
-          <w:lang w:val="es-UY"/>
-        </w:rPr>
-        <w:fldChar w:fldCharType="separate"/>
-      </w:r>
-      <w:r>
-        <w:rPr>
-          <w:noProof/>
-          <w:color w:val="auto"/>
-          <w:lang w:val="es-UY"/>
-        </w:rPr>
-        <w:t>7</w:t>
-      </w:r>
-      <w:r>
-        <w:rPr>
-          <w:color w:val="auto"/>
-          <w:lang w:val="es-UY"/>
-        </w:rPr>
-        <w:fldChar w:fldCharType="end"/>
-      </w:r>
-      <w:r>
-        <w:rPr>
-          <w:color w:val="auto"/>
-          <w:lang w:val="es-UY"/>
-        </w:rPr>
-        <w:t>: App Store vs Google Play, descargas y ganancias en Febrero del 2013</w:t>
-      </w:r>
-      <w:bookmarkEnd w:id="39"/>
+          <w:sz w:val="20"/>
+          <w:szCs w:val="20"/>
+          <w:lang w:val="es-UY"/>
+        </w:rPr>
+        <w:t xml:space="preserve">En el marco del desarrollo del proyecto del Tecnólogo Informático, en el cual se llevará a cabo la implementación de una aplicación correspondiente a un Marketplace, </w:t>
+      </w:r>
+      <w:r>
+        <w:rPr>
+          <w:rFonts w:asciiTheme="minorHAnsi" w:hAnsiTheme="minorHAnsi" w:cstheme="minorHAnsi"/>
+          <w:sz w:val="20"/>
+          <w:szCs w:val="20"/>
+          <w:lang w:val="es-UY"/>
+        </w:rPr>
+        <w:t xml:space="preserve">se </w:t>
+      </w:r>
+      <w:r>
+        <w:rPr>
+          <w:rFonts w:asciiTheme="minorHAnsi" w:hAnsiTheme="minorHAnsi" w:cstheme="minorHAnsi"/>
+          <w:sz w:val="20"/>
+          <w:szCs w:val="20"/>
+          <w:lang w:val="es-UY"/>
+        </w:rPr>
+        <w:t xml:space="preserve"> dedicar</w:t>
+      </w:r>
+      <w:r>
+        <w:rPr>
+          <w:rFonts w:asciiTheme="minorHAnsi" w:hAnsiTheme="minorHAnsi" w:cstheme="minorHAnsi"/>
+          <w:sz w:val="20"/>
+          <w:szCs w:val="20"/>
+          <w:lang w:val="es-UY"/>
+        </w:rPr>
+        <w:t>an</w:t>
+      </w:r>
+      <w:r>
+        <w:rPr>
+          <w:rFonts w:asciiTheme="minorHAnsi" w:hAnsiTheme="minorHAnsi" w:cstheme="minorHAnsi"/>
+          <w:sz w:val="20"/>
+          <w:szCs w:val="20"/>
+          <w:lang w:val="es-UY"/>
+        </w:rPr>
+        <w:t xml:space="preserve"> algunos párrafos a </w:t>
+      </w:r>
+      <w:r>
+        <w:rPr>
+          <w:rFonts w:asciiTheme="minorHAnsi" w:hAnsiTheme="minorHAnsi" w:cstheme="minorHAnsi"/>
+          <w:sz w:val="20"/>
+          <w:szCs w:val="20"/>
+          <w:lang w:val="es-UY"/>
+        </w:rPr>
+        <w:t>realizar</w:t>
+      </w:r>
+      <w:r>
+        <w:rPr>
+          <w:rFonts w:asciiTheme="minorHAnsi" w:hAnsiTheme="minorHAnsi" w:cstheme="minorHAnsi"/>
+          <w:sz w:val="20"/>
+          <w:szCs w:val="20"/>
+          <w:lang w:val="es-UY"/>
+        </w:rPr>
+        <w:t xml:space="preserve"> una breve introducción a la plataforma J</w:t>
+      </w:r>
+      <w:r>
+        <w:rPr>
+          <w:rFonts w:asciiTheme="minorHAnsi" w:hAnsiTheme="minorHAnsi" w:cstheme="minorHAnsi"/>
+          <w:sz w:val="20"/>
+          <w:szCs w:val="20"/>
+          <w:lang w:val="es-UY"/>
+        </w:rPr>
+        <w:t>avaEE sobre la cual se realizó</w:t>
+      </w:r>
+      <w:r>
+        <w:rPr>
+          <w:rFonts w:asciiTheme="minorHAnsi" w:hAnsiTheme="minorHAnsi" w:cstheme="minorHAnsi"/>
+          <w:sz w:val="20"/>
+          <w:szCs w:val="20"/>
+          <w:lang w:val="es-UY"/>
+        </w:rPr>
+        <w:t xml:space="preserve"> dicha implementación, en particular la versión 6. </w:t>
+      </w:r>
     </w:p>
     <w:p>
       <w:pPr>
         <w:pStyle w:val="NormalWeb"/>
         <w:shd w:val="clear" w:color="auto" w:fill="FFFFFF"/>
         <w:spacing w:before="0" w:beforeAutospacing="0" w:after="377" w:afterAutospacing="0" w:line="270" w:lineRule="atLeast"/>
-        <w:ind w:firstLine="708"/>
         <w:rPr>
           <w:rFonts w:asciiTheme="minorHAnsi" w:hAnsiTheme="minorHAnsi" w:cstheme="minorHAnsi"/>
-          <w:sz w:val="18"/>
-          <w:szCs w:val="18"/>
+          <w:sz w:val="20"/>
+          <w:szCs w:val="20"/>
           <w:lang w:val="es-UY"/>
         </w:rPr>
       </w:pPr>
       <w:r>
         <w:rPr>
           <w:rFonts w:asciiTheme="minorHAnsi" w:hAnsiTheme="minorHAnsi" w:cstheme="minorHAnsi"/>
-          <w:sz w:val="18"/>
-          <w:szCs w:val="18"/>
-          <w:lang w:val="es-UY"/>
-        </w:rPr>
-        <w:t>Los juegos continúan dominando la parte de los ingresos, para las tiendas de aplicaciones y todavía representan una mayor participación en Google Play, donde contaba con más de 80% de los ingresos frente a aproximadamente el 75% en el iOS App Store.</w:t>
+          <w:sz w:val="20"/>
+          <w:szCs w:val="20"/>
+          <w:lang w:val="es-UY"/>
+        </w:rPr>
+        <w:t xml:space="preserve">Existe actualmente una creciente demanda por parte del mercado </w:t>
+      </w:r>
+      <w:r>
+        <w:rPr>
+          <w:rFonts w:asciiTheme="minorHAnsi" w:hAnsiTheme="minorHAnsi" w:cstheme="minorHAnsi"/>
+          <w:sz w:val="20"/>
+          <w:szCs w:val="20"/>
+          <w:lang w:val="es-UY"/>
+        </w:rPr>
+        <w:t xml:space="preserve"> de aplicaciones distribuidas, transaccionales y portables que aporten características de velocidad, seguridad y confiabilidad a tecnologías </w:t>
+      </w:r>
+      <w:r>
+        <w:rPr>
+          <w:rFonts w:asciiTheme="minorHAnsi" w:hAnsiTheme="minorHAnsi" w:cstheme="minorHAnsi"/>
+          <w:i/>
+          <w:sz w:val="20"/>
+          <w:szCs w:val="20"/>
+          <w:lang w:val="es-UY"/>
+        </w:rPr>
+        <w:t>Server-side.</w:t>
+      </w:r>
+      <w:r>
+        <w:rPr>
+          <w:rFonts w:asciiTheme="minorHAnsi" w:hAnsiTheme="minorHAnsi" w:cstheme="minorHAnsi"/>
+          <w:sz w:val="20"/>
+          <w:szCs w:val="20"/>
+          <w:lang w:val="es-UY"/>
+        </w:rPr>
+        <w:t xml:space="preserve"> Las Aplicaciones Empresariales aportan la lógica del negocio a las empresas que las emplean, son manejadas de manera centralizada y por lo general interactúan con otras aplicaciones empresariales. El mundo de la tecnología de la información estas aplicaciones deben ser diseñadas, </w:t>
+      </w:r>
+      <w:r>
+        <w:rPr>
+          <w:rFonts w:asciiTheme="minorHAnsi" w:hAnsiTheme="minorHAnsi" w:cstheme="minorHAnsi"/>
+          <w:sz w:val="20"/>
+          <w:szCs w:val="20"/>
+          <w:lang w:val="es-UY"/>
+        </w:rPr>
+        <w:lastRenderedPageBreak/>
+        <w:t>construidas y producidas con el menor dinero posible, performantes y con la menor cantidad de recursos posibles.</w:t>
       </w:r>
     </w:p>
     <w:p>
@@ -8969,292 +7153,104 @@
         <w:pStyle w:val="NormalWeb"/>
         <w:shd w:val="clear" w:color="auto" w:fill="FFFFFF"/>
         <w:spacing w:before="0" w:beforeAutospacing="0" w:after="377" w:afterAutospacing="0" w:line="270" w:lineRule="atLeast"/>
-        <w:ind w:firstLine="708"/>
         <w:rPr>
           <w:rFonts w:asciiTheme="minorHAnsi" w:hAnsiTheme="minorHAnsi" w:cstheme="minorHAnsi"/>
-          <w:sz w:val="18"/>
-          <w:szCs w:val="18"/>
+          <w:sz w:val="20"/>
+          <w:szCs w:val="20"/>
           <w:lang w:val="es-UY"/>
         </w:rPr>
       </w:pPr>
       <w:r>
         <w:rPr>
           <w:rFonts w:asciiTheme="minorHAnsi" w:hAnsiTheme="minorHAnsi" w:cstheme="minorHAnsi"/>
-          <w:sz w:val="18"/>
-          <w:szCs w:val="18"/>
-          <w:lang w:val="es-UY"/>
-        </w:rPr>
-        <w:t>Lo que ha mantenido en la cima a App Store, en cuanto a ingresos, es el crecimiento sustancial de descarga de música. La clave aquí es el gran éxito de modelos Android que no son de costos tan elevados y han comenzado a dominar  en el mercado de teléfonos inteligentes de China, India, Rusia y Brasil, los motores de crecimiento más importantes de la industria mundial de smartphones</w:t>
-      </w:r>
-      <w:sdt>
-        <w:sdtPr>
-          <w:rPr>
-            <w:rFonts w:asciiTheme="minorHAnsi" w:hAnsiTheme="minorHAnsi" w:cstheme="minorHAnsi"/>
-            <w:sz w:val="18"/>
-            <w:szCs w:val="18"/>
-            <w:lang w:val="es-UY"/>
-          </w:rPr>
-          <w:id w:val="718735701"/>
-          <w:citation/>
-        </w:sdtPr>
-        <w:sdtContent>
-          <w:r>
-            <w:rPr>
-              <w:rFonts w:asciiTheme="minorHAnsi" w:hAnsiTheme="minorHAnsi" w:cstheme="minorHAnsi"/>
-              <w:sz w:val="18"/>
-              <w:szCs w:val="18"/>
-              <w:lang w:val="es-UY"/>
-            </w:rPr>
-            <w:fldChar w:fldCharType="begin"/>
-          </w:r>
-          <w:r>
-            <w:rPr>
-              <w:rFonts w:asciiTheme="minorHAnsi" w:hAnsiTheme="minorHAnsi" w:cstheme="minorHAnsi"/>
-              <w:sz w:val="18"/>
-              <w:szCs w:val="18"/>
-              <w:lang w:val="es-UY"/>
-            </w:rPr>
-            <w:instrText xml:space="preserve"> CITATION Alc13 \l 3082 </w:instrText>
-          </w:r>
-          <w:r>
-            <w:rPr>
-              <w:rFonts w:asciiTheme="minorHAnsi" w:hAnsiTheme="minorHAnsi" w:cstheme="minorHAnsi"/>
-              <w:sz w:val="18"/>
-              <w:szCs w:val="18"/>
-              <w:lang w:val="es-UY"/>
-            </w:rPr>
-            <w:fldChar w:fldCharType="separate"/>
-          </w:r>
-          <w:r>
-            <w:rPr>
-              <w:rFonts w:asciiTheme="minorHAnsi" w:hAnsiTheme="minorHAnsi" w:cstheme="minorHAnsi"/>
-              <w:noProof/>
-              <w:sz w:val="18"/>
-              <w:szCs w:val="18"/>
-              <w:lang w:val="es-UY"/>
-            </w:rPr>
-            <w:t xml:space="preserve"> (19)</w:t>
-          </w:r>
-          <w:r>
-            <w:rPr>
-              <w:rFonts w:asciiTheme="minorHAnsi" w:hAnsiTheme="minorHAnsi" w:cstheme="minorHAnsi"/>
-              <w:sz w:val="18"/>
-              <w:szCs w:val="18"/>
-              <w:lang w:val="es-UY"/>
-            </w:rPr>
-            <w:fldChar w:fldCharType="end"/>
-          </w:r>
-        </w:sdtContent>
-      </w:sdt>
-      <w:r>
-        <w:rPr>
-          <w:rFonts w:asciiTheme="minorHAnsi" w:hAnsiTheme="minorHAnsi" w:cstheme="minorHAnsi"/>
-          <w:sz w:val="18"/>
-          <w:szCs w:val="18"/>
-          <w:lang w:val="es-UY"/>
-        </w:rPr>
-        <w:t>.</w:t>
-      </w:r>
-    </w:p>
-    <w:p>
-      <w:pPr>
-        <w:pStyle w:val="Ttulo2"/>
-        <w:numPr>
-          <w:ilvl w:val="0"/>
-          <w:numId w:val="5"/>
-        </w:numPr>
-      </w:pPr>
-      <w:bookmarkStart w:id="40" w:name="_Toc366690020"/>
-      <w:bookmarkStart w:id="41" w:name="_Toc373865125"/>
-      <w:r>
-        <w:t>Java Enterprise Edition</w:t>
-      </w:r>
-      <w:bookmarkEnd w:id="40"/>
-      <w:bookmarkEnd w:id="41"/>
-    </w:p>
-    <w:p/>
-    <w:p>
-      <w:pPr>
-        <w:pStyle w:val="NormalWeb"/>
-        <w:shd w:val="clear" w:color="auto" w:fill="FFFFFF"/>
-        <w:spacing w:before="0" w:beforeAutospacing="0" w:after="377" w:afterAutospacing="0" w:line="270" w:lineRule="atLeast"/>
-        <w:rPr>
-          <w:rFonts w:asciiTheme="minorHAnsi" w:hAnsiTheme="minorHAnsi" w:cstheme="minorHAnsi"/>
-          <w:sz w:val="18"/>
-          <w:szCs w:val="18"/>
-          <w:lang w:val="es-UY"/>
-        </w:rPr>
-      </w:pPr>
-      <w:r>
-        <w:rPr>
-          <w:rFonts w:asciiTheme="minorHAnsi" w:hAnsiTheme="minorHAnsi" w:cstheme="minorHAnsi"/>
-          <w:sz w:val="18"/>
-          <w:szCs w:val="18"/>
-          <w:lang w:val="es-UY"/>
-        </w:rPr>
-        <w:tab/>
-        <w:t>En el marco del desarrollo del proyecto del Tecnólogo Informático, en el cual se llevará a cabo la implementación de una aplicación correspondiente a un Marketplace, nos dedicares algunos párrafos a hacer una breve introducción a la plataforma JavaEE sobre la cual se realizara dicha implementación, en particular la versión 6</w:t>
-      </w:r>
-      <w:sdt>
-        <w:sdtPr>
-          <w:rPr>
-            <w:rFonts w:asciiTheme="minorHAnsi" w:hAnsiTheme="minorHAnsi" w:cstheme="minorHAnsi"/>
-            <w:sz w:val="18"/>
-            <w:szCs w:val="18"/>
-            <w:lang w:val="es-UY"/>
-          </w:rPr>
-          <w:id w:val="812182693"/>
-          <w:citation/>
-        </w:sdtPr>
-        <w:sdtContent>
-          <w:r>
-            <w:rPr>
-              <w:rFonts w:asciiTheme="minorHAnsi" w:hAnsiTheme="minorHAnsi" w:cstheme="minorHAnsi"/>
-              <w:sz w:val="18"/>
-              <w:szCs w:val="18"/>
-              <w:lang w:val="es-UY"/>
-            </w:rPr>
-            <w:fldChar w:fldCharType="begin"/>
-          </w:r>
-          <w:r>
-            <w:rPr>
-              <w:rFonts w:asciiTheme="minorHAnsi" w:hAnsiTheme="minorHAnsi" w:cstheme="minorHAnsi"/>
-              <w:sz w:val="18"/>
-              <w:szCs w:val="18"/>
-              <w:lang w:val="es-UY"/>
-            </w:rPr>
-            <w:instrText xml:space="preserve"> CITATION Ora13 \l 3082 </w:instrText>
-          </w:r>
-          <w:r>
-            <w:rPr>
-              <w:rFonts w:asciiTheme="minorHAnsi" w:hAnsiTheme="minorHAnsi" w:cstheme="minorHAnsi"/>
-              <w:sz w:val="18"/>
-              <w:szCs w:val="18"/>
-              <w:lang w:val="es-UY"/>
-            </w:rPr>
-            <w:fldChar w:fldCharType="separate"/>
-          </w:r>
-          <w:r>
-            <w:rPr>
-              <w:rFonts w:asciiTheme="minorHAnsi" w:hAnsiTheme="minorHAnsi" w:cstheme="minorHAnsi"/>
-              <w:noProof/>
-              <w:sz w:val="18"/>
-              <w:szCs w:val="18"/>
-              <w:lang w:val="es-UY"/>
-            </w:rPr>
-            <w:t xml:space="preserve"> (26)</w:t>
-          </w:r>
-          <w:r>
-            <w:rPr>
-              <w:rFonts w:asciiTheme="minorHAnsi" w:hAnsiTheme="minorHAnsi" w:cstheme="minorHAnsi"/>
-              <w:sz w:val="18"/>
-              <w:szCs w:val="18"/>
-              <w:lang w:val="es-UY"/>
-            </w:rPr>
-            <w:fldChar w:fldCharType="end"/>
-          </w:r>
-        </w:sdtContent>
-      </w:sdt>
-      <w:r>
-        <w:rPr>
-          <w:rFonts w:asciiTheme="minorHAnsi" w:hAnsiTheme="minorHAnsi" w:cstheme="minorHAnsi"/>
-          <w:sz w:val="18"/>
-          <w:szCs w:val="18"/>
-          <w:lang w:val="es-UY"/>
-        </w:rPr>
-        <w:t xml:space="preserve">. </w:t>
-      </w:r>
-    </w:p>
-    <w:p>
-      <w:pPr>
-        <w:pStyle w:val="NormalWeb"/>
-        <w:shd w:val="clear" w:color="auto" w:fill="FFFFFF"/>
-        <w:spacing w:before="0" w:beforeAutospacing="0" w:after="377" w:afterAutospacing="0" w:line="270" w:lineRule="atLeast"/>
-        <w:rPr>
-          <w:rFonts w:asciiTheme="minorHAnsi" w:hAnsiTheme="minorHAnsi" w:cstheme="minorHAnsi"/>
-          <w:sz w:val="18"/>
-          <w:szCs w:val="18"/>
-          <w:lang w:val="es-UY"/>
-        </w:rPr>
-      </w:pPr>
-      <w:r>
-        <w:rPr>
-          <w:rFonts w:asciiTheme="minorHAnsi" w:hAnsiTheme="minorHAnsi" w:cstheme="minorHAnsi"/>
-          <w:sz w:val="18"/>
-          <w:szCs w:val="18"/>
-          <w:lang w:val="es-UY"/>
-        </w:rPr>
-        <w:tab/>
-        <w:t xml:space="preserve">Los desarrolladores de hoy en día reconocemos cada vez más la necesidad de aplicaciones distribuidas, transaccionales y portables que aporten características de velocidad, seguridad y confiabilidad a tecnologías </w:t>
+          <w:sz w:val="20"/>
+          <w:szCs w:val="20"/>
+          <w:lang w:val="es-UY"/>
+        </w:rPr>
+        <w:t>Con la plataforma JavaEE (</w:t>
       </w:r>
       <w:r>
         <w:rPr>
           <w:rFonts w:asciiTheme="minorHAnsi" w:hAnsiTheme="minorHAnsi" w:cstheme="minorHAnsi"/>
           <w:i/>
-          <w:sz w:val="18"/>
-          <w:szCs w:val="18"/>
-          <w:lang w:val="es-UY"/>
-        </w:rPr>
-        <w:t>Server-side.</w:t>
+          <w:sz w:val="20"/>
+          <w:szCs w:val="20"/>
+          <w:lang w:val="es-UY"/>
+        </w:rPr>
+        <w:t>Java Enterprise Edition</w:t>
       </w:r>
       <w:r>
         <w:rPr>
           <w:rFonts w:asciiTheme="minorHAnsi" w:hAnsiTheme="minorHAnsi" w:cstheme="minorHAnsi"/>
-          <w:sz w:val="18"/>
-          <w:szCs w:val="18"/>
-          <w:lang w:val="es-UY"/>
-        </w:rPr>
-        <w:t xml:space="preserve"> Las Aplicaciones Empresariales aportan la lógica del negocio a las empresas que las emplean, son manejadas de manera centralizada y por lo general interactúan con otras aplicaciones empresariales. El mundo de la tecnología de la información estas aplicaciones deben ser diseñadas, construidas y producidas con el menor dinero posible, performantes y con la menor cantidad de recursos posibles.</w:t>
-      </w:r>
-    </w:p>
-    <w:p>
-      <w:pPr>
-        <w:pStyle w:val="NormalWeb"/>
-        <w:shd w:val="clear" w:color="auto" w:fill="FFFFFF"/>
-        <w:spacing w:before="0" w:beforeAutospacing="0" w:after="377" w:afterAutospacing="0" w:line="270" w:lineRule="atLeast"/>
+          <w:sz w:val="20"/>
+          <w:szCs w:val="20"/>
+          <w:lang w:val="es-UY"/>
+        </w:rPr>
+        <w:t xml:space="preserve">) </w:t>
+      </w:r>
+      <w:r>
         <w:rPr>
           <w:rFonts w:asciiTheme="minorHAnsi" w:hAnsiTheme="minorHAnsi" w:cstheme="minorHAnsi"/>
-          <w:sz w:val="18"/>
-          <w:szCs w:val="18"/>
-          <w:lang w:val="es-UY"/>
-        </w:rPr>
-      </w:pPr>
+          <w:sz w:val="20"/>
+          <w:szCs w:val="20"/>
+          <w:lang w:val="es-UY"/>
+        </w:rPr>
+        <w:t xml:space="preserve">se aumenta drásticamente la productividad al momento </w:t>
+      </w:r>
       <w:r>
         <w:rPr>
           <w:rFonts w:asciiTheme="minorHAnsi" w:hAnsiTheme="minorHAnsi" w:cstheme="minorHAnsi"/>
-          <w:sz w:val="18"/>
-          <w:szCs w:val="18"/>
-          <w:lang w:val="es-UY"/>
-        </w:rPr>
-        <w:tab/>
-        <w:t>Con la plataforma JavaEE (</w:t>
+          <w:sz w:val="20"/>
+          <w:szCs w:val="20"/>
+          <w:lang w:val="es-UY"/>
+        </w:rPr>
+        <w:t>de</w:t>
       </w:r>
       <w:r>
         <w:rPr>
           <w:rFonts w:asciiTheme="minorHAnsi" w:hAnsiTheme="minorHAnsi" w:cstheme="minorHAnsi"/>
-          <w:i/>
-          <w:sz w:val="18"/>
-          <w:szCs w:val="18"/>
-          <w:lang w:val="es-UY"/>
-        </w:rPr>
-        <w:t>Java Enterprise Edition</w:t>
+          <w:sz w:val="20"/>
+          <w:szCs w:val="20"/>
+          <w:lang w:val="es-UY"/>
+        </w:rPr>
+        <w:t xml:space="preserve"> desarrollar</w:t>
       </w:r>
       <w:r>
         <w:rPr>
           <w:rFonts w:asciiTheme="minorHAnsi" w:hAnsiTheme="minorHAnsi" w:cstheme="minorHAnsi"/>
-          <w:sz w:val="18"/>
-          <w:szCs w:val="18"/>
-          <w:lang w:val="es-UY"/>
-        </w:rPr>
-        <w:t xml:space="preserve">) el desarrollo de aplicaciones empresariales nunca ha sido más fácil y rápido. El objetivo principal de dicha plataforma es el de proveer a los desarrolladores con un poderoso grupo de </w:t>
+          <w:sz w:val="20"/>
+          <w:szCs w:val="20"/>
+          <w:lang w:val="es-UY"/>
+        </w:rPr>
+        <w:t xml:space="preserve"> aplicaciones empresariales. El objetivo principal de dicha plataforma es el de prove</w:t>
+      </w:r>
+      <w:r>
+        <w:rPr>
+          <w:rFonts w:asciiTheme="minorHAnsi" w:hAnsiTheme="minorHAnsi" w:cstheme="minorHAnsi"/>
+          <w:sz w:val="20"/>
+          <w:szCs w:val="20"/>
+          <w:lang w:val="es-UY"/>
+        </w:rPr>
+        <w:t xml:space="preserve">er a los desarrolladores con un </w:t>
+      </w:r>
+      <w:r>
+        <w:rPr>
+          <w:rFonts w:asciiTheme="minorHAnsi" w:hAnsiTheme="minorHAnsi" w:cstheme="minorHAnsi"/>
+          <w:sz w:val="20"/>
+          <w:szCs w:val="20"/>
+          <w:lang w:val="es-UY"/>
+        </w:rPr>
+        <w:t xml:space="preserve">grupo de </w:t>
       </w:r>
       <w:hyperlink w:anchor="api_def" w:history="1">
         <w:r>
           <w:rPr>
             <w:rStyle w:val="Hipervnculo"/>
             <w:rFonts w:asciiTheme="minorHAnsi" w:hAnsiTheme="minorHAnsi" w:cstheme="minorHAnsi"/>
-            <w:sz w:val="18"/>
-            <w:szCs w:val="18"/>
+            <w:color w:val="auto"/>
+            <w:sz w:val="20"/>
+            <w:szCs w:val="20"/>
+            <w:u w:val="none"/>
             <w:lang w:val="es-UY"/>
           </w:rPr>
           <w:t>APIs</w:t>
@@ -9263,8 +7259,8 @@
       <w:r>
         <w:rPr>
           <w:rFonts w:asciiTheme="minorHAnsi" w:hAnsiTheme="minorHAnsi" w:cstheme="minorHAnsi"/>
-          <w:sz w:val="18"/>
-          <w:szCs w:val="18"/>
+          <w:sz w:val="20"/>
+          <w:szCs w:val="20"/>
           <w:lang w:val="es-UY"/>
         </w:rPr>
         <w:t xml:space="preserve"> para reducir el tiempo de desarrollo, la complejidad de la aplicación y promover la performance de la misma. </w:t>
@@ -9277,97 +7273,35 @@
         <w:spacing w:before="0" w:beforeAutospacing="0" w:after="377" w:afterAutospacing="0" w:line="270" w:lineRule="atLeast"/>
         <w:rPr>
           <w:rFonts w:asciiTheme="minorHAnsi" w:hAnsiTheme="minorHAnsi" w:cstheme="minorHAnsi"/>
-          <w:sz w:val="18"/>
-          <w:szCs w:val="18"/>
+          <w:sz w:val="20"/>
+          <w:szCs w:val="20"/>
           <w:lang w:val="es-UY"/>
         </w:rPr>
       </w:pPr>
       <w:r>
         <w:rPr>
           <w:rFonts w:asciiTheme="minorHAnsi" w:hAnsiTheme="minorHAnsi" w:cstheme="minorHAnsi"/>
-          <w:sz w:val="18"/>
-          <w:szCs w:val="18"/>
-          <w:lang w:val="es-UY"/>
-        </w:rPr>
-        <w:lastRenderedPageBreak/>
-        <w:tab/>
+          <w:sz w:val="20"/>
+          <w:szCs w:val="20"/>
+          <w:lang w:val="es-UY"/>
+        </w:rPr>
         <w:t xml:space="preserve">Java EE es desarrollada a través del Proceso Comunitario de Java (o </w:t>
       </w:r>
       <w:r>
         <w:rPr>
           <w:rFonts w:asciiTheme="minorHAnsi" w:hAnsiTheme="minorHAnsi" w:cstheme="minorHAnsi"/>
           <w:i/>
-          <w:sz w:val="18"/>
-          <w:szCs w:val="18"/>
+          <w:sz w:val="20"/>
+          <w:szCs w:val="20"/>
           <w:lang w:val="es-UY"/>
         </w:rPr>
         <w:t>Java Comunity Process</w:t>
       </w:r>
-      <w:sdt>
-        <w:sdtPr>
-          <w:rPr>
-            <w:rFonts w:asciiTheme="minorHAnsi" w:hAnsiTheme="minorHAnsi" w:cstheme="minorHAnsi"/>
-            <w:sz w:val="18"/>
-            <w:szCs w:val="18"/>
-            <w:lang w:val="es-UY"/>
-          </w:rPr>
-          <w:id w:val="808327870"/>
-          <w:citation/>
-        </w:sdtPr>
-        <w:sdtContent>
-          <w:r>
-            <w:rPr>
-              <w:rFonts w:asciiTheme="minorHAnsi" w:hAnsiTheme="minorHAnsi" w:cstheme="minorHAnsi"/>
-              <w:sz w:val="18"/>
-              <w:szCs w:val="18"/>
-              <w:lang w:val="es-UY"/>
-            </w:rPr>
-            <w:fldChar w:fldCharType="begin"/>
-          </w:r>
-          <w:r>
-            <w:rPr>
-              <w:rFonts w:asciiTheme="minorHAnsi" w:hAnsiTheme="minorHAnsi" w:cstheme="minorHAnsi"/>
-              <w:sz w:val="18"/>
-              <w:szCs w:val="18"/>
-              <w:lang w:val="es-UY"/>
-            </w:rPr>
-            <w:instrText xml:space="preserve"> CITATION Jav13 \l 3082 </w:instrText>
-          </w:r>
-          <w:r>
-            <w:rPr>
-              <w:rFonts w:asciiTheme="minorHAnsi" w:hAnsiTheme="minorHAnsi" w:cstheme="minorHAnsi"/>
-              <w:sz w:val="18"/>
-              <w:szCs w:val="18"/>
-              <w:lang w:val="es-UY"/>
-            </w:rPr>
-            <w:fldChar w:fldCharType="separate"/>
-          </w:r>
-          <w:r>
-            <w:rPr>
-              <w:rFonts w:asciiTheme="minorHAnsi" w:hAnsiTheme="minorHAnsi" w:cstheme="minorHAnsi"/>
-              <w:noProof/>
-              <w:sz w:val="18"/>
-              <w:szCs w:val="18"/>
-              <w:lang w:val="es-UY"/>
-            </w:rPr>
-            <w:t xml:space="preserve"> (22)</w:t>
-          </w:r>
-          <w:r>
-            <w:rPr>
-              <w:rFonts w:asciiTheme="minorHAnsi" w:hAnsiTheme="minorHAnsi" w:cstheme="minorHAnsi"/>
-              <w:sz w:val="18"/>
-              <w:szCs w:val="18"/>
-              <w:lang w:val="es-UY"/>
-            </w:rPr>
-            <w:fldChar w:fldCharType="end"/>
-          </w:r>
-        </w:sdtContent>
-      </w:sdt>
       <w:r>
         <w:rPr>
           <w:rFonts w:asciiTheme="minorHAnsi" w:hAnsiTheme="minorHAnsi" w:cstheme="minorHAnsi"/>
-          <w:sz w:val="18"/>
-          <w:szCs w:val="18"/>
+          <w:sz w:val="20"/>
+          <w:szCs w:val="20"/>
           <w:lang w:val="es-UY"/>
         </w:rPr>
         <w:t xml:space="preserve">) el cual es responsable de todas las tecnologías Java. Grupos expertos, compuestos por miembros interesados han creado las llamadas </w:t>
@@ -9376,8 +7310,8 @@
         <w:rPr>
           <w:rFonts w:asciiTheme="minorHAnsi" w:hAnsiTheme="minorHAnsi" w:cstheme="minorHAnsi"/>
           <w:i/>
-          <w:sz w:val="18"/>
-          <w:szCs w:val="18"/>
+          <w:sz w:val="20"/>
+          <w:szCs w:val="20"/>
           <w:lang w:val="es-UY"/>
         </w:rPr>
         <w:t>Java Specification Requests</w:t>
@@ -9385,87 +7319,18 @@
       <w:r>
         <w:rPr>
           <w:rFonts w:asciiTheme="minorHAnsi" w:hAnsiTheme="minorHAnsi" w:cstheme="minorHAnsi"/>
-          <w:sz w:val="18"/>
-          <w:szCs w:val="18"/>
-          <w:lang w:val="es-UY"/>
-        </w:rPr>
-        <w:t xml:space="preserve"> (o JRSs)</w:t>
-      </w:r>
-      <w:sdt>
-        <w:sdtPr>
-          <w:rPr>
-            <w:rFonts w:asciiTheme="minorHAnsi" w:hAnsiTheme="minorHAnsi" w:cstheme="minorHAnsi"/>
-            <w:sz w:val="18"/>
-            <w:szCs w:val="18"/>
-            <w:lang w:val="es-UY"/>
-          </w:rPr>
-          <w:id w:val="812182694"/>
-          <w:citation/>
-        </w:sdtPr>
-        <w:sdtContent>
-          <w:r>
-            <w:rPr>
-              <w:rFonts w:asciiTheme="minorHAnsi" w:hAnsiTheme="minorHAnsi" w:cstheme="minorHAnsi"/>
-              <w:sz w:val="18"/>
-              <w:szCs w:val="18"/>
-              <w:lang w:val="es-UY"/>
-            </w:rPr>
-            <w:fldChar w:fldCharType="begin"/>
-          </w:r>
-          <w:r>
-            <w:rPr>
-              <w:rFonts w:asciiTheme="minorHAnsi" w:hAnsiTheme="minorHAnsi" w:cstheme="minorHAnsi"/>
-              <w:sz w:val="18"/>
-              <w:szCs w:val="18"/>
-              <w:lang w:val="es-UY"/>
-            </w:rPr>
-            <w:instrText xml:space="preserve"> CITATION JCP13 \l 3082 </w:instrText>
-          </w:r>
-          <w:r>
-            <w:rPr>
-              <w:rFonts w:asciiTheme="minorHAnsi" w:hAnsiTheme="minorHAnsi" w:cstheme="minorHAnsi"/>
-              <w:sz w:val="18"/>
-              <w:szCs w:val="18"/>
-              <w:lang w:val="es-UY"/>
-            </w:rPr>
-            <w:fldChar w:fldCharType="separate"/>
-          </w:r>
-          <w:r>
-            <w:rPr>
-              <w:rFonts w:asciiTheme="minorHAnsi" w:hAnsiTheme="minorHAnsi" w:cstheme="minorHAnsi"/>
-              <w:noProof/>
-              <w:sz w:val="18"/>
-              <w:szCs w:val="18"/>
-              <w:lang w:val="es-UY"/>
-            </w:rPr>
-            <w:t xml:space="preserve"> (28)</w:t>
-          </w:r>
-          <w:r>
-            <w:rPr>
-              <w:rFonts w:asciiTheme="minorHAnsi" w:hAnsiTheme="minorHAnsi" w:cstheme="minorHAnsi"/>
-              <w:sz w:val="18"/>
-              <w:szCs w:val="18"/>
-              <w:lang w:val="es-UY"/>
-            </w:rPr>
-            <w:fldChar w:fldCharType="end"/>
-          </w:r>
-        </w:sdtContent>
-      </w:sdt>
-      <w:r>
-        <w:rPr>
-          <w:rFonts w:asciiTheme="minorHAnsi" w:hAnsiTheme="minorHAnsi" w:cstheme="minorHAnsi"/>
-          <w:sz w:val="18"/>
-          <w:szCs w:val="18"/>
-          <w:lang w:val="es-UY"/>
-        </w:rPr>
-        <w:t xml:space="preserve">  para definir gran parte de las tecnologías previamente mencionadas. El trabajo del </w:t>
+          <w:sz w:val="20"/>
+          <w:szCs w:val="20"/>
+          <w:lang w:val="es-UY"/>
+        </w:rPr>
+        <w:t xml:space="preserve"> (o JRSs)  para definir gran parte de las tecnologías previamente mencionadas. El trabajo del </w:t>
       </w:r>
       <w:r>
         <w:rPr>
           <w:rFonts w:asciiTheme="minorHAnsi" w:hAnsiTheme="minorHAnsi" w:cstheme="minorHAnsi"/>
           <w:i/>
-          <w:sz w:val="18"/>
-          <w:szCs w:val="18"/>
+          <w:sz w:val="20"/>
+          <w:szCs w:val="20"/>
           <w:lang w:val="es-UY"/>
         </w:rPr>
         <w:t xml:space="preserve">Java Comunity Process </w:t>
@@ -9473,8 +7338,8 @@
       <w:r>
         <w:rPr>
           <w:rFonts w:asciiTheme="minorHAnsi" w:hAnsiTheme="minorHAnsi" w:cstheme="minorHAnsi"/>
-          <w:sz w:val="18"/>
-          <w:szCs w:val="18"/>
+          <w:sz w:val="20"/>
+          <w:szCs w:val="20"/>
           <w:lang w:val="es-UY"/>
         </w:rPr>
         <w:t>ayuda a asegurar los estándares de estabilidad y compatibilidad multiplataforma de la plataforma Java EE.</w:t>
@@ -9487,19 +7352,18 @@
         <w:spacing w:before="0" w:beforeAutospacing="0" w:after="377" w:afterAutospacing="0" w:line="270" w:lineRule="atLeast"/>
         <w:rPr>
           <w:rFonts w:asciiTheme="minorHAnsi" w:hAnsiTheme="minorHAnsi" w:cstheme="minorHAnsi"/>
-          <w:sz w:val="18"/>
-          <w:szCs w:val="18"/>
+          <w:sz w:val="20"/>
+          <w:szCs w:val="20"/>
           <w:lang w:val="es-UY"/>
         </w:rPr>
       </w:pPr>
       <w:r>
         <w:rPr>
           <w:rFonts w:asciiTheme="minorHAnsi" w:hAnsiTheme="minorHAnsi" w:cstheme="minorHAnsi"/>
-          <w:sz w:val="18"/>
-          <w:szCs w:val="18"/>
-          <w:lang w:val="es-UY"/>
-        </w:rPr>
-        <w:tab/>
+          <w:sz w:val="20"/>
+          <w:szCs w:val="20"/>
+          <w:lang w:val="es-UY"/>
+        </w:rPr>
         <w:t xml:space="preserve">Ésta plataforma usa un modelo simplificado de programación. Descriptores de desarrollo xml son opcionales. En lugar de lo previamente mencionado los desarrolladores de Java EE agregan información a través de anotaciones directamente en el código fuente de Java, y el </w:t>
       </w:r>
       <w:hyperlink w:anchor="app_serv_def" w:history="1">
@@ -9507,8 +7371,10 @@
           <w:rPr>
             <w:rStyle w:val="Hipervnculo"/>
             <w:rFonts w:asciiTheme="minorHAnsi" w:hAnsiTheme="minorHAnsi" w:cstheme="minorHAnsi"/>
-            <w:sz w:val="18"/>
-            <w:szCs w:val="18"/>
+            <w:color w:val="auto"/>
+            <w:sz w:val="20"/>
+            <w:szCs w:val="20"/>
+            <w:u w:val="none"/>
             <w:lang w:val="es-UY"/>
           </w:rPr>
           <w:t xml:space="preserve">servidor JavaEE </w:t>
@@ -9517,8 +7383,8 @@
       <w:r>
         <w:rPr>
           <w:rFonts w:asciiTheme="minorHAnsi" w:hAnsiTheme="minorHAnsi" w:cstheme="minorHAnsi"/>
-          <w:sz w:val="18"/>
-          <w:szCs w:val="18"/>
+          <w:sz w:val="20"/>
+          <w:szCs w:val="20"/>
           <w:lang w:val="es-UY"/>
         </w:rPr>
         <w:t xml:space="preserve"> configurará el componente en tiempo de ejecución. Estas anotaciones sirven para embeber información en el programa que de otra manera se debería configurar en archivos </w:t>
@@ -9528,8 +7394,10 @@
           <w:rPr>
             <w:rStyle w:val="Hipervnculo"/>
             <w:rFonts w:asciiTheme="minorHAnsi" w:hAnsiTheme="minorHAnsi" w:cstheme="minorHAnsi"/>
-            <w:sz w:val="18"/>
-            <w:szCs w:val="18"/>
+            <w:color w:val="auto"/>
+            <w:sz w:val="20"/>
+            <w:szCs w:val="20"/>
+            <w:u w:val="none"/>
             <w:lang w:val="es-UY"/>
           </w:rPr>
           <w:t>descriptores de deploy</w:t>
@@ -9538,8 +7406,8 @@
       <w:r>
         <w:rPr>
           <w:rFonts w:asciiTheme="minorHAnsi" w:hAnsiTheme="minorHAnsi" w:cstheme="minorHAnsi"/>
-          <w:sz w:val="18"/>
-          <w:szCs w:val="18"/>
+          <w:sz w:val="20"/>
+          <w:szCs w:val="20"/>
           <w:lang w:val="es-UY"/>
         </w:rPr>
         <w:t>. Éstas permiten especificar información en el código en el mismo elemento afectado, agregando simplicidad y claridad al momento de desarrollar.</w:t>
@@ -9552,19 +7420,18 @@
         <w:spacing w:before="0" w:beforeAutospacing="0" w:after="377" w:afterAutospacing="0" w:line="270" w:lineRule="atLeast"/>
         <w:rPr>
           <w:rFonts w:asciiTheme="minorHAnsi" w:hAnsiTheme="minorHAnsi" w:cstheme="minorHAnsi"/>
-          <w:sz w:val="18"/>
-          <w:szCs w:val="18"/>
+          <w:sz w:val="20"/>
+          <w:szCs w:val="20"/>
           <w:lang w:val="es-UY"/>
         </w:rPr>
       </w:pPr>
       <w:r>
         <w:rPr>
           <w:rFonts w:asciiTheme="minorHAnsi" w:hAnsiTheme="minorHAnsi" w:cstheme="minorHAnsi"/>
-          <w:sz w:val="18"/>
-          <w:szCs w:val="18"/>
-          <w:lang w:val="es-UY"/>
-        </w:rPr>
-        <w:tab/>
+          <w:sz w:val="20"/>
+          <w:szCs w:val="20"/>
+          <w:lang w:val="es-UY"/>
+        </w:rPr>
         <w:t xml:space="preserve">Otra de las características más destacables de la plataforma Java EE es el uso Inyección de dependencias. Este patrón se puede aplicar a todos los recursos que un componente necesita, escondiendo así la creación y </w:t>
       </w:r>
       <w:hyperlink w:anchor="lookup_def" w:history="1">
@@ -9573,8 +7440,10 @@
             <w:rStyle w:val="Hipervnculo"/>
             <w:rFonts w:asciiTheme="minorHAnsi" w:hAnsiTheme="minorHAnsi" w:cstheme="minorHAnsi"/>
             <w:i/>
-            <w:sz w:val="18"/>
-            <w:szCs w:val="18"/>
+            <w:color w:val="auto"/>
+            <w:sz w:val="20"/>
+            <w:szCs w:val="20"/>
+            <w:u w:val="none"/>
             <w:lang w:val="es-UY"/>
           </w:rPr>
           <w:t>lookup</w:t>
@@ -9583,12 +7452,20 @@
       <w:r>
         <w:rPr>
           <w:rFonts w:asciiTheme="minorHAnsi" w:hAnsiTheme="minorHAnsi" w:cstheme="minorHAnsi"/>
-          <w:sz w:val="18"/>
-          <w:szCs w:val="18"/>
-          <w:lang w:val="es-UY"/>
-        </w:rPr>
-        <w:tab/>
-        <w:t xml:space="preserve"> de recursos a nivel de código. </w:t>
+          <w:sz w:val="20"/>
+          <w:szCs w:val="20"/>
+          <w:lang w:val="es-UY"/>
+        </w:rPr>
+        <w:t xml:space="preserve"> </w:t>
+      </w:r>
+      <w:r>
+        <w:rPr>
+          <w:rFonts w:asciiTheme="minorHAnsi" w:hAnsiTheme="minorHAnsi" w:cstheme="minorHAnsi"/>
+          <w:sz w:val="20"/>
+          <w:szCs w:val="20"/>
+          <w:lang w:val="es-UY"/>
+        </w:rPr>
+        <w:t xml:space="preserve">de recursos a nivel de código. </w:t>
       </w:r>
     </w:p>
     <w:p>
@@ -9597,26 +7474,101 @@
         <w:shd w:val="clear" w:color="auto" w:fill="FFFFFF"/>
         <w:spacing w:before="0" w:beforeAutospacing="0" w:after="377" w:afterAutospacing="0" w:line="270" w:lineRule="atLeast"/>
         <w:rPr>
+          <w:sz w:val="20"/>
+          <w:szCs w:val="20"/>
           <w:lang w:val="es-UY"/>
         </w:rPr>
       </w:pPr>
       <w:r>
         <w:rPr>
           <w:rFonts w:asciiTheme="minorHAnsi" w:hAnsiTheme="minorHAnsi" w:cstheme="minorHAnsi"/>
-          <w:sz w:val="18"/>
-          <w:szCs w:val="18"/>
-          <w:lang w:val="es-UY"/>
-        </w:rPr>
-        <w:tab/>
-        <w:t xml:space="preserve">Además del requerimiento no funcional planteado para el presente proyecto, Java EE es una excelente plataforma para el desarrollo de aplicaciones empresariales (en nuestro caso un Marketplace). Sintetizando los beneficios de trabajar bajo esta plataforma podemos encontrar la ventaja que Java EE es totalmente gratuita, integrada a una amplia gama de </w:t>
+          <w:sz w:val="20"/>
+          <w:szCs w:val="20"/>
+          <w:lang w:val="es-UY"/>
+        </w:rPr>
+        <w:t>Además del requerimiento no funcional planteado para el presente proyecto,</w:t>
+      </w:r>
+      <w:r>
+        <w:rPr>
+          <w:rFonts w:asciiTheme="minorHAnsi" w:hAnsiTheme="minorHAnsi" w:cstheme="minorHAnsi"/>
+          <w:sz w:val="20"/>
+          <w:szCs w:val="20"/>
+          <w:lang w:val="es-UY"/>
+        </w:rPr>
+        <w:t xml:space="preserve"> </w:t>
+      </w:r>
+      <w:r>
+        <w:rPr>
+          <w:rFonts w:asciiTheme="minorHAnsi" w:hAnsiTheme="minorHAnsi" w:cstheme="minorHAnsi"/>
+          <w:sz w:val="20"/>
+          <w:szCs w:val="20"/>
+          <w:lang w:val="es-UY"/>
+        </w:rPr>
+        <w:t xml:space="preserve"> Java EE es una excelente plataforma para el desarrollo de</w:t>
+      </w:r>
+      <w:r>
+        <w:rPr>
+          <w:rFonts w:asciiTheme="minorHAnsi" w:hAnsiTheme="minorHAnsi" w:cstheme="minorHAnsi"/>
+          <w:sz w:val="20"/>
+          <w:szCs w:val="20"/>
+          <w:lang w:val="es-UY"/>
+        </w:rPr>
+        <w:t xml:space="preserve"> aplicaciones empresariales</w:t>
+      </w:r>
+      <w:r>
+        <w:rPr>
+          <w:rFonts w:asciiTheme="minorHAnsi" w:hAnsiTheme="minorHAnsi" w:cstheme="minorHAnsi"/>
+          <w:sz w:val="20"/>
+          <w:szCs w:val="20"/>
+          <w:lang w:val="es-UY"/>
+        </w:rPr>
+        <w:t xml:space="preserve">. Sintetizando los beneficios de trabajar bajo esta plataforma </w:t>
+      </w:r>
+      <w:r>
+        <w:rPr>
+          <w:rFonts w:asciiTheme="minorHAnsi" w:hAnsiTheme="minorHAnsi" w:cstheme="minorHAnsi"/>
+          <w:sz w:val="20"/>
+          <w:szCs w:val="20"/>
+          <w:lang w:val="es-UY"/>
+        </w:rPr>
+        <w:t xml:space="preserve">se </w:t>
+      </w:r>
+      <w:r>
+        <w:rPr>
+          <w:rFonts w:asciiTheme="minorHAnsi" w:hAnsiTheme="minorHAnsi" w:cstheme="minorHAnsi"/>
+          <w:sz w:val="20"/>
+          <w:szCs w:val="20"/>
+          <w:lang w:val="es-UY"/>
+        </w:rPr>
+        <w:t xml:space="preserve"> </w:t>
+      </w:r>
+      <w:r>
+        <w:rPr>
+          <w:rFonts w:asciiTheme="minorHAnsi" w:hAnsiTheme="minorHAnsi" w:cstheme="minorHAnsi"/>
+          <w:sz w:val="20"/>
+          <w:szCs w:val="20"/>
+          <w:lang w:val="es-UY"/>
+        </w:rPr>
+        <w:t>encuentran</w:t>
+      </w:r>
+      <w:r>
+        <w:rPr>
+          <w:rFonts w:asciiTheme="minorHAnsi" w:hAnsiTheme="minorHAnsi" w:cstheme="minorHAnsi"/>
+          <w:sz w:val="20"/>
+          <w:szCs w:val="20"/>
+          <w:lang w:val="es-UY"/>
+        </w:rPr>
+        <w:t xml:space="preserve"> la ventaja que Java EE es totalmente gratuita, integrada a una amplia gama de </w:t>
       </w:r>
       <w:hyperlink w:anchor="ide_desa_def" w:history="1">
         <w:r>
           <w:rPr>
             <w:rStyle w:val="Hipervnculo"/>
             <w:rFonts w:asciiTheme="minorHAnsi" w:hAnsiTheme="minorHAnsi" w:cstheme="minorHAnsi"/>
-            <w:sz w:val="18"/>
-            <w:szCs w:val="18"/>
+            <w:color w:val="auto"/>
+            <w:sz w:val="20"/>
+            <w:szCs w:val="20"/>
+            <w:u w:val="none"/>
             <w:lang w:val="es-UY"/>
           </w:rPr>
           <w:t>entornos de desarrollo</w:t>
@@ -9625,243 +7577,303 @@
       <w:r>
         <w:rPr>
           <w:rFonts w:asciiTheme="minorHAnsi" w:hAnsiTheme="minorHAnsi" w:cstheme="minorHAnsi"/>
+          <w:sz w:val="20"/>
+          <w:szCs w:val="20"/>
+          <w:lang w:val="es-UY"/>
+        </w:rPr>
+        <w:t xml:space="preserve"> y con soporte al 90% de los motores de bases de datos más populares</w:t>
+      </w:r>
+      <w:r>
+        <w:rPr>
+          <w:rFonts w:asciiTheme="minorHAnsi" w:hAnsiTheme="minorHAnsi" w:cstheme="minorHAnsi"/>
+          <w:sz w:val="20"/>
+          <w:szCs w:val="20"/>
+          <w:lang w:val="es-UY"/>
+        </w:rPr>
+        <w:t xml:space="preserve"> del mercado. Además, </w:t>
+      </w:r>
+      <w:r>
+        <w:rPr>
+          <w:rFonts w:asciiTheme="minorHAnsi" w:hAnsiTheme="minorHAnsi" w:cstheme="minorHAnsi"/>
+          <w:sz w:val="20"/>
+          <w:szCs w:val="20"/>
+          <w:lang w:val="es-UY"/>
+        </w:rPr>
+        <w:t>la comunidad de Java es totalmente abierta en cuando a conocimiento se refiere, gran numero de foros albergan a usuarios de todo el mundo, dispuestos a ayudar a la comunidad de desarrolladores.</w:t>
+      </w:r>
+      <w:bookmarkStart w:id="39" w:name="_Toc366033281"/>
+    </w:p>
+    <w:p>
+      <w:pPr>
+        <w:pStyle w:val="Ttulo2"/>
+      </w:pPr>
+      <w:bookmarkStart w:id="40" w:name="_Toc366690021"/>
+      <w:bookmarkStart w:id="41" w:name="_Toc373865126"/>
+      <w:bookmarkEnd w:id="39"/>
+      <w:r>
+        <w:t>Smart</w:t>
+      </w:r>
+      <w:r>
+        <w:t xml:space="preserve"> </w:t>
+      </w:r>
+      <w:r>
+        <w:t>devices</w:t>
+      </w:r>
+      <w:bookmarkEnd w:id="40"/>
+      <w:bookmarkEnd w:id="41"/>
+    </w:p>
+    <w:p/>
+    <w:p>
+      <w:pPr>
+        <w:ind w:firstLine="708"/>
+        <w:rPr>
           <w:sz w:val="18"/>
           <w:szCs w:val="18"/>
-          <w:lang w:val="es-UY"/>
-        </w:rPr>
-        <w:t xml:space="preserve"> y con soporte al 90% de los motores de bases de datos más populares del mercado. Además de todo esto, la comunidad de Java es totalmente abierta en cuando a conocimiento se refiere, gran numero de foros albergan a usuarios de todo el mundo, dispuestos a ayudar a la comunidad de desarrolladores.</w:t>
-      </w:r>
-      <w:bookmarkStart w:id="42" w:name="_Toc366033281"/>
-    </w:p>
-    <w:p>
-      <w:pPr>
-        <w:pStyle w:val="Ttulo2"/>
-        <w:numPr>
-          <w:ilvl w:val="0"/>
-          <w:numId w:val="5"/>
-        </w:numPr>
-      </w:pPr>
-      <w:bookmarkStart w:id="43" w:name="_Toc366690021"/>
-      <w:bookmarkStart w:id="44" w:name="_Toc373865126"/>
-      <w:bookmarkEnd w:id="42"/>
-      <w:r>
-        <w:t>Smartdevices</w:t>
-      </w:r>
-      <w:bookmarkEnd w:id="43"/>
-      <w:bookmarkEnd w:id="44"/>
-    </w:p>
-    <w:p/>
-    <w:p>
-      <w:pPr>
-        <w:ind w:firstLine="708"/>
+        </w:rPr>
+      </w:pPr>
+      <w:r>
         <w:rPr>
           <w:sz w:val="18"/>
           <w:szCs w:val="18"/>
         </w:rPr>
-      </w:pPr>
+        <w:t>En el mun</w:t>
+      </w:r>
       <w:r>
         <w:rPr>
           <w:sz w:val="18"/>
           <w:szCs w:val="18"/>
         </w:rPr>
-        <w:t xml:space="preserve">En el mundo actual ya no es necesario un PC para poder acceder al mundo de la informática, a la red de internet, cada vez existen  más opciones, distintos dispositivos en tamaño, portabilidad, interfaces, sistemas operativos, etc. El usuario tiene la libertad de elegir entre una amplia gama que utilizar para concentrar sus correos, cuentas, manejar su calendario digital, etc.  De aquí surge un nuevo concepto Smart Device.  Se define como un componente electrónico que generalmente se conecta con otros componentes a través de diferentes protocolos como Wifi, bluetooth, 3G. Algunos dispositivos que son contenidos en esta definición son el Iphone de Apple, phablet y tablets como iPad de Apple o Nexus 7 de Google. </w:t>
-      </w:r>
-    </w:p>
-    <w:p>
-      <w:pPr>
-        <w:ind w:firstLine="708"/>
+        <w:t xml:space="preserve">do actual ya no es necesaria una computadora </w:t>
+      </w:r>
+      <w:r>
         <w:rPr>
           <w:sz w:val="18"/>
           <w:szCs w:val="18"/>
         </w:rPr>
-      </w:pPr>
+        <w:t>para poder acc</w:t>
+      </w:r>
       <w:r>
         <w:rPr>
           <w:sz w:val="18"/>
           <w:szCs w:val="18"/>
         </w:rPr>
-        <w:t>Estos poseen un sistema operativo parecido al de las computadoras, el mismo consiste en un conjunto de programas básicos y utilidades que hacen que funcione.  También permite la instalación de aplicaciones para mejorar las prestaciones y brindar más utilidades que las determinadas de fábrica</w:t>
-      </w:r>
-      <w:sdt>
-        <w:sdtPr>
-          <w:rPr>
-            <w:sz w:val="18"/>
-            <w:szCs w:val="18"/>
-          </w:rPr>
-          <w:id w:val="893779403"/>
-          <w:citation/>
-        </w:sdtPr>
-        <w:sdtContent>
-          <w:r>
-            <w:rPr>
-              <w:sz w:val="18"/>
-              <w:szCs w:val="18"/>
-            </w:rPr>
-            <w:fldChar w:fldCharType="begin"/>
-          </w:r>
-          <w:r>
-            <w:rPr>
-              <w:sz w:val="18"/>
-              <w:szCs w:val="18"/>
-            </w:rPr>
-            <w:instrText xml:space="preserve"> CITATION Ste09 \l 3082 </w:instrText>
-          </w:r>
-          <w:r>
-            <w:rPr>
-              <w:sz w:val="18"/>
-              <w:szCs w:val="18"/>
-            </w:rPr>
-            <w:fldChar w:fldCharType="separate"/>
-          </w:r>
-          <w:r>
-            <w:rPr>
-              <w:noProof/>
-              <w:sz w:val="18"/>
-              <w:szCs w:val="18"/>
-            </w:rPr>
-            <w:t xml:space="preserve"> (29)</w:t>
-          </w:r>
-          <w:r>
-            <w:rPr>
-              <w:sz w:val="18"/>
-              <w:szCs w:val="18"/>
-            </w:rPr>
-            <w:fldChar w:fldCharType="end"/>
-          </w:r>
-        </w:sdtContent>
-      </w:sdt>
+        <w:t>eder</w:t>
+      </w:r>
       <w:r>
         <w:rPr>
           <w:sz w:val="18"/>
           <w:szCs w:val="18"/>
         </w:rPr>
-        <w:t>.</w:t>
-      </w:r>
-    </w:p>
-    <w:p>
-      <w:pPr>
-        <w:ind w:firstLine="708"/>
+        <w:t xml:space="preserve"> a la red de internet, cada vez existen  más opciones, distintos dispositivos en tamaño, portabilidad, i</w:t>
+      </w:r>
+      <w:r>
         <w:rPr>
           <w:sz w:val="18"/>
           <w:szCs w:val="18"/>
         </w:rPr>
-      </w:pPr>
+        <w:t>nterfaces y sistemas operativos</w:t>
+      </w:r>
       <w:r>
         <w:rPr>
           <w:sz w:val="18"/>
           <w:szCs w:val="18"/>
         </w:rPr>
-        <w:t>Según IDC</w:t>
-      </w:r>
-      <w:sdt>
-        <w:sdtPr>
-          <w:rPr>
-            <w:sz w:val="18"/>
-            <w:szCs w:val="18"/>
-          </w:rPr>
-          <w:id w:val="893779407"/>
-          <w:citation/>
-        </w:sdtPr>
-        <w:sdtContent>
-          <w:r>
-            <w:rPr>
-              <w:sz w:val="18"/>
-              <w:szCs w:val="18"/>
-            </w:rPr>
-            <w:fldChar w:fldCharType="begin"/>
-          </w:r>
-          <w:r>
-            <w:rPr>
-              <w:sz w:val="18"/>
-              <w:szCs w:val="18"/>
-            </w:rPr>
-            <w:instrText xml:space="preserve"> CITATION IDC131 \l 3082 </w:instrText>
-          </w:r>
-          <w:r>
-            <w:rPr>
-              <w:sz w:val="18"/>
-              <w:szCs w:val="18"/>
-            </w:rPr>
-            <w:fldChar w:fldCharType="separate"/>
-          </w:r>
-          <w:r>
-            <w:rPr>
-              <w:noProof/>
-              <w:sz w:val="18"/>
-              <w:szCs w:val="18"/>
-            </w:rPr>
-            <w:t xml:space="preserve"> (30)</w:t>
-          </w:r>
-          <w:r>
-            <w:rPr>
-              <w:sz w:val="18"/>
-              <w:szCs w:val="18"/>
-            </w:rPr>
-            <w:fldChar w:fldCharType="end"/>
-          </w:r>
-        </w:sdtContent>
-      </w:sdt>
+        <w:t xml:space="preserve">. El usuario tiene la libertad de elegir entre una amplia gama </w:t>
+      </w:r>
       <w:r>
         <w:rPr>
           <w:sz w:val="18"/>
           <w:szCs w:val="18"/>
         </w:rPr>
-        <w:t xml:space="preserve"> entre los distintos sistemas operativos el mayor crecimiento entre los primeros tres meses del año 2012 y 2013 fueron en primer lugar Android, iOS y Windows Phone. A continuación presentamos los datos relevados, donde la siguiente  grafica muestra el volumen de envíos distribuido por cada sistema operativo en los primeros tres meses del año 2012 y 2013</w:t>
-      </w:r>
-      <w:sdt>
-        <w:sdtPr>
-          <w:rPr>
-            <w:sz w:val="18"/>
-            <w:szCs w:val="18"/>
-          </w:rPr>
-          <w:id w:val="893779408"/>
-          <w:citation/>
-        </w:sdtPr>
-        <w:sdtContent>
-          <w:r>
-            <w:rPr>
-              <w:sz w:val="18"/>
-              <w:szCs w:val="18"/>
-            </w:rPr>
-            <w:fldChar w:fldCharType="begin"/>
-          </w:r>
-          <w:r>
-            <w:rPr>
-              <w:sz w:val="18"/>
-              <w:szCs w:val="18"/>
-            </w:rPr>
-            <w:instrText xml:space="preserve"> CITATION IDC13 \l 3082 </w:instrText>
-          </w:r>
-          <w:r>
-            <w:rPr>
-              <w:sz w:val="18"/>
-              <w:szCs w:val="18"/>
-            </w:rPr>
-            <w:fldChar w:fldCharType="separate"/>
-          </w:r>
-          <w:r>
-            <w:rPr>
-              <w:noProof/>
-              <w:sz w:val="18"/>
-              <w:szCs w:val="18"/>
-            </w:rPr>
-            <w:t xml:space="preserve"> (31)</w:t>
-          </w:r>
-          <w:r>
-            <w:rPr>
-              <w:sz w:val="18"/>
-              <w:szCs w:val="18"/>
-            </w:rPr>
-            <w:fldChar w:fldCharType="end"/>
-          </w:r>
-        </w:sdtContent>
-      </w:sdt>
+        <w:t>de dispositivos</w:t>
+      </w:r>
       <w:r>
         <w:rPr>
           <w:sz w:val="18"/>
           <w:szCs w:val="18"/>
         </w:rPr>
-        <w:t>.</w:t>
+        <w:t xml:space="preserve"> para concentrar sus correos, cuentas, manejar su calendario digital, </w:t>
+      </w:r>
+      <w:r>
+        <w:rPr>
+          <w:sz w:val="18"/>
+          <w:szCs w:val="18"/>
+        </w:rPr>
+        <w:t>entre otros</w:t>
+      </w:r>
+      <w:r>
+        <w:rPr>
+          <w:sz w:val="18"/>
+          <w:szCs w:val="18"/>
+        </w:rPr>
+        <w:t>.  De aquí</w:t>
+      </w:r>
+      <w:r>
+        <w:rPr>
+          <w:sz w:val="18"/>
+          <w:szCs w:val="18"/>
+        </w:rPr>
+        <w:t xml:space="preserve"> surge un nuevo concepto Smart d</w:t>
+      </w:r>
+      <w:r>
+        <w:rPr>
+          <w:sz w:val="18"/>
+          <w:szCs w:val="18"/>
+        </w:rPr>
+        <w:t>evice.  Se define como un componente electrónico que generalmente se conecta con otros componentes a través</w:t>
+      </w:r>
+      <w:r>
+        <w:rPr>
+          <w:sz w:val="18"/>
+          <w:szCs w:val="18"/>
+        </w:rPr>
+        <w:t xml:space="preserve"> de diferentes protocolos como w</w:t>
+      </w:r>
+      <w:r>
+        <w:rPr>
+          <w:sz w:val="18"/>
+          <w:szCs w:val="18"/>
+        </w:rPr>
+        <w:t>ifi, bluetooth, 3</w:t>
+      </w:r>
+      <w:r>
+        <w:rPr>
+          <w:sz w:val="18"/>
+          <w:szCs w:val="18"/>
+        </w:rPr>
+        <w:t xml:space="preserve">G. Algunos dispositivos dentro de ésta categoría </w:t>
+      </w:r>
+      <w:r>
+        <w:rPr>
+          <w:sz w:val="18"/>
+          <w:szCs w:val="18"/>
+        </w:rPr>
+        <w:t>son el I</w:t>
+      </w:r>
+      <w:r>
+        <w:rPr>
+          <w:sz w:val="18"/>
+          <w:szCs w:val="18"/>
+        </w:rPr>
+        <w:t>P</w:t>
+      </w:r>
+      <w:r>
+        <w:rPr>
+          <w:sz w:val="18"/>
+          <w:szCs w:val="18"/>
+        </w:rPr>
+        <w:t xml:space="preserve">hone de Apple, phablet y tablets como iPad de Apple o Nexus 7 de Google. </w:t>
+      </w:r>
+    </w:p>
+    <w:p>
+      <w:pPr>
+        <w:ind w:firstLine="708"/>
+        <w:rPr>
+          <w:sz w:val="18"/>
+          <w:szCs w:val="18"/>
+        </w:rPr>
+      </w:pPr>
+      <w:r>
+        <w:rPr>
+          <w:sz w:val="18"/>
+          <w:szCs w:val="18"/>
+        </w:rPr>
+        <w:t xml:space="preserve">Los </w:t>
+      </w:r>
+      <w:r>
+        <w:rPr>
+          <w:i/>
+          <w:sz w:val="18"/>
+          <w:szCs w:val="18"/>
+        </w:rPr>
+        <w:t>Smartphones</w:t>
+      </w:r>
+      <w:r>
+        <w:rPr>
+          <w:sz w:val="18"/>
+          <w:szCs w:val="18"/>
+        </w:rPr>
+        <w:t xml:space="preserve"> poseen un sistema operativo </w:t>
+      </w:r>
+      <w:r>
+        <w:rPr>
+          <w:sz w:val="18"/>
+          <w:szCs w:val="18"/>
+        </w:rPr>
+        <w:t>similar</w:t>
+      </w:r>
+      <w:r>
+        <w:rPr>
+          <w:sz w:val="18"/>
+          <w:szCs w:val="18"/>
+        </w:rPr>
+        <w:t xml:space="preserve"> al de las computadoras, el mismo consiste en un conjunto de programas </w:t>
+      </w:r>
+      <w:r>
+        <w:rPr>
+          <w:sz w:val="18"/>
+          <w:szCs w:val="18"/>
+        </w:rPr>
+        <w:t>y utilidades para la operativa básica del dispositivo.</w:t>
+      </w:r>
+    </w:p>
+    <w:p>
+      <w:pPr>
+        <w:ind w:firstLine="708"/>
+        <w:rPr>
+          <w:sz w:val="18"/>
+          <w:szCs w:val="18"/>
+        </w:rPr>
+      </w:pPr>
+      <w:r>
+        <w:rPr>
+          <w:sz w:val="18"/>
+          <w:szCs w:val="18"/>
+        </w:rPr>
+        <w:lastRenderedPageBreak/>
+        <w:t>Según IDC</w:t>
+      </w:r>
+      <w:r>
+        <w:rPr>
+          <w:sz w:val="18"/>
+          <w:szCs w:val="18"/>
+        </w:rPr>
+        <w:t xml:space="preserve">, </w:t>
+      </w:r>
+      <w:r>
+        <w:rPr>
+          <w:sz w:val="18"/>
+          <w:szCs w:val="18"/>
+        </w:rPr>
+        <w:t xml:space="preserve">entre los distintos sistemas operativos el mayor crecimiento </w:t>
+      </w:r>
+      <w:r>
+        <w:rPr>
+          <w:sz w:val="18"/>
+          <w:szCs w:val="18"/>
+        </w:rPr>
+        <w:t>en</w:t>
+      </w:r>
+      <w:r>
+        <w:rPr>
+          <w:sz w:val="18"/>
+          <w:szCs w:val="18"/>
+        </w:rPr>
+        <w:t xml:space="preserve"> los primeros tres meses del año 2012 y 2013 fueron en primer lugar Android, iOS y Windows Phone. A continuación presentamos los datos relevados, donde la siguiente  grafica muestra el volumen de </w:t>
+      </w:r>
+      <w:r>
+        <w:rPr>
+          <w:sz w:val="18"/>
+          <w:szCs w:val="18"/>
+        </w:rPr>
+        <w:t>capital correspondiente a cada segmento de mercado</w:t>
+      </w:r>
+      <w:r>
+        <w:rPr>
+          <w:sz w:val="18"/>
+          <w:szCs w:val="18"/>
+        </w:rPr>
+        <w:t xml:space="preserve"> en los primeros tres meses del año 2012 y 2013.</w:t>
       </w:r>
     </w:p>
     <w:p>
@@ -9875,7 +7887,6 @@
           <w:sz w:val="18"/>
           <w:szCs w:val="18"/>
         </w:rPr>
-        <w:lastRenderedPageBreak/>
         <w:drawing>
           <wp:inline distT="0" distB="0" distL="0" distR="0">
             <wp:extent cx="4333875" cy="2524125"/>
@@ -9886,7 +7897,7 @@
             </wp:cNvGraphicFramePr>
             <a:graphic xmlns:a="http://schemas.openxmlformats.org/drawingml/2006/main">
               <a:graphicData uri="http://schemas.openxmlformats.org/drawingml/2006/chart">
-                <c:chart xmlns:c="http://schemas.openxmlformats.org/drawingml/2006/chart" xmlns:r="http://schemas.openxmlformats.org/officeDocument/2006/relationships" r:id="rId29"/>
+                <c:chart xmlns:c="http://schemas.openxmlformats.org/drawingml/2006/chart" xmlns:r="http://schemas.openxmlformats.org/officeDocument/2006/relationships" r:id="rId24"/>
               </a:graphicData>
             </a:graphic>
           </wp:inline>
@@ -9902,7 +7913,7 @@
           <w:lang w:val="es-UY"/>
         </w:rPr>
       </w:pPr>
-      <w:bookmarkStart w:id="45" w:name="_Toc366689026"/>
+      <w:bookmarkStart w:id="42" w:name="_Toc366689026"/>
       <w:r>
         <w:rPr>
           <w:color w:val="auto"/>
@@ -9961,7 +7972,7 @@
         </w:rPr>
         <w:t xml:space="preserve"> 1° Trimestre del 2013 por SO Móvil.</w:t>
       </w:r>
-      <w:bookmarkEnd w:id="45"/>
+      <w:bookmarkEnd w:id="42"/>
     </w:p>
     <w:p>
       <w:pPr>
@@ -9976,7 +7987,28 @@
           <w:sz w:val="18"/>
           <w:szCs w:val="18"/>
         </w:rPr>
-        <w:t>Aquí visualizamos claramente la tendencia fuerte sobre el consumo de Android mientras que iOS presento un pequeño crecimiento al igual que Windows Phone pero Black Berry bajo sus envíos. Seguido a este texto presentamos un nuevo grafico que nos permite ver  la cuota de mercado es decir el mercado que se tendrá disponible o segmento de mercado que está siendo suministrado por la compañía.</w:t>
+        <w:t>C</w:t>
+      </w:r>
+      <w:r>
+        <w:rPr>
+          <w:sz w:val="18"/>
+          <w:szCs w:val="18"/>
+        </w:rPr>
+        <w:t>laramente</w:t>
+      </w:r>
+      <w:r>
+        <w:rPr>
+          <w:sz w:val="18"/>
+          <w:szCs w:val="18"/>
+        </w:rPr>
+        <w:t xml:space="preserve"> se aprecia la tendencia fuerte</w:t>
+      </w:r>
+      <w:r>
+        <w:rPr>
+          <w:sz w:val="18"/>
+          <w:szCs w:val="18"/>
+        </w:rPr>
+        <w:t xml:space="preserve"> sobre el consumo de Android mientras que iOS presento un pequeño crecimiento al igual que Windows Phone pero Black Berry bajo sus envíos. Seguido a este texto presentamos un nuevo grafico que nos permite ver  la cuota de mercado es decir el mercado que se tendrá disponible o segmento de mercado que está siendo suministrado por la compañía.</w:t>
       </w:r>
     </w:p>
     <w:p>
@@ -9998,7 +8030,7 @@
             </wp:cNvGraphicFramePr>
             <a:graphic xmlns:a="http://schemas.openxmlformats.org/drawingml/2006/main">
               <a:graphicData uri="http://schemas.openxmlformats.org/drawingml/2006/chart">
-                <c:chart xmlns:c="http://schemas.openxmlformats.org/drawingml/2006/chart" xmlns:r="http://schemas.openxmlformats.org/officeDocument/2006/relationships" r:id="rId30"/>
+                <c:chart xmlns:c="http://schemas.openxmlformats.org/drawingml/2006/chart" xmlns:r="http://schemas.openxmlformats.org/officeDocument/2006/relationships" r:id="rId25"/>
               </a:graphicData>
             </a:graphic>
           </wp:inline>
@@ -10014,7 +8046,7 @@
           <w:lang w:val="es-UY"/>
         </w:rPr>
       </w:pPr>
-      <w:bookmarkStart w:id="46" w:name="_Toc366689027"/>
+      <w:bookmarkStart w:id="43" w:name="_Toc366689027"/>
       <w:r>
         <w:rPr>
           <w:color w:val="auto"/>
@@ -10065,7 +8097,7 @@
         </w:rPr>
         <w:t>: Cuota de mercado por SO Móvil.</w:t>
       </w:r>
-      <w:bookmarkEnd w:id="46"/>
+      <w:bookmarkEnd w:id="43"/>
     </w:p>
     <w:p>
       <w:pPr>
@@ -10105,7 +8137,7 @@
             </wp:cNvGraphicFramePr>
             <a:graphic xmlns:a="http://schemas.openxmlformats.org/drawingml/2006/main">
               <a:graphicData uri="http://schemas.openxmlformats.org/drawingml/2006/chart">
-                <c:chart xmlns:c="http://schemas.openxmlformats.org/drawingml/2006/chart" xmlns:r="http://schemas.openxmlformats.org/officeDocument/2006/relationships" r:id="rId31"/>
+                <c:chart xmlns:c="http://schemas.openxmlformats.org/drawingml/2006/chart" xmlns:r="http://schemas.openxmlformats.org/officeDocument/2006/relationships" r:id="rId26"/>
               </a:graphicData>
             </a:graphic>
           </wp:inline>
@@ -10123,7 +8155,7 @@
           <w:lang w:val="es-UY"/>
         </w:rPr>
       </w:pPr>
-      <w:bookmarkStart w:id="47" w:name="_Toc366689028"/>
+      <w:bookmarkStart w:id="44" w:name="_Toc366689028"/>
       <w:r>
         <w:rPr>
           <w:color w:val="auto"/>
@@ -10174,7 +8206,7 @@
         </w:rPr>
         <w:t>: Comparación de crecimiento año a año en cuanto a ganancias por SO Móvil.</w:t>
       </w:r>
-      <w:bookmarkEnd w:id="47"/>
+      <w:bookmarkEnd w:id="44"/>
     </w:p>
     <w:p>
       <w:pPr>
@@ -10397,7 +8429,7 @@
                     </pic:cNvPicPr>
                   </pic:nvPicPr>
                   <pic:blipFill>
-                    <a:blip r:embed="rId32"/>
+                    <a:blip r:embed="rId27"/>
                     <a:srcRect/>
                     <a:stretch>
                       <a:fillRect/>
@@ -10435,7 +8467,7 @@
           <w:lang w:val="es-UY"/>
         </w:rPr>
       </w:pPr>
-      <w:bookmarkStart w:id="48" w:name="_Toc366689029"/>
+      <w:bookmarkStart w:id="45" w:name="_Toc366689029"/>
       <w:r>
         <w:rPr>
           <w:color w:val="auto"/>
@@ -10486,7 +8518,7 @@
         </w:rPr>
         <w:t>: Arquitectura del SO Móvil Android.</w:t>
       </w:r>
-      <w:bookmarkEnd w:id="48"/>
+      <w:bookmarkEnd w:id="45"/>
     </w:p>
     <w:p>
       <w:pPr>
@@ -10958,14 +8990,14 @@
       <w:pPr>
         <w:pStyle w:val="Ttulo1"/>
       </w:pPr>
-      <w:bookmarkStart w:id="49" w:name="_Toc366690022"/>
-      <w:bookmarkStart w:id="50" w:name="_Toc373865127"/>
+      <w:bookmarkStart w:id="46" w:name="_Toc366690022"/>
+      <w:bookmarkStart w:id="47" w:name="_Toc373865127"/>
       <w:r>
         <w:lastRenderedPageBreak/>
         <w:t>Glosario</w:t>
       </w:r>
-      <w:bookmarkEnd w:id="49"/>
-      <w:bookmarkEnd w:id="50"/>
+      <w:bookmarkEnd w:id="46"/>
+      <w:bookmarkEnd w:id="47"/>
     </w:p>
     <w:p/>
     <w:p>
@@ -10977,7 +9009,7 @@
           <w:shd w:val="clear" w:color="auto" w:fill="FFFFFF"/>
         </w:rPr>
       </w:pPr>
-      <w:bookmarkStart w:id="51" w:name="cd_def"/>
+      <w:bookmarkStart w:id="48" w:name="cd_def"/>
       <w:r>
         <w:rPr>
           <w:rFonts w:cstheme="minorHAnsi"/>
@@ -11006,7 +9038,7 @@
         </w:rPr>
         <w:t> </w:t>
       </w:r>
-      <w:hyperlink r:id="rId33" w:tooltip="Disco óptico" w:history="1">
+      <w:hyperlink r:id="rId28" w:tooltip="Disco óptico" w:history="1">
         <w:r>
           <w:rPr>
             <w:rStyle w:val="Hipervnculo"/>
@@ -11039,7 +9071,7 @@
         </w:rPr>
         <w:t>utilizado para almacenar cualquier tipo de información (</w:t>
       </w:r>
-      <w:hyperlink r:id="rId34" w:tooltip="Audio" w:history="1">
+      <w:hyperlink r:id="rId29" w:tooltip="Audio" w:history="1">
         <w:r>
           <w:rPr>
             <w:rStyle w:val="Hipervnculo"/>
@@ -11072,7 +9104,7 @@
         </w:rPr>
         <w:t> </w:t>
       </w:r>
-      <w:hyperlink r:id="rId35" w:tooltip="Vídeo" w:history="1">
+      <w:hyperlink r:id="rId30" w:tooltip="Vídeo" w:history="1">
         <w:r>
           <w:rPr>
             <w:rStyle w:val="Hipervnculo"/>
@@ -11104,8 +9136,8 @@
           <w:szCs w:val="20"/>
         </w:rPr>
       </w:pPr>
-      <w:bookmarkStart w:id="52" w:name="dvd_def"/>
-      <w:bookmarkEnd w:id="51"/>
+      <w:bookmarkStart w:id="49" w:name="dvd_def"/>
+      <w:bookmarkEnd w:id="48"/>
       <w:r>
         <w:rPr>
           <w:rFonts w:cstheme="minorHAnsi"/>
@@ -11126,7 +9158,7 @@
         </w:rPr>
         <w:t> </w:t>
       </w:r>
-      <w:hyperlink r:id="rId36" w:tooltip="Disco compacto" w:history="1">
+      <w:hyperlink r:id="rId31" w:tooltip="Disco compacto" w:history="1">
         <w:r>
           <w:rPr>
             <w:rStyle w:val="Hipervnculo"/>
@@ -11169,7 +9201,7 @@
         </w:rPr>
         <w:t> </w:t>
       </w:r>
-      <w:hyperlink r:id="rId37" w:tooltip="Almacenamiento de datos" w:history="1">
+      <w:hyperlink r:id="rId32" w:tooltip="Almacenamiento de datos" w:history="1">
         <w:r>
           <w:rPr>
             <w:rStyle w:val="Hipervnculo"/>
@@ -11211,8 +9243,8 @@
           <w:szCs w:val="20"/>
         </w:rPr>
       </w:pPr>
-      <w:bookmarkStart w:id="53" w:name="gps_def"/>
-      <w:bookmarkEnd w:id="52"/>
+      <w:bookmarkStart w:id="50" w:name="gps_def"/>
+      <w:bookmarkEnd w:id="49"/>
       <w:r>
         <w:rPr>
           <w:b/>
@@ -11221,7 +9253,7 @@
         </w:rPr>
         <w:t xml:space="preserve">GPS: </w:t>
       </w:r>
-      <w:hyperlink r:id="rId38" w:tooltip="Sistema global de navegación por satélite" w:history="1">
+      <w:hyperlink r:id="rId33" w:tooltip="Sistema global de navegación por satélite" w:history="1">
         <w:r>
           <w:rPr>
             <w:rStyle w:val="Hipervnculo"/>
@@ -11264,7 +9296,7 @@
         </w:rPr>
         <w:t> </w:t>
       </w:r>
-      <w:hyperlink r:id="rId39" w:tooltip="Posición" w:history="1">
+      <w:hyperlink r:id="rId34" w:tooltip="Posición" w:history="1">
         <w:r>
           <w:rPr>
             <w:rStyle w:val="Hipervnculo"/>
@@ -11308,8 +9340,8 @@
           <w:shd w:val="clear" w:color="auto" w:fill="FFFFFF"/>
         </w:rPr>
       </w:pPr>
-      <w:bookmarkStart w:id="54" w:name="sms_def"/>
-      <w:bookmarkEnd w:id="53"/>
+      <w:bookmarkStart w:id="51" w:name="sms_def"/>
+      <w:bookmarkEnd w:id="50"/>
       <w:r>
         <w:rPr>
           <w:b/>
@@ -11376,7 +9408,7 @@
           <w:shd w:val="clear" w:color="auto" w:fill="FFFFFF"/>
         </w:rPr>
       </w:pPr>
-      <w:bookmarkStart w:id="55" w:name="ebook_def"/>
+      <w:bookmarkStart w:id="52" w:name="ebook_def"/>
       <w:r>
         <w:rPr>
           <w:rFonts w:cstheme="minorHAnsi"/>
@@ -11565,7 +9597,7 @@
         </w:rPr>
         <w:t xml:space="preserve">, es una versión </w:t>
       </w:r>
-      <w:hyperlink r:id="rId40" w:tooltip="Electrónica" w:history="1">
+      <w:hyperlink r:id="rId35" w:tooltip="Electrónica" w:history="1">
         <w:r>
           <w:rPr>
             <w:rStyle w:val="Hipervnculo"/>
@@ -11608,7 +9640,7 @@
         </w:rPr>
         <w:t> </w:t>
       </w:r>
-      <w:hyperlink r:id="rId41" w:tooltip="Sistema digital" w:history="1">
+      <w:hyperlink r:id="rId36" w:tooltip="Sistema digital" w:history="1">
         <w:r>
           <w:rPr>
             <w:rStyle w:val="Hipervnculo"/>
@@ -11651,7 +9683,7 @@
         </w:rPr>
         <w:t> </w:t>
       </w:r>
-      <w:hyperlink r:id="rId42" w:tooltip="Libro" w:history="1">
+      <w:hyperlink r:id="rId37" w:tooltip="Libro" w:history="1">
         <w:r>
           <w:rPr>
             <w:rStyle w:val="Hipervnculo"/>
@@ -11695,8 +9727,8 @@
           <w:shd w:val="clear" w:color="auto" w:fill="FFFFFF"/>
         </w:rPr>
       </w:pPr>
-      <w:bookmarkStart w:id="56" w:name="software_def"/>
-      <w:bookmarkEnd w:id="55"/>
+      <w:bookmarkStart w:id="53" w:name="software_def"/>
+      <w:bookmarkEnd w:id="52"/>
       <w:r>
         <w:rPr>
           <w:rFonts w:cstheme="minorHAnsi"/>
@@ -11739,7 +9771,7 @@
         </w:rPr>
         <w:t> </w:t>
       </w:r>
-      <w:hyperlink r:id="rId43" w:tooltip="Sistema lógico" w:history="1">
+      <w:hyperlink r:id="rId38" w:tooltip="Sistema lógico" w:history="1">
         <w:r>
           <w:rPr>
             <w:rStyle w:val="Hipervnculo"/>
@@ -11784,7 +9816,7 @@
         </w:rPr>
         <w:t> </w:t>
       </w:r>
-      <w:hyperlink r:id="rId44" w:tooltip="Sistema informático" w:history="1">
+      <w:hyperlink r:id="rId39" w:tooltip="Sistema informático" w:history="1">
         <w:r>
           <w:rPr>
             <w:rStyle w:val="Hipervnculo"/>
@@ -11885,7 +9917,7 @@
         </w:rPr>
         <w:t> </w:t>
       </w:r>
-      <w:hyperlink r:id="rId45" w:tooltip="Hardware" w:history="1">
+      <w:hyperlink r:id="rId40" w:tooltip="Hardware" w:history="1">
         <w:r>
           <w:rPr>
             <w:rStyle w:val="Hipervnculo"/>
@@ -11919,8 +9951,8 @@
           <w:shd w:val="clear" w:color="auto" w:fill="FFFFFF"/>
         </w:rPr>
       </w:pPr>
-      <w:bookmarkStart w:id="57" w:name="tablet_def"/>
-      <w:bookmarkEnd w:id="56"/>
+      <w:bookmarkStart w:id="54" w:name="tablet_def"/>
+      <w:bookmarkEnd w:id="53"/>
       <w:r>
         <w:rPr>
           <w:rFonts w:cstheme="minorHAnsi"/>
@@ -11942,7 +9974,7 @@
         </w:rPr>
         <w:t xml:space="preserve">: </w:t>
       </w:r>
-      <w:hyperlink r:id="rId46" w:tooltip="Computadora portátil" w:history="1">
+      <w:hyperlink r:id="rId41" w:tooltip="Computadora portátil" w:history="1">
         <w:r>
           <w:rPr>
             <w:rStyle w:val="Hipervnculo"/>
@@ -11985,7 +10017,7 @@
         </w:rPr>
         <w:t> </w:t>
       </w:r>
-      <w:hyperlink r:id="rId47" w:tooltip="Teléfono inteligente" w:history="1">
+      <w:hyperlink r:id="rId42" w:tooltip="Teléfono inteligente" w:history="1">
         <w:r>
           <w:rPr>
             <w:rStyle w:val="Hipervnculo"/>
@@ -12026,7 +10058,7 @@
         </w:rPr>
         <w:t> </w:t>
       </w:r>
-      <w:hyperlink r:id="rId48" w:tooltip="PDA" w:history="1">
+      <w:hyperlink r:id="rId43" w:tooltip="PDA" w:history="1">
         <w:r>
           <w:rPr>
             <w:rStyle w:val="Hipervnculo"/>
@@ -12049,7 +10081,7 @@
         </w:rPr>
         <w:t xml:space="preserve">, integrado en una </w:t>
       </w:r>
-      <w:hyperlink r:id="rId49" w:tooltip="Pantalla táctil" w:history="1">
+      <w:hyperlink r:id="rId44" w:tooltip="Pantalla táctil" w:history="1">
         <w:r>
           <w:rPr>
             <w:rStyle w:val="Hipervnculo"/>
@@ -12082,7 +10114,7 @@
         </w:rPr>
         <w:t xml:space="preserve">(sencilla o </w:t>
       </w:r>
-      <w:hyperlink r:id="rId50" w:tooltip="Multitáctil" w:history="1">
+      <w:hyperlink r:id="rId45" w:tooltip="Multitáctil" w:history="1">
         <w:r>
           <w:rPr>
             <w:rStyle w:val="Hipervnculo"/>
@@ -12115,7 +10147,7 @@
         </w:rPr>
         <w:t> </w:t>
       </w:r>
-      <w:hyperlink r:id="rId51" w:tooltip="Estilete" w:history="1">
+      <w:hyperlink r:id="rId46" w:tooltip="Estilete" w:history="1">
         <w:r>
           <w:rPr>
             <w:rStyle w:val="Hipervnculo"/>
@@ -12158,7 +10190,7 @@
         </w:rPr>
         <w:t> </w:t>
       </w:r>
-      <w:hyperlink r:id="rId52" w:tooltip="Teclado (informática)" w:history="1">
+      <w:hyperlink r:id="rId47" w:tooltip="Teclado (informática)" w:history="1">
         <w:r>
           <w:rPr>
             <w:rStyle w:val="Hipervnculo"/>
@@ -12199,7 +10231,7 @@
         </w:rPr>
         <w:t> </w:t>
       </w:r>
-      <w:hyperlink r:id="rId53" w:tooltip="Mouse" w:history="1">
+      <w:hyperlink r:id="rId48" w:tooltip="Mouse" w:history="1">
         <w:r>
           <w:rPr>
             <w:rStyle w:val="Hipervnculo"/>
@@ -12232,8 +10264,8 @@
           <w:shd w:val="clear" w:color="auto" w:fill="FFFFFF"/>
         </w:rPr>
       </w:pPr>
-      <w:bookmarkStart w:id="58" w:name="wifi_def"/>
-      <w:bookmarkEnd w:id="57"/>
+      <w:bookmarkStart w:id="55" w:name="wifi_def"/>
+      <w:bookmarkEnd w:id="54"/>
       <w:r>
         <w:rPr>
           <w:rFonts w:cstheme="minorHAnsi"/>
@@ -12264,7 +10296,7 @@
         </w:rPr>
         <w:t xml:space="preserve"> mecanismo de conexión de dispositivos electrónicos de forma </w:t>
       </w:r>
-      <w:hyperlink r:id="rId54" w:tooltip="Comunicación inalámbrica" w:history="1">
+      <w:hyperlink r:id="rId49" w:tooltip="Comunicación inalámbrica" w:history="1">
         <w:r>
           <w:rPr>
             <w:rStyle w:val="Hipervnculo"/>
@@ -12297,8 +10329,8 @@
           <w:shd w:val="clear" w:color="auto" w:fill="FFFFFF"/>
         </w:rPr>
       </w:pPr>
-      <w:bookmarkStart w:id="59" w:name="spam_def"/>
-      <w:bookmarkEnd w:id="58"/>
+      <w:bookmarkStart w:id="56" w:name="spam_def"/>
+      <w:bookmarkEnd w:id="55"/>
       <w:r>
         <w:rPr>
           <w:rFonts w:cstheme="minorHAnsi"/>
@@ -12368,7 +10400,7 @@
         </w:rPr>
         <w:t xml:space="preserve">a los mensajes no solicitados, no deseados o de remitente no conocido (correo anónimo), habitualmente de tipo </w:t>
       </w:r>
-      <w:hyperlink r:id="rId55" w:tooltip="Publicidad" w:history="1">
+      <w:hyperlink r:id="rId50" w:tooltip="Publicidad" w:history="1">
         <w:r>
           <w:rPr>
             <w:rStyle w:val="Hipervnculo"/>
@@ -12402,8 +10434,8 @@
           <w:shd w:val="clear" w:color="auto" w:fill="FFFFFF"/>
         </w:rPr>
       </w:pPr>
-      <w:bookmarkStart w:id="60" w:name="vpn_def"/>
-      <w:bookmarkEnd w:id="59"/>
+      <w:bookmarkStart w:id="57" w:name="vpn_def"/>
+      <w:bookmarkEnd w:id="56"/>
       <w:r>
         <w:rPr>
           <w:rFonts w:cstheme="minorHAnsi"/>
@@ -12444,7 +10476,7 @@
         </w:rPr>
         <w:t> </w:t>
       </w:r>
-      <w:hyperlink r:id="rId56" w:tooltip="Red de computadoras" w:history="1">
+      <w:hyperlink r:id="rId51" w:tooltip="Red de computadoras" w:history="1">
         <w:r>
           <w:rPr>
             <w:rStyle w:val="Hipervnculo"/>
@@ -12487,7 +10519,7 @@
         </w:rPr>
         <w:t> </w:t>
       </w:r>
-      <w:hyperlink r:id="rId57" w:tooltip="Red local" w:history="1">
+      <w:hyperlink r:id="rId52" w:tooltip="Red local" w:history="1">
         <w:r>
           <w:rPr>
             <w:rStyle w:val="Hipervnculo"/>
@@ -12520,7 +10552,7 @@
         </w:rPr>
         <w:t>(</w:t>
       </w:r>
-      <w:hyperlink r:id="rId58" w:tooltip="LAN" w:history="1">
+      <w:hyperlink r:id="rId53" w:tooltip="LAN" w:history="1">
         <w:r>
           <w:rPr>
             <w:rStyle w:val="Hipervnculo"/>
@@ -12553,7 +10585,7 @@
         </w:rPr>
         <w:t> </w:t>
       </w:r>
-      <w:hyperlink r:id="rId59" w:tooltip="Internet" w:history="1">
+      <w:hyperlink r:id="rId54" w:tooltip="Internet" w:history="1">
         <w:r>
           <w:rPr>
             <w:rStyle w:val="Hipervnculo"/>
@@ -12597,8 +10629,8 @@
           <w:shd w:val="clear" w:color="auto" w:fill="FFFFFF"/>
         </w:rPr>
       </w:pPr>
-      <w:bookmarkStart w:id="61" w:name="edi_def"/>
-      <w:bookmarkEnd w:id="60"/>
+      <w:bookmarkStart w:id="58" w:name="edi_def"/>
+      <w:bookmarkEnd w:id="57"/>
       <w:r>
         <w:rPr>
           <w:rFonts w:cstheme="minorHAnsi"/>
@@ -12641,8 +10673,8 @@
           <w:shd w:val="clear" w:color="auto" w:fill="FFFFFF"/>
         </w:rPr>
       </w:pPr>
-      <w:bookmarkStart w:id="62" w:name="api_def"/>
-      <w:bookmarkEnd w:id="61"/>
+      <w:bookmarkStart w:id="59" w:name="api_def"/>
+      <w:bookmarkEnd w:id="58"/>
       <w:r>
         <w:rPr>
           <w:rFonts w:cstheme="minorHAnsi"/>
@@ -12673,7 +10705,7 @@
         </w:rPr>
         <w:t> </w:t>
       </w:r>
-      <w:hyperlink r:id="rId60" w:tooltip="Subrutina" w:history="1">
+      <w:hyperlink r:id="rId55" w:tooltip="Subrutina" w:history="1">
         <w:r>
           <w:rPr>
             <w:rStyle w:val="Hipervnculo"/>
@@ -12716,7 +10748,7 @@
         </w:rPr>
         <w:t> </w:t>
       </w:r>
-      <w:hyperlink r:id="rId61" w:tooltip="Método (informática)" w:history="1">
+      <w:hyperlink r:id="rId56" w:tooltip="Método (informática)" w:history="1">
         <w:r>
           <w:rPr>
             <w:rStyle w:val="Hipervnculo"/>
@@ -12749,7 +10781,7 @@
         </w:rPr>
         <w:t> </w:t>
       </w:r>
-      <w:hyperlink r:id="rId62" w:tooltip="Programación orientada a objetos" w:history="1">
+      <w:hyperlink r:id="rId57" w:tooltip="Programación orientada a objetos" w:history="1">
         <w:r>
           <w:rPr>
             <w:rStyle w:val="Hipervnculo"/>
@@ -12782,7 +10814,7 @@
         </w:rPr>
         <w:t> </w:t>
       </w:r>
-      <w:hyperlink r:id="rId63" w:tooltip="Biblioteca (programación)" w:history="1">
+      <w:hyperlink r:id="rId58" w:tooltip="Biblioteca (programación)" w:history="1">
         <w:r>
           <w:rPr>
             <w:rStyle w:val="Hipervnculo"/>
@@ -12827,8 +10859,8 @@
           <w:shd w:val="clear" w:color="auto" w:fill="FFFFFF"/>
         </w:rPr>
       </w:pPr>
-      <w:bookmarkStart w:id="63" w:name="hd_def"/>
-      <w:bookmarkEnd w:id="62"/>
+      <w:bookmarkStart w:id="60" w:name="hd_def"/>
+      <w:bookmarkEnd w:id="59"/>
       <w:r>
         <w:rPr>
           <w:rFonts w:cstheme="minorHAnsi"/>
@@ -12859,7 +10891,7 @@
         </w:rPr>
         <w:t> </w:t>
       </w:r>
-      <w:hyperlink r:id="rId64" w:tooltip="Definición estándar" w:history="1">
+      <w:hyperlink r:id="rId59" w:tooltip="Definición estándar" w:history="1">
         <w:r>
           <w:rPr>
             <w:rStyle w:val="Hipervnculo"/>
@@ -12892,7 +10924,7 @@
         </w:rPr>
         <w:t> </w:t>
       </w:r>
-      <w:hyperlink r:id="rId65" w:tooltip="3D" w:history="1">
+      <w:hyperlink r:id="rId60" w:tooltip="3D" w:history="1">
         <w:r>
           <w:rPr>
             <w:rStyle w:val="Hipervnculo"/>
@@ -12925,8 +10957,8 @@
           <w:shd w:val="clear" w:color="auto" w:fill="FFFFFF"/>
         </w:rPr>
       </w:pPr>
-      <w:bookmarkStart w:id="64" w:name="nube_def"/>
-      <w:bookmarkEnd w:id="63"/>
+      <w:bookmarkStart w:id="61" w:name="nube_def"/>
+      <w:bookmarkEnd w:id="60"/>
       <w:r>
         <w:rPr>
           <w:rFonts w:cstheme="minorHAnsi"/>
@@ -13079,7 +11111,7 @@
         </w:rPr>
         <w:t> </w:t>
       </w:r>
-      <w:hyperlink r:id="rId66" w:tooltip="Idioma inglés" w:history="1">
+      <w:hyperlink r:id="rId61" w:tooltip="Idioma inglés" w:history="1">
         <w:r>
           <w:rPr>
             <w:rStyle w:val="Hipervnculo"/>
@@ -13131,7 +11163,7 @@
         </w:rPr>
         <w:t> </w:t>
       </w:r>
-      <w:hyperlink r:id="rId67" w:tooltip="Paradigma de programación" w:history="1">
+      <w:hyperlink r:id="rId62" w:tooltip="Paradigma de programación" w:history="1">
         <w:r>
           <w:rPr>
             <w:rStyle w:val="Hipervnculo"/>
@@ -13164,7 +11196,7 @@
         </w:rPr>
         <w:t xml:space="preserve">que permite ofrecer </w:t>
       </w:r>
-      <w:hyperlink r:id="rId68" w:tooltip="Servicio Web" w:history="1">
+      <w:hyperlink r:id="rId63" w:tooltip="Servicio Web" w:history="1">
         <w:r>
           <w:rPr>
             <w:rStyle w:val="Hipervnculo"/>
@@ -13207,7 +11239,7 @@
         </w:rPr>
         <w:t> </w:t>
       </w:r>
-      <w:hyperlink r:id="rId69" w:tooltip="Internet" w:history="1">
+      <w:hyperlink r:id="rId64" w:tooltip="Internet" w:history="1">
         <w:r>
           <w:rPr>
             <w:rStyle w:val="Hipervnculo"/>
@@ -13240,7 +11272,7 @@
           <w:shd w:val="clear" w:color="auto" w:fill="FFFFFF"/>
         </w:rPr>
       </w:pPr>
-      <w:bookmarkStart w:id="65" w:name="offline_def"/>
+      <w:bookmarkStart w:id="62" w:name="offline_def"/>
       <w:r>
         <w:rPr>
           <w:rFonts w:cstheme="minorHAnsi"/>
@@ -13260,7 +11292,7 @@
         </w:rPr>
         <w:t>concepto usado para denotar operaciones realizadas sin conexión a internet o sistema informático</w:t>
       </w:r>
-      <w:bookmarkEnd w:id="65"/>
+      <w:bookmarkEnd w:id="62"/>
       <w:r>
         <w:rPr>
           <w:rFonts w:cstheme="minorHAnsi"/>
@@ -13280,7 +11312,7 @@
           <w:shd w:val="clear" w:color="auto" w:fill="FFFFFF"/>
         </w:rPr>
       </w:pPr>
-      <w:bookmarkStart w:id="66" w:name="pdf_def"/>
+      <w:bookmarkStart w:id="63" w:name="pdf_def"/>
       <w:r>
         <w:rPr>
           <w:rFonts w:cstheme="minorHAnsi"/>
@@ -13300,7 +11332,7 @@
         </w:rPr>
         <w:t xml:space="preserve"> </w:t>
       </w:r>
-      <w:hyperlink r:id="rId70" w:tooltip="Formato de almacenamiento" w:history="1">
+      <w:hyperlink r:id="rId65" w:tooltip="Formato de almacenamiento" w:history="1">
         <w:r>
           <w:rPr>
             <w:rStyle w:val="Hipervnculo"/>
@@ -13343,7 +11375,7 @@
           <w:shd w:val="clear" w:color="auto" w:fill="FFFFFF"/>
         </w:rPr>
       </w:pPr>
-      <w:bookmarkStart w:id="67" w:name="epub_def"/>
+      <w:bookmarkStart w:id="64" w:name="epub_def"/>
       <w:r>
         <w:rPr>
           <w:rFonts w:cstheme="minorHAnsi"/>
@@ -13374,7 +11406,7 @@
         </w:rPr>
         <w:t> </w:t>
       </w:r>
-      <w:hyperlink r:id="rId71" w:tooltip="Código abierto" w:history="1">
+      <w:hyperlink r:id="rId66" w:tooltip="Código abierto" w:history="1">
         <w:r>
           <w:rPr>
             <w:rStyle w:val="Hipervnculo"/>
@@ -13417,9 +11449,9 @@
           <w:shd w:val="clear" w:color="auto" w:fill="FFFFFF"/>
         </w:rPr>
       </w:pPr>
-      <w:bookmarkStart w:id="68" w:name="deploy_desc_def"/>
-      <w:bookmarkEnd w:id="66"/>
-      <w:bookmarkEnd w:id="67"/>
+      <w:bookmarkStart w:id="65" w:name="deploy_desc_def"/>
+      <w:bookmarkEnd w:id="63"/>
+      <w:bookmarkEnd w:id="64"/>
       <w:r>
         <w:rPr>
           <w:rStyle w:val="apple-converted-space"/>
@@ -13460,7 +11492,7 @@
         </w:rPr>
         <w:t> </w:t>
       </w:r>
-      <w:hyperlink r:id="rId72" w:tooltip="J2EE" w:history="1">
+      <w:hyperlink r:id="rId67" w:tooltip="J2EE" w:history="1">
         <w:r>
           <w:rPr>
             <w:rStyle w:val="Hipervnculo"/>
@@ -13503,7 +11535,7 @@
           <w:shd w:val="clear" w:color="auto" w:fill="FFFFFF"/>
         </w:rPr>
       </w:pPr>
-      <w:bookmarkStart w:id="69" w:name="app_serv_def"/>
+      <w:bookmarkStart w:id="66" w:name="app_serv_def"/>
       <w:r>
         <w:rPr>
           <w:rFonts w:cstheme="minorHAnsi"/>
@@ -13533,7 +11565,7 @@
           <w:shd w:val="clear" w:color="auto" w:fill="FFFFFF"/>
         </w:rPr>
       </w:pPr>
-      <w:bookmarkStart w:id="70" w:name="lookup_def"/>
+      <w:bookmarkStart w:id="67" w:name="lookup_def"/>
       <w:r>
         <w:rPr>
           <w:rFonts w:cstheme="minorHAnsi"/>
@@ -13582,7 +11614,7 @@
         </w:rPr>
         <w:t> </w:t>
       </w:r>
-      <w:hyperlink r:id="rId73" w:tooltip="Lenguaje de programación Java" w:history="1">
+      <w:hyperlink r:id="rId68" w:tooltip="Lenguaje de programación Java" w:history="1">
         <w:r>
           <w:rPr>
             <w:rStyle w:val="Hipervnculo"/>
@@ -13652,7 +11684,7 @@
           <w:szCs w:val="20"/>
         </w:rPr>
       </w:pPr>
-      <w:bookmarkStart w:id="71" w:name="ide_desa_def"/>
+      <w:bookmarkStart w:id="68" w:name="ide_desa_def"/>
       <w:r>
         <w:rPr>
           <w:rFonts w:cstheme="minorHAnsi"/>
@@ -13679,7 +11711,7 @@
         </w:rPr>
         <w:t> </w:t>
       </w:r>
-      <w:hyperlink r:id="rId74" w:tooltip="Programa informático" w:history="1">
+      <w:hyperlink r:id="rId69" w:tooltip="Programa informático" w:history="1">
         <w:r>
           <w:rPr>
             <w:sz w:val="20"/>
@@ -13714,7 +11746,7 @@
         </w:rPr>
         <w:t> </w:t>
       </w:r>
-      <w:hyperlink r:id="rId75" w:tooltip="Programación" w:history="1">
+      <w:hyperlink r:id="rId70" w:tooltip="Programación" w:history="1">
         <w:r>
           <w:rPr>
             <w:rStyle w:val="Hipervnculo"/>
@@ -13741,19 +11773,19 @@
       <w:pPr>
         <w:pStyle w:val="Ttulo1"/>
       </w:pPr>
-      <w:bookmarkStart w:id="72" w:name="_Toc366690023"/>
-      <w:bookmarkStart w:id="73" w:name="_Toc373865128"/>
-      <w:bookmarkEnd w:id="54"/>
-      <w:bookmarkEnd w:id="64"/>
+      <w:bookmarkStart w:id="69" w:name="_Toc366690023"/>
+      <w:bookmarkStart w:id="70" w:name="_Toc373865128"/>
+      <w:bookmarkEnd w:id="51"/>
+      <w:bookmarkEnd w:id="61"/>
+      <w:bookmarkEnd w:id="65"/>
+      <w:bookmarkEnd w:id="66"/>
+      <w:bookmarkEnd w:id="67"/>
       <w:bookmarkEnd w:id="68"/>
+      <w:r>
+        <w:t>Referencias</w:t>
+      </w:r>
       <w:bookmarkEnd w:id="69"/>
       <w:bookmarkEnd w:id="70"/>
-      <w:bookmarkEnd w:id="71"/>
-      <w:r>
-        <w:t>Referencias</w:t>
-      </w:r>
-      <w:bookmarkEnd w:id="72"/>
-      <w:bookmarkEnd w:id="73"/>
     </w:p>
     <w:p/>
     <w:p>
@@ -15328,8 +13360,8 @@
       </w:r>
     </w:p>
     <w:sectPr>
-      <w:headerReference w:type="default" r:id="rId76"/>
-      <w:footerReference w:type="default" r:id="rId77"/>
+      <w:headerReference w:type="default" r:id="rId71"/>
+      <w:footerReference w:type="default" r:id="rId72"/>
       <w:pgSz w:w="11907" w:h="16839" w:code="9"/>
       <w:pgMar w:top="1418" w:right="1701" w:bottom="1418" w:left="1701" w:header="709" w:footer="709" w:gutter="0"/>
       <w:cols w:space="708"/>
@@ -15430,7 +13462,7 @@
                     <w:color w:val="FFFFFF" w:themeColor="background1"/>
                     <w:sz w:val="32"/>
                   </w:rPr>
-                  <w:t>13</w:t>
+                  <w:t>20</w:t>
                 </w:r>
                 <w:r>
                   <w:rPr>
@@ -17954,25 +15986,25 @@
           </c:val>
         </c:ser>
         <c:marker val="1"/>
-        <c:axId val="95159424"/>
-        <c:axId val="95161344"/>
+        <c:axId val="100958976"/>
+        <c:axId val="100973184"/>
       </c:lineChart>
       <c:catAx>
-        <c:axId val="95159424"/>
+        <c:axId val="100958976"/>
         <c:scaling>
           <c:orientation val="minMax"/>
         </c:scaling>
         <c:axPos val="b"/>
         <c:numFmt formatCode="dd/mm/yyyy" sourceLinked="1"/>
         <c:tickLblPos val="nextTo"/>
-        <c:crossAx val="95161344"/>
+        <c:crossAx val="100973184"/>
         <c:crosses val="autoZero"/>
         <c:auto val="1"/>
         <c:lblAlgn val="ctr"/>
         <c:lblOffset val="100"/>
       </c:catAx>
       <c:valAx>
-        <c:axId val="95161344"/>
+        <c:axId val="100973184"/>
         <c:scaling>
           <c:orientation val="minMax"/>
         </c:scaling>
@@ -17980,7 +16012,7 @@
         <c:majorGridlines/>
         <c:numFmt formatCode="_-* #,##0.00\ _€_-;\-* #,##0.00\ _€_-;_-* &quot;-&quot;??\ _€_-;_-@_-" sourceLinked="1"/>
         <c:tickLblPos val="nextTo"/>
-        <c:crossAx val="95159424"/>
+        <c:crossAx val="100958976"/>
         <c:crosses val="autoZero"/>
         <c:crossBetween val="between"/>
         <c:dispUnits>
@@ -17989,27 +16021,10 @@
         </c:dispUnits>
       </c:valAx>
       <c:spPr>
-        <a:gradFill flip="none" rotWithShape="1">
-          <a:gsLst>
-            <a:gs pos="0">
-              <a:schemeClr val="accent6"/>
-            </a:gs>
-            <a:gs pos="50000">
-              <a:schemeClr val="accent1">
-                <a:tint val="44500"/>
-                <a:satMod val="160000"/>
-              </a:schemeClr>
-            </a:gs>
-            <a:gs pos="100000">
-              <a:schemeClr val="accent1">
-                <a:tint val="23500"/>
-                <a:satMod val="160000"/>
-              </a:schemeClr>
-            </a:gs>
-          </a:gsLst>
-          <a:lin ang="2700000" scaled="1"/>
-          <a:tileRect/>
-        </a:gradFill>
+        <a:noFill/>
+        <a:ln w="25400">
+          <a:noFill/>
+        </a:ln>
         <a:scene3d>
           <a:camera prst="orthographicFront"/>
           <a:lightRig rig="threePt" dir="t"/>
@@ -18176,25 +16191,25 @@
             </c:numRef>
           </c:val>
         </c:ser>
-        <c:axId val="97915648"/>
-        <c:axId val="97917184"/>
+        <c:axId val="107673856"/>
+        <c:axId val="107745280"/>
       </c:barChart>
       <c:catAx>
-        <c:axId val="97915648"/>
+        <c:axId val="107673856"/>
         <c:scaling>
           <c:orientation val="minMax"/>
         </c:scaling>
         <c:axPos val="b"/>
         <c:numFmt formatCode="General" sourceLinked="1"/>
         <c:tickLblPos val="nextTo"/>
-        <c:crossAx val="97917184"/>
+        <c:crossAx val="107745280"/>
         <c:crosses val="autoZero"/>
         <c:auto val="1"/>
         <c:lblAlgn val="ctr"/>
         <c:lblOffset val="100"/>
       </c:catAx>
       <c:valAx>
-        <c:axId val="97917184"/>
+        <c:axId val="107745280"/>
         <c:scaling>
           <c:orientation val="minMax"/>
         </c:scaling>
@@ -18202,7 +16217,7 @@
         <c:majorGridlines/>
         <c:numFmt formatCode="0%" sourceLinked="1"/>
         <c:tickLblPos val="nextTo"/>
-        <c:crossAx val="97915648"/>
+        <c:crossAx val="107673856"/>
         <c:crosses val="autoZero"/>
         <c:crossBetween val="between"/>
       </c:valAx>
@@ -18310,25 +16325,25 @@
             </c:numRef>
           </c:val>
         </c:ser>
-        <c:axId val="99727232"/>
-        <c:axId val="99728768"/>
+        <c:axId val="114397184"/>
+        <c:axId val="114398720"/>
       </c:barChart>
       <c:catAx>
-        <c:axId val="99727232"/>
+        <c:axId val="114397184"/>
         <c:scaling>
           <c:orientation val="minMax"/>
         </c:scaling>
         <c:axPos val="b"/>
         <c:numFmt formatCode="General" sourceLinked="1"/>
         <c:tickLblPos val="nextTo"/>
-        <c:crossAx val="99728768"/>
+        <c:crossAx val="114398720"/>
         <c:crosses val="autoZero"/>
         <c:auto val="1"/>
         <c:lblAlgn val="ctr"/>
         <c:lblOffset val="100"/>
       </c:catAx>
       <c:valAx>
-        <c:axId val="99728768"/>
+        <c:axId val="114398720"/>
         <c:scaling>
           <c:orientation val="minMax"/>
         </c:scaling>
@@ -18336,7 +16351,7 @@
         <c:majorGridlines/>
         <c:numFmt formatCode="0%" sourceLinked="1"/>
         <c:tickLblPos val="nextTo"/>
-        <c:crossAx val="99727232"/>
+        <c:crossAx val="114397184"/>
         <c:crosses val="autoZero"/>
         <c:crossBetween val="between"/>
       </c:valAx>
@@ -20796,7 +18811,7 @@
 </file>
 
 <file path=customXml/itemProps1.xml><?xml version="1.0" encoding="utf-8"?>
-<ds:datastoreItem xmlns:ds="http://schemas.openxmlformats.org/officeDocument/2006/customXml" ds:itemID="{A2033434-CCD6-4B27-B804-ADAAF8CFDDF6}">
+<ds:datastoreItem xmlns:ds="http://schemas.openxmlformats.org/officeDocument/2006/customXml" ds:itemID="{5E53A1CD-E8DD-48FF-86DB-3EA5420BAD2F}">
   <ds:schemaRefs>
     <ds:schemaRef ds:uri="http://schemas.openxmlformats.org/officeDocument/2006/bibliography"/>
   </ds:schemaRefs>

--- a/Documentacion/Entregas/Entrega_20131204/Documento final_v1.1.docx
+++ b/Documentacion/Entregas/Entrega_20131204/Documento final_v1.1.docx
@@ -259,7 +259,7 @@
       <w:r>
         <w:rPr>
           <w:noProof/>
-          <w:lang w:eastAsia="es-ES"/>
+          <w:lang w:val="es-ES" w:eastAsia="es-ES"/>
         </w:rPr>
         <w:drawing>
           <wp:anchor distT="0" distB="0" distL="114300" distR="114300" simplePos="0" relativeHeight="251661312" behindDoc="0" locked="0" layoutInCell="1" allowOverlap="1">
@@ -318,7 +318,7 @@
       <w:r>
         <w:rPr>
           <w:noProof/>
-          <w:lang w:eastAsia="es-ES"/>
+          <w:lang w:val="es-ES" w:eastAsia="es-ES"/>
         </w:rPr>
         <w:drawing>
           <wp:inline distT="0" distB="0" distL="0" distR="0">
@@ -639,28 +639,112 @@
       <w:r>
         <w:br w:type="page"/>
       </w:r>
-      <w:bookmarkStart w:id="0" w:name="_Toc373865103"/>
+      <w:bookmarkStart w:id="0" w:name="_Toc373882263"/>
       <w:r>
         <w:lastRenderedPageBreak/>
-        <w:t>Agradecimentos</w:t>
+        <w:t>Agradecimientos</w:t>
       </w:r>
       <w:bookmarkEnd w:id="0"/>
     </w:p>
     <w:p/>
     <w:p>
       <w:r>
+        <w:t>A nuestras familias y amigos por acompañarnos a lo largo de este camino.</w:t>
+      </w:r>
+    </w:p>
+    <w:p>
+      <w:pPr>
+        <w:rPr>
+          <w:sz w:val="20"/>
+          <w:szCs w:val="20"/>
+        </w:rPr>
+      </w:pPr>
+      <w:r>
+        <w:rPr>
+          <w:sz w:val="20"/>
+          <w:szCs w:val="20"/>
+        </w:rPr>
+        <w:t>A Martin Rodríguez de los Santos</w:t>
+      </w:r>
+      <w:r>
+        <w:rPr>
+          <w:sz w:val="20"/>
+          <w:szCs w:val="20"/>
+        </w:rPr>
+        <w:t xml:space="preserve"> </w:t>
+      </w:r>
+      <w:r>
+        <w:rPr>
+          <w:sz w:val="20"/>
+          <w:szCs w:val="20"/>
+        </w:rPr>
+        <w:t xml:space="preserve">por su gran apoyo, el cual hizo posible la </w:t>
+      </w:r>
+      <w:r>
+        <w:rPr>
+          <w:sz w:val="20"/>
+          <w:szCs w:val="20"/>
+        </w:rPr>
+        <w:t>realización de este proyecto.</w:t>
+      </w:r>
+    </w:p>
+    <w:p>
+      <w:pPr>
+        <w:rPr>
+          <w:sz w:val="20"/>
+          <w:szCs w:val="20"/>
+        </w:rPr>
+      </w:pPr>
+      <w:r>
+        <w:rPr>
+          <w:sz w:val="20"/>
+          <w:szCs w:val="20"/>
+        </w:rPr>
+        <w:t xml:space="preserve">A </w:t>
+      </w:r>
+      <w:r>
+        <w:rPr>
+          <w:sz w:val="20"/>
+          <w:szCs w:val="20"/>
+        </w:rPr>
+        <w:t>Carlos Dide quien siempre nos apoyo y otorgo facilidades para continuar estudiando.</w:t>
+      </w:r>
+    </w:p>
+    <w:p>
+      <w:pPr>
+        <w:spacing w:after="0" w:line="240" w:lineRule="auto"/>
+      </w:pPr>
+      <w:r>
+        <w:rPr>
+          <w:sz w:val="20"/>
+          <w:szCs w:val="20"/>
+        </w:rPr>
+        <w:t xml:space="preserve">A </w:t>
+      </w:r>
+      <w:r>
+        <w:rPr>
+          <w:sz w:val="20"/>
+          <w:szCs w:val="20"/>
+        </w:rPr>
+        <w:t>Javier Regusci y Felipe Stanham por estar siempre disponibles a otorgar su opinión, y evacuarnos innumerables dudas que les fuimos planteando a lo largo del tiempo</w:t>
+      </w:r>
+      <w:r>
+        <w:rPr>
+          <w:sz w:val="20"/>
+          <w:szCs w:val="20"/>
+        </w:rPr>
+        <w:t xml:space="preserve">. </w:t>
+      </w:r>
+      <w:r>
+        <w:rPr>
+          <w:sz w:val="20"/>
+          <w:szCs w:val="20"/>
+        </w:rPr>
+        <w:cr/>
+      </w:r>
+      <w:r>
         <w:br w:type="page"/>
       </w:r>
-    </w:p>
-    <w:p>
-      <w:pPr>
-        <w:rPr>
-          <w:rFonts w:asciiTheme="majorHAnsi" w:eastAsiaTheme="majorEastAsia" w:hAnsiTheme="majorHAnsi" w:cstheme="majorBidi"/>
-          <w:color w:val="46464A" w:themeColor="text2"/>
-          <w:sz w:val="32"/>
-          <w:szCs w:val="28"/>
-        </w:rPr>
-      </w:pPr>
     </w:p>
     <w:sdt>
       <w:sdtPr>
@@ -707,7 +791,7 @@
             </w:tabs>
             <w:rPr>
               <w:noProof/>
-              <w:lang w:eastAsia="es-ES"/>
+              <w:lang w:val="es-ES" w:eastAsia="es-ES"/>
             </w:rPr>
           </w:pPr>
           <w:r>
@@ -719,13 +803,13 @@
           <w:r>
             <w:fldChar w:fldCharType="separate"/>
           </w:r>
-          <w:hyperlink w:anchor="_Toc373865103" w:history="1">
+          <w:hyperlink w:anchor="_Toc373882263" w:history="1">
             <w:r>
               <w:rPr>
                 <w:rStyle w:val="Hipervnculo"/>
                 <w:noProof/>
               </w:rPr>
-              <w:t>Agradecimentos</w:t>
+              <w:t>Agradecimientos</w:t>
             </w:r>
             <w:r>
               <w:rPr>
@@ -746,7 +830,7 @@
                 <w:noProof/>
                 <w:webHidden/>
               </w:rPr>
-              <w:instrText xml:space="preserve"> PAGEREF _Toc373865103 \h </w:instrText>
+              <w:instrText xml:space="preserve"> PAGEREF _Toc373882263 \h </w:instrText>
             </w:r>
             <w:r>
               <w:rPr>
@@ -785,10 +869,10 @@
             </w:tabs>
             <w:rPr>
               <w:noProof/>
-              <w:lang w:eastAsia="es-ES"/>
+              <w:lang w:val="es-ES" w:eastAsia="es-ES"/>
             </w:rPr>
           </w:pPr>
-          <w:hyperlink w:anchor="_Toc373865104" w:history="1">
+          <w:hyperlink w:anchor="_Toc373882264" w:history="1">
             <w:r>
               <w:rPr>
                 <w:rStyle w:val="Hipervnculo"/>
@@ -815,7 +899,7 @@
                 <w:noProof/>
                 <w:webHidden/>
               </w:rPr>
-              <w:instrText xml:space="preserve"> PAGEREF _Toc373865104 \h </w:instrText>
+              <w:instrText xml:space="preserve"> PAGEREF _Toc373882264 \h </w:instrText>
             </w:r>
             <w:r>
               <w:rPr>
@@ -854,10 +938,10 @@
             </w:tabs>
             <w:rPr>
               <w:noProof/>
-              <w:lang w:eastAsia="es-ES"/>
+              <w:lang w:val="es-ES" w:eastAsia="es-ES"/>
             </w:rPr>
           </w:pPr>
-          <w:hyperlink w:anchor="_Toc373865105" w:history="1">
+          <w:hyperlink w:anchor="_Toc373882265" w:history="1">
             <w:r>
               <w:rPr>
                 <w:rStyle w:val="Hipervnculo"/>
@@ -884,7 +968,7 @@
                 <w:noProof/>
                 <w:webHidden/>
               </w:rPr>
-              <w:instrText xml:space="preserve"> PAGEREF _Toc373865105 \h </w:instrText>
+              <w:instrText xml:space="preserve"> PAGEREF _Toc373882265 \h </w:instrText>
             </w:r>
             <w:r>
               <w:rPr>
@@ -923,10 +1007,10 @@
             </w:tabs>
             <w:rPr>
               <w:noProof/>
-              <w:lang w:eastAsia="es-ES"/>
+              <w:lang w:val="es-ES" w:eastAsia="es-ES"/>
             </w:rPr>
           </w:pPr>
-          <w:hyperlink w:anchor="_Toc373865106" w:history="1">
+          <w:hyperlink w:anchor="_Toc373882266" w:history="1">
             <w:r>
               <w:rPr>
                 <w:rStyle w:val="Hipervnculo"/>
@@ -953,7 +1037,7 @@
                 <w:noProof/>
                 <w:webHidden/>
               </w:rPr>
-              <w:instrText xml:space="preserve"> PAGEREF _Toc373865106 \h </w:instrText>
+              <w:instrText xml:space="preserve"> PAGEREF _Toc373882266 \h </w:instrText>
             </w:r>
             <w:r>
               <w:rPr>
@@ -992,10 +1076,10 @@
             </w:tabs>
             <w:rPr>
               <w:noProof/>
-              <w:lang w:eastAsia="es-ES"/>
+              <w:lang w:val="es-ES" w:eastAsia="es-ES"/>
             </w:rPr>
           </w:pPr>
-          <w:hyperlink w:anchor="_Toc373865107" w:history="1">
+          <w:hyperlink w:anchor="_Toc373882267" w:history="1">
             <w:r>
               <w:rPr>
                 <w:rStyle w:val="Hipervnculo"/>
@@ -1022,7 +1106,7 @@
                 <w:noProof/>
                 <w:webHidden/>
               </w:rPr>
-              <w:instrText xml:space="preserve"> PAGEREF _Toc373865107 \h </w:instrText>
+              <w:instrText xml:space="preserve"> PAGEREF _Toc373882267 \h </w:instrText>
             </w:r>
             <w:r>
               <w:rPr>
@@ -1061,10 +1145,10 @@
             </w:tabs>
             <w:rPr>
               <w:noProof/>
-              <w:lang w:eastAsia="es-ES"/>
+              <w:lang w:val="es-ES" w:eastAsia="es-ES"/>
             </w:rPr>
           </w:pPr>
-          <w:hyperlink w:anchor="_Toc373865108" w:history="1">
+          <w:hyperlink w:anchor="_Toc373882268" w:history="1">
             <w:r>
               <w:rPr>
                 <w:rStyle w:val="Hipervnculo"/>
@@ -1091,7 +1175,7 @@
                 <w:noProof/>
                 <w:webHidden/>
               </w:rPr>
-              <w:instrText xml:space="preserve"> PAGEREF _Toc373865108 \h </w:instrText>
+              <w:instrText xml:space="preserve"> PAGEREF _Toc373882268 \h </w:instrText>
             </w:r>
             <w:r>
               <w:rPr>
@@ -1111,7 +1195,7 @@
                 <w:noProof/>
                 <w:webHidden/>
               </w:rPr>
-              <w:t>6</w:t>
+              <w:t>7</w:t>
             </w:r>
             <w:r>
               <w:rPr>
@@ -1130,10 +1214,10 @@
             </w:tabs>
             <w:rPr>
               <w:noProof/>
-              <w:lang w:eastAsia="es-ES"/>
+              <w:lang w:val="es-ES" w:eastAsia="es-ES"/>
             </w:rPr>
           </w:pPr>
-          <w:hyperlink w:anchor="_Toc373865109" w:history="1">
+          <w:hyperlink w:anchor="_Toc373882269" w:history="1">
             <w:r>
               <w:rPr>
                 <w:rStyle w:val="Hipervnculo"/>
@@ -1160,7 +1244,7 @@
                 <w:noProof/>
                 <w:webHidden/>
               </w:rPr>
-              <w:instrText xml:space="preserve"> PAGEREF _Toc373865109 \h </w:instrText>
+              <w:instrText xml:space="preserve"> PAGEREF _Toc373882269 \h </w:instrText>
             </w:r>
             <w:r>
               <w:rPr>
@@ -1180,7 +1264,7 @@
                 <w:noProof/>
                 <w:webHidden/>
               </w:rPr>
-              <w:t>6</w:t>
+              <w:t>7</w:t>
             </w:r>
             <w:r>
               <w:rPr>
@@ -1199,10 +1283,10 @@
             </w:tabs>
             <w:rPr>
               <w:noProof/>
-              <w:lang w:eastAsia="es-ES"/>
+              <w:lang w:val="es-ES" w:eastAsia="es-ES"/>
             </w:rPr>
           </w:pPr>
-          <w:hyperlink w:anchor="_Toc373865110" w:history="1">
+          <w:hyperlink w:anchor="_Toc373882270" w:history="1">
             <w:r>
               <w:rPr>
                 <w:rStyle w:val="Hipervnculo"/>
@@ -1229,7 +1313,7 @@
                 <w:noProof/>
                 <w:webHidden/>
               </w:rPr>
-              <w:instrText xml:space="preserve"> PAGEREF _Toc373865110 \h </w:instrText>
+              <w:instrText xml:space="preserve"> PAGEREF _Toc373882270 \h </w:instrText>
             </w:r>
             <w:r>
               <w:rPr>
@@ -1249,7 +1333,7 @@
                 <w:noProof/>
                 <w:webHidden/>
               </w:rPr>
-              <w:t>6</w:t>
+              <w:t>7</w:t>
             </w:r>
             <w:r>
               <w:rPr>
@@ -1268,10 +1352,10 @@
             </w:tabs>
             <w:rPr>
               <w:noProof/>
-              <w:lang w:eastAsia="es-ES"/>
+              <w:lang w:val="es-ES" w:eastAsia="es-ES"/>
             </w:rPr>
           </w:pPr>
-          <w:hyperlink w:anchor="_Toc373865111" w:history="1">
+          <w:hyperlink w:anchor="_Toc373882271" w:history="1">
             <w:r>
               <w:rPr>
                 <w:rStyle w:val="Hipervnculo"/>
@@ -1298,7 +1382,7 @@
                 <w:noProof/>
                 <w:webHidden/>
               </w:rPr>
-              <w:instrText xml:space="preserve"> PAGEREF _Toc373865111 \h </w:instrText>
+              <w:instrText xml:space="preserve"> PAGEREF _Toc373882271 \h </w:instrText>
             </w:r>
             <w:r>
               <w:rPr>
@@ -1318,7 +1402,7 @@
                 <w:noProof/>
                 <w:webHidden/>
               </w:rPr>
-              <w:t>6</w:t>
+              <w:t>7</w:t>
             </w:r>
             <w:r>
               <w:rPr>
@@ -1333,76 +1417,61 @@
           <w:pPr>
             <w:pStyle w:val="TDC3"/>
             <w:tabs>
-              <w:tab w:val="left" w:pos="1100"/>
               <w:tab w:val="right" w:leader="dot" w:pos="8495"/>
             </w:tabs>
             <w:rPr>
               <w:noProof/>
-              <w:lang w:eastAsia="es-ES"/>
+              <w:lang w:val="es-ES" w:eastAsia="es-ES"/>
             </w:rPr>
           </w:pPr>
-          <w:hyperlink w:anchor="_Toc373865112" w:history="1">
+          <w:hyperlink w:anchor="_Toc373882272" w:history="1">
             <w:r>
               <w:rPr>
                 <w:rStyle w:val="Hipervnculo"/>
                 <w:noProof/>
               </w:rPr>
-              <w:t>1.1.</w:t>
-            </w:r>
-            <w:r>
-              <w:rPr>
-                <w:noProof/>
-                <w:lang w:eastAsia="es-ES"/>
+              <w:t>Clasificación del comercio electrónico</w:t>
+            </w:r>
+            <w:r>
+              <w:rPr>
+                <w:noProof/>
+                <w:webHidden/>
               </w:rPr>
               <w:tab/>
             </w:r>
             <w:r>
               <w:rPr>
-                <w:rStyle w:val="Hipervnculo"/>
-                <w:noProof/>
-              </w:rPr>
-              <w:t>Clasificación del comercio electrónico</w:t>
-            </w:r>
-            <w:r>
-              <w:rPr>
                 <w:noProof/>
                 <w:webHidden/>
               </w:rPr>
-              <w:tab/>
+              <w:fldChar w:fldCharType="begin"/>
             </w:r>
             <w:r>
               <w:rPr>
                 <w:noProof/>
                 <w:webHidden/>
               </w:rPr>
-              <w:fldChar w:fldCharType="begin"/>
+              <w:instrText xml:space="preserve"> PAGEREF _Toc373882272 \h </w:instrText>
             </w:r>
             <w:r>
               <w:rPr>
                 <w:noProof/>
                 <w:webHidden/>
               </w:rPr>
-              <w:instrText xml:space="preserve"> PAGEREF _Toc373865112 \h </w:instrText>
             </w:r>
             <w:r>
               <w:rPr>
                 <w:noProof/>
                 <w:webHidden/>
               </w:rPr>
+              <w:fldChar w:fldCharType="separate"/>
             </w:r>
             <w:r>
               <w:rPr>
                 <w:noProof/>
                 <w:webHidden/>
               </w:rPr>
-              <w:fldChar w:fldCharType="separate"/>
-            </w:r>
-            <w:r>
-              <w:rPr>
-                <w:noProof/>
-                <w:webHidden/>
-              </w:rPr>
-              <w:t>7</w:t>
+              <w:t>8</w:t>
             </w:r>
             <w:r>
               <w:rPr>
@@ -1417,76 +1486,61 @@
           <w:pPr>
             <w:pStyle w:val="TDC2"/>
             <w:tabs>
-              <w:tab w:val="left" w:pos="660"/>
               <w:tab w:val="right" w:leader="dot" w:pos="8495"/>
             </w:tabs>
             <w:rPr>
               <w:noProof/>
-              <w:lang w:eastAsia="es-ES"/>
+              <w:lang w:val="es-ES" w:eastAsia="es-ES"/>
             </w:rPr>
           </w:pPr>
-          <w:hyperlink w:anchor="_Toc373865113" w:history="1">
+          <w:hyperlink w:anchor="_Toc373882273" w:history="1">
             <w:r>
               <w:rPr>
                 <w:rStyle w:val="Hipervnculo"/>
                 <w:noProof/>
               </w:rPr>
-              <w:t>2.</w:t>
-            </w:r>
-            <w:r>
-              <w:rPr>
-                <w:noProof/>
-                <w:lang w:eastAsia="es-ES"/>
+              <w:t>Marketplaces</w:t>
+            </w:r>
+            <w:r>
+              <w:rPr>
+                <w:noProof/>
+                <w:webHidden/>
               </w:rPr>
               <w:tab/>
             </w:r>
             <w:r>
               <w:rPr>
-                <w:rStyle w:val="Hipervnculo"/>
-                <w:noProof/>
-              </w:rPr>
-              <w:t>Marketplaces</w:t>
-            </w:r>
-            <w:r>
-              <w:rPr>
                 <w:noProof/>
                 <w:webHidden/>
               </w:rPr>
-              <w:tab/>
+              <w:fldChar w:fldCharType="begin"/>
             </w:r>
             <w:r>
               <w:rPr>
                 <w:noProof/>
                 <w:webHidden/>
               </w:rPr>
-              <w:fldChar w:fldCharType="begin"/>
+              <w:instrText xml:space="preserve"> PAGEREF _Toc373882273 \h </w:instrText>
             </w:r>
             <w:r>
               <w:rPr>
                 <w:noProof/>
                 <w:webHidden/>
               </w:rPr>
-              <w:instrText xml:space="preserve"> PAGEREF _Toc373865113 \h </w:instrText>
             </w:r>
             <w:r>
               <w:rPr>
                 <w:noProof/>
                 <w:webHidden/>
               </w:rPr>
+              <w:fldChar w:fldCharType="separate"/>
             </w:r>
             <w:r>
               <w:rPr>
                 <w:noProof/>
                 <w:webHidden/>
               </w:rPr>
-              <w:fldChar w:fldCharType="separate"/>
-            </w:r>
-            <w:r>
-              <w:rPr>
-                <w:noProof/>
-                <w:webHidden/>
-              </w:rPr>
-              <w:t>7</w:t>
+              <w:t>9</w:t>
             </w:r>
             <w:r>
               <w:rPr>
@@ -1501,76 +1555,61 @@
           <w:pPr>
             <w:pStyle w:val="TDC3"/>
             <w:tabs>
-              <w:tab w:val="left" w:pos="1100"/>
               <w:tab w:val="right" w:leader="dot" w:pos="8495"/>
             </w:tabs>
             <w:rPr>
               <w:noProof/>
-              <w:lang w:eastAsia="es-ES"/>
+              <w:lang w:val="es-ES" w:eastAsia="es-ES"/>
             </w:rPr>
           </w:pPr>
-          <w:hyperlink w:anchor="_Toc373865114" w:history="1">
+          <w:hyperlink w:anchor="_Toc373882274" w:history="1">
             <w:r>
               <w:rPr>
                 <w:rStyle w:val="Hipervnculo"/>
                 <w:noProof/>
               </w:rPr>
-              <w:t>2.1.</w:t>
-            </w:r>
-            <w:r>
-              <w:rPr>
-                <w:noProof/>
-                <w:lang w:eastAsia="es-ES"/>
+              <w:t>¿Qué ofrecen los marketplaces?</w:t>
+            </w:r>
+            <w:r>
+              <w:rPr>
+                <w:noProof/>
+                <w:webHidden/>
               </w:rPr>
               <w:tab/>
             </w:r>
             <w:r>
               <w:rPr>
-                <w:rStyle w:val="Hipervnculo"/>
-                <w:noProof/>
-              </w:rPr>
-              <w:t>Tipos de Marketplaces</w:t>
-            </w:r>
-            <w:r>
-              <w:rPr>
                 <w:noProof/>
                 <w:webHidden/>
               </w:rPr>
-              <w:tab/>
+              <w:fldChar w:fldCharType="begin"/>
             </w:r>
             <w:r>
               <w:rPr>
                 <w:noProof/>
                 <w:webHidden/>
               </w:rPr>
-              <w:fldChar w:fldCharType="begin"/>
+              <w:instrText xml:space="preserve"> PAGEREF _Toc373882274 \h </w:instrText>
             </w:r>
             <w:r>
               <w:rPr>
                 <w:noProof/>
                 <w:webHidden/>
               </w:rPr>
-              <w:instrText xml:space="preserve"> PAGEREF _Toc373865114 \h </w:instrText>
             </w:r>
             <w:r>
               <w:rPr>
                 <w:noProof/>
                 <w:webHidden/>
               </w:rPr>
+              <w:fldChar w:fldCharType="separate"/>
             </w:r>
             <w:r>
               <w:rPr>
                 <w:noProof/>
                 <w:webHidden/>
               </w:rPr>
-              <w:fldChar w:fldCharType="separate"/>
-            </w:r>
-            <w:r>
-              <w:rPr>
-                <w:noProof/>
-                <w:webHidden/>
-              </w:rPr>
-              <w:t>8</w:t>
+              <w:t>9</w:t>
             </w:r>
             <w:r>
               <w:rPr>
@@ -1585,76 +1624,61 @@
           <w:pPr>
             <w:pStyle w:val="TDC3"/>
             <w:tabs>
-              <w:tab w:val="left" w:pos="1100"/>
               <w:tab w:val="right" w:leader="dot" w:pos="8495"/>
             </w:tabs>
             <w:rPr>
               <w:noProof/>
-              <w:lang w:eastAsia="es-ES"/>
+              <w:lang w:val="es-ES" w:eastAsia="es-ES"/>
             </w:rPr>
           </w:pPr>
-          <w:hyperlink w:anchor="_Toc373865115" w:history="1">
+          <w:hyperlink w:anchor="_Toc373882275" w:history="1">
             <w:r>
               <w:rPr>
                 <w:rStyle w:val="Hipervnculo"/>
                 <w:noProof/>
               </w:rPr>
-              <w:t>2.2.</w:t>
-            </w:r>
-            <w:r>
-              <w:rPr>
-                <w:noProof/>
-                <w:lang w:eastAsia="es-ES"/>
+              <w:t>Beneficios para las empresas</w:t>
+            </w:r>
+            <w:r>
+              <w:rPr>
+                <w:noProof/>
+                <w:webHidden/>
               </w:rPr>
               <w:tab/>
             </w:r>
             <w:r>
               <w:rPr>
-                <w:rStyle w:val="Hipervnculo"/>
-                <w:noProof/>
-              </w:rPr>
-              <w:t>¿Qué ofrecen los marketplaces?</w:t>
-            </w:r>
-            <w:r>
-              <w:rPr>
                 <w:noProof/>
                 <w:webHidden/>
               </w:rPr>
-              <w:tab/>
+              <w:fldChar w:fldCharType="begin"/>
             </w:r>
             <w:r>
               <w:rPr>
                 <w:noProof/>
                 <w:webHidden/>
               </w:rPr>
-              <w:fldChar w:fldCharType="begin"/>
+              <w:instrText xml:space="preserve"> PAGEREF _Toc373882275 \h </w:instrText>
             </w:r>
             <w:r>
               <w:rPr>
                 <w:noProof/>
                 <w:webHidden/>
               </w:rPr>
-              <w:instrText xml:space="preserve"> PAGEREF _Toc373865115 \h </w:instrText>
             </w:r>
             <w:r>
               <w:rPr>
                 <w:noProof/>
                 <w:webHidden/>
               </w:rPr>
+              <w:fldChar w:fldCharType="separate"/>
             </w:r>
             <w:r>
               <w:rPr>
                 <w:noProof/>
                 <w:webHidden/>
               </w:rPr>
-              <w:fldChar w:fldCharType="separate"/>
-            </w:r>
-            <w:r>
-              <w:rPr>
-                <w:noProof/>
-                <w:webHidden/>
-              </w:rPr>
-              <w:t>9</w:t>
+              <w:t>10</w:t>
             </w:r>
             <w:r>
               <w:rPr>
@@ -1669,76 +1693,61 @@
           <w:pPr>
             <w:pStyle w:val="TDC3"/>
             <w:tabs>
-              <w:tab w:val="left" w:pos="1100"/>
               <w:tab w:val="right" w:leader="dot" w:pos="8495"/>
             </w:tabs>
             <w:rPr>
               <w:noProof/>
-              <w:lang w:eastAsia="es-ES"/>
+              <w:lang w:val="es-ES" w:eastAsia="es-ES"/>
             </w:rPr>
           </w:pPr>
-          <w:hyperlink w:anchor="_Toc373865116" w:history="1">
+          <w:hyperlink w:anchor="_Toc373882276" w:history="1">
             <w:r>
               <w:rPr>
                 <w:rStyle w:val="Hipervnculo"/>
                 <w:noProof/>
               </w:rPr>
-              <w:t>2.3.</w:t>
-            </w:r>
-            <w:r>
-              <w:rPr>
-                <w:noProof/>
-                <w:lang w:eastAsia="es-ES"/>
+              <w:t>Medios de pago y seguridad</w:t>
+            </w:r>
+            <w:r>
+              <w:rPr>
+                <w:noProof/>
+                <w:webHidden/>
               </w:rPr>
               <w:tab/>
             </w:r>
             <w:r>
               <w:rPr>
-                <w:rStyle w:val="Hipervnculo"/>
-                <w:noProof/>
-              </w:rPr>
-              <w:t>Beneficios para las empresas</w:t>
-            </w:r>
-            <w:r>
-              <w:rPr>
                 <w:noProof/>
                 <w:webHidden/>
               </w:rPr>
-              <w:tab/>
+              <w:fldChar w:fldCharType="begin"/>
             </w:r>
             <w:r>
               <w:rPr>
                 <w:noProof/>
                 <w:webHidden/>
               </w:rPr>
-              <w:fldChar w:fldCharType="begin"/>
+              <w:instrText xml:space="preserve"> PAGEREF _Toc373882276 \h </w:instrText>
             </w:r>
             <w:r>
               <w:rPr>
                 <w:noProof/>
                 <w:webHidden/>
               </w:rPr>
-              <w:instrText xml:space="preserve"> PAGEREF _Toc373865116 \h </w:instrText>
             </w:r>
             <w:r>
               <w:rPr>
                 <w:noProof/>
                 <w:webHidden/>
               </w:rPr>
+              <w:fldChar w:fldCharType="separate"/>
             </w:r>
             <w:r>
               <w:rPr>
                 <w:noProof/>
                 <w:webHidden/>
               </w:rPr>
-              <w:fldChar w:fldCharType="separate"/>
-            </w:r>
-            <w:r>
-              <w:rPr>
-                <w:noProof/>
-                <w:webHidden/>
-              </w:rPr>
-              <w:t>9</w:t>
+              <w:t>10</w:t>
             </w:r>
             <w:r>
               <w:rPr>
@@ -1753,76 +1762,61 @@
           <w:pPr>
             <w:pStyle w:val="TDC3"/>
             <w:tabs>
-              <w:tab w:val="left" w:pos="1100"/>
               <w:tab w:val="right" w:leader="dot" w:pos="8495"/>
             </w:tabs>
             <w:rPr>
               <w:noProof/>
-              <w:lang w:eastAsia="es-ES"/>
+              <w:lang w:val="es-ES" w:eastAsia="es-ES"/>
             </w:rPr>
           </w:pPr>
-          <w:hyperlink w:anchor="_Toc373865117" w:history="1">
+          <w:hyperlink w:anchor="_Toc373882277" w:history="1">
             <w:r>
               <w:rPr>
                 <w:rStyle w:val="Hipervnculo"/>
                 <w:noProof/>
               </w:rPr>
-              <w:t>2.4.</w:t>
-            </w:r>
-            <w:r>
-              <w:rPr>
-                <w:noProof/>
-                <w:lang w:eastAsia="es-ES"/>
+              <w:t>Situación mundial</w:t>
+            </w:r>
+            <w:r>
+              <w:rPr>
+                <w:noProof/>
+                <w:webHidden/>
               </w:rPr>
               <w:tab/>
             </w:r>
             <w:r>
               <w:rPr>
-                <w:rStyle w:val="Hipervnculo"/>
-                <w:noProof/>
-              </w:rPr>
-              <w:t>Medios de pago y seguridad</w:t>
-            </w:r>
-            <w:r>
-              <w:rPr>
                 <w:noProof/>
                 <w:webHidden/>
               </w:rPr>
-              <w:tab/>
+              <w:fldChar w:fldCharType="begin"/>
             </w:r>
             <w:r>
               <w:rPr>
                 <w:noProof/>
                 <w:webHidden/>
               </w:rPr>
-              <w:fldChar w:fldCharType="begin"/>
+              <w:instrText xml:space="preserve"> PAGEREF _Toc373882277 \h </w:instrText>
             </w:r>
             <w:r>
               <w:rPr>
                 <w:noProof/>
                 <w:webHidden/>
               </w:rPr>
-              <w:instrText xml:space="preserve"> PAGEREF _Toc373865117 \h </w:instrText>
             </w:r>
             <w:r>
               <w:rPr>
                 <w:noProof/>
                 <w:webHidden/>
               </w:rPr>
+              <w:fldChar w:fldCharType="separate"/>
             </w:r>
             <w:r>
               <w:rPr>
                 <w:noProof/>
                 <w:webHidden/>
               </w:rPr>
-              <w:fldChar w:fldCharType="separate"/>
-            </w:r>
-            <w:r>
-              <w:rPr>
-                <w:noProof/>
-                <w:webHidden/>
-              </w:rPr>
-              <w:t>10</w:t>
+              <w:t>11</w:t>
             </w:r>
             <w:r>
               <w:rPr>
@@ -1837,35 +1831,89 @@
           <w:pPr>
             <w:pStyle w:val="TDC3"/>
             <w:tabs>
-              <w:tab w:val="left" w:pos="1100"/>
               <w:tab w:val="right" w:leader="dot" w:pos="8495"/>
             </w:tabs>
             <w:rPr>
               <w:noProof/>
-              <w:lang w:eastAsia="es-ES"/>
+              <w:lang w:val="es-ES" w:eastAsia="es-ES"/>
             </w:rPr>
           </w:pPr>
-          <w:hyperlink w:anchor="_Toc373865118" w:history="1">
+          <w:hyperlink w:anchor="_Toc373882278" w:history="1">
             <w:r>
               <w:rPr>
                 <w:rStyle w:val="Hipervnculo"/>
                 <w:noProof/>
               </w:rPr>
-              <w:t>2.5.</w:t>
-            </w:r>
-            <w:r>
-              <w:rPr>
-                <w:noProof/>
-                <w:lang w:eastAsia="es-ES"/>
+              <w:t>Situación de los marketplaces en Uruguay</w:t>
+            </w:r>
+            <w:r>
+              <w:rPr>
+                <w:noProof/>
+                <w:webHidden/>
               </w:rPr>
               <w:tab/>
             </w:r>
             <w:r>
               <w:rPr>
+                <w:noProof/>
+                <w:webHidden/>
+              </w:rPr>
+              <w:fldChar w:fldCharType="begin"/>
+            </w:r>
+            <w:r>
+              <w:rPr>
+                <w:noProof/>
+                <w:webHidden/>
+              </w:rPr>
+              <w:instrText xml:space="preserve"> PAGEREF _Toc373882278 \h </w:instrText>
+            </w:r>
+            <w:r>
+              <w:rPr>
+                <w:noProof/>
+                <w:webHidden/>
+              </w:rPr>
+            </w:r>
+            <w:r>
+              <w:rPr>
+                <w:noProof/>
+                <w:webHidden/>
+              </w:rPr>
+              <w:fldChar w:fldCharType="separate"/>
+            </w:r>
+            <w:r>
+              <w:rPr>
+                <w:noProof/>
+                <w:webHidden/>
+              </w:rPr>
+              <w:t>12</w:t>
+            </w:r>
+            <w:r>
+              <w:rPr>
+                <w:noProof/>
+                <w:webHidden/>
+              </w:rPr>
+              <w:fldChar w:fldCharType="end"/>
+            </w:r>
+          </w:hyperlink>
+        </w:p>
+        <w:p>
+          <w:pPr>
+            <w:pStyle w:val="TDC2"/>
+            <w:tabs>
+              <w:tab w:val="right" w:leader="dot" w:pos="8495"/>
+            </w:tabs>
+            <w:rPr>
+              <w:noProof/>
+              <w:lang w:val="es-ES" w:eastAsia="es-ES"/>
+            </w:rPr>
+          </w:pPr>
+          <w:hyperlink w:anchor="_Toc373882279" w:history="1">
+            <w:r>
+              <w:rPr>
                 <w:rStyle w:val="Hipervnculo"/>
                 <w:noProof/>
               </w:rPr>
-              <w:t>Situación mundial</w:t>
+              <w:t>Casos de estudio</w:t>
             </w:r>
             <w:r>
               <w:rPr>
@@ -1886,7 +1934,7 @@
                 <w:noProof/>
                 <w:webHidden/>
               </w:rPr>
-              <w:instrText xml:space="preserve"> PAGEREF _Toc373865118 \h </w:instrText>
+              <w:instrText xml:space="preserve"> PAGEREF _Toc373882279 \h </w:instrText>
             </w:r>
             <w:r>
               <w:rPr>
@@ -1906,7 +1954,7 @@
                 <w:noProof/>
                 <w:webHidden/>
               </w:rPr>
-              <w:t>10</w:t>
+              <w:t>13</w:t>
             </w:r>
             <w:r>
               <w:rPr>
@@ -1921,35 +1969,89 @@
           <w:pPr>
             <w:pStyle w:val="TDC3"/>
             <w:tabs>
-              <w:tab w:val="left" w:pos="1100"/>
               <w:tab w:val="right" w:leader="dot" w:pos="8495"/>
             </w:tabs>
             <w:rPr>
               <w:noProof/>
-              <w:lang w:eastAsia="es-ES"/>
+              <w:lang w:val="es-ES" w:eastAsia="es-ES"/>
             </w:rPr>
           </w:pPr>
-          <w:hyperlink w:anchor="_Toc373865119" w:history="1">
+          <w:hyperlink w:anchor="_Toc373882280" w:history="1">
             <w:r>
               <w:rPr>
                 <w:rStyle w:val="Hipervnculo"/>
                 <w:noProof/>
               </w:rPr>
-              <w:t>2.6.</w:t>
-            </w:r>
-            <w:r>
-              <w:rPr>
-                <w:noProof/>
-                <w:lang w:eastAsia="es-ES"/>
+              <w:t>Amazon Marketplace</w:t>
+            </w:r>
+            <w:r>
+              <w:rPr>
+                <w:noProof/>
+                <w:webHidden/>
               </w:rPr>
               <w:tab/>
             </w:r>
             <w:r>
               <w:rPr>
+                <w:noProof/>
+                <w:webHidden/>
+              </w:rPr>
+              <w:fldChar w:fldCharType="begin"/>
+            </w:r>
+            <w:r>
+              <w:rPr>
+                <w:noProof/>
+                <w:webHidden/>
+              </w:rPr>
+              <w:instrText xml:space="preserve"> PAGEREF _Toc373882280 \h </w:instrText>
+            </w:r>
+            <w:r>
+              <w:rPr>
+                <w:noProof/>
+                <w:webHidden/>
+              </w:rPr>
+            </w:r>
+            <w:r>
+              <w:rPr>
+                <w:noProof/>
+                <w:webHidden/>
+              </w:rPr>
+              <w:fldChar w:fldCharType="separate"/>
+            </w:r>
+            <w:r>
+              <w:rPr>
+                <w:noProof/>
+                <w:webHidden/>
+              </w:rPr>
+              <w:t>13</w:t>
+            </w:r>
+            <w:r>
+              <w:rPr>
+                <w:noProof/>
+                <w:webHidden/>
+              </w:rPr>
+              <w:fldChar w:fldCharType="end"/>
+            </w:r>
+          </w:hyperlink>
+        </w:p>
+        <w:p>
+          <w:pPr>
+            <w:pStyle w:val="TDC3"/>
+            <w:tabs>
+              <w:tab w:val="right" w:leader="dot" w:pos="8495"/>
+            </w:tabs>
+            <w:rPr>
+              <w:noProof/>
+              <w:lang w:val="es-ES" w:eastAsia="es-ES"/>
+            </w:rPr>
+          </w:pPr>
+          <w:hyperlink w:anchor="_Toc373882281" w:history="1">
+            <w:r>
+              <w:rPr>
                 <w:rStyle w:val="Hipervnculo"/>
                 <w:noProof/>
               </w:rPr>
-              <w:t>Situación de los marketplace en Uruguay</w:t>
+              <w:t>App Store</w:t>
             </w:r>
             <w:r>
               <w:rPr>
@@ -1970,7 +2072,7 @@
                 <w:noProof/>
                 <w:webHidden/>
               </w:rPr>
-              <w:instrText xml:space="preserve"> PAGEREF _Toc373865119 \h </w:instrText>
+              <w:instrText xml:space="preserve"> PAGEREF _Toc373882281 \h </w:instrText>
             </w:r>
             <w:r>
               <w:rPr>
@@ -1990,7 +2092,145 @@
                 <w:noProof/>
                 <w:webHidden/>
               </w:rPr>
-              <w:t>14</w:t>
+              <w:t>17</w:t>
+            </w:r>
+            <w:r>
+              <w:rPr>
+                <w:noProof/>
+                <w:webHidden/>
+              </w:rPr>
+              <w:fldChar w:fldCharType="end"/>
+            </w:r>
+          </w:hyperlink>
+        </w:p>
+        <w:p>
+          <w:pPr>
+            <w:pStyle w:val="TDC3"/>
+            <w:tabs>
+              <w:tab w:val="right" w:leader="dot" w:pos="8495"/>
+            </w:tabs>
+            <w:rPr>
+              <w:noProof/>
+              <w:lang w:val="es-ES" w:eastAsia="es-ES"/>
+            </w:rPr>
+          </w:pPr>
+          <w:hyperlink w:anchor="_Toc373882282" w:history="1">
+            <w:r>
+              <w:rPr>
+                <w:rStyle w:val="Hipervnculo"/>
+                <w:noProof/>
+              </w:rPr>
+              <w:t>Google Play Store</w:t>
+            </w:r>
+            <w:r>
+              <w:rPr>
+                <w:noProof/>
+                <w:webHidden/>
+              </w:rPr>
+              <w:tab/>
+            </w:r>
+            <w:r>
+              <w:rPr>
+                <w:noProof/>
+                <w:webHidden/>
+              </w:rPr>
+              <w:fldChar w:fldCharType="begin"/>
+            </w:r>
+            <w:r>
+              <w:rPr>
+                <w:noProof/>
+                <w:webHidden/>
+              </w:rPr>
+              <w:instrText xml:space="preserve"> PAGEREF _Toc373882282 \h </w:instrText>
+            </w:r>
+            <w:r>
+              <w:rPr>
+                <w:noProof/>
+                <w:webHidden/>
+              </w:rPr>
+            </w:r>
+            <w:r>
+              <w:rPr>
+                <w:noProof/>
+                <w:webHidden/>
+              </w:rPr>
+              <w:fldChar w:fldCharType="separate"/>
+            </w:r>
+            <w:r>
+              <w:rPr>
+                <w:noProof/>
+                <w:webHidden/>
+              </w:rPr>
+              <w:t>18</w:t>
+            </w:r>
+            <w:r>
+              <w:rPr>
+                <w:noProof/>
+                <w:webHidden/>
+              </w:rPr>
+              <w:fldChar w:fldCharType="end"/>
+            </w:r>
+          </w:hyperlink>
+        </w:p>
+        <w:p>
+          <w:pPr>
+            <w:pStyle w:val="TDC3"/>
+            <w:tabs>
+              <w:tab w:val="right" w:leader="dot" w:pos="8495"/>
+            </w:tabs>
+            <w:rPr>
+              <w:noProof/>
+              <w:lang w:val="es-ES" w:eastAsia="es-ES"/>
+            </w:rPr>
+          </w:pPr>
+          <w:hyperlink w:anchor="_Toc373882283" w:history="1">
+            <w:r>
+              <w:rPr>
+                <w:rStyle w:val="Hipervnculo"/>
+                <w:noProof/>
+              </w:rPr>
+              <w:t>Constante competencia</w:t>
+            </w:r>
+            <w:r>
+              <w:rPr>
+                <w:noProof/>
+                <w:webHidden/>
+              </w:rPr>
+              <w:tab/>
+            </w:r>
+            <w:r>
+              <w:rPr>
+                <w:noProof/>
+                <w:webHidden/>
+              </w:rPr>
+              <w:fldChar w:fldCharType="begin"/>
+            </w:r>
+            <w:r>
+              <w:rPr>
+                <w:noProof/>
+                <w:webHidden/>
+              </w:rPr>
+              <w:instrText xml:space="preserve"> PAGEREF _Toc373882283 \h </w:instrText>
+            </w:r>
+            <w:r>
+              <w:rPr>
+                <w:noProof/>
+                <w:webHidden/>
+              </w:rPr>
+            </w:r>
+            <w:r>
+              <w:rPr>
+                <w:noProof/>
+                <w:webHidden/>
+              </w:rPr>
+              <w:fldChar w:fldCharType="separate"/>
+            </w:r>
+            <w:r>
+              <w:rPr>
+                <w:noProof/>
+                <w:webHidden/>
+              </w:rPr>
+              <w:t>20</w:t>
             </w:r>
             <w:r>
               <w:rPr>
@@ -2005,415 +2245,61 @@
           <w:pPr>
             <w:pStyle w:val="TDC2"/>
             <w:tabs>
-              <w:tab w:val="left" w:pos="660"/>
               <w:tab w:val="right" w:leader="dot" w:pos="8495"/>
             </w:tabs>
             <w:rPr>
               <w:noProof/>
-              <w:lang w:eastAsia="es-ES"/>
+              <w:lang w:val="es-ES" w:eastAsia="es-ES"/>
             </w:rPr>
           </w:pPr>
-          <w:hyperlink w:anchor="_Toc373865120" w:history="1">
+          <w:hyperlink w:anchor="_Toc373882284" w:history="1">
             <w:r>
               <w:rPr>
                 <w:rStyle w:val="Hipervnculo"/>
-                <w:i/>
-                <w:noProof/>
-              </w:rPr>
-              <w:t>3.</w:t>
-            </w:r>
-            <w:r>
-              <w:rPr>
-                <w:noProof/>
-                <w:lang w:eastAsia="es-ES"/>
+                <w:noProof/>
+              </w:rPr>
+              <w:t>Java Enterprise Edition</w:t>
+            </w:r>
+            <w:r>
+              <w:rPr>
+                <w:noProof/>
+                <w:webHidden/>
               </w:rPr>
               <w:tab/>
             </w:r>
             <w:r>
               <w:rPr>
-                <w:rStyle w:val="Hipervnculo"/>
-                <w:noProof/>
-              </w:rPr>
-              <w:t>Casos de estudio</w:t>
-            </w:r>
-            <w:r>
-              <w:rPr>
                 <w:noProof/>
                 <w:webHidden/>
               </w:rPr>
-              <w:tab/>
+              <w:fldChar w:fldCharType="begin"/>
             </w:r>
             <w:r>
               <w:rPr>
                 <w:noProof/>
                 <w:webHidden/>
               </w:rPr>
-              <w:fldChar w:fldCharType="begin"/>
+              <w:instrText xml:space="preserve"> PAGEREF _Toc373882284 \h </w:instrText>
             </w:r>
             <w:r>
               <w:rPr>
                 <w:noProof/>
                 <w:webHidden/>
               </w:rPr>
-              <w:instrText xml:space="preserve"> PAGEREF _Toc373865120 \h </w:instrText>
             </w:r>
             <w:r>
               <w:rPr>
                 <w:noProof/>
                 <w:webHidden/>
               </w:rPr>
+              <w:fldChar w:fldCharType="separate"/>
             </w:r>
             <w:r>
               <w:rPr>
                 <w:noProof/>
                 <w:webHidden/>
               </w:rPr>
-              <w:fldChar w:fldCharType="separate"/>
-            </w:r>
-            <w:r>
-              <w:rPr>
-                <w:noProof/>
-                <w:webHidden/>
-              </w:rPr>
-              <w:t>14</w:t>
-            </w:r>
-            <w:r>
-              <w:rPr>
-                <w:noProof/>
-                <w:webHidden/>
-              </w:rPr>
-              <w:fldChar w:fldCharType="end"/>
-            </w:r>
-          </w:hyperlink>
-        </w:p>
-        <w:p>
-          <w:pPr>
-            <w:pStyle w:val="TDC3"/>
-            <w:tabs>
-              <w:tab w:val="left" w:pos="1100"/>
-              <w:tab w:val="right" w:leader="dot" w:pos="8495"/>
-            </w:tabs>
-            <w:rPr>
-              <w:noProof/>
-              <w:lang w:eastAsia="es-ES"/>
-            </w:rPr>
-          </w:pPr>
-          <w:hyperlink w:anchor="_Toc373865121" w:history="1">
-            <w:r>
-              <w:rPr>
-                <w:rStyle w:val="Hipervnculo"/>
-                <w:noProof/>
-              </w:rPr>
-              <w:t>3.1.</w:t>
-            </w:r>
-            <w:r>
-              <w:rPr>
-                <w:noProof/>
-                <w:lang w:eastAsia="es-ES"/>
-              </w:rPr>
-              <w:tab/>
-            </w:r>
-            <w:r>
-              <w:rPr>
-                <w:rStyle w:val="Hipervnculo"/>
-                <w:noProof/>
-              </w:rPr>
-              <w:t>Amazon Marketplace</w:t>
-            </w:r>
-            <w:r>
-              <w:rPr>
-                <w:noProof/>
-                <w:webHidden/>
-              </w:rPr>
-              <w:tab/>
-            </w:r>
-            <w:r>
-              <w:rPr>
-                <w:noProof/>
-                <w:webHidden/>
-              </w:rPr>
-              <w:fldChar w:fldCharType="begin"/>
-            </w:r>
-            <w:r>
-              <w:rPr>
-                <w:noProof/>
-                <w:webHidden/>
-              </w:rPr>
-              <w:instrText xml:space="preserve"> PAGEREF _Toc373865121 \h </w:instrText>
-            </w:r>
-            <w:r>
-              <w:rPr>
-                <w:noProof/>
-                <w:webHidden/>
-              </w:rPr>
-            </w:r>
-            <w:r>
-              <w:rPr>
-                <w:noProof/>
-                <w:webHidden/>
-              </w:rPr>
-              <w:fldChar w:fldCharType="separate"/>
-            </w:r>
-            <w:r>
-              <w:rPr>
-                <w:noProof/>
-                <w:webHidden/>
-              </w:rPr>
-              <w:t>14</w:t>
-            </w:r>
-            <w:r>
-              <w:rPr>
-                <w:noProof/>
-                <w:webHidden/>
-              </w:rPr>
-              <w:fldChar w:fldCharType="end"/>
-            </w:r>
-          </w:hyperlink>
-        </w:p>
-        <w:p>
-          <w:pPr>
-            <w:pStyle w:val="TDC3"/>
-            <w:tabs>
-              <w:tab w:val="left" w:pos="1100"/>
-              <w:tab w:val="right" w:leader="dot" w:pos="8495"/>
-            </w:tabs>
-            <w:rPr>
-              <w:noProof/>
-              <w:lang w:eastAsia="es-ES"/>
-            </w:rPr>
-          </w:pPr>
-          <w:hyperlink w:anchor="_Toc373865122" w:history="1">
-            <w:r>
-              <w:rPr>
-                <w:rStyle w:val="Hipervnculo"/>
-                <w:i/>
-                <w:noProof/>
-              </w:rPr>
-              <w:t>3.2.</w:t>
-            </w:r>
-            <w:r>
-              <w:rPr>
-                <w:noProof/>
-                <w:lang w:eastAsia="es-ES"/>
-              </w:rPr>
-              <w:tab/>
-            </w:r>
-            <w:r>
-              <w:rPr>
-                <w:rStyle w:val="Hipervnculo"/>
-                <w:noProof/>
-              </w:rPr>
-              <w:t>App Store</w:t>
-            </w:r>
-            <w:r>
-              <w:rPr>
-                <w:noProof/>
-                <w:webHidden/>
-              </w:rPr>
-              <w:tab/>
-            </w:r>
-            <w:r>
-              <w:rPr>
-                <w:noProof/>
-                <w:webHidden/>
-              </w:rPr>
-              <w:fldChar w:fldCharType="begin"/>
-            </w:r>
-            <w:r>
-              <w:rPr>
-                <w:noProof/>
-                <w:webHidden/>
-              </w:rPr>
-              <w:instrText xml:space="preserve"> PAGEREF _Toc373865122 \h </w:instrText>
-            </w:r>
-            <w:r>
-              <w:rPr>
-                <w:noProof/>
-                <w:webHidden/>
-              </w:rPr>
-            </w:r>
-            <w:r>
-              <w:rPr>
-                <w:noProof/>
-                <w:webHidden/>
-              </w:rPr>
-              <w:fldChar w:fldCharType="separate"/>
-            </w:r>
-            <w:r>
-              <w:rPr>
-                <w:noProof/>
-                <w:webHidden/>
-              </w:rPr>
-              <w:t>19</w:t>
-            </w:r>
-            <w:r>
-              <w:rPr>
-                <w:noProof/>
-                <w:webHidden/>
-              </w:rPr>
-              <w:fldChar w:fldCharType="end"/>
-            </w:r>
-          </w:hyperlink>
-        </w:p>
-        <w:p>
-          <w:pPr>
-            <w:pStyle w:val="TDC3"/>
-            <w:tabs>
-              <w:tab w:val="left" w:pos="1100"/>
-              <w:tab w:val="right" w:leader="dot" w:pos="8495"/>
-            </w:tabs>
-            <w:rPr>
-              <w:noProof/>
-              <w:lang w:eastAsia="es-ES"/>
-            </w:rPr>
-          </w:pPr>
-          <w:hyperlink w:anchor="_Toc373865123" w:history="1">
-            <w:r>
-              <w:rPr>
-                <w:rStyle w:val="Hipervnculo"/>
-                <w:i/>
-                <w:noProof/>
-              </w:rPr>
-              <w:t>3.3.</w:t>
-            </w:r>
-            <w:r>
-              <w:rPr>
-                <w:noProof/>
-                <w:lang w:eastAsia="es-ES"/>
-              </w:rPr>
-              <w:tab/>
-            </w:r>
-            <w:r>
-              <w:rPr>
-                <w:rStyle w:val="Hipervnculo"/>
-                <w:noProof/>
-              </w:rPr>
-              <w:t>Google Play Store</w:t>
-            </w:r>
-            <w:r>
-              <w:rPr>
-                <w:noProof/>
-                <w:webHidden/>
-              </w:rPr>
-              <w:tab/>
-            </w:r>
-            <w:r>
-              <w:rPr>
-                <w:noProof/>
-                <w:webHidden/>
-              </w:rPr>
-              <w:fldChar w:fldCharType="begin"/>
-            </w:r>
-            <w:r>
-              <w:rPr>
-                <w:noProof/>
-                <w:webHidden/>
-              </w:rPr>
-              <w:instrText xml:space="preserve"> PAGEREF _Toc373865123 \h </w:instrText>
-            </w:r>
-            <w:r>
-              <w:rPr>
-                <w:noProof/>
-                <w:webHidden/>
-              </w:rPr>
-            </w:r>
-            <w:r>
-              <w:rPr>
-                <w:noProof/>
-                <w:webHidden/>
-              </w:rPr>
-              <w:fldChar w:fldCharType="separate"/>
-            </w:r>
-            <w:r>
-              <w:rPr>
-                <w:noProof/>
-                <w:webHidden/>
-              </w:rPr>
               <w:t>20</w:t>
-            </w:r>
-            <w:r>
-              <w:rPr>
-                <w:noProof/>
-                <w:webHidden/>
-              </w:rPr>
-              <w:fldChar w:fldCharType="end"/>
-            </w:r>
-          </w:hyperlink>
-        </w:p>
-        <w:p>
-          <w:pPr>
-            <w:pStyle w:val="TDC3"/>
-            <w:tabs>
-              <w:tab w:val="left" w:pos="1100"/>
-              <w:tab w:val="right" w:leader="dot" w:pos="8495"/>
-            </w:tabs>
-            <w:rPr>
-              <w:noProof/>
-              <w:lang w:eastAsia="es-ES"/>
-            </w:rPr>
-          </w:pPr>
-          <w:hyperlink w:anchor="_Toc373865124" w:history="1">
-            <w:r>
-              <w:rPr>
-                <w:rStyle w:val="Hipervnculo"/>
-                <w:noProof/>
-              </w:rPr>
-              <w:t>3.4.</w:t>
-            </w:r>
-            <w:r>
-              <w:rPr>
-                <w:noProof/>
-                <w:lang w:eastAsia="es-ES"/>
-              </w:rPr>
-              <w:tab/>
-            </w:r>
-            <w:r>
-              <w:rPr>
-                <w:rStyle w:val="Hipervnculo"/>
-                <w:noProof/>
-              </w:rPr>
-              <w:t>Constante competencia</w:t>
-            </w:r>
-            <w:r>
-              <w:rPr>
-                <w:noProof/>
-                <w:webHidden/>
-              </w:rPr>
-              <w:tab/>
-            </w:r>
-            <w:r>
-              <w:rPr>
-                <w:noProof/>
-                <w:webHidden/>
-              </w:rPr>
-              <w:fldChar w:fldCharType="begin"/>
-            </w:r>
-            <w:r>
-              <w:rPr>
-                <w:noProof/>
-                <w:webHidden/>
-              </w:rPr>
-              <w:instrText xml:space="preserve"> PAGEREF _Toc373865124 \h </w:instrText>
-            </w:r>
-            <w:r>
-              <w:rPr>
-                <w:noProof/>
-                <w:webHidden/>
-              </w:rPr>
-            </w:r>
-            <w:r>
-              <w:rPr>
-                <w:noProof/>
-                <w:webHidden/>
-              </w:rPr>
-              <w:fldChar w:fldCharType="separate"/>
-            </w:r>
-            <w:r>
-              <w:rPr>
-                <w:noProof/>
-                <w:webHidden/>
-              </w:rPr>
-              <w:t>24</w:t>
             </w:r>
             <w:r>
               <w:rPr>
@@ -2428,160 +2314,61 @@
           <w:pPr>
             <w:pStyle w:val="TDC2"/>
             <w:tabs>
-              <w:tab w:val="left" w:pos="660"/>
               <w:tab w:val="right" w:leader="dot" w:pos="8495"/>
             </w:tabs>
             <w:rPr>
               <w:noProof/>
-              <w:lang w:eastAsia="es-ES"/>
+              <w:lang w:val="es-ES" w:eastAsia="es-ES"/>
             </w:rPr>
           </w:pPr>
-          <w:hyperlink w:anchor="_Toc373865125" w:history="1">
+          <w:hyperlink w:anchor="_Toc373882285" w:history="1">
             <w:r>
               <w:rPr>
                 <w:rStyle w:val="Hipervnculo"/>
                 <w:noProof/>
               </w:rPr>
-              <w:t>4.</w:t>
-            </w:r>
-            <w:r>
-              <w:rPr>
-                <w:noProof/>
-                <w:lang w:eastAsia="es-ES"/>
+              <w:t>Smart devices</w:t>
+            </w:r>
+            <w:r>
+              <w:rPr>
+                <w:noProof/>
+                <w:webHidden/>
               </w:rPr>
               <w:tab/>
             </w:r>
             <w:r>
               <w:rPr>
-                <w:rStyle w:val="Hipervnculo"/>
-                <w:noProof/>
-              </w:rPr>
-              <w:t>Java Enterprise Edition</w:t>
-            </w:r>
-            <w:r>
-              <w:rPr>
                 <w:noProof/>
                 <w:webHidden/>
               </w:rPr>
-              <w:tab/>
+              <w:fldChar w:fldCharType="begin"/>
             </w:r>
             <w:r>
               <w:rPr>
                 <w:noProof/>
                 <w:webHidden/>
               </w:rPr>
-              <w:fldChar w:fldCharType="begin"/>
+              <w:instrText xml:space="preserve"> PAGEREF _Toc373882285 \h </w:instrText>
             </w:r>
             <w:r>
               <w:rPr>
                 <w:noProof/>
                 <w:webHidden/>
               </w:rPr>
-              <w:instrText xml:space="preserve"> PAGEREF _Toc373865125 \h </w:instrText>
             </w:r>
             <w:r>
               <w:rPr>
                 <w:noProof/>
                 <w:webHidden/>
               </w:rPr>
+              <w:fldChar w:fldCharType="separate"/>
             </w:r>
             <w:r>
               <w:rPr>
                 <w:noProof/>
                 <w:webHidden/>
               </w:rPr>
-              <w:fldChar w:fldCharType="separate"/>
-            </w:r>
-            <w:r>
-              <w:rPr>
-                <w:noProof/>
-                <w:webHidden/>
-              </w:rPr>
-              <w:t>25</w:t>
-            </w:r>
-            <w:r>
-              <w:rPr>
-                <w:noProof/>
-                <w:webHidden/>
-              </w:rPr>
-              <w:fldChar w:fldCharType="end"/>
-            </w:r>
-          </w:hyperlink>
-        </w:p>
-        <w:p>
-          <w:pPr>
-            <w:pStyle w:val="TDC2"/>
-            <w:tabs>
-              <w:tab w:val="left" w:pos="660"/>
-              <w:tab w:val="right" w:leader="dot" w:pos="8495"/>
-            </w:tabs>
-            <w:rPr>
-              <w:noProof/>
-              <w:lang w:eastAsia="es-ES"/>
-            </w:rPr>
-          </w:pPr>
-          <w:hyperlink w:anchor="_Toc373865126" w:history="1">
-            <w:r>
-              <w:rPr>
-                <w:rStyle w:val="Hipervnculo"/>
-                <w:noProof/>
-              </w:rPr>
-              <w:t>5.</w:t>
-            </w:r>
-            <w:r>
-              <w:rPr>
-                <w:noProof/>
-                <w:lang w:eastAsia="es-ES"/>
-              </w:rPr>
-              <w:tab/>
-            </w:r>
-            <w:r>
-              <w:rPr>
-                <w:rStyle w:val="Hipervnculo"/>
-                <w:noProof/>
-              </w:rPr>
-              <w:t>Smartdevices</w:t>
-            </w:r>
-            <w:r>
-              <w:rPr>
-                <w:noProof/>
-                <w:webHidden/>
-              </w:rPr>
-              <w:tab/>
-            </w:r>
-            <w:r>
-              <w:rPr>
-                <w:noProof/>
-                <w:webHidden/>
-              </w:rPr>
-              <w:fldChar w:fldCharType="begin"/>
-            </w:r>
-            <w:r>
-              <w:rPr>
-                <w:noProof/>
-                <w:webHidden/>
-              </w:rPr>
-              <w:instrText xml:space="preserve"> PAGEREF _Toc373865126 \h </w:instrText>
-            </w:r>
-            <w:r>
-              <w:rPr>
-                <w:noProof/>
-                <w:webHidden/>
-              </w:rPr>
-            </w:r>
-            <w:r>
-              <w:rPr>
-                <w:noProof/>
-                <w:webHidden/>
-              </w:rPr>
-              <w:fldChar w:fldCharType="separate"/>
-            </w:r>
-            <w:r>
-              <w:rPr>
-                <w:noProof/>
-                <w:webHidden/>
-              </w:rPr>
-              <w:t>26</w:t>
+              <w:t>21</w:t>
             </w:r>
             <w:r>
               <w:rPr>
@@ -2600,10 +2387,10 @@
             </w:tabs>
             <w:rPr>
               <w:noProof/>
-              <w:lang w:eastAsia="es-ES"/>
+              <w:lang w:val="es-ES" w:eastAsia="es-ES"/>
             </w:rPr>
           </w:pPr>
-          <w:hyperlink w:anchor="_Toc373865127" w:history="1">
+          <w:hyperlink w:anchor="_Toc373882286" w:history="1">
             <w:r>
               <w:rPr>
                 <w:rStyle w:val="Hipervnculo"/>
@@ -2630,7 +2417,7 @@
                 <w:noProof/>
                 <w:webHidden/>
               </w:rPr>
-              <w:instrText xml:space="preserve"> PAGEREF _Toc373865127 \h </w:instrText>
+              <w:instrText xml:space="preserve"> PAGEREF _Toc373882286 \h </w:instrText>
             </w:r>
             <w:r>
               <w:rPr>
@@ -2650,7 +2437,7 @@
                 <w:noProof/>
                 <w:webHidden/>
               </w:rPr>
-              <w:t>31</w:t>
+              <w:t>26</w:t>
             </w:r>
             <w:r>
               <w:rPr>
@@ -2669,10 +2456,10 @@
             </w:tabs>
             <w:rPr>
               <w:noProof/>
-              <w:lang w:eastAsia="es-ES"/>
+              <w:lang w:val="es-ES" w:eastAsia="es-ES"/>
             </w:rPr>
           </w:pPr>
-          <w:hyperlink w:anchor="_Toc373865128" w:history="1">
+          <w:hyperlink w:anchor="_Toc373882287" w:history="1">
             <w:r>
               <w:rPr>
                 <w:rStyle w:val="Hipervnculo"/>
@@ -2699,7 +2486,7 @@
                 <w:noProof/>
                 <w:webHidden/>
               </w:rPr>
-              <w:instrText xml:space="preserve"> PAGEREF _Toc373865128 \h </w:instrText>
+              <w:instrText xml:space="preserve"> PAGEREF _Toc373882287 \h </w:instrText>
             </w:r>
             <w:r>
               <w:rPr>
@@ -2719,7 +2506,7 @@
                 <w:noProof/>
                 <w:webHidden/>
               </w:rPr>
-              <w:t>32</w:t>
+              <w:t>27</w:t>
             </w:r>
             <w:r>
               <w:rPr>
@@ -2756,7 +2543,7 @@
       <w:pPr>
         <w:pStyle w:val="Ttulo1"/>
       </w:pPr>
-      <w:bookmarkStart w:id="1" w:name="_Toc373865104"/>
+      <w:bookmarkStart w:id="1" w:name="_Toc373882264"/>
       <w:r>
         <w:lastRenderedPageBreak/>
         <w:t>Resumen</w:t>
@@ -2906,7 +2693,7 @@
       <w:pPr>
         <w:pStyle w:val="Ttulo2"/>
       </w:pPr>
-      <w:bookmarkStart w:id="2" w:name="_Toc373865105"/>
+      <w:bookmarkStart w:id="2" w:name="_Toc373882265"/>
       <w:r>
         <w:t>Palabras clave</w:t>
       </w:r>
@@ -2960,30 +2747,148 @@
       <w:pPr>
         <w:pStyle w:val="Ttulo1"/>
       </w:pPr>
-      <w:bookmarkStart w:id="3" w:name="_Toc373865106"/>
+      <w:bookmarkStart w:id="3" w:name="_Toc373882266"/>
       <w:r>
         <w:lastRenderedPageBreak/>
         <w:t>Introducción</w:t>
       </w:r>
       <w:bookmarkEnd w:id="3"/>
     </w:p>
+    <w:p>
+      <w:pPr>
+        <w:spacing w:after="0"/>
+      </w:pPr>
+      <w:r>
+        <w:t>En los últimos años el creciente incremento que ha tenido tanto la cantidad de dispositivos móviles, como el número de usuarios de internet, han hecho de este ultimo un excelente lugar en donde promocionarse, vender y proyectarse internacionalmente para los proveedores, que sin importar el capital inicial pueden competir con grandes proveedores sin tantas desventajas; y un lugar donde encontrar ofertas variadas desde la comodidad del hogar para los clientes.</w:t>
+      </w:r>
+    </w:p>
+    <w:p>
+      <w:pPr>
+        <w:spacing w:after="0"/>
+      </w:pPr>
+    </w:p>
+    <w:p>
+      <w:pPr>
+        <w:spacing w:after="0"/>
+      </w:pPr>
+      <w:r>
+        <w:t xml:space="preserve">Hoy en día, la mayoría de las empresas que tradicionalmente ofrecían sus productos en locales de atención al público se están sumando a esta tendencia de ofrecer sus productos tanto de manera tradicional como directamente desde internet a través de algún Marketplace ya existente, o creando su propio Marketplace especifico. </w:t>
+      </w:r>
+    </w:p>
+    <w:p>
+      <w:pPr>
+        <w:spacing w:after="0"/>
+      </w:pPr>
+    </w:p>
+    <w:p>
+      <w:pPr>
+        <w:spacing w:after="0"/>
+      </w:pPr>
+      <w:r>
+        <w:t xml:space="preserve">Esta nueva tendencia, implica grandes desafíos tanto para los proveedores, cuya filosofía de trabajo está siendo drásticamente cambiada y deberán aclimatarse rápidamente para continuar siendo rentables ya que la competencia puede llegar de cualquier parte del mundo atreves de sitios internacionales como Amazon.com, e-bay.com, entre otros tantos; como para las personas involucradas en el desarrollo de estas aplicaciones, ya que las mismas manejan sumas de dinero cada vez mas importantes lo que supone riesgos importantes si no se cuentan con medidas de seguridad cada vez más exigentes. </w:t>
+      </w:r>
+    </w:p>
+    <w:p>
+      <w:pPr>
+        <w:spacing w:after="0"/>
+      </w:pPr>
+    </w:p>
+    <w:p>
+      <w:pPr>
+        <w:spacing w:after="0"/>
+      </w:pPr>
+      <w:r>
+        <w:t xml:space="preserve">Se plantea en este trabajo la inquietud de investigar sobre este nuevo uso de la tecnología, cuáles son sus pros y sus contras, diferentes casos de éxito en Uruguay y el mundo. </w:t>
+      </w:r>
+    </w:p>
     <w:p/>
     <w:p>
       <w:pPr>
         <w:pStyle w:val="Ttulo2"/>
       </w:pPr>
-      <w:bookmarkStart w:id="4" w:name="_Toc373865107"/>
+      <w:bookmarkStart w:id="4" w:name="_Toc373882267"/>
       <w:r>
         <w:t>Objetivos y resultados esperados</w:t>
       </w:r>
       <w:bookmarkEnd w:id="4"/>
     </w:p>
-    <w:p/>
+    <w:p>
+      <w:pPr>
+        <w:spacing w:after="0"/>
+      </w:pPr>
+      <w:r>
+        <w:t xml:space="preserve">El objetivo del proyecto consiste en realizar el análisis, diseño e implementación de un Marketplace tanto web como para dispositivos móviles Android. </w:t>
+      </w:r>
+    </w:p>
+    <w:p>
+      <w:r>
+        <w:t>Como solución final se espera un Marketplace web en el que se podrán registrar distintos tipos de usuarios; los proveedores, quienes podrán poner diversos tipos de contenidos a disposición de otros usuarios, tanto sean de forma gratuita como a la venta. Y los clientes que podrán adquirir los contenidos, comentarlos, puntuarlos, entre otras tantas acciones. La solución va a ir acompañada de una aplicación nativa Android, con la cual los usuarios puedan ver y/o adquirir los contenidos del sistema, agregar a favoritos, y más. Con la ventaja de que podrán acceder a las listas de contenidos sin necesidad de estar conectados constantemente a internet. Al tratarse de una aplicación dirigida a compra/descarga de contenidos, la interfaz deberá ser amigable con el usuario y llamativa para que el mismo se sienta cómodo utilizándola y decida continuar utilizándola.</w:t>
+      </w:r>
+    </w:p>
+    <w:p>
+      <w:pPr>
+        <w:spacing w:after="0"/>
+      </w:pPr>
+      <w:r>
+        <w:t xml:space="preserve">En el capitulo </w:t>
+      </w:r>
+      <w:r>
+        <w:rPr>
+          <w:b/>
+        </w:rPr>
+        <w:t>Estado del Arte</w:t>
+      </w:r>
+      <w:r>
+        <w:t xml:space="preserve">, se presenta un marco conceptual que servirá de base teórica para comprender los capítulos posteriores. </w:t>
+      </w:r>
+    </w:p>
+    <w:p>
+      <w:r>
+        <w:t xml:space="preserve">En el capitulo </w:t>
+      </w:r>
+      <w:r>
+        <w:rPr>
+          <w:b/>
+          <w:i/>
+        </w:rPr>
+        <w:t>Desarrollo del proyecto</w:t>
+      </w:r>
+      <w:r>
+        <w:t xml:space="preserve">, se detalla el proceso de desarrollo y evolución del proyecto. En el capítulo </w:t>
+      </w:r>
+      <w:r>
+        <w:rPr>
+          <w:b/>
+          <w:i/>
+        </w:rPr>
+        <w:t>Conclusiones</w:t>
+      </w:r>
+      <w:r>
+        <w:t xml:space="preserve">, se analizan los resultados obtenidos y el trabajo realizado. Por último en la sección de </w:t>
+      </w:r>
+      <w:r>
+        <w:rPr>
+          <w:b/>
+          <w:i/>
+        </w:rPr>
+        <w:t>trabajos a futuro</w:t>
+      </w:r>
+      <w:r>
+        <w:t xml:space="preserve"> se analiza cómo puede ser continuado </w:t>
+      </w:r>
+      <w:r>
+        <w:lastRenderedPageBreak/>
+        <w:t xml:space="preserve">el estudio. </w:t>
+      </w:r>
+      <w:r>
+        <w:cr/>
+      </w:r>
+    </w:p>
     <w:p>
       <w:pPr>
         <w:pStyle w:val="Ttulo1"/>
       </w:pPr>
-      <w:bookmarkStart w:id="5" w:name="_Toc373865108"/>
+      <w:bookmarkStart w:id="5" w:name="_Toc373882268"/>
       <w:r>
         <w:t>Estado del arte</w:t>
       </w:r>
@@ -2998,7 +2903,7 @@
         </w:rPr>
       </w:pPr>
       <w:bookmarkStart w:id="6" w:name="_Toc366690004"/>
-      <w:bookmarkStart w:id="7" w:name="_Toc373865109"/>
+      <w:bookmarkStart w:id="7" w:name="_Toc373882269"/>
       <w:r>
         <w:t>E-commerce</w:t>
       </w:r>
@@ -3017,7 +2922,42 @@
           <w:sz w:val="20"/>
           <w:szCs w:val="20"/>
         </w:rPr>
-        <w:t>El objetivo de este informe es adentrarnos en el mundo de los marketplaces, en el marco del desarrollo del proyecto de Tecnólogo informático. No podemos hablar de marketplaces sin antes mencionar generalidades del concepto de E-commerce. En los siguientes párrafos damos una noción general del concepto de comercio electrónico, así como algunas características y clasificaciones.</w:t>
+        <w:t xml:space="preserve">El objetivo de este informe es adentrarnos en el mundo de los </w:t>
+      </w:r>
+      <w:r>
+        <w:rPr>
+          <w:sz w:val="20"/>
+          <w:szCs w:val="20"/>
+        </w:rPr>
+        <w:t>M</w:t>
+      </w:r>
+      <w:r>
+        <w:rPr>
+          <w:sz w:val="20"/>
+          <w:szCs w:val="20"/>
+        </w:rPr>
+        <w:t>arketplaces</w:t>
+      </w:r>
+      <w:r>
+        <w:rPr>
+          <w:sz w:val="20"/>
+          <w:szCs w:val="20"/>
+        </w:rPr>
+        <w:t xml:space="preserve">, en el marco del desarrollo del proyecto de Tecnólogo informático. No podemos hablar de </w:t>
+      </w:r>
+      <w:r>
+        <w:rPr>
+          <w:sz w:val="20"/>
+          <w:szCs w:val="20"/>
+        </w:rPr>
+        <w:t>Marketplaces</w:t>
+      </w:r>
+      <w:r>
+        <w:rPr>
+          <w:sz w:val="20"/>
+          <w:szCs w:val="20"/>
+        </w:rPr>
+        <w:t xml:space="preserve"> sin antes mencionar generalidades del concepto de E-commerce. En los siguientes párrafos damos una noción general del concepto de comercio electrónico, así como algunas características y clasificaciones.</w:t>
       </w:r>
     </w:p>
     <w:p>
@@ -3025,7 +2965,7 @@
         <w:pStyle w:val="Ttulo3"/>
       </w:pPr>
       <w:bookmarkStart w:id="8" w:name="_Toc366690005"/>
-      <w:bookmarkStart w:id="9" w:name="_Toc373865110"/>
+      <w:bookmarkStart w:id="9" w:name="_Toc373882270"/>
       <w:r>
         <w:t>Definición</w:t>
       </w:r>
@@ -3070,7 +3010,7 @@
         <w:pStyle w:val="Ttulo2"/>
       </w:pPr>
       <w:bookmarkStart w:id="10" w:name="_Toc366690006"/>
-      <w:bookmarkStart w:id="11" w:name="_Toc373865111"/>
+      <w:bookmarkStart w:id="11" w:name="_Toc373882271"/>
       <w:r>
         <w:t>Características del comercio electrónico</w:t>
       </w:r>
@@ -3224,7 +3164,7 @@
           <w:sz w:val="20"/>
           <w:szCs w:val="20"/>
         </w:rPr>
-        <w:t xml:space="preserve">En la actualidad podemos distinguir dos tipos de mercado que conviven y en algunos casos se complementan entre sí, cada uno de estos goza de características diferentes tanto en lo que se refiere a su funcionamiento como al papel de los agentes </w:t>
+        <w:t xml:space="preserve">En la actualidad podemos distinguir dos tipos de mercado que conviven y en algunos casos se complementan entre sí, cada uno de estos goza de características diferentes tanto en lo que se refiere a su funcionamiento como al papel de los agentes que lo componen; éstos son: el mercado tradicional o convencional y el mercado electrónico o virtual. El mercado convencional se basa en la interacción física entre un vendedor y un comprador, también en un lugar físicamente determinado. El contacto entre ambos permite que el  vendedor tenga un mayor </w:t>
       </w:r>
       <w:r>
         <w:rPr>
@@ -3232,7 +3172,7 @@
           <w:szCs w:val="20"/>
         </w:rPr>
         <w:lastRenderedPageBreak/>
-        <w:t>que lo componen; éstos son: el mercado tradicional o convencional y el mercado electrónico o virtual. El mercado convencional se basa en la interacción física entre un vendedor y un comprador, también en un lugar físicamente determinado. El contacto entre ambos permite que el  vendedor tenga un mayor conocimiento de las necesidades del cliente y por lo tanto pueda utilizar las herramientas necesarias para atraerlo hacia su o sus establecimientos.</w:t>
+        <w:t>conocimiento de las necesidades del cliente y por lo tanto pueda utilizar las herramientas necesarias para atraerlo hacia su o sus establecimientos.</w:t>
       </w:r>
     </w:p>
     <w:p>
@@ -3264,7 +3204,7 @@
         <w:pStyle w:val="Ttulo3"/>
       </w:pPr>
       <w:bookmarkStart w:id="12" w:name="_Toc366690007"/>
-      <w:bookmarkStart w:id="13" w:name="_Toc373865112"/>
+      <w:bookmarkStart w:id="13" w:name="_Toc373882272"/>
       <w:r>
         <w:t>Clasificación del comercio electrónico</w:t>
       </w:r>
@@ -3305,7 +3245,21 @@
           <w:sz w:val="20"/>
           <w:szCs w:val="20"/>
         </w:rPr>
-        <w:t xml:space="preserve"> entre empresas (b2b) , el</w:t>
+        <w:t xml:space="preserve"> entre empresas (b2b</w:t>
+      </w:r>
+      <w:r>
+        <w:rPr>
+          <w:sz w:val="20"/>
+          <w:szCs w:val="20"/>
+        </w:rPr>
+        <w:t>),</w:t>
+      </w:r>
+      <w:r>
+        <w:rPr>
+          <w:sz w:val="20"/>
+          <w:szCs w:val="20"/>
+        </w:rPr>
+        <w:t xml:space="preserve"> el</w:t>
       </w:r>
       <w:r>
         <w:rPr>
@@ -3365,8 +3319,9 @@
         <w:pStyle w:val="Ttulo2"/>
       </w:pPr>
       <w:bookmarkStart w:id="14" w:name="_Toc366690008"/>
-      <w:bookmarkStart w:id="15" w:name="_Toc373865113"/>
-      <w:r>
+      <w:bookmarkStart w:id="15" w:name="_Toc373882273"/>
+      <w:r>
+        <w:lastRenderedPageBreak/>
         <w:t>Marketplaces</w:t>
       </w:r>
       <w:bookmarkEnd w:id="14"/>
@@ -3444,7 +3399,28 @@
           <w:sz w:val="20"/>
           <w:szCs w:val="20"/>
         </w:rPr>
-        <w:t>El marketplace ofrece un modelo en el que todos los participantes salen ganando beneficiándose de los nuevos negocios colaborativos que sustenta:</w:t>
+        <w:t xml:space="preserve">El </w:t>
+      </w:r>
+      <w:r>
+        <w:rPr>
+          <w:sz w:val="20"/>
+          <w:szCs w:val="20"/>
+        </w:rPr>
+        <w:t>M</w:t>
+      </w:r>
+      <w:r>
+        <w:rPr>
+          <w:sz w:val="20"/>
+          <w:szCs w:val="20"/>
+        </w:rPr>
+        <w:t>arketplace</w:t>
+      </w:r>
+      <w:r>
+        <w:rPr>
+          <w:sz w:val="20"/>
+          <w:szCs w:val="20"/>
+        </w:rPr>
+        <w:t xml:space="preserve"> ofrece un modelo en el que todos los participantes salen ganando beneficiándose de los nuevos negocios colaborativos que sustenta:</w:t>
       </w:r>
     </w:p>
     <w:p>
@@ -3538,9 +3514,15 @@
         <w:pStyle w:val="Ttulo3"/>
       </w:pPr>
       <w:bookmarkStart w:id="16" w:name="_Toc366690010"/>
-      <w:bookmarkStart w:id="17" w:name="_Toc373865115"/>
-      <w:r>
-        <w:t>¿Qué ofrecen los marketplaces?</w:t>
+      <w:bookmarkStart w:id="17" w:name="_Toc373882274"/>
+      <w:r>
+        <w:t xml:space="preserve">¿Qué ofrecen los </w:t>
+      </w:r>
+      <w:r>
+        <w:t>Marketplaces</w:t>
+      </w:r>
+      <w:r>
+        <w:t>?</w:t>
       </w:r>
       <w:bookmarkEnd w:id="16"/>
       <w:bookmarkEnd w:id="17"/>
@@ -3558,7 +3540,21 @@
           <w:sz w:val="20"/>
           <w:szCs w:val="20"/>
         </w:rPr>
-        <w:t xml:space="preserve">Mediante una infraestructura tecnológica común, neutral, segura y fiable, los marketplaces aportan un conjunto de servicios y herramientas específicamente estudiados y diseñados para reducir costes y aumentar la eficiencia en la comercialización de productos y servicios. </w:t>
+        <w:t xml:space="preserve">Mediante una infraestructura tecnológica común, neutral, segura y fiable, los </w:t>
+      </w:r>
+      <w:r>
+        <w:rPr>
+          <w:sz w:val="20"/>
+          <w:szCs w:val="20"/>
+        </w:rPr>
+        <w:t>Marketplaces</w:t>
+      </w:r>
+      <w:r>
+        <w:rPr>
+          <w:sz w:val="20"/>
+          <w:szCs w:val="20"/>
+        </w:rPr>
+        <w:t xml:space="preserve"> aportan un conjunto de servicios y herramientas específicamente estudiados y diseñados para reducir costes y aumentar la eficiencia en la comercialización de productos y servicios. </w:t>
       </w:r>
     </w:p>
     <w:p>
@@ -3590,6 +3586,7 @@
       <w:r>
         <w:rPr>
           <w:noProof/>
+          <w:lang w:val="es-ES" w:eastAsia="es-ES"/>
         </w:rPr>
         <w:lastRenderedPageBreak/>
         <w:drawing>
@@ -3716,7 +3713,7 @@
         <w:t xml:space="preserve"> </w:t>
       </w:r>
       <w:bookmarkStart w:id="19" w:name="_Toc366690011"/>
-      <w:bookmarkStart w:id="20" w:name="_Toc373865116"/>
+      <w:bookmarkStart w:id="20" w:name="_Toc373882275"/>
       <w:r>
         <w:t>Beneficios para las empresas</w:t>
       </w:r>
@@ -3738,7 +3735,23 @@
           <w:sz w:val="20"/>
           <w:szCs w:val="20"/>
         </w:rPr>
-        <w:t>Vale destacar que sin duda alguna los marketplaces traen, a las empresas que lo implementan como modelo de comercio electrónico, una serie de ventajas tanto en el ámbito comercial como el ámbito administrativo</w:t>
+        <w:t xml:space="preserve">Vale destacar que sin duda alguna los </w:t>
+      </w:r>
+      <w:r>
+        <w:rPr>
+          <w:rFonts w:cstheme="minorHAnsi"/>
+          <w:sz w:val="20"/>
+          <w:szCs w:val="20"/>
+        </w:rPr>
+        <w:t>Marketplaces</w:t>
+      </w:r>
+      <w:r>
+        <w:rPr>
+          <w:rFonts w:cstheme="minorHAnsi"/>
+          <w:sz w:val="20"/>
+          <w:szCs w:val="20"/>
+        </w:rPr>
+        <w:t xml:space="preserve"> traen, a las empresas que lo implementan como modelo de comercio electrónico, una serie de ventajas tanto en el ámbito comercial como el ámbito administrativo</w:t>
       </w:r>
       <w:r>
         <w:rPr>
@@ -3764,7 +3777,23 @@
           <w:sz w:val="20"/>
           <w:szCs w:val="20"/>
         </w:rPr>
-        <w:t>Para las empresas compradoras, como beneficios comerciales, un marketplace brinda un mayor acceso a los proveedores, a los productos y servicios, acceso a productos y servicios especializados difíciles de encontrar, acceso a información relacionada a los bienes y servicios que consume así como una negociación dinámica y transparente al momento de operar.</w:t>
+        <w:t xml:space="preserve">Para las empresas compradoras, como beneficios comerciales, un </w:t>
+      </w:r>
+      <w:r>
+        <w:rPr>
+          <w:rFonts w:cstheme="minorHAnsi"/>
+          <w:sz w:val="20"/>
+          <w:szCs w:val="20"/>
+        </w:rPr>
+        <w:t>Marketplace</w:t>
+      </w:r>
+      <w:r>
+        <w:rPr>
+          <w:rFonts w:cstheme="minorHAnsi"/>
+          <w:sz w:val="20"/>
+          <w:szCs w:val="20"/>
+        </w:rPr>
+        <w:t xml:space="preserve"> brinda un mayor acceso a los proveedores, a los productos y servicios, acceso a productos y servicios especializados difíciles de encontrar, acceso a información relacionada a los bienes y servicios que consume así como una negociación dinámica y transparente al momento de operar.</w:t>
       </w:r>
       <w:r>
         <w:rPr>
@@ -3824,7 +3853,7 @@
         <w:pStyle w:val="Ttulo3"/>
       </w:pPr>
       <w:bookmarkStart w:id="21" w:name="_Toc366690012"/>
-      <w:bookmarkStart w:id="22" w:name="_Toc373865117"/>
+      <w:bookmarkStart w:id="22" w:name="_Toc373882276"/>
       <w:r>
         <w:t>Medios de pago y seguridad</w:t>
       </w:r>
@@ -3982,7 +4011,7 @@
         <w:t xml:space="preserve"> </w:t>
       </w:r>
       <w:bookmarkStart w:id="23" w:name="_Toc366690013"/>
-      <w:bookmarkStart w:id="24" w:name="_Toc373865118"/>
+      <w:bookmarkStart w:id="24" w:name="_Toc373882277"/>
       <w:r>
         <w:rPr>
           <w:szCs w:val="29"/>
@@ -4023,7 +4052,27 @@
           <w:szCs w:val="20"/>
           <w:lang w:val="es-UY"/>
         </w:rPr>
-        <w:t>De acuerdo con la firma de investigación IDC, en 2014 se venderán 1,700 millones de dispositivos inteligentes. Además, las ventas combinadas de PC, tablets y teléfonos inteligentes subirán con respecto a 2013. De esos 1,700 millones de dispositivos, 1,000 millones se venderán en los mercados emergentes. China, India, Brasil y Rusia serán el destino de alrededor de 662 millones de dispositivos, por un valor de más de 206,000 millones de dólares. Por su parte, los mercados desarrollados contarán con cerca de 650 millones de unidades vendidas. Estados Unidos, Reino Unido y Japón registrarán unas ventas de más de 400 millones de dispositivos, valorados en conjunto en 204,000 millones de dólares. Cabe señalar que, de los 1,700 millones de dispositivos inteligentes que se venderán el próximo año, más de 1,400 millones serán smartphones y tablets según las previsiones de IDC. Lo que significa un creciente número de posibles compradores para los marketplaces.</w:t>
+        <w:t xml:space="preserve">De acuerdo con la firma de investigación IDC, en 2014 se venderán 1,700 millones de dispositivos inteligentes. Además, las ventas combinadas de PC, tablets y teléfonos inteligentes subirán con respecto a 2013. De esos 1,700 millones de dispositivos, 1,000 millones se venderán en los mercados emergentes. China, India, Brasil y Rusia serán el destino de alrededor de 662 millones de dispositivos, por un valor de más de 206,000 millones de dólares. Por su parte, los mercados desarrollados contarán con cerca de 650 millones de unidades vendidas. Estados Unidos, Reino Unido y Japón registrarán unas ventas de más de 400 millones de dispositivos, valorados en conjunto en 204,000 millones de dólares. Cabe señalar que, de los 1,700 millones de dispositivos inteligentes que se venderán el próximo año, más de 1,400 millones serán smartphones y tablets según las previsiones de IDC. Lo que significa un creciente número de posibles compradores para los </w:t>
+      </w:r>
+      <w:r>
+        <w:rPr>
+          <w:rFonts w:ascii="Calibri" w:hAnsi="Calibri" w:cs="Calibri"/>
+          <w:color w:val="000000"/>
+          <w:sz w:val="20"/>
+          <w:szCs w:val="20"/>
+          <w:lang w:val="es-UY"/>
+        </w:rPr>
+        <w:t>Marketplaces</w:t>
+      </w:r>
+      <w:r>
+        <w:rPr>
+          <w:rFonts w:ascii="Calibri" w:hAnsi="Calibri" w:cs="Calibri"/>
+          <w:color w:val="000000"/>
+          <w:sz w:val="20"/>
+          <w:szCs w:val="20"/>
+          <w:lang w:val="es-UY"/>
+        </w:rPr>
+        <w:t>.</w:t>
       </w:r>
     </w:p>
     <w:p>
@@ -4229,9 +4278,12 @@
         <w:pStyle w:val="Ttulo3"/>
       </w:pPr>
       <w:bookmarkStart w:id="25" w:name="_Toc366690014"/>
-      <w:bookmarkStart w:id="26" w:name="_Toc373865119"/>
-      <w:r>
-        <w:t>Situación de los marketplace</w:t>
+      <w:bookmarkStart w:id="26" w:name="_Toc373882278"/>
+      <w:r>
+        <w:t xml:space="preserve">Situación de los </w:t>
+      </w:r>
+      <w:r>
+        <w:t>Marketplace</w:t>
       </w:r>
       <w:r>
         <w:t>s</w:t>
@@ -4635,7 +4687,6 @@
         <w:pStyle w:val="Ttulo2"/>
       </w:pPr>
       <w:bookmarkStart w:id="27" w:name="_Toc366690015"/>
-      <w:bookmarkStart w:id="28" w:name="_Toc373865120"/>
     </w:p>
     <w:p>
       <w:pPr>
@@ -4644,6 +4695,7 @@
           <w:i/>
         </w:rPr>
       </w:pPr>
+      <w:bookmarkStart w:id="28" w:name="_Toc373882279"/>
       <w:r>
         <w:t>Casos de estudio</w:t>
       </w:r>
@@ -4655,7 +4707,7 @@
         <w:pStyle w:val="Ttulo3"/>
       </w:pPr>
       <w:bookmarkStart w:id="29" w:name="_Toc366690016"/>
-      <w:bookmarkStart w:id="30" w:name="_Toc373865121"/>
+      <w:bookmarkStart w:id="30" w:name="_Toc373882280"/>
       <w:r>
         <w:t>Amazon Marketplace</w:t>
       </w:r>
@@ -5251,7 +5303,28 @@
           <w:sz w:val="20"/>
           <w:szCs w:val="20"/>
         </w:rPr>
-        <w:t>Jeff Bezos entiende la desconfianza que puede generar la realización de operaciones comerciales a través de Internet por posibles fraudes electrónicos, por ello sabe que la clave de ganar la confianza de los usuarios es invertir recursos en la seguridad en las operaciones realizadas en su E-comerce. Entre algunos de los métodos que Amazon consideró efectivos para atacar esta problemática se encuentran la utilización de protocolos seguros (SSL, SET, etc.) para realización de operaciones, firma digital, entre otros.</w:t>
+        <w:t>Jeff Bezos entiende la desconfianza que puede generar la realización de operaciones comerciales a través de Internet por posibles fraudes electrónicos, por ello sabe que la clave de ganar la confianza de los usuarios es invertir recursos en la seguridad en las operaciones realizadas en su E-com</w:t>
+      </w:r>
+      <w:r>
+        <w:rPr>
+          <w:sz w:val="20"/>
+          <w:szCs w:val="20"/>
+        </w:rPr>
+        <w:t>m</w:t>
+      </w:r>
+      <w:r>
+        <w:rPr>
+          <w:sz w:val="20"/>
+          <w:szCs w:val="20"/>
+        </w:rPr>
+        <w:t xml:space="preserve">erce. </w:t>
+      </w:r>
+      <w:r>
+        <w:rPr>
+          <w:sz w:val="20"/>
+          <w:szCs w:val="20"/>
+        </w:rPr>
+        <w:t>Entre algunos de los métodos que Amazon consideró efectivos para atacar esta problemática se encuentran la utilización de protocolos seguros (SSL, SET, etc.) para realización de operaciones, firma digital, entre otros.</w:t>
       </w:r>
     </w:p>
     <w:p>
@@ -5532,7 +5605,7 @@
         <w:pStyle w:val="Ttulo3"/>
       </w:pPr>
       <w:bookmarkStart w:id="31" w:name="_Toc366690017"/>
-      <w:bookmarkStart w:id="32" w:name="_Toc373865122"/>
+      <w:bookmarkStart w:id="32" w:name="_Toc373882281"/>
       <w:r>
         <w:t>App Store</w:t>
       </w:r>
@@ -6046,7 +6119,7 @@
         </w:rPr>
       </w:pPr>
       <w:bookmarkStart w:id="33" w:name="_Toc366690018"/>
-      <w:bookmarkStart w:id="34" w:name="_Toc373865123"/>
+      <w:bookmarkStart w:id="34" w:name="_Toc373882282"/>
       <w:r>
         <w:t>Google Play Store</w:t>
       </w:r>
@@ -6102,7 +6175,21 @@
           <w:sz w:val="20"/>
           <w:szCs w:val="20"/>
         </w:rPr>
-        <w:t>Este marketplace está enteramente desarrollado para la nube (cloud-based) por lo que toda tu música, películas, libros y aplicaciones son alojadas en la web, siempre disponibles sin tener que preocuparte por perdida de datos o por moverlos entre dispositivos.</w:t>
+        <w:t xml:space="preserve">Este </w:t>
+      </w:r>
+      <w:r>
+        <w:rPr>
+          <w:sz w:val="20"/>
+          <w:szCs w:val="20"/>
+        </w:rPr>
+        <w:t>Marketplace</w:t>
+      </w:r>
+      <w:r>
+        <w:rPr>
+          <w:sz w:val="20"/>
+          <w:szCs w:val="20"/>
+        </w:rPr>
+        <w:t xml:space="preserve"> está enteramente desarrollado para la nube (cloud-based) por lo que toda tu música, películas, libros y aplicaciones son alojadas en la web, siempre disponibles sin tener que preocuparte por perdida de datos o por moverlos entre dispositivos.</w:t>
       </w:r>
     </w:p>
     <w:p>
@@ -6669,7 +6756,7 @@
         <w:pStyle w:val="Ttulo3"/>
       </w:pPr>
       <w:bookmarkStart w:id="35" w:name="_Toc366690019"/>
-      <w:bookmarkStart w:id="36" w:name="_Toc373865124"/>
+      <w:bookmarkStart w:id="36" w:name="_Toc373882283"/>
       <w:r>
         <w:t>Constante competencia</w:t>
       </w:r>
@@ -6709,7 +6796,34 @@
           <w:szCs w:val="20"/>
           <w:lang w:val="es-UY"/>
         </w:rPr>
-        <w:t> surgió en 2008 y actualmente sólo funciona en dispositivos que cuenten con Android inferior al 2.1; superior a eso  ya es Google Play, denominada así en 2012, la tienda de descargas para smartophones con lo mejor de Android.</w:t>
+        <w:t xml:space="preserve"> surgió en 2008 y actualmente sólo funciona en dispositivos que cuenten con Android inferior al 2.1; superior a eso  ya es Google Play, denominada así en 2012, la tienda de descargas para </w:t>
+      </w:r>
+      <w:r>
+        <w:rPr>
+          <w:rFonts w:asciiTheme="minorHAnsi" w:hAnsiTheme="minorHAnsi" w:cstheme="minorHAnsi"/>
+          <w:sz w:val="20"/>
+          <w:szCs w:val="20"/>
+          <w:lang w:val="es-UY"/>
+        </w:rPr>
+        <w:t>S</w:t>
+      </w:r>
+      <w:r>
+        <w:rPr>
+          <w:rFonts w:asciiTheme="minorHAnsi" w:hAnsiTheme="minorHAnsi" w:cstheme="minorHAnsi"/>
+          <w:sz w:val="20"/>
+          <w:szCs w:val="20"/>
+          <w:lang w:val="es-UY"/>
+        </w:rPr>
+        <w:t>martophones</w:t>
+      </w:r>
+      <w:r>
+        <w:rPr>
+          <w:rFonts w:asciiTheme="minorHAnsi" w:hAnsiTheme="minorHAnsi" w:cstheme="minorHAnsi"/>
+          <w:sz w:val="20"/>
+          <w:szCs w:val="20"/>
+          <w:lang w:val="es-UY"/>
+        </w:rPr>
+        <w:t xml:space="preserve"> con lo mejor de Android.</w:t>
       </w:r>
       <w:r>
         <w:rPr>
@@ -6986,7 +7100,7 @@
         <w:pStyle w:val="Ttulo2"/>
       </w:pPr>
       <w:bookmarkStart w:id="37" w:name="_Toc366690020"/>
-      <w:bookmarkStart w:id="38" w:name="_Toc373865125"/>
+      <w:bookmarkStart w:id="38" w:name="_Toc373882284"/>
       <w:r>
         <w:t>Java Enterprise Edition</w:t>
       </w:r>
@@ -7608,7 +7722,7 @@
         <w:pStyle w:val="Ttulo2"/>
       </w:pPr>
       <w:bookmarkStart w:id="40" w:name="_Toc366690021"/>
-      <w:bookmarkStart w:id="41" w:name="_Toc373865126"/>
+      <w:bookmarkStart w:id="41" w:name="_Toc373882285"/>
       <w:bookmarkEnd w:id="39"/>
       <w:r>
         <w:t>Smart</w:t>
@@ -7886,6 +8000,7 @@
           <w:noProof/>
           <w:sz w:val="18"/>
           <w:szCs w:val="18"/>
+          <w:lang w:val="es-ES" w:eastAsia="es-ES"/>
         </w:rPr>
         <w:drawing>
           <wp:inline distT="0" distB="0" distL="0" distR="0">
@@ -8019,6 +8134,7 @@
       <w:r>
         <w:rPr>
           <w:noProof/>
+          <w:lang w:val="es-ES" w:eastAsia="es-ES"/>
         </w:rPr>
         <w:drawing>
           <wp:inline distT="0" distB="0" distL="0" distR="0">
@@ -8125,6 +8241,7 @@
           <w:b/>
           <w:noProof/>
           <w:u w:val="single"/>
+          <w:lang w:val="es-ES" w:eastAsia="es-ES"/>
         </w:rPr>
         <w:lastRenderedPageBreak/>
         <w:drawing>
@@ -8409,6 +8526,7 @@
           <w:noProof/>
           <w:sz w:val="18"/>
           <w:szCs w:val="18"/>
+          <w:lang w:val="es-ES" w:eastAsia="es-ES"/>
         </w:rPr>
         <w:lastRenderedPageBreak/>
         <w:drawing>
@@ -8991,7 +9109,7 @@
         <w:pStyle w:val="Ttulo1"/>
       </w:pPr>
       <w:bookmarkStart w:id="46" w:name="_Toc366690022"/>
-      <w:bookmarkStart w:id="47" w:name="_Toc373865127"/>
+      <w:bookmarkStart w:id="47" w:name="_Toc373882286"/>
       <w:r>
         <w:lastRenderedPageBreak/>
         <w:t>Glosario</w:t>
@@ -11774,7 +11892,7 @@
         <w:pStyle w:val="Ttulo1"/>
       </w:pPr>
       <w:bookmarkStart w:id="69" w:name="_Toc366690023"/>
-      <w:bookmarkStart w:id="70" w:name="_Toc373865128"/>
+      <w:bookmarkStart w:id="70" w:name="_Toc373882287"/>
       <w:bookmarkEnd w:id="51"/>
       <w:bookmarkEnd w:id="61"/>
       <w:bookmarkEnd w:id="65"/>
@@ -13462,7 +13580,7 @@
                     <w:color w:val="FFFFFF" w:themeColor="background1"/>
                     <w:sz w:val="32"/>
                   </w:rPr>
-                  <w:t>20</w:t>
+                  <w:t>18</w:t>
                 </w:r>
                 <w:r>
                   <w:rPr>
@@ -14060,7 +14178,7 @@
     <w:nsid w:val="70640213"/>
     <w:multiLevelType w:val="hybridMultilevel"/>
     <w:tmpl w:val="C914C2EE"/>
-    <w:lvl w:ilvl="0">
+    <w:lvl w:ilvl="0" w:tplc="43EAEFEC">
       <w:start w:val="1"/>
       <w:numFmt w:val="decimal"/>
       <w:lvlText w:val="%1."/>
@@ -14069,7 +14187,7 @@
         <w:ind w:left="720" w:hanging="360"/>
       </w:pPr>
     </w:lvl>
-    <w:lvl w:ilvl="1" w:tentative="1">
+    <w:lvl w:ilvl="1" w:tplc="CC2660CA" w:tentative="1">
       <w:start w:val="1"/>
       <w:numFmt w:val="lowerLetter"/>
       <w:lvlText w:val="%2."/>
@@ -14078,7 +14196,7 @@
         <w:ind w:left="1440" w:hanging="360"/>
       </w:pPr>
     </w:lvl>
-    <w:lvl w:ilvl="2" w:tentative="1">
+    <w:lvl w:ilvl="2" w:tplc="A3B87CF4" w:tentative="1">
       <w:start w:val="1"/>
       <w:numFmt w:val="lowerRoman"/>
       <w:lvlText w:val="%3."/>
@@ -14087,7 +14205,7 @@
         <w:ind w:left="2160" w:hanging="180"/>
       </w:pPr>
     </w:lvl>
-    <w:lvl w:ilvl="3" w:tentative="1">
+    <w:lvl w:ilvl="3" w:tplc="15B879AE" w:tentative="1">
       <w:start w:val="1"/>
       <w:numFmt w:val="decimal"/>
       <w:lvlText w:val="%4."/>
@@ -14096,7 +14214,7 @@
         <w:ind w:left="2880" w:hanging="360"/>
       </w:pPr>
     </w:lvl>
-    <w:lvl w:ilvl="4" w:tentative="1">
+    <w:lvl w:ilvl="4" w:tplc="722C74D0" w:tentative="1">
       <w:start w:val="1"/>
       <w:numFmt w:val="lowerLetter"/>
       <w:lvlText w:val="%5."/>
@@ -14105,7 +14223,7 @@
         <w:ind w:left="3600" w:hanging="360"/>
       </w:pPr>
     </w:lvl>
-    <w:lvl w:ilvl="5" w:tentative="1">
+    <w:lvl w:ilvl="5" w:tplc="E2DA766A" w:tentative="1">
       <w:start w:val="1"/>
       <w:numFmt w:val="lowerRoman"/>
       <w:lvlText w:val="%6."/>
@@ -14114,7 +14232,7 @@
         <w:ind w:left="4320" w:hanging="180"/>
       </w:pPr>
     </w:lvl>
-    <w:lvl w:ilvl="6" w:tentative="1">
+    <w:lvl w:ilvl="6" w:tplc="46DCDD0C" w:tentative="1">
       <w:start w:val="1"/>
       <w:numFmt w:val="decimal"/>
       <w:lvlText w:val="%7."/>
@@ -14123,7 +14241,7 @@
         <w:ind w:left="5040" w:hanging="360"/>
       </w:pPr>
     </w:lvl>
-    <w:lvl w:ilvl="7" w:tentative="1">
+    <w:lvl w:ilvl="7" w:tplc="A98608FC" w:tentative="1">
       <w:start w:val="1"/>
       <w:numFmt w:val="lowerLetter"/>
       <w:lvlText w:val="%8."/>
@@ -14132,7 +14250,7 @@
         <w:ind w:left="5760" w:hanging="360"/>
       </w:pPr>
     </w:lvl>
-    <w:lvl w:ilvl="8" w:tentative="1">
+    <w:lvl w:ilvl="8" w:tplc="249CCCAC" w:tentative="1">
       <w:start w:val="1"/>
       <w:numFmt w:val="lowerRoman"/>
       <w:lvlText w:val="%9."/>
@@ -14372,7 +14490,7 @@
     <w:nsid w:val="7BE14AE0"/>
     <w:multiLevelType w:val="hybridMultilevel"/>
     <w:tmpl w:val="3DB481B0"/>
-    <w:lvl w:ilvl="0">
+    <w:lvl w:ilvl="0" w:tplc="58E27164">
       <w:start w:val="1"/>
       <w:numFmt w:val="decimal"/>
       <w:lvlText w:val="%1."/>
@@ -14381,7 +14499,7 @@
         <w:ind w:left="1068" w:hanging="360"/>
       </w:pPr>
     </w:lvl>
-    <w:lvl w:ilvl="1" w:tentative="1">
+    <w:lvl w:ilvl="1" w:tplc="8BEEC354" w:tentative="1">
       <w:start w:val="1"/>
       <w:numFmt w:val="lowerLetter"/>
       <w:lvlText w:val="%2."/>
@@ -14390,7 +14508,7 @@
         <w:ind w:left="1788" w:hanging="360"/>
       </w:pPr>
     </w:lvl>
-    <w:lvl w:ilvl="2" w:tentative="1">
+    <w:lvl w:ilvl="2" w:tplc="1A54506E" w:tentative="1">
       <w:start w:val="1"/>
       <w:numFmt w:val="lowerRoman"/>
       <w:lvlText w:val="%3."/>
@@ -14399,7 +14517,7 @@
         <w:ind w:left="2508" w:hanging="180"/>
       </w:pPr>
     </w:lvl>
-    <w:lvl w:ilvl="3" w:tentative="1">
+    <w:lvl w:ilvl="3" w:tplc="EF30A070" w:tentative="1">
       <w:start w:val="1"/>
       <w:numFmt w:val="decimal"/>
       <w:lvlText w:val="%4."/>
@@ -14408,7 +14526,7 @@
         <w:ind w:left="3228" w:hanging="360"/>
       </w:pPr>
     </w:lvl>
-    <w:lvl w:ilvl="4" w:tentative="1">
+    <w:lvl w:ilvl="4" w:tplc="99446B1E" w:tentative="1">
       <w:start w:val="1"/>
       <w:numFmt w:val="lowerLetter"/>
       <w:lvlText w:val="%5."/>
@@ -14417,7 +14535,7 @@
         <w:ind w:left="3948" w:hanging="360"/>
       </w:pPr>
     </w:lvl>
-    <w:lvl w:ilvl="5" w:tentative="1">
+    <w:lvl w:ilvl="5" w:tplc="DB5CD3A8" w:tentative="1">
       <w:start w:val="1"/>
       <w:numFmt w:val="lowerRoman"/>
       <w:lvlText w:val="%6."/>
@@ -14426,7 +14544,7 @@
         <w:ind w:left="4668" w:hanging="180"/>
       </w:pPr>
     </w:lvl>
-    <w:lvl w:ilvl="6" w:tentative="1">
+    <w:lvl w:ilvl="6" w:tplc="957ADA96" w:tentative="1">
       <w:start w:val="1"/>
       <w:numFmt w:val="decimal"/>
       <w:lvlText w:val="%7."/>
@@ -14435,7 +14553,7 @@
         <w:ind w:left="5388" w:hanging="360"/>
       </w:pPr>
     </w:lvl>
-    <w:lvl w:ilvl="7" w:tentative="1">
+    <w:lvl w:ilvl="7" w:tplc="29E69FCA" w:tentative="1">
       <w:start w:val="1"/>
       <w:numFmt w:val="lowerLetter"/>
       <w:lvlText w:val="%8."/>
@@ -14444,7 +14562,7 @@
         <w:ind w:left="6108" w:hanging="360"/>
       </w:pPr>
     </w:lvl>
-    <w:lvl w:ilvl="8" w:tentative="1">
+    <w:lvl w:ilvl="8" w:tplc="AA86827C" w:tentative="1">
       <w:start w:val="1"/>
       <w:numFmt w:val="lowerRoman"/>
       <w:lvlText w:val="%9."/>
@@ -15986,25 +16104,25 @@
           </c:val>
         </c:ser>
         <c:marker val="1"/>
-        <c:axId val="100958976"/>
-        <c:axId val="100973184"/>
+        <c:axId val="97601408"/>
+        <c:axId val="97602944"/>
       </c:lineChart>
       <c:catAx>
-        <c:axId val="100958976"/>
+        <c:axId val="97601408"/>
         <c:scaling>
           <c:orientation val="minMax"/>
         </c:scaling>
         <c:axPos val="b"/>
         <c:numFmt formatCode="dd/mm/yyyy" sourceLinked="1"/>
         <c:tickLblPos val="nextTo"/>
-        <c:crossAx val="100973184"/>
+        <c:crossAx val="97602944"/>
         <c:crosses val="autoZero"/>
         <c:auto val="1"/>
         <c:lblAlgn val="ctr"/>
         <c:lblOffset val="100"/>
       </c:catAx>
       <c:valAx>
-        <c:axId val="100973184"/>
+        <c:axId val="97602944"/>
         <c:scaling>
           <c:orientation val="minMax"/>
         </c:scaling>
@@ -16012,7 +16130,7 @@
         <c:majorGridlines/>
         <c:numFmt formatCode="_-* #,##0.00\ _€_-;\-* #,##0.00\ _€_-;_-* &quot;-&quot;??\ _€_-;_-@_-" sourceLinked="1"/>
         <c:tickLblPos val="nextTo"/>
-        <c:crossAx val="100958976"/>
+        <c:crossAx val="97601408"/>
         <c:crosses val="autoZero"/>
         <c:crossBetween val="between"/>
         <c:dispUnits>
@@ -16176,7 +16294,7 @@
                 <c:formatCode>0%</c:formatCode>
                 <c:ptCount val="4"/>
                 <c:pt idx="0">
-                  <c:v>0.75000000000000178</c:v>
+                  <c:v>0.75000000000000222</c:v>
                 </c:pt>
                 <c:pt idx="1">
                   <c:v>0.17300000000000001</c:v>
@@ -16191,25 +16309,25 @@
             </c:numRef>
           </c:val>
         </c:ser>
-        <c:axId val="107673856"/>
-        <c:axId val="107745280"/>
+        <c:axId val="101789056"/>
+        <c:axId val="65877120"/>
       </c:barChart>
       <c:catAx>
-        <c:axId val="107673856"/>
+        <c:axId val="101789056"/>
         <c:scaling>
           <c:orientation val="minMax"/>
         </c:scaling>
         <c:axPos val="b"/>
         <c:numFmt formatCode="General" sourceLinked="1"/>
         <c:tickLblPos val="nextTo"/>
-        <c:crossAx val="107745280"/>
+        <c:crossAx val="65877120"/>
         <c:crosses val="autoZero"/>
         <c:auto val="1"/>
         <c:lblAlgn val="ctr"/>
         <c:lblOffset val="100"/>
       </c:catAx>
       <c:valAx>
-        <c:axId val="107745280"/>
+        <c:axId val="65877120"/>
         <c:scaling>
           <c:orientation val="minMax"/>
         </c:scaling>
@@ -16217,7 +16335,7 @@
         <c:majorGridlines/>
         <c:numFmt formatCode="0%" sourceLinked="1"/>
         <c:tickLblPos val="nextTo"/>
-        <c:crossAx val="107673856"/>
+        <c:crossAx val="101789056"/>
         <c:crosses val="autoZero"/>
         <c:crossBetween val="between"/>
       </c:valAx>
@@ -16325,25 +16443,25 @@
             </c:numRef>
           </c:val>
         </c:ser>
-        <c:axId val="114397184"/>
-        <c:axId val="114398720"/>
+        <c:axId val="101635200"/>
+        <c:axId val="101636736"/>
       </c:barChart>
       <c:catAx>
-        <c:axId val="114397184"/>
+        <c:axId val="101635200"/>
         <c:scaling>
           <c:orientation val="minMax"/>
         </c:scaling>
         <c:axPos val="b"/>
         <c:numFmt formatCode="General" sourceLinked="1"/>
         <c:tickLblPos val="nextTo"/>
-        <c:crossAx val="114398720"/>
+        <c:crossAx val="101636736"/>
         <c:crosses val="autoZero"/>
         <c:auto val="1"/>
         <c:lblAlgn val="ctr"/>
         <c:lblOffset val="100"/>
       </c:catAx>
       <c:valAx>
-        <c:axId val="114398720"/>
+        <c:axId val="101636736"/>
         <c:scaling>
           <c:orientation val="minMax"/>
         </c:scaling>
@@ -16351,7 +16469,7 @@
         <c:majorGridlines/>
         <c:numFmt formatCode="0%" sourceLinked="1"/>
         <c:tickLblPos val="nextTo"/>
-        <c:crossAx val="114397184"/>
+        <c:crossAx val="101635200"/>
         <c:crosses val="autoZero"/>
         <c:crossBetween val="between"/>
       </c:valAx>
@@ -16481,8 +16599,9 @@
     <w:panose1 w:val="020B0604030504040204"/>
     <w:charset w:val="00"/>
     <w:family w:val="swiss"/>
+    <w:notTrueType/>
     <w:pitch w:val="variable"/>
-    <w:sig w:usb0="E1002EFF" w:usb1="C000605B" w:usb2="00000029" w:usb3="00000000" w:csb0="000101FF" w:csb1="00000000"/>
+    <w:sig w:usb0="00000003" w:usb1="00000000" w:usb2="00000000" w:usb3="00000000" w:csb0="00000001" w:csb1="00000000"/>
   </w:font>
   <w:font w:name="Arial">
     <w:panose1 w:val="020B0604020202020204"/>
@@ -16515,6 +16634,8 @@
     <w:rsid w:val="008A39BE"/>
     <w:rsid w:val="009B139D"/>
     <w:rsid w:val="00A20FC8"/>
+    <w:rsid w:val="00B62CCF"/>
+    <w:rsid w:val="00CD147D"/>
     <w:rsid w:val="00E14BDE"/>
   </w:rsids>
   <m:mathPr>

--- a/Documentacion/Entregas/Entrega_20131204/Documento final_v1.1.docx
+++ b/Documentacion/Entregas/Entrega_20131204/Documento final_v1.1.docx
@@ -1,12 +1,12 @@
 
 <file path=word/document.xml><?xml version="1.0" encoding="utf-8"?>
-<w:document xmlns:ve="http://schemas.openxmlformats.org/markup-compatibility/2006" xmlns:o="urn:schemas-microsoft-com:office:office" xmlns:r="http://schemas.openxmlformats.org/officeDocument/2006/relationships" xmlns:m="http://schemas.openxmlformats.org/officeDocument/2006/math" xmlns:v="urn:schemas-microsoft-com:vml" xmlns:wp="http://schemas.openxmlformats.org/drawingml/2006/wordprocessingDrawing" xmlns:w10="urn:schemas-microsoft-com:office:word" xmlns:w="http://schemas.openxmlformats.org/wordprocessingml/2006/main" xmlns:wne="http://schemas.microsoft.com/office/word/2006/wordml">
+<w:document xmlns:wpc="http://schemas.microsoft.com/office/word/2010/wordprocessingCanvas" xmlns:mc="http://schemas.openxmlformats.org/markup-compatibility/2006" xmlns:o="urn:schemas-microsoft-com:office:office" xmlns:r="http://schemas.openxmlformats.org/officeDocument/2006/relationships" xmlns:m="http://schemas.openxmlformats.org/officeDocument/2006/math" xmlns:v="urn:schemas-microsoft-com:vml" xmlns:wp14="http://schemas.microsoft.com/office/word/2010/wordprocessingDrawing" xmlns:wp="http://schemas.openxmlformats.org/drawingml/2006/wordprocessingDrawing" xmlns:w10="urn:schemas-microsoft-com:office:word" xmlns:w="http://schemas.openxmlformats.org/wordprocessingml/2006/main" xmlns:w14="http://schemas.microsoft.com/office/word/2010/wordml" xmlns:wpg="http://schemas.microsoft.com/office/word/2010/wordprocessingGroup" xmlns:wpi="http://schemas.microsoft.com/office/word/2010/wordprocessingInk" xmlns:wne="http://schemas.microsoft.com/office/word/2006/wordml" xmlns:wps="http://schemas.microsoft.com/office/word/2010/wordprocessingShape" mc:Ignorable="w14 wp14">
   <w:body>
     <w:p>
       <w:r>
         <w:rPr>
           <w:noProof/>
-          <w:lang w:val="en-US" w:eastAsia="en-US"/>
+          <w:lang w:eastAsia="en-US"/>
         </w:rPr>
         <w:pict>
           <v:group id="Lienzo 3" o:spid="_x0000_s1026" editas="canvas" style="position:absolute;margin-left:-85.9pt;margin-top:-74.1pt;width:769.4pt;height:927.25pt;z-index:-251657216" coordorigin="-17,-64" coordsize="15388,18545" o:gfxdata="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">
@@ -34,7 +34,7 @@
               <v:path o:connecttype="none"/>
             </v:shape>
             <v:rect id="Rectangle 3" o:spid="_x0000_s1028" style="position:absolute;left:-17;top:-7;width:12054;height:16838;visibility:visible;v-text-anchor:middle" o:gfxdata="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" fillcolor="#343437 [2415]" stroked="f" strokeweight="2pt">
-              <v:fill r:id="rId7" o:title="" color2="#46464a [3215]" type="pattern"/>
+              <v:fill r:id="rId8" o:title="" color2="#46464a [3215]" type="pattern"/>
             </v:rect>
             <v:shapetype id="_x0000_t202" coordsize="21600,21600" o:spt="202" path="m,l,21600r21600,l21600,xe">
               <v:stroke joinstyle="miter"/>
@@ -59,6 +59,7 @@
                       <w:dataBinding w:prefixMappings="xmlns:ns0='http://purl.org/dc/elements/1.1/' xmlns:ns1='http://schemas.openxmlformats.org/package/2006/metadata/core-properties' " w:xpath="/ns1:coreProperties[1]/ns0:title[1]" w:storeItemID="{6C3C8BC8-F283-45AE-878A-BAB7291924A1}"/>
                       <w:text/>
                     </w:sdtPr>
+                    <w:sdtEndPr/>
                     <w:sdtContent>
                       <w:p>
                         <w:pPr>
@@ -102,6 +103,7 @@
                       <w:dataBinding w:prefixMappings="xmlns:ns0='http://purl.org/dc/elements/1.1/' xmlns:ns1='http://schemas.openxmlformats.org/package/2006/metadata/core-properties' " w:xpath="/ns1:coreProperties[1]/ns0:subject[1]" w:storeItemID="{6C3C8BC8-F283-45AE-878A-BAB7291924A1}"/>
                       <w:text/>
                     </w:sdtPr>
+                    <w:sdtEndPr/>
                     <w:sdtContent>
                       <w:p>
                         <w:pPr>
@@ -146,6 +148,7 @@
                       <w:dataBinding w:prefixMappings="xmlns:ns0='http://purl.org/dc/elements/1.1/' xmlns:ns1='http://schemas.openxmlformats.org/package/2006/metadata/core-properties' " w:xpath="/ns1:coreProperties[1]/ns0:creator[1]" w:storeItemID="{6C3C8BC8-F283-45AE-878A-BAB7291924A1}"/>
                       <w:text/>
                     </w:sdtPr>
+                    <w:sdtEndPr/>
                     <w:sdtContent>
                       <w:p>
                         <w:pPr>
@@ -252,20 +255,14 @@
         <w:pStyle w:val="Ttulo1"/>
         <w:rPr>
           <w:sz w:val="12"/>
-          <w:lang w:val="pt-BR"/>
         </w:rPr>
       </w:pPr>
     </w:p>
     <w:p>
-      <w:pPr>
-        <w:rPr>
-          <w:lang w:val="pt-BR"/>
-        </w:rPr>
-      </w:pPr>
       <w:r>
         <w:rPr>
           <w:noProof/>
-          <w:lang w:val="es-ES" w:eastAsia="es-ES"/>
+          <w:lang w:eastAsia="es-UY"/>
         </w:rPr>
         <w:drawing>
           <wp:anchor distT="0" distB="0" distL="114300" distR="114300" simplePos="0" relativeHeight="251661312" behindDoc="0" locked="0" layoutInCell="1" allowOverlap="1">
@@ -293,7 +290,7 @@
                     </pic:cNvPicPr>
                   </pic:nvPicPr>
                   <pic:blipFill>
-                    <a:blip r:embed="rId8"/>
+                    <a:blip r:embed="rId9"/>
                     <a:srcRect/>
                     <a:stretch>
                       <a:fillRect/>
@@ -323,7 +320,8 @@
       </w:r>
       <w:r>
         <w:rPr>
-          <w:lang w:val="pt-BR"/>
+          <w:noProof/>
+          <w:lang w:eastAsia="es-UY"/>
         </w:rPr>
         <w:drawing>
           <wp:inline distT="0" distB="0" distL="0" distR="0">
@@ -343,7 +341,7 @@
                     </pic:cNvPicPr>
                   </pic:nvPicPr>
                   <pic:blipFill>
-                    <a:blip r:embed="rId9" cstate="print"/>
+                    <a:blip r:embed="rId10" cstate="print"/>
                     <a:srcRect/>
                     <a:stretch>
                       <a:fillRect/>
@@ -372,18 +370,9 @@
         </w:drawing>
       </w:r>
     </w:p>
-    <w:p>
-      <w:pPr>
-        <w:rPr>
-          <w:lang w:val="pt-BR"/>
-        </w:rPr>
-      </w:pPr>
-    </w:p>
+    <w:p/>
     <w:sdt>
       <w:sdtPr>
-        <w:rPr>
-          <w:lang w:val="pt-BR"/>
-        </w:rPr>
         <w:alias w:val="Título"/>
         <w:id w:val="10371667"/>
         <w:placeholder>
@@ -392,18 +381,13 @@
         <w:dataBinding w:prefixMappings="xmlns:ns0='http://purl.org/dc/elements/1.1/' xmlns:ns1='http://schemas.openxmlformats.org/package/2006/metadata/core-properties' " w:xpath="/ns1:coreProperties[1]/ns0:title[1]" w:storeItemID="{6C3C8BC8-F283-45AE-878A-BAB7291924A1}"/>
         <w:text/>
       </w:sdtPr>
+      <w:sdtEndPr/>
       <w:sdtContent>
         <w:p>
           <w:pPr>
             <w:pStyle w:val="Ttulo"/>
-            <w:rPr>
-              <w:lang w:val="pt-BR"/>
-            </w:rPr>
           </w:pPr>
           <w:r>
-            <w:rPr>
-              <w:lang w:val="es-ES"/>
-            </w:rPr>
             <w:t>Informe final del análisis, diseño e implementación de un Marketplace</w:t>
           </w:r>
         </w:p>
@@ -419,7 +403,6 @@
           <w:kern w:val="28"/>
           <w:sz w:val="32"/>
           <w:szCs w:val="32"/>
-          <w:lang w:val="es-ES"/>
         </w:rPr>
       </w:pPr>
       <w:r>
@@ -430,7 +413,6 @@
           <w:kern w:val="28"/>
           <w:sz w:val="32"/>
           <w:szCs w:val="32"/>
-          <w:lang w:val="es-ES"/>
         </w:rPr>
         <w:t>Grupo</w:t>
       </w:r>
@@ -445,7 +427,6 @@
           <w:kern w:val="28"/>
           <w:sz w:val="28"/>
           <w:szCs w:val="28"/>
-          <w:lang w:val="es-ES"/>
         </w:rPr>
       </w:pPr>
       <w:r>
@@ -456,7 +437,6 @@
           <w:kern w:val="28"/>
           <w:sz w:val="28"/>
           <w:szCs w:val="28"/>
-          <w:lang w:val="es-ES"/>
         </w:rPr>
         <w:t>Andrés Aldao</w:t>
       </w:r>
@@ -471,7 +451,6 @@
           <w:kern w:val="28"/>
           <w:sz w:val="28"/>
           <w:szCs w:val="28"/>
-          <w:lang w:val="es-ES"/>
         </w:rPr>
       </w:pPr>
       <w:r>
@@ -482,7 +461,6 @@
           <w:kern w:val="28"/>
           <w:sz w:val="28"/>
           <w:szCs w:val="28"/>
-          <w:lang w:val="es-ES"/>
         </w:rPr>
         <w:t xml:space="preserve">Alejandro Fontes </w:t>
       </w:r>
@@ -497,7 +475,6 @@
           <w:kern w:val="28"/>
           <w:sz w:val="28"/>
           <w:szCs w:val="28"/>
-          <w:lang w:val="es-ES"/>
         </w:rPr>
       </w:pPr>
       <w:r>
@@ -508,7 +485,6 @@
           <w:kern w:val="28"/>
           <w:sz w:val="28"/>
           <w:szCs w:val="28"/>
-          <w:lang w:val="es-ES"/>
         </w:rPr>
         <w:t>Mauricio Rodríguez</w:t>
       </w:r>
@@ -523,7 +499,6 @@
           <w:kern w:val="28"/>
           <w:sz w:val="28"/>
           <w:szCs w:val="28"/>
-          <w:lang w:val="es-ES"/>
         </w:rPr>
       </w:pPr>
     </w:p>
@@ -537,7 +512,6 @@
           <w:kern w:val="28"/>
           <w:sz w:val="32"/>
           <w:szCs w:val="32"/>
-          <w:lang w:val="es-ES"/>
         </w:rPr>
       </w:pPr>
       <w:r>
@@ -548,7 +522,6 @@
           <w:kern w:val="28"/>
           <w:sz w:val="32"/>
           <w:szCs w:val="32"/>
-          <w:lang w:val="es-ES"/>
         </w:rPr>
         <w:t>Tutor</w:t>
       </w:r>
@@ -563,7 +536,6 @@
           <w:kern w:val="28"/>
           <w:sz w:val="28"/>
           <w:szCs w:val="28"/>
-          <w:lang w:val="es-ES"/>
         </w:rPr>
       </w:pPr>
       <w:r>
@@ -574,7 +546,6 @@
           <w:kern w:val="28"/>
           <w:sz w:val="28"/>
           <w:szCs w:val="28"/>
-          <w:lang w:val="es-ES"/>
         </w:rPr>
         <w:t>Martin Rodríguez de los Santos</w:t>
       </w:r>
@@ -589,7 +560,6 @@
           <w:kern w:val="28"/>
           <w:sz w:val="28"/>
           <w:szCs w:val="28"/>
-          <w:lang w:val="es-ES"/>
         </w:rPr>
       </w:pPr>
     </w:p>
@@ -604,7 +574,6 @@
           <w:kern w:val="28"/>
           <w:sz w:val="28"/>
           <w:szCs w:val="28"/>
-          <w:lang w:val="es-ES"/>
         </w:rPr>
       </w:pPr>
       <w:r>
@@ -615,7 +584,6 @@
           <w:kern w:val="28"/>
           <w:sz w:val="28"/>
           <w:szCs w:val="28"/>
-          <w:lang w:val="es-ES"/>
         </w:rPr>
         <w:t>Facultad de Ingeniería – Consejo de Educación Técnico Profesional</w:t>
       </w:r>
@@ -630,7 +598,6 @@
           <w:kern w:val="28"/>
           <w:sz w:val="28"/>
           <w:szCs w:val="28"/>
-          <w:lang w:val="es-ES"/>
         </w:rPr>
       </w:pPr>
       <w:r>
@@ -641,7 +608,6 @@
           <w:kern w:val="28"/>
           <w:sz w:val="28"/>
           <w:szCs w:val="28"/>
-          <w:lang w:val="es-ES"/>
         </w:rPr>
         <w:t>Tecnólogo Informático</w:t>
       </w:r>
@@ -656,7 +622,6 @@
           <w:kern w:val="28"/>
           <w:sz w:val="28"/>
           <w:szCs w:val="28"/>
-          <w:lang w:val="es-ES"/>
         </w:rPr>
       </w:pPr>
       <w:r>
@@ -667,7 +632,6 @@
           <w:kern w:val="28"/>
           <w:sz w:val="28"/>
           <w:szCs w:val="28"/>
-          <w:lang w:val="es-ES"/>
         </w:rPr>
         <w:t>Montevideo – Uruguay</w:t>
       </w:r>
@@ -675,25 +639,14 @@
     <w:p>
       <w:pPr>
         <w:pStyle w:val="Ttulo1"/>
-        <w:rPr>
-          <w:lang w:val="pt-BR"/>
-        </w:rPr>
       </w:pPr>
       <w:r>
-        <w:rPr>
-          <w:lang w:val="pt-BR"/>
-        </w:rPr>
         <w:br w:type="page"/>
       </w:r>
-      <w:bookmarkStart w:id="0" w:name="_Toc373792763"/>
       <w:r>
-        <w:rPr>
-          <w:lang w:val="pt-BR"/>
-        </w:rPr>
         <w:lastRenderedPageBreak/>
-        <w:t>Agradecimentos</w:t>
+        <w:t>Agradecimientos</w:t>
       </w:r>
-      <w:bookmarkEnd w:id="0"/>
     </w:p>
     <w:p>
       <w:pPr>
@@ -702,25 +655,16 @@
           <w:color w:val="46464A" w:themeColor="text2"/>
           <w:sz w:val="32"/>
           <w:szCs w:val="28"/>
-          <w:lang w:val="pt-BR"/>
         </w:rPr>
       </w:pPr>
       <w:r>
-        <w:rPr>
-          <w:lang w:val="pt-BR"/>
-        </w:rPr>
         <w:br w:type="page"/>
       </w:r>
+      <w:bookmarkStart w:id="0" w:name="_GoBack"/>
+      <w:bookmarkEnd w:id="0"/>
     </w:p>
     <w:sdt>
       <w:sdtPr>
-        <w:id w:val="14223668"/>
-        <w:docPartObj>
-          <w:docPartGallery w:val="Table of Contents"/>
-          <w:docPartUnique/>
-        </w:docPartObj>
-      </w:sdtPr>
-      <w:sdtEndPr>
         <w:rPr>
           <w:rFonts w:asciiTheme="minorHAnsi" w:eastAsiaTheme="minorEastAsia" w:hAnsiTheme="minorHAnsi" w:cstheme="minorBidi"/>
           <w:b w:val="0"/>
@@ -728,9 +672,14 @@
           <w:color w:val="auto"/>
           <w:sz w:val="22"/>
           <w:szCs w:val="22"/>
-          <w:lang w:val="es-ES"/>
         </w:rPr>
-      </w:sdtEndPr>
+        <w:id w:val="14223668"/>
+        <w:docPartObj>
+          <w:docPartGallery w:val="Table of Contents"/>
+          <w:docPartUnique/>
+        </w:docPartObj>
+      </w:sdtPr>
+      <w:sdtEndPr/>
       <w:sdtContent>
         <w:p>
           <w:pPr>
@@ -740,7 +689,6 @@
             <w:rPr>
               <w:b w:val="0"/>
               <w:bCs w:val="0"/>
-              <w:lang w:val="pt-BR"/>
             </w:rPr>
             <w:t>Contenido</w:t>
           </w:r>
@@ -751,9 +699,6 @@
             <w:tabs>
               <w:tab w:val="right" w:leader="dot" w:pos="8495"/>
             </w:tabs>
-            <w:rPr>
-              <w:lang w:val="es-ES"/>
-            </w:rPr>
           </w:pPr>
         </w:p>
         <w:p>
@@ -764,25 +709,16 @@
             </w:tabs>
             <w:rPr>
               <w:noProof/>
-              <w:lang w:val="es-ES" w:eastAsia="es-ES"/>
+              <w:lang w:eastAsia="es-ES"/>
             </w:rPr>
           </w:pPr>
           <w:r>
-            <w:rPr>
-              <w:lang w:val="es-ES"/>
-            </w:rPr>
             <w:fldChar w:fldCharType="begin"/>
           </w:r>
           <w:r>
-            <w:rPr>
-              <w:lang w:val="es-ES"/>
-            </w:rPr>
             <w:instrText xml:space="preserve"> TOC \o "1-3" \h \z \u </w:instrText>
           </w:r>
           <w:r>
-            <w:rPr>
-              <w:lang w:val="es-ES"/>
-            </w:rPr>
             <w:fldChar w:fldCharType="separate"/>
           </w:r>
           <w:hyperlink w:anchor="_Toc373792763" w:history="1">
@@ -790,7 +726,6 @@
               <w:rPr>
                 <w:rStyle w:val="Hipervnculo"/>
                 <w:noProof/>
-                <w:lang w:val="pt-BR"/>
               </w:rPr>
               <w:t>Agradecimentos</w:t>
             </w:r>
@@ -852,7 +787,7 @@
             </w:tabs>
             <w:rPr>
               <w:noProof/>
-              <w:lang w:val="es-ES" w:eastAsia="es-ES"/>
+              <w:lang w:eastAsia="es-ES"/>
             </w:rPr>
           </w:pPr>
           <w:hyperlink w:anchor="_Toc373792764" w:history="1">
@@ -921,7 +856,7 @@
             </w:tabs>
             <w:rPr>
               <w:noProof/>
-              <w:lang w:val="es-ES" w:eastAsia="es-ES"/>
+              <w:lang w:eastAsia="es-ES"/>
             </w:rPr>
           </w:pPr>
           <w:hyperlink w:anchor="_Toc373792765" w:history="1">
@@ -929,7 +864,6 @@
               <w:rPr>
                 <w:rStyle w:val="Hipervnculo"/>
                 <w:noProof/>
-                <w:lang w:val="pt-BR"/>
               </w:rPr>
               <w:t>Palabras clave</w:t>
             </w:r>
@@ -984,15 +918,7 @@
           </w:hyperlink>
         </w:p>
         <w:p>
-          <w:pPr>
-            <w:rPr>
-              <w:lang w:val="es-ES"/>
-            </w:rPr>
-          </w:pPr>
           <w:r>
-            <w:rPr>
-              <w:lang w:val="es-ES"/>
-            </w:rPr>
             <w:fldChar w:fldCharType="end"/>
           </w:r>
         </w:p>
@@ -1007,13 +933,9 @@
           <w:color w:val="46464A" w:themeColor="text2"/>
           <w:sz w:val="32"/>
           <w:szCs w:val="28"/>
-          <w:lang w:val="pt-BR"/>
         </w:rPr>
       </w:pPr>
       <w:r>
-        <w:rPr>
-          <w:lang w:val="pt-BR"/>
-        </w:rPr>
         <w:br w:type="page"/>
       </w:r>
     </w:p>
@@ -1028,39 +950,18 @@
       </w:r>
       <w:bookmarkEnd w:id="1"/>
     </w:p>
+    <w:p/>
+    <w:p/>
     <w:p>
       <w:pPr>
-        <w:rPr>
-          <w:lang w:val="pt-BR"/>
-        </w:rPr>
-      </w:pPr>
-    </w:p>
-    <w:p>
-      <w:pPr>
-        <w:rPr>
-          <w:lang w:val="pt-BR"/>
-        </w:rPr>
-      </w:pPr>
-    </w:p>
-    <w:p>
-      <w:pPr>
         <w:pStyle w:val="Ttulo2"/>
-        <w:rPr>
-          <w:lang w:val="pt-BR"/>
-        </w:rPr>
       </w:pPr>
       <w:bookmarkStart w:id="2" w:name="_Toc373792765"/>
       <w:r>
-        <w:rPr>
-          <w:lang w:val="pt-BR"/>
-        </w:rPr>
         <w:t>Palabras clave</w:t>
       </w:r>
       <w:bookmarkEnd w:id="2"/>
       <w:r>
-        <w:rPr>
-          <w:lang w:val="pt-BR"/>
-        </w:rPr>
         <w:t xml:space="preserve"> </w:t>
       </w:r>
     </w:p>
@@ -1071,72 +972,44 @@
           <w:color w:val="46464A" w:themeColor="text2"/>
           <w:sz w:val="28"/>
           <w:szCs w:val="26"/>
-          <w:lang w:val="pt-BR"/>
         </w:rPr>
       </w:pPr>
       <w:r>
-        <w:rPr>
-          <w:lang w:val="pt-BR"/>
-        </w:rPr>
         <w:br w:type="page"/>
       </w:r>
     </w:p>
     <w:p>
       <w:pPr>
         <w:pStyle w:val="Ttulo1"/>
-        <w:rPr>
-          <w:lang w:val="pt-BR"/>
-        </w:rPr>
       </w:pPr>
       <w:r>
         <w:lastRenderedPageBreak/>
         <w:t>Introducción</w:t>
       </w:r>
     </w:p>
+    <w:p/>
     <w:p>
       <w:pPr>
-        <w:rPr>
-          <w:lang w:val="pt-BR"/>
-        </w:rPr>
-      </w:pPr>
-    </w:p>
-    <w:p>
-      <w:pPr>
         <w:pStyle w:val="Ttulo2"/>
-        <w:rPr>
-          <w:lang w:val="pt-BR"/>
-        </w:rPr>
       </w:pPr>
       <w:r>
-        <w:rPr>
-          <w:lang w:val="pt-BR"/>
-        </w:rPr>
         <w:t>Objetivos y resultados esperados</w:t>
       </w:r>
     </w:p>
+    <w:p/>
     <w:p>
       <w:pPr>
-        <w:rPr>
-          <w:lang w:val="pt-BR"/>
-        </w:rPr>
-      </w:pPr>
-    </w:p>
-    <w:p>
-      <w:pPr>
         <w:pStyle w:val="Ttulo1"/>
       </w:pPr>
       <w:r>
-        <w:rPr>
-          <w:lang w:val="pt-BR"/>
-        </w:rPr>
         <w:t>Estado del arte</w:t>
       </w:r>
     </w:p>
     <w:p/>
     <w:p/>
     <w:sectPr>
-      <w:headerReference w:type="default" r:id="rId10"/>
-      <w:footerReference w:type="default" r:id="rId11"/>
+      <w:headerReference w:type="default" r:id="rId11"/>
+      <w:footerReference w:type="default" r:id="rId12"/>
       <w:pgSz w:w="11907" w:h="16839" w:code="9"/>
       <w:pgMar w:top="1418" w:right="1701" w:bottom="1418" w:left="1701" w:header="709" w:footer="709" w:gutter="0"/>
       <w:cols w:space="708"/>
@@ -1148,8 +1021,8 @@
 </file>
 
 <file path=word/endnotes.xml><?xml version="1.0" encoding="utf-8"?>
-<w:endnotes xmlns:ve="http://schemas.openxmlformats.org/markup-compatibility/2006" xmlns:o="urn:schemas-microsoft-com:office:office" xmlns:r="http://schemas.openxmlformats.org/officeDocument/2006/relationships" xmlns:m="http://schemas.openxmlformats.org/officeDocument/2006/math" xmlns:v="urn:schemas-microsoft-com:vml" xmlns:wp="http://schemas.openxmlformats.org/drawingml/2006/wordprocessingDrawing" xmlns:w10="urn:schemas-microsoft-com:office:word" xmlns:w="http://schemas.openxmlformats.org/wordprocessingml/2006/main" xmlns:wne="http://schemas.microsoft.com/office/word/2006/wordml">
-  <w:endnote w:type="separator" w:id="0">
+<w:endnotes xmlns:wpc="http://schemas.microsoft.com/office/word/2010/wordprocessingCanvas" xmlns:mc="http://schemas.openxmlformats.org/markup-compatibility/2006" xmlns:o="urn:schemas-microsoft-com:office:office" xmlns:r="http://schemas.openxmlformats.org/officeDocument/2006/relationships" xmlns:m="http://schemas.openxmlformats.org/officeDocument/2006/math" xmlns:v="urn:schemas-microsoft-com:vml" xmlns:wp14="http://schemas.microsoft.com/office/word/2010/wordprocessingDrawing" xmlns:wp="http://schemas.openxmlformats.org/drawingml/2006/wordprocessingDrawing" xmlns:w10="urn:schemas-microsoft-com:office:word" xmlns:w="http://schemas.openxmlformats.org/wordprocessingml/2006/main" xmlns:w14="http://schemas.microsoft.com/office/word/2010/wordml" xmlns:wpg="http://schemas.microsoft.com/office/word/2010/wordprocessingGroup" xmlns:wpi="http://schemas.microsoft.com/office/word/2010/wordprocessingInk" xmlns:wne="http://schemas.microsoft.com/office/word/2006/wordml" xmlns:wps="http://schemas.microsoft.com/office/word/2010/wordprocessingShape" mc:Ignorable="w14 wp14">
+  <w:endnote w:type="separator" w:id="-1">
     <w:p>
       <w:pPr>
         <w:spacing w:after="0" w:line="240" w:lineRule="auto"/>
@@ -1159,7 +1032,7 @@
       </w:r>
     </w:p>
   </w:endnote>
-  <w:endnote w:type="continuationSeparator" w:id="1">
+  <w:endnote w:type="continuationSeparator" w:id="0">
     <w:p>
       <w:pPr>
         <w:spacing w:after="0" w:line="240" w:lineRule="auto"/>
@@ -1173,7 +1046,7 @@
 </file>
 
 <file path=word/footer1.xml><?xml version="1.0" encoding="utf-8"?>
-<w:ftr xmlns:ve="http://schemas.openxmlformats.org/markup-compatibility/2006" xmlns:o="urn:schemas-microsoft-com:office:office" xmlns:r="http://schemas.openxmlformats.org/officeDocument/2006/relationships" xmlns:m="http://schemas.openxmlformats.org/officeDocument/2006/math" xmlns:v="urn:schemas-microsoft-com:vml" xmlns:wp="http://schemas.openxmlformats.org/drawingml/2006/wordprocessingDrawing" xmlns:w10="urn:schemas-microsoft-com:office:word" xmlns:w="http://schemas.openxmlformats.org/wordprocessingml/2006/main" xmlns:wne="http://schemas.microsoft.com/office/word/2006/wordml">
+<w:ftr xmlns:wpc="http://schemas.microsoft.com/office/word/2010/wordprocessingCanvas" xmlns:mc="http://schemas.openxmlformats.org/markup-compatibility/2006" xmlns:o="urn:schemas-microsoft-com:office:office" xmlns:r="http://schemas.openxmlformats.org/officeDocument/2006/relationships" xmlns:m="http://schemas.openxmlformats.org/officeDocument/2006/math" xmlns:v="urn:schemas-microsoft-com:vml" xmlns:wp14="http://schemas.microsoft.com/office/word/2010/wordprocessingDrawing" xmlns:wp="http://schemas.openxmlformats.org/drawingml/2006/wordprocessingDrawing" xmlns:w10="urn:schemas-microsoft-com:office:word" xmlns:w="http://schemas.openxmlformats.org/wordprocessingml/2006/main" xmlns:w14="http://schemas.microsoft.com/office/word/2010/wordml" xmlns:wpg="http://schemas.microsoft.com/office/word/2010/wordprocessingGroup" xmlns:wpi="http://schemas.microsoft.com/office/word/2010/wordprocessingInk" xmlns:wne="http://schemas.microsoft.com/office/word/2006/wordml" xmlns:wps="http://schemas.microsoft.com/office/word/2010/wordprocessingShape" mc:Ignorable="w14 wp14">
   <w:p>
     <w:pPr>
       <w:pStyle w:val="Piedepgina"/>
@@ -1194,7 +1067,7 @@
           <v:stroke joinstyle="miter"/>
           <v:path gradientshapeok="t" o:connecttype="rect"/>
         </v:shapetype>
-        <v:shape id="Text Box 3" o:spid="_x0000_s4097" type="#_x0000_t202" style="position:absolute;left:0;text-align:left;margin-left:454.2pt;margin-top:-31.6pt;width:52.45pt;height:24.8pt;z-index:251660288;visibility:visible" o:gfxdata="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" filled="f" stroked="f">
+        <v:shape id="Text Box 3" o:spid="_x0000_s2049" type="#_x0000_t202" style="position:absolute;left:0;text-align:left;margin-left:454.2pt;margin-top:-31.6pt;width:52.45pt;height:24.8pt;z-index:251660288;visibility:visible" o:gfxdata="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" filled="f" stroked="f">
           <v:textbox>
             <w:txbxContent>
               <w:p>
@@ -1237,7 +1110,7 @@
                     <w:color w:val="FFFFFF" w:themeColor="background1"/>
                     <w:sz w:val="32"/>
                   </w:rPr>
-                  <w:t>5</w:t>
+                  <w:t>4</w:t>
                 </w:r>
                 <w:r>
                   <w:rPr>
@@ -1264,6 +1137,7 @@
         <w:dataBinding w:prefixMappings="xmlns:ns0='http://purl.org/dc/elements/1.1/' xmlns:ns1='http://schemas.openxmlformats.org/package/2006/metadata/core-properties' " w:xpath="/ns1:coreProperties[1]/ns0:creator[1]" w:storeItemID="{6C3C8BC8-F283-45AE-878A-BAB7291924A1}"/>
         <w:text/>
       </w:sdtPr>
+      <w:sdtEndPr/>
       <w:sdtContent>
         <w:r>
           <w:rPr>
@@ -1280,8 +1154,8 @@
 </file>
 
 <file path=word/footnotes.xml><?xml version="1.0" encoding="utf-8"?>
-<w:footnotes xmlns:ve="http://schemas.openxmlformats.org/markup-compatibility/2006" xmlns:o="urn:schemas-microsoft-com:office:office" xmlns:r="http://schemas.openxmlformats.org/officeDocument/2006/relationships" xmlns:m="http://schemas.openxmlformats.org/officeDocument/2006/math" xmlns:v="urn:schemas-microsoft-com:vml" xmlns:wp="http://schemas.openxmlformats.org/drawingml/2006/wordprocessingDrawing" xmlns:w10="urn:schemas-microsoft-com:office:word" xmlns:w="http://schemas.openxmlformats.org/wordprocessingml/2006/main" xmlns:wne="http://schemas.microsoft.com/office/word/2006/wordml">
-  <w:footnote w:type="separator" w:id="0">
+<w:footnotes xmlns:wpc="http://schemas.microsoft.com/office/word/2010/wordprocessingCanvas" xmlns:mc="http://schemas.openxmlformats.org/markup-compatibility/2006" xmlns:o="urn:schemas-microsoft-com:office:office" xmlns:r="http://schemas.openxmlformats.org/officeDocument/2006/relationships" xmlns:m="http://schemas.openxmlformats.org/officeDocument/2006/math" xmlns:v="urn:schemas-microsoft-com:vml" xmlns:wp14="http://schemas.microsoft.com/office/word/2010/wordprocessingDrawing" xmlns:wp="http://schemas.openxmlformats.org/drawingml/2006/wordprocessingDrawing" xmlns:w10="urn:schemas-microsoft-com:office:word" xmlns:w="http://schemas.openxmlformats.org/wordprocessingml/2006/main" xmlns:w14="http://schemas.microsoft.com/office/word/2010/wordml" xmlns:wpg="http://schemas.microsoft.com/office/word/2010/wordprocessingGroup" xmlns:wpi="http://schemas.microsoft.com/office/word/2010/wordprocessingInk" xmlns:wne="http://schemas.microsoft.com/office/word/2006/wordml" xmlns:wps="http://schemas.microsoft.com/office/word/2010/wordprocessingShape" mc:Ignorable="w14 wp14">
+  <w:footnote w:type="separator" w:id="-1">
     <w:p>
       <w:pPr>
         <w:spacing w:after="0" w:line="240" w:lineRule="auto"/>
@@ -1291,7 +1165,7 @@
       </w:r>
     </w:p>
   </w:footnote>
-  <w:footnote w:type="continuationSeparator" w:id="1">
+  <w:footnote w:type="continuationSeparator" w:id="0">
     <w:p>
       <w:pPr>
         <w:spacing w:after="0" w:line="240" w:lineRule="auto"/>
@@ -1305,23 +1179,23 @@
 </file>
 
 <file path=word/header1.xml><?xml version="1.0" encoding="utf-8"?>
-<w:hdr xmlns:ve="http://schemas.openxmlformats.org/markup-compatibility/2006" xmlns:o="urn:schemas-microsoft-com:office:office" xmlns:r="http://schemas.openxmlformats.org/officeDocument/2006/relationships" xmlns:m="http://schemas.openxmlformats.org/officeDocument/2006/math" xmlns:v="urn:schemas-microsoft-com:vml" xmlns:wp="http://schemas.openxmlformats.org/drawingml/2006/wordprocessingDrawing" xmlns:w10="urn:schemas-microsoft-com:office:word" xmlns:w="http://schemas.openxmlformats.org/wordprocessingml/2006/main" xmlns:wne="http://schemas.microsoft.com/office/word/2006/wordml">
+<w:hdr xmlns:wpc="http://schemas.microsoft.com/office/word/2010/wordprocessingCanvas" xmlns:mc="http://schemas.openxmlformats.org/markup-compatibility/2006" xmlns:o="urn:schemas-microsoft-com:office:office" xmlns:r="http://schemas.openxmlformats.org/officeDocument/2006/relationships" xmlns:m="http://schemas.openxmlformats.org/officeDocument/2006/math" xmlns:v="urn:schemas-microsoft-com:vml" xmlns:wp14="http://schemas.microsoft.com/office/word/2010/wordprocessingDrawing" xmlns:wp="http://schemas.openxmlformats.org/drawingml/2006/wordprocessingDrawing" xmlns:w10="urn:schemas-microsoft-com:office:word" xmlns:w="http://schemas.openxmlformats.org/wordprocessingml/2006/main" xmlns:w14="http://schemas.microsoft.com/office/word/2010/wordml" xmlns:wpg="http://schemas.microsoft.com/office/word/2010/wordprocessingGroup" xmlns:wpi="http://schemas.microsoft.com/office/word/2010/wordprocessingInk" xmlns:wne="http://schemas.microsoft.com/office/word/2006/wordml" xmlns:wps="http://schemas.microsoft.com/office/word/2010/wordprocessingShape" mc:Ignorable="w14 wp14">
   <w:tbl>
     <w:tblPr>
       <w:tblStyle w:val="Sombreadoclaro-nfasis3"/>
       <w:tblW w:w="0" w:type="auto"/>
-      <w:tblLook w:val="04A0"/>
+      <w:tblLook w:val="04A0" w:firstRow="1" w:lastRow="0" w:firstColumn="1" w:lastColumn="0" w:noHBand="0" w:noVBand="1"/>
     </w:tblPr>
     <w:tblGrid>
       <w:gridCol w:w="8645"/>
     </w:tblGrid>
     <w:tr>
       <w:trPr>
-        <w:cnfStyle w:val="100000000000"/>
+        <w:cnfStyle w:val="100000000000" w:firstRow="1" w:lastRow="0" w:firstColumn="0" w:lastColumn="0" w:oddVBand="0" w:evenVBand="0" w:oddHBand="0" w:evenHBand="0" w:firstRowFirstColumn="0" w:firstRowLastColumn="0" w:lastRowFirstColumn="0" w:lastRowLastColumn="0"/>
       </w:trPr>
       <w:tc>
         <w:tcPr>
-          <w:cnfStyle w:val="001000000000"/>
+          <w:cnfStyle w:val="001000000000" w:firstRow="0" w:lastRow="0" w:firstColumn="1" w:lastColumn="0" w:oddVBand="0" w:evenVBand="0" w:oddHBand="0" w:evenHBand="0" w:firstRowFirstColumn="0" w:firstRowLastColumn="0" w:lastRowFirstColumn="0" w:lastRowLastColumn="0"/>
           <w:tcW w:w="8645" w:type="dxa"/>
           <w:tcBorders>
             <w:top w:val="nil"/>
@@ -1345,7 +1219,7 @@
               <w:lang w:val="en-US" w:eastAsia="en-US"/>
             </w:rPr>
             <w:pict>
-              <v:line id="Straight Connector 7" o:spid="_x0000_s4099" style="position:absolute;left:0;text-align:left;z-index:251661312;visibility:visible" from="-50.55pt,-36.45pt" to="-50.55pt,808.25pt" o:gfxdata="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" strokecolor="#46464a [3215]"/>
+              <v:line id="Straight Connector 7" o:spid="_x0000_s2051" style="position:absolute;left:0;text-align:left;z-index:251661312;visibility:visible" from="-50.55pt,-36.45pt" to="-50.55pt,808.25pt" o:gfxdata="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" strokecolor="#46464a [3215]"/>
             </w:pict>
           </w:r>
           <w:r>
@@ -1356,7 +1230,7 @@
               <w:lang w:val="en-US" w:eastAsia="en-US"/>
             </w:rPr>
             <w:pict>
-              <v:rect id="Rectangle 6" o:spid="_x0000_s4098" style="position:absolute;left:0;text-align:left;margin-left:477.45pt;margin-top:-36.45pt;width:35.95pt;height:844.7pt;z-index:251659263;visibility:visible;mso-height-relative:margin;v-text-anchor:middle" o:gfxdata="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" fillcolor="#46464a [3215]" stroked="f" strokeweight="2pt"/>
+              <v:rect id="Rectangle 6" o:spid="_x0000_s2050" style="position:absolute;left:0;text-align:left;margin-left:477.45pt;margin-top:-36.45pt;width:35.95pt;height:844.7pt;z-index:251659263;visibility:visible;mso-height-relative:margin;v-text-anchor:middle" o:gfxdata="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" fillcolor="#46464a [3215]" stroked="f" strokeweight="2pt"/>
             </w:pict>
           </w:r>
           <w:sdt>
@@ -1370,6 +1244,7 @@
               <w:dataBinding w:prefixMappings="xmlns:ns0='http://purl.org/dc/elements/1.1/' xmlns:ns1='http://schemas.openxmlformats.org/package/2006/metadata/core-properties' " w:xpath="/ns1:coreProperties[1]/ns0:title[1]" w:storeItemID="{6C3C8BC8-F283-45AE-878A-BAB7291924A1}"/>
               <w:text/>
             </w:sdtPr>
+            <w:sdtEndPr/>
             <w:sdtContent>
               <w:r>
                 <w:rPr>
@@ -1396,7 +1271,7 @@
 </file>
 
 <file path=word/styles.xml><?xml version="1.0" encoding="utf-8"?>
-<w:styles xmlns:r="http://schemas.openxmlformats.org/officeDocument/2006/relationships" xmlns:w="http://schemas.openxmlformats.org/wordprocessingml/2006/main">
+<w:styles xmlns:mc="http://schemas.openxmlformats.org/markup-compatibility/2006" xmlns:r="http://schemas.openxmlformats.org/officeDocument/2006/relationships" xmlns:w="http://schemas.openxmlformats.org/wordprocessingml/2006/main" xmlns:w14="http://schemas.microsoft.com/office/word/2010/wordml" mc:Ignorable="w14">
   <w:docDefaults>
     <w:rPrDefault>
       <w:rPr>
@@ -1665,7 +1540,6 @@
     <w:uiPriority w:val="99"/>
     <w:semiHidden/>
     <w:unhideWhenUsed/>
-    <w:qFormat/>
     <w:tblPr>
       <w:tblInd w:w="0" w:type="dxa"/>
       <w:tblCellMar>
@@ -2083,8 +1957,198 @@
 </w:styles>
 </file>
 
+<file path=word/stylesWithEffects.xml><?xml version="1.0" encoding="utf-8"?>
+<w:styles xmlns:wpc="http://schemas.microsoft.com/office/word/2010/wordprocessingCanvas" xmlns:mc="http://schemas.openxmlformats.org/markup-compatibility/2006" xmlns:o="urn:schemas-microsoft-com:office:office" xmlns:r="http://schemas.openxmlformats.org/officeDocument/2006/relationships" xmlns:m="http://schemas.openxmlformats.org/officeDocument/2006/math" xmlns:v="urn:schemas-microsoft-com:vml" xmlns:wp14="http://schemas.microsoft.com/office/word/2010/wordprocessingDrawing" xmlns:wp="http://schemas.openxmlformats.org/drawingml/2006/wordprocessingDrawing" xmlns:w10="urn:schemas-microsoft-com:office:word" xmlns:w="http://schemas.openxmlformats.org/wordprocessingml/2006/main" xmlns:w14="http://schemas.microsoft.com/office/word/2010/wordml" xmlns:wpg="http://schemas.microsoft.com/office/word/2010/wordprocessingGroup" xmlns:wpi="http://schemas.microsoft.com/office/word/2010/wordprocessingInk" xmlns:wne="http://schemas.microsoft.com/office/word/2006/wordml" xmlns:wps="http://schemas.microsoft.com/office/word/2010/wordprocessingShape" mc:Ignorable="w14 wp14">
+  <w:docDefaults>
+    <w:rPrDefault>
+      <w:rPr>
+        <w:rFonts w:asciiTheme="minorHAnsi" w:eastAsiaTheme="minorEastAsia" w:hAnsiTheme="minorHAnsi" w:cstheme="minorBidi"/>
+        <w:sz w:val="22"/>
+        <w:szCs w:val="22"/>
+        <w:lang w:val="es-UY" w:eastAsia="es-UY" w:bidi="ar-SA"/>
+      </w:rPr>
+    </w:rPrDefault>
+    <w:pPrDefault>
+      <w:pPr>
+        <w:spacing w:after="200" w:line="276" w:lineRule="auto"/>
+      </w:pPr>
+    </w:pPrDefault>
+  </w:docDefaults>
+  <w:latentStyles w:defLockedState="0" w:defUIPriority="99" w:defSemiHidden="1" w:defUnhideWhenUsed="1" w:defQFormat="0" w:count="267">
+    <w:lsdException w:name="Normal" w:semiHidden="0" w:uiPriority="0" w:unhideWhenUsed="0" w:qFormat="1"/>
+    <w:lsdException w:name="heading 1" w:semiHidden="0" w:uiPriority="9" w:unhideWhenUsed="0" w:qFormat="1"/>
+    <w:lsdException w:name="heading 2" w:uiPriority="9" w:qFormat="1"/>
+    <w:lsdException w:name="heading 3" w:uiPriority="9" w:qFormat="1"/>
+    <w:lsdException w:name="heading 4" w:uiPriority="9" w:qFormat="1"/>
+    <w:lsdException w:name="heading 5" w:uiPriority="9" w:qFormat="1"/>
+    <w:lsdException w:name="heading 6" w:uiPriority="9" w:qFormat="1"/>
+    <w:lsdException w:name="heading 7" w:uiPriority="9" w:qFormat="1"/>
+    <w:lsdException w:name="heading 8" w:uiPriority="9" w:qFormat="1"/>
+    <w:lsdException w:name="heading 9" w:uiPriority="9" w:qFormat="1"/>
+    <w:lsdException w:name="toc 1" w:uiPriority="39"/>
+    <w:lsdException w:name="toc 2" w:uiPriority="39"/>
+    <w:lsdException w:name="toc 3" w:uiPriority="39"/>
+    <w:lsdException w:name="toc 4" w:uiPriority="39"/>
+    <w:lsdException w:name="toc 5" w:uiPriority="39"/>
+    <w:lsdException w:name="toc 6" w:uiPriority="39"/>
+    <w:lsdException w:name="toc 7" w:uiPriority="39"/>
+    <w:lsdException w:name="toc 8" w:uiPriority="39"/>
+    <w:lsdException w:name="toc 9" w:uiPriority="39"/>
+    <w:lsdException w:name="caption" w:uiPriority="35" w:qFormat="1"/>
+    <w:lsdException w:name="Title" w:semiHidden="0" w:uiPriority="10" w:unhideWhenUsed="0" w:qFormat="1"/>
+    <w:lsdException w:name="Default Paragraph Font" w:uiPriority="1"/>
+    <w:lsdException w:name="Subtitle" w:semiHidden="0" w:uiPriority="11" w:unhideWhenUsed="0" w:qFormat="1"/>
+    <w:lsdException w:name="Strong" w:semiHidden="0" w:uiPriority="22" w:unhideWhenUsed="0" w:qFormat="1"/>
+    <w:lsdException w:name="Emphasis" w:semiHidden="0" w:uiPriority="20" w:unhideWhenUsed="0" w:qFormat="1"/>
+    <w:lsdException w:name="Table Grid" w:semiHidden="0" w:uiPriority="59" w:unhideWhenUsed="0"/>
+    <w:lsdException w:name="Placeholder Text" w:unhideWhenUsed="0"/>
+    <w:lsdException w:name="No Spacing" w:semiHidden="0" w:uiPriority="1" w:unhideWhenUsed="0" w:qFormat="1"/>
+    <w:lsdException w:name="Light Shading" w:semiHidden="0" w:uiPriority="60" w:unhideWhenUsed="0"/>
+    <w:lsdException w:name="Light List" w:semiHidden="0" w:uiPriority="61" w:unhideWhenUsed="0"/>
+    <w:lsdException w:name="Light Grid" w:semiHidden="0" w:uiPriority="62" w:unhideWhenUsed="0"/>
+    <w:lsdException w:name="Medium Shading 1" w:semiHidden="0" w:uiPriority="63" w:unhideWhenUsed="0"/>
+    <w:lsdException w:name="Medium Shading 2" w:semiHidden="0" w:uiPriority="64" w:unhideWhenUsed="0"/>
+    <w:lsdException w:name="Medium List 1" w:semiHidden="0" w:uiPriority="65" w:unhideWhenUsed="0"/>
+    <w:lsdException w:name="Medium List 2" w:semiHidden="0" w:uiPriority="66" w:unhideWhenUsed="0"/>
+    <w:lsdException w:name="Medium Grid 1" w:semiHidden="0" w:uiPriority="67" w:unhideWhenUsed="0"/>
+    <w:lsdException w:name="Medium Grid 2" w:semiHidden="0" w:uiPriority="68" w:unhideWhenUsed="0"/>
+    <w:lsdException w:name="Medium Grid 3" w:semiHidden="0" w:uiPriority="69" w:unhideWhenUsed="0"/>
+    <w:lsdException w:name="Dark List" w:semiHidden="0" w:uiPriority="70" w:unhideWhenUsed="0"/>
+    <w:lsdException w:name="Colorful Shading" w:semiHidden="0" w:uiPriority="71" w:unhideWhenUsed="0"/>
+    <w:lsdException w:name="Colorful List" w:semiHidden="0" w:uiPriority="72" w:unhideWhenUsed="0"/>
+    <w:lsdException w:name="Colorful Grid" w:semiHidden="0" w:uiPriority="73" w:unhideWhenUsed="0"/>
+    <w:lsdException w:name="Light Shading Accent 1" w:semiHidden="0" w:uiPriority="60" w:unhideWhenUsed="0"/>
+    <w:lsdException w:name="Light List Accent 1" w:semiHidden="0" w:uiPriority="61" w:unhideWhenUsed="0"/>
+    <w:lsdException w:name="Light Grid Accent 1" w:semiHidden="0" w:uiPriority="62" w:unhideWhenUsed="0"/>
+    <w:lsdException w:name="Medium Shading 1 Accent 1" w:semiHidden="0" w:uiPriority="63" w:unhideWhenUsed="0"/>
+    <w:lsdException w:name="Medium Shading 2 Accent 1" w:semiHidden="0" w:uiPriority="64" w:unhideWhenUsed="0"/>
+    <w:lsdException w:name="Medium List 1 Accent 1" w:semiHidden="0" w:uiPriority="65" w:unhideWhenUsed="0"/>
+    <w:lsdException w:name="Revision" w:unhideWhenUsed="0"/>
+    <w:lsdException w:name="List Paragraph" w:semiHidden="0" w:uiPriority="34" w:unhideWhenUsed="0" w:qFormat="1"/>
+    <w:lsdException w:name="Quote" w:semiHidden="0" w:uiPriority="29" w:unhideWhenUsed="0" w:qFormat="1"/>
+    <w:lsdException w:name="Intense Quote" w:semiHidden="0" w:uiPriority="30" w:unhideWhenUsed="0" w:qFormat="1"/>
+    <w:lsdException w:name="Medium List 2 Accent 1" w:semiHidden="0" w:uiPriority="66" w:unhideWhenUsed="0"/>
+    <w:lsdException w:name="Medium Grid 1 Accent 1" w:semiHidden="0" w:uiPriority="67" w:unhideWhenUsed="0"/>
+    <w:lsdException w:name="Medium Grid 2 Accent 1" w:semiHidden="0" w:uiPriority="68" w:unhideWhenUsed="0"/>
+    <w:lsdException w:name="Medium Grid 3 Accent 1" w:semiHidden="0" w:uiPriority="69" w:unhideWhenUsed="0"/>
+    <w:lsdException w:name="Dark List Accent 1" w:semiHidden="0" w:uiPriority="70" w:unhideWhenUsed="0"/>
+    <w:lsdException w:name="Colorful Shading Accent 1" w:semiHidden="0" w:uiPriority="71" w:unhideWhenUsed="0"/>
+    <w:lsdException w:name="Colorful List Accent 1" w:semiHidden="0" w:uiPriority="72" w:unhideWhenUsed="0"/>
+    <w:lsdException w:name="Colorful Grid Accent 1" w:semiHidden="0" w:uiPriority="73" w:unhideWhenUsed="0"/>
+    <w:lsdException w:name="Light Shading Accent 2" w:semiHidden="0" w:uiPriority="60" w:unhideWhenUsed="0"/>
+    <w:lsdException w:name="Light List Accent 2" w:semiHidden="0" w:uiPriority="61" w:unhideWhenUsed="0"/>
+    <w:lsdException w:name="Light Grid Accent 2" w:semiHidden="0" w:uiPriority="62" w:unhideWhenUsed="0"/>
+    <w:lsdException w:name="Medium Shading 1 Accent 2" w:semiHidden="0" w:uiPriority="63" w:unhideWhenUsed="0"/>
+    <w:lsdException w:name="Medium Shading 2 Accent 2" w:semiHidden="0" w:uiPriority="64" w:unhideWhenUsed="0"/>
+    <w:lsdException w:name="Medium List 1 Accent 2" w:semiHidden="0" w:uiPriority="65" w:unhideWhenUsed="0"/>
+    <w:lsdException w:name="Medium List 2 Accent 2" w:semiHidden="0" w:uiPriority="66" w:unhideWhenUsed="0"/>
+    <w:lsdException w:name="Medium Grid 1 Accent 2" w:semiHidden="0" w:uiPriority="67" w:unhideWhenUsed="0"/>
+    <w:lsdException w:name="Medium Grid 2 Accent 2" w:semiHidden="0" w:uiPriority="68" w:unhideWhenUsed="0"/>
+    <w:lsdException w:name="Medium Grid 3 Accent 2" w:semiHidden="0" w:uiPriority="69" w:unhideWhenUsed="0"/>
+    <w:lsdException w:name="Dark List Accent 2" w:semiHidden="0" w:uiPriority="70" w:unhideWhenUsed="0"/>
+    <w:lsdException w:name="Colorful Shading Accent 2" w:semiHidden="0" w:uiPriority="71" w:unhideWhenUsed="0"/>
+    <w:lsdException w:name="Colorful List Accent 2" w:semiHidden="0" w:uiPriority="72" w:unhideWhenUsed="0"/>
+    <w:lsdException w:name="Colorful Grid Accent 2" w:semiHidden="0" w:uiPriority="73" w:unhideWhenUsed="0"/>
+    <w:lsdException w:name="Light Shading Accent 3" w:semiHidden="0" w:uiPriority="60" w:unhideWhenUsed="0"/>
+    <w:lsdException w:name="Light List Accent 3" w:semiHidden="0" w:uiPriority="61" w:unhideWhenUsed="0"/>
+    <w:lsdException w:name="Light Grid Accent 3" w:semiHidden="0" w:uiPriority="62" w:unhideWhenUsed="0"/>
+    <w:lsdException w:name="Medium Shading 1 Accent 3" w:semiHidden="0" w:uiPriority="63" w:unhideWhenUsed="0"/>
+    <w:lsdException w:name="Medium Shading 2 Accent 3" w:semiHidden="0" w:uiPriority="64" w:unhideWhenUsed="0"/>
+    <w:lsdException w:name="Medium List 1 Accent 3" w:semiHidden="0" w:uiPriority="65" w:unhideWhenUsed="0"/>
+    <w:lsdException w:name="Medium List 2 Accent 3" w:semiHidden="0" w:uiPriority="66" w:unhideWhenUsed="0"/>
+    <w:lsdException w:name="Medium Grid 1 Accent 3" w:semiHidden="0" w:uiPriority="67" w:unhideWhenUsed="0"/>
+    <w:lsdException w:name="Medium Grid 2 Accent 3" w:semiHidden="0" w:uiPriority="68" w:unhideWhenUsed="0"/>
+    <w:lsdException w:name="Medium Grid 3 Accent 3" w:semiHidden="0" w:uiPriority="69" w:unhideWhenUsed="0"/>
+    <w:lsdException w:name="Dark List Accent 3" w:semiHidden="0" w:uiPriority="70" w:unhideWhenUsed="0"/>
+    <w:lsdException w:name="Colorful Shading Accent 3" w:semiHidden="0" w:uiPriority="71" w:unhideWhenUsed="0"/>
+    <w:lsdException w:name="Colorful List Accent 3" w:semiHidden="0" w:uiPriority="72" w:unhideWhenUsed="0"/>
+    <w:lsdException w:name="Colorful Grid Accent 3" w:semiHidden="0" w:uiPriority="73" w:unhideWhenUsed="0"/>
+    <w:lsdException w:name="Light Shading Accent 4" w:semiHidden="0" w:uiPriority="60" w:unhideWhenUsed="0"/>
+    <w:lsdException w:name="Light List Accent 4" w:semiHidden="0" w:uiPriority="61" w:unhideWhenUsed="0"/>
+    <w:lsdException w:name="Light Grid Accent 4" w:semiHidden="0" w:uiPriority="62" w:unhideWhenUsed="0"/>
+    <w:lsdException w:name="Medium Shading 1 Accent 4" w:semiHidden="0" w:uiPriority="63" w:unhideWhenUsed="0"/>
+    <w:lsdException w:name="Medium Shading 2 Accent 4" w:semiHidden="0" w:uiPriority="64" w:unhideWhenUsed="0"/>
+    <w:lsdException w:name="Medium List 1 Accent 4" w:semiHidden="0" w:uiPriority="65" w:unhideWhenUsed="0"/>
+    <w:lsdException w:name="Medium List 2 Accent 4" w:semiHidden="0" w:uiPriority="66" w:unhideWhenUsed="0"/>
+    <w:lsdException w:name="Medium Grid 1 Accent 4" w:semiHidden="0" w:uiPriority="67" w:unhideWhenUsed="0"/>
+    <w:lsdException w:name="Medium Grid 2 Accent 4" w:semiHidden="0" w:uiPriority="68" w:unhideWhenUsed="0"/>
+    <w:lsdException w:name="Medium Grid 3 Accent 4" w:semiHidden="0" w:uiPriority="69" w:unhideWhenUsed="0"/>
+    <w:lsdException w:name="Dark List Accent 4" w:semiHidden="0" w:uiPriority="70" w:unhideWhenUsed="0"/>
+    <w:lsdException w:name="Colorful Shading Accent 4" w:semiHidden="0" w:uiPriority="71" w:unhideWhenUsed="0"/>
+    <w:lsdException w:name="Colorful List Accent 4" w:semiHidden="0" w:uiPriority="72" w:unhideWhenUsed="0"/>
+    <w:lsdException w:name="Colorful Grid Accent 4" w:semiHidden="0" w:uiPriority="73" w:unhideWhenUsed="0"/>
+    <w:lsdException w:name="Light Shading Accent 5" w:semiHidden="0" w:uiPriority="60" w:unhideWhenUsed="0"/>
+    <w:lsdException w:name="Light List Accent 5" w:semiHidden="0" w:uiPriority="61" w:unhideWhenUsed="0"/>
+    <w:lsdException w:name="Light Grid Accent 5" w:semiHidden="0" w:uiPriority="62" w:unhideWhenUsed="0"/>
+    <w:lsdException w:name="Medium Shading 1 Accent 5" w:semiHidden="0" w:uiPriority="63" w:unhideWhenUsed="0"/>
+    <w:lsdException w:name="Medium Shading 2 Accent 5" w:semiHidden="0" w:uiPriority="64" w:unhideWhenUsed="0"/>
+    <w:lsdException w:name="Medium List 1 Accent 5" w:semiHidden="0" w:uiPriority="65" w:unhideWhenUsed="0"/>
+    <w:lsdException w:name="Medium List 2 Accent 5" w:semiHidden="0" w:uiPriority="66" w:unhideWhenUsed="0"/>
+    <w:lsdException w:name="Medium Grid 1 Accent 5" w:semiHidden="0" w:uiPriority="67" w:unhideWhenUsed="0"/>
+    <w:lsdException w:name="Medium Grid 2 Accent 5" w:semiHidden="0" w:uiPriority="68" w:unhideWhenUsed="0"/>
+    <w:lsdException w:name="Medium Grid 3 Accent 5" w:semiHidden="0" w:uiPriority="69" w:unhideWhenUsed="0"/>
+    <w:lsdException w:name="Dark List Accent 5" w:semiHidden="0" w:uiPriority="70" w:unhideWhenUsed="0"/>
+    <w:lsdException w:name="Colorful Shading Accent 5" w:semiHidden="0" w:uiPriority="71" w:unhideWhenUsed="0"/>
+    <w:lsdException w:name="Colorful List Accent 5" w:semiHidden="0" w:uiPriority="72" w:unhideWhenUsed="0"/>
+    <w:lsdException w:name="Colorful Grid Accent 5" w:semiHidden="0" w:uiPriority="73" w:unhideWhenUsed="0"/>
+    <w:lsdException w:name="Light Shading Accent 6" w:semiHidden="0" w:uiPriority="60" w:unhideWhenUsed="0"/>
+    <w:lsdException w:name="Light List Accent 6" w:semiHidden="0" w:uiPriority="61" w:unhideWhenUsed="0"/>
+    <w:lsdException w:name="Light Grid Accent 6" w:semiHidden="0" w:uiPriority="62" w:unhideWhenUsed="0"/>
+    <w:lsdException w:name="Medium Shading 1 Accent 6" w:semiHidden="0" w:uiPriority="63" w:unhideWhenUsed="0"/>
+    <w:lsdException w:name="Medium Shading 2 Accent 6" w:semiHidden="0" w:uiPriority="64" w:unhideWhenUsed="0"/>
+    <w:lsdException w:name="Medium List 1 Accent 6" w:semiHidden="0" w:uiPriority="65" w:unhideWhenUsed="0"/>
+    <w:lsdException w:name="Medium List 2 Accent 6" w:semiHidden="0" w:uiPriority="66" w:unhideWhenUsed="0"/>
+    <w:lsdException w:name="Medium Grid 1 Accent 6" w:semiHidden="0" w:uiPriority="67" w:unhideWhenUsed="0"/>
+    <w:lsdException w:name="Medium Grid 2 Accent 6" w:semiHidden="0" w:uiPriority="68" w:unhideWhenUsed="0"/>
+    <w:lsdException w:name="Medium Grid 3 Accent 6" w:semiHidden="0" w:uiPriority="69" w:unhideWhenUsed="0"/>
+    <w:lsdException w:name="Dark List Accent 6" w:semiHidden="0" w:uiPriority="70" w:unhideWhenUsed="0"/>
+    <w:lsdException w:name="Colorful Shading Accent 6" w:semiHidden="0" w:uiPriority="71" w:unhideWhenUsed="0"/>
+    <w:lsdException w:name="Colorful List Accent 6" w:semiHidden="0" w:uiPriority="72" w:unhideWhenUsed="0"/>
+    <w:lsdException w:name="Colorful Grid Accent 6" w:semiHidden="0" w:uiPriority="73" w:unhideWhenUsed="0"/>
+    <w:lsdException w:name="Subtle Emphasis" w:semiHidden="0" w:uiPriority="19" w:unhideWhenUsed="0" w:qFormat="1"/>
+    <w:lsdException w:name="Intense Emphasis" w:semiHidden="0" w:uiPriority="21" w:unhideWhenUsed="0" w:qFormat="1"/>
+    <w:lsdException w:name="Subtle Reference" w:semiHidden="0" w:uiPriority="31" w:unhideWhenUsed="0" w:qFormat="1"/>
+    <w:lsdException w:name="Intense Reference" w:semiHidden="0" w:uiPriority="32" w:unhideWhenUsed="0" w:qFormat="1"/>
+    <w:lsdException w:name="Book Title" w:semiHidden="0" w:uiPriority="33" w:unhideWhenUsed="0" w:qFormat="1"/>
+    <w:lsdException w:name="Bibliography" w:uiPriority="37"/>
+    <w:lsdException w:name="TOC Heading" w:uiPriority="39" w:qFormat="1"/>
+  </w:latentStyles>
+  <w:style w:type="paragraph" w:default="1" w:styleId="Normal">
+    <w:name w:val="Normal"/>
+    <w:qFormat/>
+  </w:style>
+  <w:style w:type="character" w:default="1" w:styleId="Fuentedeprrafopredeter">
+    <w:name w:val="Default Paragraph Font"/>
+    <w:uiPriority w:val="1"/>
+    <w:semiHidden/>
+    <w:unhideWhenUsed/>
+  </w:style>
+  <w:style w:type="table" w:default="1" w:styleId="Tablanormal">
+    <w:name w:val="Normal Table"/>
+    <w:uiPriority w:val="99"/>
+    <w:semiHidden/>
+    <w:unhideWhenUsed/>
+    <w:tblPr>
+      <w:tblInd w:w="0" w:type="dxa"/>
+      <w:tblCellMar>
+        <w:top w:w="0" w:type="dxa"/>
+        <w:left w:w="108" w:type="dxa"/>
+        <w:bottom w:w="0" w:type="dxa"/>
+        <w:right w:w="108" w:type="dxa"/>
+      </w:tblCellMar>
+    </w:tblPr>
+  </w:style>
+  <w:style w:type="numbering" w:default="1" w:styleId="Sinlista">
+    <w:name w:val="No List"/>
+    <w:uiPriority w:val="99"/>
+    <w:semiHidden/>
+    <w:unhideWhenUsed/>
+  </w:style>
+</w:styles>
+</file>
+
 <file path=word/glossary/document.xml><?xml version="1.0" encoding="utf-8"?>
-<w:glossaryDocument xmlns:ve="http://schemas.openxmlformats.org/markup-compatibility/2006" xmlns:o="urn:schemas-microsoft-com:office:office" xmlns:r="http://schemas.openxmlformats.org/officeDocument/2006/relationships" xmlns:m="http://schemas.openxmlformats.org/officeDocument/2006/math" xmlns:v="urn:schemas-microsoft-com:vml" xmlns:wp="http://schemas.openxmlformats.org/drawingml/2006/wordprocessingDrawing" xmlns:w10="urn:schemas-microsoft-com:office:word" xmlns:w="http://schemas.openxmlformats.org/wordprocessingml/2006/main" xmlns:wne="http://schemas.microsoft.com/office/word/2006/wordml">
+<w:glossaryDocument xmlns:wpc="http://schemas.microsoft.com/office/word/2010/wordprocessingCanvas" xmlns:mc="http://schemas.openxmlformats.org/markup-compatibility/2006" xmlns:o="urn:schemas-microsoft-com:office:office" xmlns:r="http://schemas.openxmlformats.org/officeDocument/2006/relationships" xmlns:m="http://schemas.openxmlformats.org/officeDocument/2006/math" xmlns:v="urn:schemas-microsoft-com:vml" xmlns:wp14="http://schemas.microsoft.com/office/word/2010/wordprocessingDrawing" xmlns:wp="http://schemas.openxmlformats.org/drawingml/2006/wordprocessingDrawing" xmlns:w10="urn:schemas-microsoft-com:office:word" xmlns:w="http://schemas.openxmlformats.org/wordprocessingml/2006/main" xmlns:w14="http://schemas.microsoft.com/office/word/2010/wordml" xmlns:wpg="http://schemas.microsoft.com/office/word/2010/wordprocessingGroup" xmlns:wpi="http://schemas.microsoft.com/office/word/2010/wordprocessingInk" xmlns:wne="http://schemas.microsoft.com/office/word/2006/wordml" xmlns:wps="http://schemas.microsoft.com/office/word/2010/wordprocessingShape" mc:Ignorable="w14 wp14">
   <w:docParts>
     <w:docPart>
       <w:docPartPr>
@@ -2120,13 +2184,13 @@
 </file>
 
 <file path=word/glossary/fontTable.xml><?xml version="1.0" encoding="utf-8"?>
-<w:fonts xmlns:r="http://schemas.openxmlformats.org/officeDocument/2006/relationships" xmlns:w="http://schemas.openxmlformats.org/wordprocessingml/2006/main">
+<w:fonts xmlns:mc="http://schemas.openxmlformats.org/markup-compatibility/2006" xmlns:r="http://schemas.openxmlformats.org/officeDocument/2006/relationships" xmlns:w="http://schemas.openxmlformats.org/wordprocessingml/2006/main" xmlns:w14="http://schemas.microsoft.com/office/word/2010/wordml" mc:Ignorable="w14">
   <w:font w:name="Calibri">
     <w:panose1 w:val="020F0502020204030204"/>
     <w:charset w:val="00"/>
     <w:family w:val="swiss"/>
     <w:pitch w:val="variable"/>
-    <w:sig w:usb0="E10002FF" w:usb1="4000ACFF" w:usb2="00000009" w:usb3="00000000" w:csb0="0000019F" w:csb1="00000000"/>
+    <w:sig w:usb0="E00002FF" w:usb1="4000ACFF" w:usb2="00000001" w:usb3="00000000" w:csb0="0000019F" w:csb1="00000000"/>
   </w:font>
   <w:font w:name="Times New Roman">
     <w:panose1 w:val="02020603050405020304"/>
@@ -2140,20 +2204,21 @@
     <w:charset w:val="00"/>
     <w:family w:val="roman"/>
     <w:pitch w:val="variable"/>
-    <w:sig w:usb0="A00002EF" w:usb1="4000004B" w:usb2="00000000" w:usb3="00000000" w:csb0="0000019F" w:csb1="00000000"/>
+    <w:sig w:usb0="E00002FF" w:usb1="400004FF" w:usb2="00000000" w:usb3="00000000" w:csb0="0000019F" w:csb1="00000000"/>
   </w:font>
   <w:font w:name="Tahoma">
     <w:panose1 w:val="020B0604030504040204"/>
     <w:charset w:val="00"/>
     <w:family w:val="swiss"/>
+    <w:notTrueType/>
     <w:pitch w:val="variable"/>
-    <w:sig w:usb0="E1002EFF" w:usb1="C000605B" w:usb2="00000029" w:usb3="00000000" w:csb0="000101FF" w:csb1="00000000"/>
+    <w:sig w:usb0="00000003" w:usb1="00000000" w:usb2="00000000" w:usb3="00000000" w:csb0="00000001" w:csb1="00000000"/>
   </w:font>
 </w:fonts>
 </file>
 
 <file path=word/glossary/settings.xml><?xml version="1.0" encoding="utf-8"?>
-<w:settings xmlns:o="urn:schemas-microsoft-com:office:office" xmlns:r="http://schemas.openxmlformats.org/officeDocument/2006/relationships" xmlns:m="http://schemas.openxmlformats.org/officeDocument/2006/math" xmlns:v="urn:schemas-microsoft-com:vml" xmlns:w10="urn:schemas-microsoft-com:office:word" xmlns:w="http://schemas.openxmlformats.org/wordprocessingml/2006/main" xmlns:sl="http://schemas.openxmlformats.org/schemaLibrary/2006/main">
+<w:settings xmlns:mc="http://schemas.openxmlformats.org/markup-compatibility/2006" xmlns:o="urn:schemas-microsoft-com:office:office" xmlns:r="http://schemas.openxmlformats.org/officeDocument/2006/relationships" xmlns:m="http://schemas.openxmlformats.org/officeDocument/2006/math" xmlns:v="urn:schemas-microsoft-com:vml" xmlns:w10="urn:schemas-microsoft-com:office:word" xmlns:w="http://schemas.openxmlformats.org/wordprocessingml/2006/main" xmlns:w14="http://schemas.microsoft.com/office/word/2010/wordml" xmlns:sl="http://schemas.openxmlformats.org/schemaLibrary/2006/main" mc:Ignorable="w14">
   <w:view w:val="normal"/>
   <w:revisionView w:markup="0" w:comments="0" w:insDel="0" w:formatting="0" w:inkAnnotations="0"/>
   <w:defaultTabStop w:val="708"/>
@@ -2161,6 +2226,7 @@
   <w:characterSpacingControl w:val="doNotCompress"/>
   <w:compat>
     <w:useFELayout/>
+    <w:compatSetting w:name="compatibilityMode" w:uri="http://schemas.microsoft.com/office/word" w:val="12"/>
   </w:compat>
   <w:rsids>
     <w:rsidRoot w:val="0027435C"/>
@@ -2168,9 +2234,12 @@
     <w:rsid w:val="0027435C"/>
     <w:rsid w:val="002E00D3"/>
     <w:rsid w:val="002E469B"/>
+    <w:rsid w:val="003E444E"/>
+    <w:rsid w:val="004A787B"/>
     <w:rsid w:val="008A39BE"/>
     <w:rsid w:val="009B139D"/>
     <w:rsid w:val="00A20FC8"/>
+    <w:rsid w:val="00BE395C"/>
     <w:rsid w:val="00E14BDE"/>
   </w:rsids>
   <m:mathPr>
@@ -2188,13 +2257,13 @@
   </m:mathPr>
   <w:themeFontLang w:val="es-ES"/>
   <w:clrSchemeMapping w:bg1="light1" w:t1="dark1" w:bg2="light2" w:t2="dark2" w:accent1="accent1" w:accent2="accent2" w:accent3="accent3" w:accent4="accent4" w:accent5="accent5" w:accent6="accent6" w:hyperlink="hyperlink" w:followedHyperlink="followedHyperlink"/>
-  <w:decimalSymbol w:val=","/>
-  <w:listSeparator w:val=";"/>
+  <w:decimalSymbol w:val="."/>
+  <w:listSeparator w:val=","/>
 </w:settings>
 </file>
 
 <file path=word/glossary/styles.xml><?xml version="1.0" encoding="utf-8"?>
-<w:styles xmlns:r="http://schemas.openxmlformats.org/officeDocument/2006/relationships" xmlns:w="http://schemas.openxmlformats.org/wordprocessingml/2006/main">
+<w:styles xmlns:mc="http://schemas.openxmlformats.org/markup-compatibility/2006" xmlns:r="http://schemas.openxmlformats.org/officeDocument/2006/relationships" xmlns:w="http://schemas.openxmlformats.org/wordprocessingml/2006/main" xmlns:w14="http://schemas.microsoft.com/office/word/2010/wordml" mc:Ignorable="w14">
   <w:docDefaults>
     <w:rPrDefault>
       <w:rPr>
@@ -2370,7 +2439,6 @@
     <w:uiPriority w:val="99"/>
     <w:semiHidden/>
     <w:unhideWhenUsed/>
-    <w:qFormat/>
     <w:tblPr>
       <w:tblInd w:w="0" w:type="dxa"/>
       <w:tblCellMar>
@@ -2418,8 +2486,198 @@
 </w:styles>
 </file>
 
+<file path=word/glossary/stylesWithEffects.xml><?xml version="1.0" encoding="utf-8"?>
+<w:styles xmlns:wpc="http://schemas.microsoft.com/office/word/2010/wordprocessingCanvas" xmlns:mc="http://schemas.openxmlformats.org/markup-compatibility/2006" xmlns:o="urn:schemas-microsoft-com:office:office" xmlns:r="http://schemas.openxmlformats.org/officeDocument/2006/relationships" xmlns:m="http://schemas.openxmlformats.org/officeDocument/2006/math" xmlns:v="urn:schemas-microsoft-com:vml" xmlns:wp14="http://schemas.microsoft.com/office/word/2010/wordprocessingDrawing" xmlns:wp="http://schemas.openxmlformats.org/drawingml/2006/wordprocessingDrawing" xmlns:w10="urn:schemas-microsoft-com:office:word" xmlns:w="http://schemas.openxmlformats.org/wordprocessingml/2006/main" xmlns:w14="http://schemas.microsoft.com/office/word/2010/wordml" xmlns:wpg="http://schemas.microsoft.com/office/word/2010/wordprocessingGroup" xmlns:wpi="http://schemas.microsoft.com/office/word/2010/wordprocessingInk" xmlns:wne="http://schemas.microsoft.com/office/word/2006/wordml" xmlns:wps="http://schemas.microsoft.com/office/word/2010/wordprocessingShape" mc:Ignorable="w14 wp14">
+  <w:docDefaults>
+    <w:rPrDefault>
+      <w:rPr>
+        <w:rFonts w:asciiTheme="minorHAnsi" w:eastAsiaTheme="minorEastAsia" w:hAnsiTheme="minorHAnsi" w:cstheme="minorBidi"/>
+        <w:sz w:val="22"/>
+        <w:szCs w:val="22"/>
+        <w:lang w:val="es-UY" w:eastAsia="es-UY" w:bidi="ar-SA"/>
+      </w:rPr>
+    </w:rPrDefault>
+    <w:pPrDefault>
+      <w:pPr>
+        <w:spacing w:after="200" w:line="276" w:lineRule="auto"/>
+      </w:pPr>
+    </w:pPrDefault>
+  </w:docDefaults>
+  <w:latentStyles w:defLockedState="0" w:defUIPriority="99" w:defSemiHidden="1" w:defUnhideWhenUsed="1" w:defQFormat="0" w:count="267">
+    <w:lsdException w:name="Normal" w:semiHidden="0" w:uiPriority="0" w:unhideWhenUsed="0" w:qFormat="1"/>
+    <w:lsdException w:name="heading 1" w:semiHidden="0" w:uiPriority="9" w:unhideWhenUsed="0" w:qFormat="1"/>
+    <w:lsdException w:name="heading 2" w:uiPriority="9" w:qFormat="1"/>
+    <w:lsdException w:name="heading 3" w:uiPriority="9" w:qFormat="1"/>
+    <w:lsdException w:name="heading 4" w:uiPriority="9" w:qFormat="1"/>
+    <w:lsdException w:name="heading 5" w:uiPriority="9" w:qFormat="1"/>
+    <w:lsdException w:name="heading 6" w:uiPriority="9" w:qFormat="1"/>
+    <w:lsdException w:name="heading 7" w:uiPriority="9" w:qFormat="1"/>
+    <w:lsdException w:name="heading 8" w:uiPriority="9" w:qFormat="1"/>
+    <w:lsdException w:name="heading 9" w:uiPriority="9" w:qFormat="1"/>
+    <w:lsdException w:name="toc 1" w:uiPriority="39"/>
+    <w:lsdException w:name="toc 2" w:uiPriority="39"/>
+    <w:lsdException w:name="toc 3" w:uiPriority="39"/>
+    <w:lsdException w:name="toc 4" w:uiPriority="39"/>
+    <w:lsdException w:name="toc 5" w:uiPriority="39"/>
+    <w:lsdException w:name="toc 6" w:uiPriority="39"/>
+    <w:lsdException w:name="toc 7" w:uiPriority="39"/>
+    <w:lsdException w:name="toc 8" w:uiPriority="39"/>
+    <w:lsdException w:name="toc 9" w:uiPriority="39"/>
+    <w:lsdException w:name="caption" w:uiPriority="35" w:qFormat="1"/>
+    <w:lsdException w:name="Title" w:semiHidden="0" w:uiPriority="10" w:unhideWhenUsed="0" w:qFormat="1"/>
+    <w:lsdException w:name="Default Paragraph Font" w:uiPriority="1"/>
+    <w:lsdException w:name="Subtitle" w:semiHidden="0" w:uiPriority="11" w:unhideWhenUsed="0" w:qFormat="1"/>
+    <w:lsdException w:name="Strong" w:semiHidden="0" w:uiPriority="22" w:unhideWhenUsed="0" w:qFormat="1"/>
+    <w:lsdException w:name="Emphasis" w:semiHidden="0" w:uiPriority="20" w:unhideWhenUsed="0" w:qFormat="1"/>
+    <w:lsdException w:name="Table Grid" w:semiHidden="0" w:uiPriority="59" w:unhideWhenUsed="0"/>
+    <w:lsdException w:name="Placeholder Text" w:unhideWhenUsed="0"/>
+    <w:lsdException w:name="No Spacing" w:semiHidden="0" w:uiPriority="1" w:unhideWhenUsed="0" w:qFormat="1"/>
+    <w:lsdException w:name="Light Shading" w:semiHidden="0" w:uiPriority="60" w:unhideWhenUsed="0"/>
+    <w:lsdException w:name="Light List" w:semiHidden="0" w:uiPriority="61" w:unhideWhenUsed="0"/>
+    <w:lsdException w:name="Light Grid" w:semiHidden="0" w:uiPriority="62" w:unhideWhenUsed="0"/>
+    <w:lsdException w:name="Medium Shading 1" w:semiHidden="0" w:uiPriority="63" w:unhideWhenUsed="0"/>
+    <w:lsdException w:name="Medium Shading 2" w:semiHidden="0" w:uiPriority="64" w:unhideWhenUsed="0"/>
+    <w:lsdException w:name="Medium List 1" w:semiHidden="0" w:uiPriority="65" w:unhideWhenUsed="0"/>
+    <w:lsdException w:name="Medium List 2" w:semiHidden="0" w:uiPriority="66" w:unhideWhenUsed="0"/>
+    <w:lsdException w:name="Medium Grid 1" w:semiHidden="0" w:uiPriority="67" w:unhideWhenUsed="0"/>
+    <w:lsdException w:name="Medium Grid 2" w:semiHidden="0" w:uiPriority="68" w:unhideWhenUsed="0"/>
+    <w:lsdException w:name="Medium Grid 3" w:semiHidden="0" w:uiPriority="69" w:unhideWhenUsed="0"/>
+    <w:lsdException w:name="Dark List" w:semiHidden="0" w:uiPriority="70" w:unhideWhenUsed="0"/>
+    <w:lsdException w:name="Colorful Shading" w:semiHidden="0" w:uiPriority="71" w:unhideWhenUsed="0"/>
+    <w:lsdException w:name="Colorful List" w:semiHidden="0" w:uiPriority="72" w:unhideWhenUsed="0"/>
+    <w:lsdException w:name="Colorful Grid" w:semiHidden="0" w:uiPriority="73" w:unhideWhenUsed="0"/>
+    <w:lsdException w:name="Light Shading Accent 1" w:semiHidden="0" w:uiPriority="60" w:unhideWhenUsed="0"/>
+    <w:lsdException w:name="Light List Accent 1" w:semiHidden="0" w:uiPriority="61" w:unhideWhenUsed="0"/>
+    <w:lsdException w:name="Light Grid Accent 1" w:semiHidden="0" w:uiPriority="62" w:unhideWhenUsed="0"/>
+    <w:lsdException w:name="Medium Shading 1 Accent 1" w:semiHidden="0" w:uiPriority="63" w:unhideWhenUsed="0"/>
+    <w:lsdException w:name="Medium Shading 2 Accent 1" w:semiHidden="0" w:uiPriority="64" w:unhideWhenUsed="0"/>
+    <w:lsdException w:name="Medium List 1 Accent 1" w:semiHidden="0" w:uiPriority="65" w:unhideWhenUsed="0"/>
+    <w:lsdException w:name="Revision" w:unhideWhenUsed="0"/>
+    <w:lsdException w:name="List Paragraph" w:semiHidden="0" w:uiPriority="34" w:unhideWhenUsed="0" w:qFormat="1"/>
+    <w:lsdException w:name="Quote" w:semiHidden="0" w:uiPriority="29" w:unhideWhenUsed="0" w:qFormat="1"/>
+    <w:lsdException w:name="Intense Quote" w:semiHidden="0" w:uiPriority="30" w:unhideWhenUsed="0" w:qFormat="1"/>
+    <w:lsdException w:name="Medium List 2 Accent 1" w:semiHidden="0" w:uiPriority="66" w:unhideWhenUsed="0"/>
+    <w:lsdException w:name="Medium Grid 1 Accent 1" w:semiHidden="0" w:uiPriority="67" w:unhideWhenUsed="0"/>
+    <w:lsdException w:name="Medium Grid 2 Accent 1" w:semiHidden="0" w:uiPriority="68" w:unhideWhenUsed="0"/>
+    <w:lsdException w:name="Medium Grid 3 Accent 1" w:semiHidden="0" w:uiPriority="69" w:unhideWhenUsed="0"/>
+    <w:lsdException w:name="Dark List Accent 1" w:semiHidden="0" w:uiPriority="70" w:unhideWhenUsed="0"/>
+    <w:lsdException w:name="Colorful Shading Accent 1" w:semiHidden="0" w:uiPriority="71" w:unhideWhenUsed="0"/>
+    <w:lsdException w:name="Colorful List Accent 1" w:semiHidden="0" w:uiPriority="72" w:unhideWhenUsed="0"/>
+    <w:lsdException w:name="Colorful Grid Accent 1" w:semiHidden="0" w:uiPriority="73" w:unhideWhenUsed="0"/>
+    <w:lsdException w:name="Light Shading Accent 2" w:semiHidden="0" w:uiPriority="60" w:unhideWhenUsed="0"/>
+    <w:lsdException w:name="Light List Accent 2" w:semiHidden="0" w:uiPriority="61" w:unhideWhenUsed="0"/>
+    <w:lsdException w:name="Light Grid Accent 2" w:semiHidden="0" w:uiPriority="62" w:unhideWhenUsed="0"/>
+    <w:lsdException w:name="Medium Shading 1 Accent 2" w:semiHidden="0" w:uiPriority="63" w:unhideWhenUsed="0"/>
+    <w:lsdException w:name="Medium Shading 2 Accent 2" w:semiHidden="0" w:uiPriority="64" w:unhideWhenUsed="0"/>
+    <w:lsdException w:name="Medium List 1 Accent 2" w:semiHidden="0" w:uiPriority="65" w:unhideWhenUsed="0"/>
+    <w:lsdException w:name="Medium List 2 Accent 2" w:semiHidden="0" w:uiPriority="66" w:unhideWhenUsed="0"/>
+    <w:lsdException w:name="Medium Grid 1 Accent 2" w:semiHidden="0" w:uiPriority="67" w:unhideWhenUsed="0"/>
+    <w:lsdException w:name="Medium Grid 2 Accent 2" w:semiHidden="0" w:uiPriority="68" w:unhideWhenUsed="0"/>
+    <w:lsdException w:name="Medium Grid 3 Accent 2" w:semiHidden="0" w:uiPriority="69" w:unhideWhenUsed="0"/>
+    <w:lsdException w:name="Dark List Accent 2" w:semiHidden="0" w:uiPriority="70" w:unhideWhenUsed="0"/>
+    <w:lsdException w:name="Colorful Shading Accent 2" w:semiHidden="0" w:uiPriority="71" w:unhideWhenUsed="0"/>
+    <w:lsdException w:name="Colorful List Accent 2" w:semiHidden="0" w:uiPriority="72" w:unhideWhenUsed="0"/>
+    <w:lsdException w:name="Colorful Grid Accent 2" w:semiHidden="0" w:uiPriority="73" w:unhideWhenUsed="0"/>
+    <w:lsdException w:name="Light Shading Accent 3" w:semiHidden="0" w:uiPriority="60" w:unhideWhenUsed="0"/>
+    <w:lsdException w:name="Light List Accent 3" w:semiHidden="0" w:uiPriority="61" w:unhideWhenUsed="0"/>
+    <w:lsdException w:name="Light Grid Accent 3" w:semiHidden="0" w:uiPriority="62" w:unhideWhenUsed="0"/>
+    <w:lsdException w:name="Medium Shading 1 Accent 3" w:semiHidden="0" w:uiPriority="63" w:unhideWhenUsed="0"/>
+    <w:lsdException w:name="Medium Shading 2 Accent 3" w:semiHidden="0" w:uiPriority="64" w:unhideWhenUsed="0"/>
+    <w:lsdException w:name="Medium List 1 Accent 3" w:semiHidden="0" w:uiPriority="65" w:unhideWhenUsed="0"/>
+    <w:lsdException w:name="Medium List 2 Accent 3" w:semiHidden="0" w:uiPriority="66" w:unhideWhenUsed="0"/>
+    <w:lsdException w:name="Medium Grid 1 Accent 3" w:semiHidden="0" w:uiPriority="67" w:unhideWhenUsed="0"/>
+    <w:lsdException w:name="Medium Grid 2 Accent 3" w:semiHidden="0" w:uiPriority="68" w:unhideWhenUsed="0"/>
+    <w:lsdException w:name="Medium Grid 3 Accent 3" w:semiHidden="0" w:uiPriority="69" w:unhideWhenUsed="0"/>
+    <w:lsdException w:name="Dark List Accent 3" w:semiHidden="0" w:uiPriority="70" w:unhideWhenUsed="0"/>
+    <w:lsdException w:name="Colorful Shading Accent 3" w:semiHidden="0" w:uiPriority="71" w:unhideWhenUsed="0"/>
+    <w:lsdException w:name="Colorful List Accent 3" w:semiHidden="0" w:uiPriority="72" w:unhideWhenUsed="0"/>
+    <w:lsdException w:name="Colorful Grid Accent 3" w:semiHidden="0" w:uiPriority="73" w:unhideWhenUsed="0"/>
+    <w:lsdException w:name="Light Shading Accent 4" w:semiHidden="0" w:uiPriority="60" w:unhideWhenUsed="0"/>
+    <w:lsdException w:name="Light List Accent 4" w:semiHidden="0" w:uiPriority="61" w:unhideWhenUsed="0"/>
+    <w:lsdException w:name="Light Grid Accent 4" w:semiHidden="0" w:uiPriority="62" w:unhideWhenUsed="0"/>
+    <w:lsdException w:name="Medium Shading 1 Accent 4" w:semiHidden="0" w:uiPriority="63" w:unhideWhenUsed="0"/>
+    <w:lsdException w:name="Medium Shading 2 Accent 4" w:semiHidden="0" w:uiPriority="64" w:unhideWhenUsed="0"/>
+    <w:lsdException w:name="Medium List 1 Accent 4" w:semiHidden="0" w:uiPriority="65" w:unhideWhenUsed="0"/>
+    <w:lsdException w:name="Medium List 2 Accent 4" w:semiHidden="0" w:uiPriority="66" w:unhideWhenUsed="0"/>
+    <w:lsdException w:name="Medium Grid 1 Accent 4" w:semiHidden="0" w:uiPriority="67" w:unhideWhenUsed="0"/>
+    <w:lsdException w:name="Medium Grid 2 Accent 4" w:semiHidden="0" w:uiPriority="68" w:unhideWhenUsed="0"/>
+    <w:lsdException w:name="Medium Grid 3 Accent 4" w:semiHidden="0" w:uiPriority="69" w:unhideWhenUsed="0"/>
+    <w:lsdException w:name="Dark List Accent 4" w:semiHidden="0" w:uiPriority="70" w:unhideWhenUsed="0"/>
+    <w:lsdException w:name="Colorful Shading Accent 4" w:semiHidden="0" w:uiPriority="71" w:unhideWhenUsed="0"/>
+    <w:lsdException w:name="Colorful List Accent 4" w:semiHidden="0" w:uiPriority="72" w:unhideWhenUsed="0"/>
+    <w:lsdException w:name="Colorful Grid Accent 4" w:semiHidden="0" w:uiPriority="73" w:unhideWhenUsed="0"/>
+    <w:lsdException w:name="Light Shading Accent 5" w:semiHidden="0" w:uiPriority="60" w:unhideWhenUsed="0"/>
+    <w:lsdException w:name="Light List Accent 5" w:semiHidden="0" w:uiPriority="61" w:unhideWhenUsed="0"/>
+    <w:lsdException w:name="Light Grid Accent 5" w:semiHidden="0" w:uiPriority="62" w:unhideWhenUsed="0"/>
+    <w:lsdException w:name="Medium Shading 1 Accent 5" w:semiHidden="0" w:uiPriority="63" w:unhideWhenUsed="0"/>
+    <w:lsdException w:name="Medium Shading 2 Accent 5" w:semiHidden="0" w:uiPriority="64" w:unhideWhenUsed="0"/>
+    <w:lsdException w:name="Medium List 1 Accent 5" w:semiHidden="0" w:uiPriority="65" w:unhideWhenUsed="0"/>
+    <w:lsdException w:name="Medium List 2 Accent 5" w:semiHidden="0" w:uiPriority="66" w:unhideWhenUsed="0"/>
+    <w:lsdException w:name="Medium Grid 1 Accent 5" w:semiHidden="0" w:uiPriority="67" w:unhideWhenUsed="0"/>
+    <w:lsdException w:name="Medium Grid 2 Accent 5" w:semiHidden="0" w:uiPriority="68" w:unhideWhenUsed="0"/>
+    <w:lsdException w:name="Medium Grid 3 Accent 5" w:semiHidden="0" w:uiPriority="69" w:unhideWhenUsed="0"/>
+    <w:lsdException w:name="Dark List Accent 5" w:semiHidden="0" w:uiPriority="70" w:unhideWhenUsed="0"/>
+    <w:lsdException w:name="Colorful Shading Accent 5" w:semiHidden="0" w:uiPriority="71" w:unhideWhenUsed="0"/>
+    <w:lsdException w:name="Colorful List Accent 5" w:semiHidden="0" w:uiPriority="72" w:unhideWhenUsed="0"/>
+    <w:lsdException w:name="Colorful Grid Accent 5" w:semiHidden="0" w:uiPriority="73" w:unhideWhenUsed="0"/>
+    <w:lsdException w:name="Light Shading Accent 6" w:semiHidden="0" w:uiPriority="60" w:unhideWhenUsed="0"/>
+    <w:lsdException w:name="Light List Accent 6" w:semiHidden="0" w:uiPriority="61" w:unhideWhenUsed="0"/>
+    <w:lsdException w:name="Light Grid Accent 6" w:semiHidden="0" w:uiPriority="62" w:unhideWhenUsed="0"/>
+    <w:lsdException w:name="Medium Shading 1 Accent 6" w:semiHidden="0" w:uiPriority="63" w:unhideWhenUsed="0"/>
+    <w:lsdException w:name="Medium Shading 2 Accent 6" w:semiHidden="0" w:uiPriority="64" w:unhideWhenUsed="0"/>
+    <w:lsdException w:name="Medium List 1 Accent 6" w:semiHidden="0" w:uiPriority="65" w:unhideWhenUsed="0"/>
+    <w:lsdException w:name="Medium List 2 Accent 6" w:semiHidden="0" w:uiPriority="66" w:unhideWhenUsed="0"/>
+    <w:lsdException w:name="Medium Grid 1 Accent 6" w:semiHidden="0" w:uiPriority="67" w:unhideWhenUsed="0"/>
+    <w:lsdException w:name="Medium Grid 2 Accent 6" w:semiHidden="0" w:uiPriority="68" w:unhideWhenUsed="0"/>
+    <w:lsdException w:name="Medium Grid 3 Accent 6" w:semiHidden="0" w:uiPriority="69" w:unhideWhenUsed="0"/>
+    <w:lsdException w:name="Dark List Accent 6" w:semiHidden="0" w:uiPriority="70" w:unhideWhenUsed="0"/>
+    <w:lsdException w:name="Colorful Shading Accent 6" w:semiHidden="0" w:uiPriority="71" w:unhideWhenUsed="0"/>
+    <w:lsdException w:name="Colorful List Accent 6" w:semiHidden="0" w:uiPriority="72" w:unhideWhenUsed="0"/>
+    <w:lsdException w:name="Colorful Grid Accent 6" w:semiHidden="0" w:uiPriority="73" w:unhideWhenUsed="0"/>
+    <w:lsdException w:name="Subtle Emphasis" w:semiHidden="0" w:uiPriority="19" w:unhideWhenUsed="0" w:qFormat="1"/>
+    <w:lsdException w:name="Intense Emphasis" w:semiHidden="0" w:uiPriority="21" w:unhideWhenUsed="0" w:qFormat="1"/>
+    <w:lsdException w:name="Subtle Reference" w:semiHidden="0" w:uiPriority="31" w:unhideWhenUsed="0" w:qFormat="1"/>
+    <w:lsdException w:name="Intense Reference" w:semiHidden="0" w:uiPriority="32" w:unhideWhenUsed="0" w:qFormat="1"/>
+    <w:lsdException w:name="Book Title" w:semiHidden="0" w:uiPriority="33" w:unhideWhenUsed="0" w:qFormat="1"/>
+    <w:lsdException w:name="Bibliography" w:uiPriority="37"/>
+    <w:lsdException w:name="TOC Heading" w:uiPriority="39" w:qFormat="1"/>
+  </w:latentStyles>
+  <w:style w:type="paragraph" w:default="1" w:styleId="Normal">
+    <w:name w:val="Normal"/>
+    <w:qFormat/>
+  </w:style>
+  <w:style w:type="character" w:default="1" w:styleId="Fuentedeprrafopredeter">
+    <w:name w:val="Default Paragraph Font"/>
+    <w:uiPriority w:val="1"/>
+    <w:semiHidden/>
+    <w:unhideWhenUsed/>
+  </w:style>
+  <w:style w:type="table" w:default="1" w:styleId="Tablanormal">
+    <w:name w:val="Normal Table"/>
+    <w:uiPriority w:val="99"/>
+    <w:semiHidden/>
+    <w:unhideWhenUsed/>
+    <w:tblPr>
+      <w:tblInd w:w="0" w:type="dxa"/>
+      <w:tblCellMar>
+        <w:top w:w="0" w:type="dxa"/>
+        <w:left w:w="108" w:type="dxa"/>
+        <w:bottom w:w="0" w:type="dxa"/>
+        <w:right w:w="108" w:type="dxa"/>
+      </w:tblCellMar>
+    </w:tblPr>
+  </w:style>
+  <w:style w:type="numbering" w:default="1" w:styleId="Sinlista">
+    <w:name w:val="No List"/>
+    <w:uiPriority w:val="99"/>
+    <w:semiHidden/>
+    <w:unhideWhenUsed/>
+  </w:style>
+</w:styles>
+</file>
+
 <file path=word/glossary/webSettings.xml><?xml version="1.0" encoding="utf-8"?>
-<w:webSettings xmlns:r="http://schemas.openxmlformats.org/officeDocument/2006/relationships" xmlns:w="http://schemas.openxmlformats.org/wordprocessingml/2006/main">
+<w:webSettings xmlns:mc="http://schemas.openxmlformats.org/markup-compatibility/2006" xmlns:r="http://schemas.openxmlformats.org/officeDocument/2006/relationships" xmlns:w="http://schemas.openxmlformats.org/wordprocessingml/2006/main" xmlns:w14="http://schemas.microsoft.com/office/word/2010/wordml" mc:Ignorable="w14">
   <w:optimizeForBrowser/>
 </w:webSettings>
 </file>
@@ -2712,7 +2970,7 @@
 </file>
 
 <file path=customXml/itemProps1.xml><?xml version="1.0" encoding="utf-8"?>
-<ds:datastoreItem xmlns:ds="http://schemas.openxmlformats.org/officeDocument/2006/customXml" ds:itemID="{F0AAFB08-81D6-4DAE-8965-7B22A6236BE5}">
+<ds:datastoreItem xmlns:ds="http://schemas.openxmlformats.org/officeDocument/2006/customXml" ds:itemID="{2E0647FB-3DCE-416F-9902-33211615514F}">
   <ds:schemaRefs>
     <ds:schemaRef ds:uri="http://schemas.openxmlformats.org/officeDocument/2006/bibliography"/>
   </ds:schemaRefs>
